--- a/doc/nucleus/878-4792-1-ED.docx
+++ b/doc/nucleus/878-4792-1-ED.docx
@@ -463,68 +463,18 @@
           <w:i/>
           <w:iCs/>
         </w:rPr>
-        <w:t xml:space="preserve">Single </w:t>
-      </w:r>
-      <w:proofErr w:type="spellStart"/>
+        <w:t>Single Instruction Multiple Data</w:t>
+      </w:r>
+      <w:r>
+        <w:t xml:space="preserve">), e fazem parte da tecnologia de extensão multimídia (MMX – </w:t>
+      </w:r>
       <w:r>
         <w:rPr>
           <w:i/>
           <w:iCs/>
         </w:rPr>
-        <w:t>Instruction</w:t>
-      </w:r>
-      <w:proofErr w:type="spellEnd"/>
-      <w:r>
-        <w:rPr>
-          <w:i/>
-          <w:iCs/>
-        </w:rPr>
-        <w:t xml:space="preserve"> </w:t>
-      </w:r>
-      <w:proofErr w:type="spellStart"/>
-      <w:r>
-        <w:rPr>
-          <w:i/>
-          <w:iCs/>
-        </w:rPr>
-        <w:t>Multiple</w:t>
-      </w:r>
-      <w:proofErr w:type="spellEnd"/>
-      <w:r>
-        <w:rPr>
-          <w:i/>
-          <w:iCs/>
-        </w:rPr>
-        <w:t xml:space="preserve"> Data</w:t>
-      </w:r>
-      <w:r>
-        <w:t xml:space="preserve">), e fazem parte da tecnologia de extensão multimídia (MMX – </w:t>
-      </w:r>
-      <w:proofErr w:type="spellStart"/>
-      <w:r>
-        <w:rPr>
-          <w:i/>
-          <w:iCs/>
-        </w:rPr>
-        <w:t>Multimedia</w:t>
-      </w:r>
-      <w:proofErr w:type="spellEnd"/>
-      <w:r>
-        <w:rPr>
-          <w:i/>
-          <w:iCs/>
-        </w:rPr>
-        <w:t xml:space="preserve"> </w:t>
-      </w:r>
-      <w:proofErr w:type="spellStart"/>
-      <w:r>
-        <w:rPr>
-          <w:i/>
-          <w:iCs/>
-        </w:rPr>
-        <w:t>Extension</w:t>
-      </w:r>
-      <w:proofErr w:type="spellEnd"/>
+        <w:t>Multimedia Extension</w:t>
+      </w:r>
       <w:r>
         <w:t xml:space="preserve">) introduzida a partir do </w:t>
       </w:r>
@@ -553,7 +503,6 @@
       <w:r>
         <w:t xml:space="preserve"> SIMD </w:t>
       </w:r>
-      <w:proofErr w:type="spellStart"/>
       <w:r>
         <w:rPr>
           <w:i/>
@@ -561,7 +510,6 @@
         </w:rPr>
         <w:t>Extension</w:t>
       </w:r>
-      <w:proofErr w:type="spellEnd"/>
       <w:r>
         <w:t>)</w:t>
       </w:r>
@@ -682,13 +630,8 @@
       </w:r>
       <w:bookmarkEnd w:id="0"/>
       <w:r>
-        <w:t xml:space="preserve"> - Possibilidade de divisões dos registradores XMM de 128-bit para armazenamento de números inteiros. Fonte: </w:t>
-      </w:r>
-      <w:proofErr w:type="spellStart"/>
-      <w:r>
-        <w:t>Blum</w:t>
-      </w:r>
-      <w:proofErr w:type="spellEnd"/>
+        <w:t xml:space="preserve"> - Possibilidade de divisões dos registradores XMM de 128-bit para armazenamento de números inteiros. Fonte: Blum</w:t>
+      </w:r>
       <w:r>
         <w:t xml:space="preserve"> </w:t>
       </w:r>
@@ -722,14 +665,12 @@
       <w:r>
         <w:t xml:space="preserve"> RGB (</w:t>
       </w:r>
-      <w:proofErr w:type="spellStart"/>
       <w:r>
         <w:rPr>
           <w:i/>
         </w:rPr>
         <w:t>Red</w:t>
       </w:r>
-      <w:proofErr w:type="spellEnd"/>
       <w:r>
         <w:rPr>
           <w:rFonts w:ascii="LMMono10" w:hAnsi="LMMono10"/>
@@ -1001,7 +942,13 @@
         <w:spacing w:after="0"/>
       </w:pPr>
       <w:r>
-        <w:t>A utilização destes recursos para a execução de operações aritméticas podem reduzir o número de ciclos necessários para completar um tarefa, reduzindo o tempo de execução do programa.</w:t>
+        <w:t>A utilização destes recursos para a execuçã</w:t>
+      </w:r>
+      <w:r>
+        <w:t>o de operações aritméticas pode</w:t>
+      </w:r>
+      <w:r>
+        <w:t xml:space="preserve"> reduzir o número de ciclos necessários para completar um tarefa, reduzindo o tempo de execução do programa.</w:t>
       </w:r>
     </w:p>
     <w:p>
@@ -1122,7 +1069,7 @@
           <w:lang w:eastAsia="pt-BR" w:bidi="ar-SA"/>
         </w:rPr>
         <w:drawing>
-          <wp:anchor distT="0" distB="0" distL="114300" distR="114300" simplePos="0" relativeHeight="251660288" behindDoc="1" locked="0" layoutInCell="1" allowOverlap="1" wp14:anchorId="3EAF88F4" wp14:editId="6F25BC60">
+          <wp:anchor distT="0" distB="0" distL="114300" distR="114300" simplePos="0" relativeHeight="251660800" behindDoc="1" locked="0" layoutInCell="1" allowOverlap="1" wp14:anchorId="3EAF88F4" wp14:editId="6F25BC60">
             <wp:simplePos x="0" y="0"/>
             <wp:positionH relativeFrom="column">
               <wp:posOffset>739140</wp:posOffset>
@@ -1236,14 +1183,12 @@
         <w:spacing w:after="0"/>
         <w:ind w:firstLine="0"/>
       </w:pPr>
-      <w:proofErr w:type="gramStart"/>
       <w:r>
         <w:t>o</w:t>
       </w:r>
       <w:r>
         <w:t>nde</w:t>
       </w:r>
-      <w:proofErr w:type="gramEnd"/>
       <w:r>
         <w:t xml:space="preserve"> </w:t>
       </w:r>
@@ -1264,7 +1209,7 @@
           <w:lang w:eastAsia="pt-BR" w:bidi="ar-SA"/>
         </w:rPr>
         <w:drawing>
-          <wp:anchor distT="0" distB="0" distL="114300" distR="114300" simplePos="0" relativeHeight="251656192" behindDoc="0" locked="0" layoutInCell="1" allowOverlap="1">
+          <wp:anchor distT="0" distB="0" distL="114300" distR="114300" simplePos="0" relativeHeight="251654656" behindDoc="0" locked="0" layoutInCell="1" allowOverlap="1">
             <wp:simplePos x="0" y="0"/>
             <wp:positionH relativeFrom="column">
               <wp:posOffset>758190</wp:posOffset>
@@ -1422,9 +1367,6 @@
       <w:r>
         <w:t xml:space="preserve">, e outra para calcular o valor da correlação cruzada </w:t>
       </w:r>
-      <w:bookmarkStart w:id="2" w:name="_GoBack"/>
-      <w:bookmarkEnd w:id="2"/>
-      <w:proofErr w:type="spellStart"/>
       <w:r>
         <w:rPr>
           <w:i/>
@@ -1442,7 +1384,6 @@
         </w:rPr>
         <w:t>xy</w:t>
       </w:r>
-      <w:proofErr w:type="spellEnd"/>
       <w:r>
         <w:t xml:space="preserve"> entre as séries.</w:t>
       </w:r>
@@ -1490,7 +1431,7 @@
           <w:lang w:eastAsia="pt-BR" w:bidi="ar-SA"/>
         </w:rPr>
         <w:drawing>
-          <wp:anchor distT="0" distB="0" distL="114300" distR="114300" simplePos="0" relativeHeight="251658240" behindDoc="0" locked="0" layoutInCell="1" allowOverlap="1" wp14:anchorId="6DF74A06" wp14:editId="42DFB906">
+          <wp:anchor distT="0" distB="0" distL="114300" distR="114300" simplePos="0" relativeHeight="251657728" behindDoc="0" locked="0" layoutInCell="1" allowOverlap="1" wp14:anchorId="6DF74A06" wp14:editId="42DFB906">
             <wp:simplePos x="0" y="0"/>
             <wp:positionH relativeFrom="column">
               <wp:posOffset>901065</wp:posOffset>
@@ -1691,7 +1632,6 @@
               </w:rPr>
               <w:t xml:space="preserve">double </w:t>
             </w:r>
-            <w:proofErr w:type="spellStart"/>
             <w:r>
               <w:rPr>
                 <w:rFonts w:ascii="LMMono10" w:hAnsi="LMMono10"/>
@@ -1703,7 +1643,6 @@
               </w:rPr>
               <w:t>xcorr</w:t>
             </w:r>
-            <w:proofErr w:type="spellEnd"/>
             <w:r>
               <w:rPr>
                 <w:rFonts w:ascii="LMMono10" w:hAnsi="LMMono10"/>
@@ -1767,9 +1706,17 @@
                 <w:szCs w:val="20"/>
                 <w:lang w:val="en-US"/>
               </w:rPr>
-              <w:t xml:space="preserve">register long </w:t>
-            </w:r>
-            <w:proofErr w:type="spellStart"/>
+              <w:t xml:space="preserve">register long sum_x=0, sum_y=0, </w:t>
+            </w:r>
+          </w:p>
+          <w:p>
+            <w:pPr>
+              <w:pStyle w:val="Padro"/>
+              <w:spacing w:after="0" w:line="150" w:lineRule="atLeast"/>
+              <w:rPr>
+                <w:lang w:val="en-US"/>
+              </w:rPr>
+            </w:pPr>
             <w:r>
               <w:rPr>
                 <w:rFonts w:ascii="LMMono10" w:hAnsi="LMMono10"/>
@@ -1777,9 +1724,26 @@
                 <w:szCs w:val="20"/>
                 <w:lang w:val="en-US"/>
               </w:rPr>
-              <w:t>sum_x</w:t>
-            </w:r>
-            <w:proofErr w:type="spellEnd"/>
+              <w:t xml:space="preserve">               sum_xx=0, sum_yy=0, sum_xy=0;</w:t>
+            </w:r>
+          </w:p>
+          <w:p>
+            <w:pPr>
+              <w:pStyle w:val="Padro"/>
+              <w:spacing w:after="0" w:line="150" w:lineRule="atLeast"/>
+              <w:rPr>
+                <w:lang w:val="en-US"/>
+              </w:rPr>
+            </w:pPr>
+          </w:p>
+          <w:p>
+            <w:pPr>
+              <w:pStyle w:val="Padro"/>
+              <w:spacing w:after="0" w:line="150" w:lineRule="atLeast"/>
+              <w:rPr>
+                <w:lang w:val="en-US"/>
+              </w:rPr>
+            </w:pPr>
             <w:r>
               <w:rPr>
                 <w:rFonts w:ascii="LMMono10" w:hAnsi="LMMono10"/>
@@ -1787,9 +1751,17 @@
                 <w:szCs w:val="20"/>
                 <w:lang w:val="en-US"/>
               </w:rPr>
-              <w:t xml:space="preserve">=0, </w:t>
-            </w:r>
-            <w:proofErr w:type="spellStart"/>
+              <w:t xml:space="preserve"> for (i = 0; i &lt; n ; i++) {</w:t>
+            </w:r>
+          </w:p>
+          <w:p>
+            <w:pPr>
+              <w:pStyle w:val="Padro"/>
+              <w:spacing w:after="0" w:line="150" w:lineRule="atLeast"/>
+              <w:rPr>
+                <w:lang w:val="en-US"/>
+              </w:rPr>
+            </w:pPr>
             <w:r>
               <w:rPr>
                 <w:rFonts w:ascii="LMMono10" w:hAnsi="LMMono10"/>
@@ -1797,9 +1769,17 @@
                 <w:szCs w:val="20"/>
                 <w:lang w:val="en-US"/>
               </w:rPr>
-              <w:t>sum_y</w:t>
-            </w:r>
-            <w:proofErr w:type="spellEnd"/>
+              <w:t xml:space="preserve">      register long xval = *(x+i);</w:t>
+            </w:r>
+          </w:p>
+          <w:p>
+            <w:pPr>
+              <w:pStyle w:val="Padro"/>
+              <w:spacing w:after="0" w:line="150" w:lineRule="atLeast"/>
+              <w:rPr>
+                <w:lang w:val="en-US"/>
+              </w:rPr>
+            </w:pPr>
             <w:r>
               <w:rPr>
                 <w:rFonts w:ascii="LMMono10" w:hAnsi="LMMono10"/>
@@ -1807,7 +1787,7 @@
                 <w:szCs w:val="20"/>
                 <w:lang w:val="en-US"/>
               </w:rPr>
-              <w:t xml:space="preserve">=0, </w:t>
+              <w:t xml:space="preserve">      register long yval = *(y+i);</w:t>
             </w:r>
           </w:p>
           <w:p>
@@ -1825,9 +1805,17 @@
                 <w:szCs w:val="20"/>
                 <w:lang w:val="en-US"/>
               </w:rPr>
-              <w:t xml:space="preserve">               </w:t>
-            </w:r>
-            <w:proofErr w:type="spellStart"/>
+              <w:t xml:space="preserve">      sum_x += xval;</w:t>
+            </w:r>
+          </w:p>
+          <w:p>
+            <w:pPr>
+              <w:pStyle w:val="Padro"/>
+              <w:spacing w:after="0" w:line="150" w:lineRule="atLeast"/>
+              <w:rPr>
+                <w:lang w:val="en-US"/>
+              </w:rPr>
+            </w:pPr>
             <w:r>
               <w:rPr>
                 <w:rFonts w:ascii="LMMono10" w:hAnsi="LMMono10"/>
@@ -1835,9 +1823,17 @@
                 <w:szCs w:val="20"/>
                 <w:lang w:val="en-US"/>
               </w:rPr>
-              <w:t>sum_xx</w:t>
-            </w:r>
-            <w:proofErr w:type="spellEnd"/>
+              <w:t xml:space="preserve">      sum_y += yval;</w:t>
+            </w:r>
+          </w:p>
+          <w:p>
+            <w:pPr>
+              <w:pStyle w:val="Padro"/>
+              <w:spacing w:after="0" w:line="150" w:lineRule="atLeast"/>
+              <w:rPr>
+                <w:lang w:val="en-US"/>
+              </w:rPr>
+            </w:pPr>
             <w:r>
               <w:rPr>
                 <w:rFonts w:ascii="LMMono10" w:hAnsi="LMMono10"/>
@@ -1845,9 +1841,17 @@
                 <w:szCs w:val="20"/>
                 <w:lang w:val="en-US"/>
               </w:rPr>
-              <w:t xml:space="preserve">=0, </w:t>
-            </w:r>
-            <w:proofErr w:type="spellStart"/>
+              <w:t xml:space="preserve">      sum_xx += xval * xval;</w:t>
+            </w:r>
+          </w:p>
+          <w:p>
+            <w:pPr>
+              <w:pStyle w:val="Padro"/>
+              <w:spacing w:after="0" w:line="150" w:lineRule="atLeast"/>
+              <w:rPr>
+                <w:lang w:val="en-US"/>
+              </w:rPr>
+            </w:pPr>
             <w:r>
               <w:rPr>
                 <w:rFonts w:ascii="LMMono10" w:hAnsi="LMMono10"/>
@@ -1855,9 +1859,17 @@
                 <w:szCs w:val="20"/>
                 <w:lang w:val="en-US"/>
               </w:rPr>
-              <w:t>sum_yy</w:t>
-            </w:r>
-            <w:proofErr w:type="spellEnd"/>
+              <w:t xml:space="preserve">      sum_yy += yval * yval;</w:t>
+            </w:r>
+          </w:p>
+          <w:p>
+            <w:pPr>
+              <w:pStyle w:val="Padro"/>
+              <w:spacing w:after="0" w:line="150" w:lineRule="atLeast"/>
+              <w:rPr>
+                <w:lang w:val="en-US"/>
+              </w:rPr>
+            </w:pPr>
             <w:r>
               <w:rPr>
                 <w:rFonts w:ascii="LMMono10" w:hAnsi="LMMono10"/>
@@ -1865,9 +1877,17 @@
                 <w:szCs w:val="20"/>
                 <w:lang w:val="en-US"/>
               </w:rPr>
-              <w:t xml:space="preserve">=0, </w:t>
-            </w:r>
-            <w:proofErr w:type="spellStart"/>
+              <w:t xml:space="preserve">      sum_xy += xval * yval;</w:t>
+            </w:r>
+          </w:p>
+          <w:p>
+            <w:pPr>
+              <w:pStyle w:val="Padro"/>
+              <w:spacing w:after="0" w:line="150" w:lineRule="atLeast"/>
+              <w:rPr>
+                <w:lang w:val="en-US"/>
+              </w:rPr>
+            </w:pPr>
             <w:r>
               <w:rPr>
                 <w:rFonts w:ascii="LMMono10" w:hAnsi="LMMono10"/>
@@ -1875,9 +1895,17 @@
                 <w:szCs w:val="20"/>
                 <w:lang w:val="en-US"/>
               </w:rPr>
-              <w:t>sum_xy</w:t>
-            </w:r>
-            <w:proofErr w:type="spellEnd"/>
+              <w:t xml:space="preserve">  }</w:t>
+            </w:r>
+          </w:p>
+          <w:p>
+            <w:pPr>
+              <w:pStyle w:val="Padro"/>
+              <w:spacing w:after="0" w:line="150" w:lineRule="atLeast"/>
+              <w:rPr>
+                <w:lang w:val="en-US"/>
+              </w:rPr>
+            </w:pPr>
             <w:r>
               <w:rPr>
                 <w:rFonts w:ascii="LMMono10" w:hAnsi="LMMono10"/>
@@ -1885,655 +1913,30 @@
                 <w:szCs w:val="20"/>
                 <w:lang w:val="en-US"/>
               </w:rPr>
-              <w:t>=0;</w:t>
+              <w:t xml:space="preserve">  return ((double)(n*sum_xy-sum_x*sum_y))/</w:t>
             </w:r>
           </w:p>
           <w:p>
             <w:pPr>
               <w:pStyle w:val="Padro"/>
               <w:spacing w:after="0" w:line="150" w:lineRule="atLeast"/>
-              <w:rPr>
+            </w:pPr>
+            <w:r>
+              <w:rPr>
+                <w:rFonts w:ascii="LMMono10" w:hAnsi="LMMono10"/>
+                <w:sz w:val="20"/>
+                <w:szCs w:val="20"/>
                 <w:lang w:val="en-US"/>
               </w:rPr>
-            </w:pPr>
-          </w:p>
-          <w:p>
-            <w:pPr>
-              <w:pStyle w:val="Padro"/>
-              <w:spacing w:after="0" w:line="150" w:lineRule="atLeast"/>
-              <w:rPr>
-                <w:lang w:val="en-US"/>
-              </w:rPr>
-            </w:pPr>
+              <w:t xml:space="preserve">          </w:t>
+            </w:r>
             <w:r>
               <w:rPr>
                 <w:rFonts w:ascii="LMMono10" w:hAnsi="LMMono10"/>
                 <w:sz w:val="20"/>
                 <w:szCs w:val="20"/>
-                <w:lang w:val="en-US"/>
-              </w:rPr>
-              <w:t xml:space="preserve"> for (i = 0; i &lt; n ; i++) {</w:t>
-            </w:r>
-          </w:p>
-          <w:p>
-            <w:pPr>
-              <w:pStyle w:val="Padro"/>
-              <w:spacing w:after="0" w:line="150" w:lineRule="atLeast"/>
-              <w:rPr>
-                <w:lang w:val="en-US"/>
-              </w:rPr>
-            </w:pPr>
-            <w:r>
-              <w:rPr>
-                <w:rFonts w:ascii="LMMono10" w:hAnsi="LMMono10"/>
-                <w:sz w:val="20"/>
-                <w:szCs w:val="20"/>
-                <w:lang w:val="en-US"/>
-              </w:rPr>
-              <w:t xml:space="preserve">      register long </w:t>
-            </w:r>
-            <w:proofErr w:type="spellStart"/>
-            <w:r>
-              <w:rPr>
-                <w:rFonts w:ascii="LMMono10" w:hAnsi="LMMono10"/>
-                <w:sz w:val="20"/>
-                <w:szCs w:val="20"/>
-                <w:lang w:val="en-US"/>
-              </w:rPr>
-              <w:t>xval</w:t>
-            </w:r>
-            <w:proofErr w:type="spellEnd"/>
-            <w:r>
-              <w:rPr>
-                <w:rFonts w:ascii="LMMono10" w:hAnsi="LMMono10"/>
-                <w:sz w:val="20"/>
-                <w:szCs w:val="20"/>
-                <w:lang w:val="en-US"/>
-              </w:rPr>
-              <w:t xml:space="preserve"> = *(</w:t>
-            </w:r>
-            <w:proofErr w:type="spellStart"/>
-            <w:r>
-              <w:rPr>
-                <w:rFonts w:ascii="LMMono10" w:hAnsi="LMMono10"/>
-                <w:sz w:val="20"/>
-                <w:szCs w:val="20"/>
-                <w:lang w:val="en-US"/>
-              </w:rPr>
-              <w:t>x+i</w:t>
-            </w:r>
-            <w:proofErr w:type="spellEnd"/>
-            <w:r>
-              <w:rPr>
-                <w:rFonts w:ascii="LMMono10" w:hAnsi="LMMono10"/>
-                <w:sz w:val="20"/>
-                <w:szCs w:val="20"/>
-                <w:lang w:val="en-US"/>
-              </w:rPr>
-              <w:t>);</w:t>
-            </w:r>
-          </w:p>
-          <w:p>
-            <w:pPr>
-              <w:pStyle w:val="Padro"/>
-              <w:spacing w:after="0" w:line="150" w:lineRule="atLeast"/>
-              <w:rPr>
-                <w:lang w:val="en-US"/>
-              </w:rPr>
-            </w:pPr>
-            <w:r>
-              <w:rPr>
-                <w:rFonts w:ascii="LMMono10" w:hAnsi="LMMono10"/>
-                <w:sz w:val="20"/>
-                <w:szCs w:val="20"/>
-                <w:lang w:val="en-US"/>
-              </w:rPr>
-              <w:t xml:space="preserve">      register long </w:t>
-            </w:r>
-            <w:proofErr w:type="spellStart"/>
-            <w:r>
-              <w:rPr>
-                <w:rFonts w:ascii="LMMono10" w:hAnsi="LMMono10"/>
-                <w:sz w:val="20"/>
-                <w:szCs w:val="20"/>
-                <w:lang w:val="en-US"/>
-              </w:rPr>
-              <w:t>yval</w:t>
-            </w:r>
-            <w:proofErr w:type="spellEnd"/>
-            <w:r>
-              <w:rPr>
-                <w:rFonts w:ascii="LMMono10" w:hAnsi="LMMono10"/>
-                <w:sz w:val="20"/>
-                <w:szCs w:val="20"/>
-                <w:lang w:val="en-US"/>
-              </w:rPr>
-              <w:t xml:space="preserve"> = *(</w:t>
-            </w:r>
-            <w:proofErr w:type="spellStart"/>
-            <w:r>
-              <w:rPr>
-                <w:rFonts w:ascii="LMMono10" w:hAnsi="LMMono10"/>
-                <w:sz w:val="20"/>
-                <w:szCs w:val="20"/>
-                <w:lang w:val="en-US"/>
-              </w:rPr>
-              <w:t>y+i</w:t>
-            </w:r>
-            <w:proofErr w:type="spellEnd"/>
-            <w:r>
-              <w:rPr>
-                <w:rFonts w:ascii="LMMono10" w:hAnsi="LMMono10"/>
-                <w:sz w:val="20"/>
-                <w:szCs w:val="20"/>
-                <w:lang w:val="en-US"/>
-              </w:rPr>
-              <w:t>);</w:t>
-            </w:r>
-          </w:p>
-          <w:p>
-            <w:pPr>
-              <w:pStyle w:val="Padro"/>
-              <w:spacing w:after="0" w:line="150" w:lineRule="atLeast"/>
-              <w:rPr>
-                <w:lang w:val="en-US"/>
-              </w:rPr>
-            </w:pPr>
-            <w:r>
-              <w:rPr>
-                <w:rFonts w:ascii="LMMono10" w:hAnsi="LMMono10"/>
-                <w:sz w:val="20"/>
-                <w:szCs w:val="20"/>
-                <w:lang w:val="en-US"/>
-              </w:rPr>
-              <w:t xml:space="preserve">      </w:t>
-            </w:r>
-            <w:proofErr w:type="spellStart"/>
-            <w:r>
-              <w:rPr>
-                <w:rFonts w:ascii="LMMono10" w:hAnsi="LMMono10"/>
-                <w:sz w:val="20"/>
-                <w:szCs w:val="20"/>
-                <w:lang w:val="en-US"/>
-              </w:rPr>
-              <w:t>sum_x</w:t>
-            </w:r>
-            <w:proofErr w:type="spellEnd"/>
-            <w:r>
-              <w:rPr>
-                <w:rFonts w:ascii="LMMono10" w:hAnsi="LMMono10"/>
-                <w:sz w:val="20"/>
-                <w:szCs w:val="20"/>
-                <w:lang w:val="en-US"/>
-              </w:rPr>
-              <w:t xml:space="preserve"> += </w:t>
-            </w:r>
-            <w:proofErr w:type="spellStart"/>
-            <w:r>
-              <w:rPr>
-                <w:rFonts w:ascii="LMMono10" w:hAnsi="LMMono10"/>
-                <w:sz w:val="20"/>
-                <w:szCs w:val="20"/>
-                <w:lang w:val="en-US"/>
-              </w:rPr>
-              <w:t>xval</w:t>
-            </w:r>
-            <w:proofErr w:type="spellEnd"/>
-            <w:r>
-              <w:rPr>
-                <w:rFonts w:ascii="LMMono10" w:hAnsi="LMMono10"/>
-                <w:sz w:val="20"/>
-                <w:szCs w:val="20"/>
-                <w:lang w:val="en-US"/>
-              </w:rPr>
-              <w:t>;</w:t>
-            </w:r>
-          </w:p>
-          <w:p>
-            <w:pPr>
-              <w:pStyle w:val="Padro"/>
-              <w:spacing w:after="0" w:line="150" w:lineRule="atLeast"/>
-              <w:rPr>
-                <w:lang w:val="en-US"/>
-              </w:rPr>
-            </w:pPr>
-            <w:r>
-              <w:rPr>
-                <w:rFonts w:ascii="LMMono10" w:hAnsi="LMMono10"/>
-                <w:sz w:val="20"/>
-                <w:szCs w:val="20"/>
-                <w:lang w:val="en-US"/>
-              </w:rPr>
-              <w:t xml:space="preserve">      </w:t>
-            </w:r>
-            <w:proofErr w:type="spellStart"/>
-            <w:r>
-              <w:rPr>
-                <w:rFonts w:ascii="LMMono10" w:hAnsi="LMMono10"/>
-                <w:sz w:val="20"/>
-                <w:szCs w:val="20"/>
-                <w:lang w:val="en-US"/>
-              </w:rPr>
-              <w:t>sum_y</w:t>
-            </w:r>
-            <w:proofErr w:type="spellEnd"/>
-            <w:r>
-              <w:rPr>
-                <w:rFonts w:ascii="LMMono10" w:hAnsi="LMMono10"/>
-                <w:sz w:val="20"/>
-                <w:szCs w:val="20"/>
-                <w:lang w:val="en-US"/>
-              </w:rPr>
-              <w:t xml:space="preserve"> += </w:t>
-            </w:r>
-            <w:proofErr w:type="spellStart"/>
-            <w:r>
-              <w:rPr>
-                <w:rFonts w:ascii="LMMono10" w:hAnsi="LMMono10"/>
-                <w:sz w:val="20"/>
-                <w:szCs w:val="20"/>
-                <w:lang w:val="en-US"/>
-              </w:rPr>
-              <w:t>yval</w:t>
-            </w:r>
-            <w:proofErr w:type="spellEnd"/>
-            <w:r>
-              <w:rPr>
-                <w:rFonts w:ascii="LMMono10" w:hAnsi="LMMono10"/>
-                <w:sz w:val="20"/>
-                <w:szCs w:val="20"/>
-                <w:lang w:val="en-US"/>
-              </w:rPr>
-              <w:t>;</w:t>
-            </w:r>
-          </w:p>
-          <w:p>
-            <w:pPr>
-              <w:pStyle w:val="Padro"/>
-              <w:spacing w:after="0" w:line="150" w:lineRule="atLeast"/>
-              <w:rPr>
-                <w:lang w:val="en-US"/>
-              </w:rPr>
-            </w:pPr>
-            <w:r>
-              <w:rPr>
-                <w:rFonts w:ascii="LMMono10" w:hAnsi="LMMono10"/>
-                <w:sz w:val="20"/>
-                <w:szCs w:val="20"/>
-                <w:lang w:val="en-US"/>
-              </w:rPr>
-              <w:t xml:space="preserve">      </w:t>
-            </w:r>
-            <w:proofErr w:type="spellStart"/>
-            <w:r>
-              <w:rPr>
-                <w:rFonts w:ascii="LMMono10" w:hAnsi="LMMono10"/>
-                <w:sz w:val="20"/>
-                <w:szCs w:val="20"/>
-                <w:lang w:val="en-US"/>
-              </w:rPr>
-              <w:t>sum_xx</w:t>
-            </w:r>
-            <w:proofErr w:type="spellEnd"/>
-            <w:r>
-              <w:rPr>
-                <w:rFonts w:ascii="LMMono10" w:hAnsi="LMMono10"/>
-                <w:sz w:val="20"/>
-                <w:szCs w:val="20"/>
-                <w:lang w:val="en-US"/>
-              </w:rPr>
-              <w:t xml:space="preserve"> += </w:t>
-            </w:r>
-            <w:proofErr w:type="spellStart"/>
-            <w:r>
-              <w:rPr>
-                <w:rFonts w:ascii="LMMono10" w:hAnsi="LMMono10"/>
-                <w:sz w:val="20"/>
-                <w:szCs w:val="20"/>
-                <w:lang w:val="en-US"/>
-              </w:rPr>
-              <w:t>xval</w:t>
-            </w:r>
-            <w:proofErr w:type="spellEnd"/>
-            <w:r>
-              <w:rPr>
-                <w:rFonts w:ascii="LMMono10" w:hAnsi="LMMono10"/>
-                <w:sz w:val="20"/>
-                <w:szCs w:val="20"/>
-                <w:lang w:val="en-US"/>
-              </w:rPr>
-              <w:t xml:space="preserve"> * </w:t>
-            </w:r>
-            <w:proofErr w:type="spellStart"/>
-            <w:r>
-              <w:rPr>
-                <w:rFonts w:ascii="LMMono10" w:hAnsi="LMMono10"/>
-                <w:sz w:val="20"/>
-                <w:szCs w:val="20"/>
-                <w:lang w:val="en-US"/>
-              </w:rPr>
-              <w:t>xval</w:t>
-            </w:r>
-            <w:proofErr w:type="spellEnd"/>
-            <w:r>
-              <w:rPr>
-                <w:rFonts w:ascii="LMMono10" w:hAnsi="LMMono10"/>
-                <w:sz w:val="20"/>
-                <w:szCs w:val="20"/>
-                <w:lang w:val="en-US"/>
-              </w:rPr>
-              <w:t>;</w:t>
-            </w:r>
-          </w:p>
-          <w:p>
-            <w:pPr>
-              <w:pStyle w:val="Padro"/>
-              <w:spacing w:after="0" w:line="150" w:lineRule="atLeast"/>
-              <w:rPr>
-                <w:lang w:val="en-US"/>
-              </w:rPr>
-            </w:pPr>
-            <w:r>
-              <w:rPr>
-                <w:rFonts w:ascii="LMMono10" w:hAnsi="LMMono10"/>
-                <w:sz w:val="20"/>
-                <w:szCs w:val="20"/>
-                <w:lang w:val="en-US"/>
-              </w:rPr>
-              <w:t xml:space="preserve">      </w:t>
-            </w:r>
-            <w:proofErr w:type="spellStart"/>
-            <w:r>
-              <w:rPr>
-                <w:rFonts w:ascii="LMMono10" w:hAnsi="LMMono10"/>
-                <w:sz w:val="20"/>
-                <w:szCs w:val="20"/>
-                <w:lang w:val="en-US"/>
-              </w:rPr>
-              <w:t>sum_yy</w:t>
-            </w:r>
-            <w:proofErr w:type="spellEnd"/>
-            <w:r>
-              <w:rPr>
-                <w:rFonts w:ascii="LMMono10" w:hAnsi="LMMono10"/>
-                <w:sz w:val="20"/>
-                <w:szCs w:val="20"/>
-                <w:lang w:val="en-US"/>
-              </w:rPr>
-              <w:t xml:space="preserve"> += </w:t>
-            </w:r>
-            <w:proofErr w:type="spellStart"/>
-            <w:r>
-              <w:rPr>
-                <w:rFonts w:ascii="LMMono10" w:hAnsi="LMMono10"/>
-                <w:sz w:val="20"/>
-                <w:szCs w:val="20"/>
-                <w:lang w:val="en-US"/>
-              </w:rPr>
-              <w:t>yval</w:t>
-            </w:r>
-            <w:proofErr w:type="spellEnd"/>
-            <w:r>
-              <w:rPr>
-                <w:rFonts w:ascii="LMMono10" w:hAnsi="LMMono10"/>
-                <w:sz w:val="20"/>
-                <w:szCs w:val="20"/>
-                <w:lang w:val="en-US"/>
-              </w:rPr>
-              <w:t xml:space="preserve"> * </w:t>
-            </w:r>
-            <w:proofErr w:type="spellStart"/>
-            <w:r>
-              <w:rPr>
-                <w:rFonts w:ascii="LMMono10" w:hAnsi="LMMono10"/>
-                <w:sz w:val="20"/>
-                <w:szCs w:val="20"/>
-                <w:lang w:val="en-US"/>
-              </w:rPr>
-              <w:t>yval</w:t>
-            </w:r>
-            <w:proofErr w:type="spellEnd"/>
-            <w:r>
-              <w:rPr>
-                <w:rFonts w:ascii="LMMono10" w:hAnsi="LMMono10"/>
-                <w:sz w:val="20"/>
-                <w:szCs w:val="20"/>
-                <w:lang w:val="en-US"/>
-              </w:rPr>
-              <w:t>;</w:t>
-            </w:r>
-          </w:p>
-          <w:p>
-            <w:pPr>
-              <w:pStyle w:val="Padro"/>
-              <w:spacing w:after="0" w:line="150" w:lineRule="atLeast"/>
-              <w:rPr>
-                <w:lang w:val="en-US"/>
-              </w:rPr>
-            </w:pPr>
-            <w:r>
-              <w:rPr>
-                <w:rFonts w:ascii="LMMono10" w:hAnsi="LMMono10"/>
-                <w:sz w:val="20"/>
-                <w:szCs w:val="20"/>
-                <w:lang w:val="en-US"/>
-              </w:rPr>
-              <w:t xml:space="preserve">      </w:t>
-            </w:r>
-            <w:proofErr w:type="spellStart"/>
-            <w:r>
-              <w:rPr>
-                <w:rFonts w:ascii="LMMono10" w:hAnsi="LMMono10"/>
-                <w:sz w:val="20"/>
-                <w:szCs w:val="20"/>
-                <w:lang w:val="en-US"/>
-              </w:rPr>
-              <w:t>sum_xy</w:t>
-            </w:r>
-            <w:proofErr w:type="spellEnd"/>
-            <w:r>
-              <w:rPr>
-                <w:rFonts w:ascii="LMMono10" w:hAnsi="LMMono10"/>
-                <w:sz w:val="20"/>
-                <w:szCs w:val="20"/>
-                <w:lang w:val="en-US"/>
-              </w:rPr>
-              <w:t xml:space="preserve"> += </w:t>
-            </w:r>
-            <w:proofErr w:type="spellStart"/>
-            <w:r>
-              <w:rPr>
-                <w:rFonts w:ascii="LMMono10" w:hAnsi="LMMono10"/>
-                <w:sz w:val="20"/>
-                <w:szCs w:val="20"/>
-                <w:lang w:val="en-US"/>
-              </w:rPr>
-              <w:t>xval</w:t>
-            </w:r>
-            <w:proofErr w:type="spellEnd"/>
-            <w:r>
-              <w:rPr>
-                <w:rFonts w:ascii="LMMono10" w:hAnsi="LMMono10"/>
-                <w:sz w:val="20"/>
-                <w:szCs w:val="20"/>
-                <w:lang w:val="en-US"/>
-              </w:rPr>
-              <w:t xml:space="preserve"> * </w:t>
-            </w:r>
-            <w:proofErr w:type="spellStart"/>
-            <w:r>
-              <w:rPr>
-                <w:rFonts w:ascii="LMMono10" w:hAnsi="LMMono10"/>
-                <w:sz w:val="20"/>
-                <w:szCs w:val="20"/>
-                <w:lang w:val="en-US"/>
-              </w:rPr>
-              <w:t>yval</w:t>
-            </w:r>
-            <w:proofErr w:type="spellEnd"/>
-            <w:r>
-              <w:rPr>
-                <w:rFonts w:ascii="LMMono10" w:hAnsi="LMMono10"/>
-                <w:sz w:val="20"/>
-                <w:szCs w:val="20"/>
-                <w:lang w:val="en-US"/>
-              </w:rPr>
-              <w:t>;</w:t>
-            </w:r>
-          </w:p>
-          <w:p>
-            <w:pPr>
-              <w:pStyle w:val="Padro"/>
-              <w:spacing w:after="0" w:line="150" w:lineRule="atLeast"/>
-              <w:rPr>
-                <w:lang w:val="en-US"/>
-              </w:rPr>
-            </w:pPr>
-            <w:r>
-              <w:rPr>
-                <w:rFonts w:ascii="LMMono10" w:hAnsi="LMMono10"/>
-                <w:sz w:val="20"/>
-                <w:szCs w:val="20"/>
-                <w:lang w:val="en-US"/>
-              </w:rPr>
-              <w:t xml:space="preserve">  }</w:t>
-            </w:r>
-          </w:p>
-          <w:p>
-            <w:pPr>
-              <w:pStyle w:val="Padro"/>
-              <w:spacing w:after="0" w:line="150" w:lineRule="atLeast"/>
-              <w:rPr>
-                <w:lang w:val="en-US"/>
-              </w:rPr>
-            </w:pPr>
-            <w:r>
-              <w:rPr>
-                <w:rFonts w:ascii="LMMono10" w:hAnsi="LMMono10"/>
-                <w:sz w:val="20"/>
-                <w:szCs w:val="20"/>
-                <w:lang w:val="en-US"/>
-              </w:rPr>
-              <w:t xml:space="preserve">  return ((double)(n*</w:t>
-            </w:r>
-            <w:proofErr w:type="spellStart"/>
-            <w:r>
-              <w:rPr>
-                <w:rFonts w:ascii="LMMono10" w:hAnsi="LMMono10"/>
-                <w:sz w:val="20"/>
-                <w:szCs w:val="20"/>
-                <w:lang w:val="en-US"/>
-              </w:rPr>
-              <w:t>sum_xy-sum_x</w:t>
-            </w:r>
-            <w:proofErr w:type="spellEnd"/>
-            <w:r>
-              <w:rPr>
-                <w:rFonts w:ascii="LMMono10" w:hAnsi="LMMono10"/>
-                <w:sz w:val="20"/>
-                <w:szCs w:val="20"/>
-                <w:lang w:val="en-US"/>
-              </w:rPr>
-              <w:t>*</w:t>
-            </w:r>
-            <w:proofErr w:type="spellStart"/>
-            <w:r>
-              <w:rPr>
-                <w:rFonts w:ascii="LMMono10" w:hAnsi="LMMono10"/>
-                <w:sz w:val="20"/>
-                <w:szCs w:val="20"/>
-                <w:lang w:val="en-US"/>
-              </w:rPr>
-              <w:t>sum_y</w:t>
-            </w:r>
-            <w:proofErr w:type="spellEnd"/>
-            <w:r>
-              <w:rPr>
-                <w:rFonts w:ascii="LMMono10" w:hAnsi="LMMono10"/>
-                <w:sz w:val="20"/>
-                <w:szCs w:val="20"/>
-                <w:lang w:val="en-US"/>
-              </w:rPr>
-              <w:t>))/</w:t>
-            </w:r>
-          </w:p>
-          <w:p>
-            <w:pPr>
-              <w:pStyle w:val="Padro"/>
-              <w:spacing w:after="0" w:line="150" w:lineRule="atLeast"/>
-            </w:pPr>
-            <w:r>
-              <w:rPr>
-                <w:rFonts w:ascii="LMMono10" w:hAnsi="LMMono10"/>
-                <w:sz w:val="20"/>
-                <w:szCs w:val="20"/>
-                <w:lang w:val="en-US"/>
-              </w:rPr>
-              <w:t xml:space="preserve">          </w:t>
-            </w:r>
-            <w:r>
-              <w:rPr>
-                <w:rFonts w:ascii="LMMono10" w:hAnsi="LMMono10"/>
-                <w:sz w:val="20"/>
-                <w:szCs w:val="20"/>
-              </w:rPr>
-              <w:t>(</w:t>
-            </w:r>
-            <w:proofErr w:type="spellStart"/>
-            <w:proofErr w:type="gramStart"/>
-            <w:r>
-              <w:rPr>
-                <w:rFonts w:ascii="LMMono10" w:hAnsi="LMMono10"/>
-                <w:sz w:val="20"/>
-                <w:szCs w:val="20"/>
-              </w:rPr>
-              <w:t>sqrt</w:t>
-            </w:r>
-            <w:proofErr w:type="spellEnd"/>
-            <w:proofErr w:type="gramEnd"/>
-            <w:r>
-              <w:rPr>
-                <w:rFonts w:ascii="LMMono10" w:hAnsi="LMMono10"/>
-                <w:sz w:val="20"/>
-                <w:szCs w:val="20"/>
-              </w:rPr>
-              <w:t>((n*</w:t>
-            </w:r>
-            <w:proofErr w:type="spellStart"/>
-            <w:r>
-              <w:rPr>
-                <w:rFonts w:ascii="LMMono10" w:hAnsi="LMMono10"/>
-                <w:sz w:val="20"/>
-                <w:szCs w:val="20"/>
-              </w:rPr>
-              <w:t>sum_xx-sum_x</w:t>
-            </w:r>
-            <w:proofErr w:type="spellEnd"/>
-            <w:r>
-              <w:rPr>
-                <w:rFonts w:ascii="LMMono10" w:hAnsi="LMMono10"/>
-                <w:sz w:val="20"/>
-                <w:szCs w:val="20"/>
-              </w:rPr>
-              <w:t>*</w:t>
-            </w:r>
-            <w:proofErr w:type="spellStart"/>
-            <w:r>
-              <w:rPr>
-                <w:rFonts w:ascii="LMMono10" w:hAnsi="LMMono10"/>
-                <w:sz w:val="20"/>
-                <w:szCs w:val="20"/>
-              </w:rPr>
-              <w:t>sum_x</w:t>
-            </w:r>
-            <w:proofErr w:type="spellEnd"/>
-            <w:r>
-              <w:rPr>
-                <w:rFonts w:ascii="LMMono10" w:hAnsi="LMMono10"/>
-                <w:sz w:val="20"/>
-                <w:szCs w:val="20"/>
-              </w:rPr>
-              <w:t xml:space="preserve">)* </w:t>
+              </w:rPr>
+              <w:t xml:space="preserve">(sqrt((n*sum_xx-sum_x*sum_x)* </w:t>
             </w:r>
           </w:p>
           <w:p>
@@ -2560,47 +1963,7 @@
                 <w:szCs w:val="20"/>
                 <w:lang w:val="en-US"/>
               </w:rPr>
-              <w:t>(n*</w:t>
-            </w:r>
-            <w:proofErr w:type="spellStart"/>
-            <w:r>
-              <w:rPr>
-                <w:rFonts w:ascii="LMMono10" w:hAnsi="LMMono10"/>
-                <w:sz w:val="20"/>
-                <w:szCs w:val="20"/>
-                <w:lang w:val="en-US"/>
-              </w:rPr>
-              <w:t>sum_yy-sum_y</w:t>
-            </w:r>
-            <w:proofErr w:type="spellEnd"/>
-            <w:r>
-              <w:rPr>
-                <w:rFonts w:ascii="LMMono10" w:hAnsi="LMMono10"/>
-                <w:sz w:val="20"/>
-                <w:szCs w:val="20"/>
-                <w:lang w:val="en-US"/>
-              </w:rPr>
-              <w:t>*</w:t>
-            </w:r>
-            <w:proofErr w:type="spellStart"/>
-            <w:r>
-              <w:rPr>
-                <w:rFonts w:ascii="LMMono10" w:hAnsi="LMMono10"/>
-                <w:sz w:val="20"/>
-                <w:szCs w:val="20"/>
-                <w:lang w:val="en-US"/>
-              </w:rPr>
-              <w:t>sum_y</w:t>
-            </w:r>
-            <w:proofErr w:type="spellEnd"/>
-            <w:r>
-              <w:rPr>
-                <w:rFonts w:ascii="LMMono10" w:hAnsi="LMMono10"/>
-                <w:sz w:val="20"/>
-                <w:szCs w:val="20"/>
-                <w:lang w:val="en-US"/>
-              </w:rPr>
-              <w:t>)));</w:t>
+              <w:t>(n*sum_yy-sum_y*sum_y)));</w:t>
             </w:r>
           </w:p>
           <w:p>
@@ -2631,7 +1994,7 @@
       <w:pPr>
         <w:pStyle w:val="Legenda"/>
       </w:pPr>
-      <w:bookmarkStart w:id="3" w:name="_Ref391393192"/>
+      <w:bookmarkStart w:id="2" w:name="_Ref391393192"/>
       <w:r>
         <w:t xml:space="preserve">Figura </w:t>
       </w:r>
@@ -2656,7 +2019,7 @@
         </w:rPr>
         <w:fldChar w:fldCharType="end"/>
       </w:r>
-      <w:bookmarkEnd w:id="3"/>
+      <w:bookmarkEnd w:id="2"/>
       <w:r>
         <w:t xml:space="preserve">- </w:t>
       </w:r>
@@ -2790,31 +2153,13 @@
       <w:r>
         <w:t xml:space="preserve"> (GNU </w:t>
       </w:r>
-      <w:proofErr w:type="spellStart"/>
       <w:r>
         <w:rPr>
           <w:i/>
           <w:iCs/>
         </w:rPr>
-        <w:t>Compiler</w:t>
-      </w:r>
-      <w:proofErr w:type="spellEnd"/>
-      <w:r>
-        <w:rPr>
-          <w:i/>
-          <w:iCs/>
-        </w:rPr>
-        <w:t xml:space="preserve"> </w:t>
-      </w:r>
-      <w:proofErr w:type="spellStart"/>
-      <w:r>
-        <w:rPr>
-          <w:i/>
-          <w:iCs/>
-        </w:rPr>
-        <w:t>Collection</w:t>
-      </w:r>
-      <w:proofErr w:type="spellEnd"/>
+        <w:t>Compiler Collection</w:t>
+      </w:r>
       <w:r>
         <w:rPr>
           <w:i/>
@@ -3012,19 +2357,11 @@
           <w:rFonts w:ascii="Courier New" w:hAnsi="Courier New" w:cs="Courier New"/>
         </w:rPr>
       </w:pPr>
-      <w:proofErr w:type="gramStart"/>
       <w:r>
         <w:rPr>
           <w:rFonts w:ascii="Courier New" w:hAnsi="Courier New" w:cs="Courier New"/>
         </w:rPr>
-        <w:t>y</w:t>
-      </w:r>
-      <w:proofErr w:type="gramEnd"/>
-      <w:r>
-        <w:rPr>
-          <w:rFonts w:ascii="Courier New" w:hAnsi="Courier New" w:cs="Courier New"/>
-        </w:rPr>
-        <w:t>[i] = 1+2*i;</w:t>
+        <w:t>y[i] = 1+2*i;</w:t>
       </w:r>
     </w:p>
     <w:p>
@@ -3033,13 +2370,8 @@
         <w:spacing w:after="0"/>
         <w:ind w:firstLine="0"/>
       </w:pPr>
-      <w:proofErr w:type="gramStart"/>
-      <w:r>
-        <w:t>onde</w:t>
-      </w:r>
-      <w:proofErr w:type="gramEnd"/>
-      <w:r>
-        <w:t xml:space="preserve"> </w:t>
+      <w:r>
+        <w:t xml:space="preserve">onde </w:t>
       </w:r>
       <w:r>
         <w:rPr>
@@ -3301,7 +2633,7 @@
       <w:pPr>
         <w:pStyle w:val="Legenda"/>
       </w:pPr>
-      <w:bookmarkStart w:id="4" w:name="_Ref391396037"/>
+      <w:bookmarkStart w:id="3" w:name="_Ref391396037"/>
       <w:r>
         <w:t xml:space="preserve">Figura </w:t>
       </w:r>
@@ -3326,7 +2658,7 @@
         </w:rPr>
         <w:fldChar w:fldCharType="end"/>
       </w:r>
-      <w:bookmarkEnd w:id="4"/>
+      <w:bookmarkEnd w:id="3"/>
       <w:r>
         <w:t xml:space="preserve">- </w:t>
       </w:r>
@@ -3346,13 +2678,27 @@
         <w:t>Assembly</w:t>
       </w:r>
       <w:r>
+        <w:t xml:space="preserve"> (SSE)</w:t>
+      </w:r>
+      <w:r>
         <w:t xml:space="preserve"> quando comparado com o código em C. Para um número menor de valores na série, a performance do código em </w:t>
       </w:r>
       <w:r>
         <w:t>Assembly</w:t>
       </w:r>
       <w:r>
-        <w:t xml:space="preserve"> é maior devido ao fato da menor utilização da memória cache. Para o número de elementos na série entre 10.000 e 100.000, a redução do número de ciclos usando o código em </w:t>
+        <w:t xml:space="preserve"> </w:t>
+      </w:r>
+      <w:r>
+        <w:t>(SSE</w:t>
+      </w:r>
+      <w:bookmarkStart w:id="4" w:name="_GoBack"/>
+      <w:bookmarkEnd w:id="4"/>
+      <w:r>
+        <w:t xml:space="preserve">) </w:t>
+      </w:r>
+      <w:r>
+        <w:t xml:space="preserve">é maior devido ao fato da menor utilização da memória cache. Para o número de elementos na série entre 10.000 e 100.000, a redução do número de ciclos usando o código em </w:t>
       </w:r>
       <w:r>
         <w:t>Assembly</w:t>
@@ -3389,11 +2735,8 @@
         <w:spacing w:after="0"/>
       </w:pPr>
       <w:r>
-        <w:t xml:space="preserve">As linguagens de alto nível como o C fornecem um nível de abstração e </w:t>
-      </w:r>
-      <w:r>
         <w:lastRenderedPageBreak/>
-        <w:t xml:space="preserve">portabilidade que contribuem para facilitar </w:t>
+        <w:t xml:space="preserve">As linguagens de alto nível como o C fornecem um nível de abstração e portabilidade que contribuem para facilitar </w:t>
       </w:r>
       <w:r>
         <w:t>o</w:t>
@@ -3439,33 +2782,15 @@
           <w:i/>
           <w:iCs/>
         </w:rPr>
-        <w:t>(</w:t>
-      </w:r>
-      <w:proofErr w:type="spellStart"/>
+        <w:t xml:space="preserve">(Advanced Vector </w:t>
+      </w:r>
       <w:r>
         <w:rPr>
           <w:i/>
           <w:iCs/>
         </w:rPr>
-        <w:t>Advanced</w:t>
-      </w:r>
-      <w:proofErr w:type="spellEnd"/>
-      <w:r>
-        <w:rPr>
-          <w:i/>
-          <w:iCs/>
-        </w:rPr>
-        <w:t xml:space="preserve"> Vector </w:t>
-      </w:r>
-      <w:proofErr w:type="spellStart"/>
-      <w:r>
-        <w:rPr>
-          <w:i/>
-          <w:iCs/>
-        </w:rPr>
         <w:t>Extensions</w:t>
       </w:r>
-      <w:proofErr w:type="spellEnd"/>
       <w:r>
         <w:rPr>
           <w:i/>
@@ -3709,13 +3034,11 @@
         <w:pStyle w:val="Ttulo1"/>
       </w:pPr>
       <w:bookmarkStart w:id="5" w:name="_Ref391397187"/>
-      <w:proofErr w:type="spellStart"/>
       <w:r>
         <w:lastRenderedPageBreak/>
         <w:t>Apêndice</w:t>
       </w:r>
       <w:bookmarkEnd w:id="5"/>
-      <w:proofErr w:type="spellEnd"/>
     </w:p>
     <w:p>
       <w:pPr>
@@ -3950,25 +3273,13 @@
                 <w:rFonts w:ascii="Courier New" w:hAnsi="Courier New" w:cs="Courier New"/>
               </w:rPr>
             </w:pPr>
-            <w:proofErr w:type="spellStart"/>
-            <w:proofErr w:type="gramStart"/>
-            <w:r>
-              <w:rPr>
-                <w:rFonts w:ascii="Courier New" w:hAnsi="Courier New" w:cs="Courier New"/>
-                <w:sz w:val="20"/>
-                <w:szCs w:val="20"/>
-              </w:rPr>
-              <w:t>segment</w:t>
-            </w:r>
-            <w:proofErr w:type="spellEnd"/>
-            <w:proofErr w:type="gramEnd"/>
-            <w:r>
-              <w:rPr>
-                <w:rFonts w:ascii="Courier New" w:hAnsi="Courier New" w:cs="Courier New"/>
-                <w:sz w:val="20"/>
-                <w:szCs w:val="20"/>
-              </w:rPr>
-              <w:t xml:space="preserve"> </w:t>
+            <w:r>
+              <w:rPr>
+                <w:rFonts w:ascii="Courier New" w:hAnsi="Courier New" w:cs="Courier New"/>
+                <w:sz w:val="20"/>
+                <w:szCs w:val="20"/>
+              </w:rPr>
+              <w:t xml:space="preserve">segment </w:t>
             </w:r>
           </w:p>
         </w:tc>
@@ -3995,7 +3306,6 @@
                 <w:rFonts w:ascii="Courier New" w:hAnsi="Courier New" w:cs="Courier New"/>
               </w:rPr>
             </w:pPr>
-            <w:proofErr w:type="gramStart"/>
             <w:r>
               <w:rPr>
                 <w:rFonts w:ascii="Courier New" w:hAnsi="Courier New" w:cs="Courier New"/>
@@ -4004,7 +3314,6 @@
               </w:rPr>
               <w:t>.data</w:t>
             </w:r>
-            <w:proofErr w:type="gramEnd"/>
           </w:p>
         </w:tc>
         <w:tc>
@@ -4089,8 +3398,6 @@
                 <w:rFonts w:ascii="Courier New" w:hAnsi="Courier New" w:cs="Courier New"/>
               </w:rPr>
             </w:pPr>
-            <w:proofErr w:type="spellStart"/>
-            <w:proofErr w:type="gramStart"/>
             <w:r>
               <w:rPr>
                 <w:rFonts w:ascii="Courier New" w:hAnsi="Courier New" w:cs="Courier New"/>
@@ -4099,8 +3406,6 @@
               </w:rPr>
               <w:t>one</w:t>
             </w:r>
-            <w:proofErr w:type="spellEnd"/>
-            <w:proofErr w:type="gramEnd"/>
             <w:r>
               <w:rPr>
                 <w:rFonts w:ascii="Courier New" w:hAnsi="Courier New" w:cs="Courier New"/>
@@ -4131,8 +3436,6 @@
                 <w:rFonts w:ascii="Courier New" w:hAnsi="Courier New" w:cs="Courier New"/>
               </w:rPr>
             </w:pPr>
-            <w:proofErr w:type="spellStart"/>
-            <w:proofErr w:type="gramStart"/>
             <w:r>
               <w:rPr>
                 <w:rFonts w:ascii="Courier New" w:hAnsi="Courier New" w:cs="Courier New"/>
@@ -4141,8 +3444,6 @@
               </w:rPr>
               <w:t>dq</w:t>
             </w:r>
-            <w:proofErr w:type="spellEnd"/>
-            <w:proofErr w:type="gramEnd"/>
           </w:p>
         </w:tc>
         <w:tc>
@@ -4278,25 +3579,13 @@
                 <w:rFonts w:ascii="Courier New" w:hAnsi="Courier New" w:cs="Courier New"/>
               </w:rPr>
             </w:pPr>
-            <w:proofErr w:type="spellStart"/>
-            <w:proofErr w:type="gramStart"/>
-            <w:r>
-              <w:rPr>
-                <w:rFonts w:ascii="Courier New" w:hAnsi="Courier New" w:cs="Courier New"/>
-                <w:sz w:val="20"/>
-                <w:szCs w:val="20"/>
-              </w:rPr>
-              <w:t>segment</w:t>
-            </w:r>
-            <w:proofErr w:type="spellEnd"/>
-            <w:proofErr w:type="gramEnd"/>
-            <w:r>
-              <w:rPr>
-                <w:rFonts w:ascii="Courier New" w:hAnsi="Courier New" w:cs="Courier New"/>
-                <w:sz w:val="20"/>
-                <w:szCs w:val="20"/>
-              </w:rPr>
-              <w:t xml:space="preserve"> </w:t>
+            <w:r>
+              <w:rPr>
+                <w:rFonts w:ascii="Courier New" w:hAnsi="Courier New" w:cs="Courier New"/>
+                <w:sz w:val="20"/>
+                <w:szCs w:val="20"/>
+              </w:rPr>
+              <w:t xml:space="preserve">segment </w:t>
             </w:r>
           </w:p>
         </w:tc>
@@ -4320,26 +3609,14 @@
                 <w:rFonts w:ascii="Courier New" w:hAnsi="Courier New" w:cs="Courier New"/>
               </w:rPr>
             </w:pPr>
-            <w:proofErr w:type="gramStart"/>
-            <w:r>
-              <w:rPr>
-                <w:rFonts w:ascii="Courier New" w:hAnsi="Courier New" w:cs="Courier New"/>
-                <w:sz w:val="20"/>
-                <w:szCs w:val="20"/>
-              </w:rPr>
-              <w:t>.</w:t>
-            </w:r>
-            <w:proofErr w:type="spellStart"/>
-            <w:r>
-              <w:rPr>
-                <w:rFonts w:ascii="Courier New" w:hAnsi="Courier New" w:cs="Courier New"/>
-                <w:sz w:val="20"/>
-                <w:szCs w:val="20"/>
-              </w:rPr>
-              <w:t>text</w:t>
-            </w:r>
-            <w:proofErr w:type="spellEnd"/>
-            <w:proofErr w:type="gramEnd"/>
+            <w:r>
+              <w:rPr>
+                <w:rFonts w:ascii="Courier New" w:hAnsi="Courier New" w:cs="Courier New"/>
+                <w:sz w:val="20"/>
+                <w:szCs w:val="20"/>
+              </w:rPr>
+              <w:t>.text</w:t>
+            </w:r>
           </w:p>
         </w:tc>
         <w:tc>
@@ -4445,23 +3722,13 @@
                 <w:rFonts w:ascii="Courier New" w:hAnsi="Courier New" w:cs="Courier New"/>
               </w:rPr>
             </w:pPr>
-            <w:proofErr w:type="gramStart"/>
-            <w:r>
-              <w:rPr>
-                <w:rFonts w:ascii="Courier New" w:hAnsi="Courier New" w:cs="Courier New"/>
-                <w:sz w:val="20"/>
-                <w:szCs w:val="20"/>
-              </w:rPr>
-              <w:t>global</w:t>
-            </w:r>
-            <w:proofErr w:type="gramEnd"/>
-            <w:r>
-              <w:rPr>
-                <w:rFonts w:ascii="Courier New" w:hAnsi="Courier New" w:cs="Courier New"/>
-                <w:sz w:val="20"/>
-                <w:szCs w:val="20"/>
-              </w:rPr>
-              <w:t xml:space="preserve"> </w:t>
+            <w:r>
+              <w:rPr>
+                <w:rFonts w:ascii="Courier New" w:hAnsi="Courier New" w:cs="Courier New"/>
+                <w:sz w:val="20"/>
+                <w:szCs w:val="20"/>
+              </w:rPr>
+              <w:t xml:space="preserve">global </w:t>
             </w:r>
           </w:p>
         </w:tc>
@@ -4485,26 +3752,14 @@
                 <w:rFonts w:ascii="Courier New" w:hAnsi="Courier New" w:cs="Courier New"/>
               </w:rPr>
             </w:pPr>
-            <w:proofErr w:type="spellStart"/>
-            <w:proofErr w:type="gramStart"/>
-            <w:r>
-              <w:rPr>
-                <w:rFonts w:ascii="Courier New" w:hAnsi="Courier New" w:cs="Courier New"/>
-                <w:sz w:val="20"/>
-                <w:szCs w:val="20"/>
-              </w:rPr>
-              <w:t>xcorr</w:t>
-            </w:r>
-            <w:proofErr w:type="gramEnd"/>
-            <w:r>
-              <w:rPr>
-                <w:rFonts w:ascii="Courier New" w:hAnsi="Courier New" w:cs="Courier New"/>
-                <w:sz w:val="20"/>
-                <w:szCs w:val="20"/>
-              </w:rPr>
-              <w:t>_nat</w:t>
-            </w:r>
-            <w:proofErr w:type="spellEnd"/>
+            <w:r>
+              <w:rPr>
+                <w:rFonts w:ascii="Courier New" w:hAnsi="Courier New" w:cs="Courier New"/>
+                <w:sz w:val="20"/>
+                <w:szCs w:val="20"/>
+              </w:rPr>
+              <w:t>xcorr_nat</w:t>
+            </w:r>
           </w:p>
         </w:tc>
         <w:tc>
@@ -4588,33 +3843,13 @@
                 <w:rFonts w:ascii="Courier New" w:hAnsi="Courier New" w:cs="Courier New"/>
               </w:rPr>
             </w:pPr>
-            <w:proofErr w:type="spellStart"/>
-            <w:proofErr w:type="gramStart"/>
-            <w:r>
-              <w:rPr>
-                <w:rFonts w:ascii="Courier New" w:hAnsi="Courier New" w:cs="Courier New"/>
-                <w:sz w:val="20"/>
-                <w:szCs w:val="20"/>
-              </w:rPr>
-              <w:t>xcorr</w:t>
-            </w:r>
-            <w:proofErr w:type="gramEnd"/>
-            <w:r>
-              <w:rPr>
-                <w:rFonts w:ascii="Courier New" w:hAnsi="Courier New" w:cs="Courier New"/>
-                <w:sz w:val="20"/>
-                <w:szCs w:val="20"/>
-              </w:rPr>
-              <w:t>_nat</w:t>
-            </w:r>
-            <w:proofErr w:type="spellEnd"/>
-            <w:r>
-              <w:rPr>
-                <w:rFonts w:ascii="Courier New" w:hAnsi="Courier New" w:cs="Courier New"/>
-                <w:sz w:val="20"/>
-                <w:szCs w:val="20"/>
-              </w:rPr>
-              <w:t>:</w:t>
+            <w:r>
+              <w:rPr>
+                <w:rFonts w:ascii="Courier New" w:hAnsi="Courier New" w:cs="Courier New"/>
+                <w:sz w:val="20"/>
+                <w:szCs w:val="20"/>
+              </w:rPr>
+              <w:t>xcorr_nat:</w:t>
             </w:r>
           </w:p>
         </w:tc>
@@ -4767,24 +4002,13 @@
                 <w:rFonts w:ascii="Courier New" w:hAnsi="Courier New" w:cs="Courier New"/>
               </w:rPr>
             </w:pPr>
-            <w:proofErr w:type="spellStart"/>
-            <w:proofErr w:type="gramStart"/>
-            <w:r>
-              <w:rPr>
-                <w:rFonts w:ascii="Courier New" w:hAnsi="Courier New" w:cs="Courier New"/>
-                <w:sz w:val="20"/>
-                <w:szCs w:val="20"/>
-              </w:rPr>
-              <w:t>xor</w:t>
-            </w:r>
-            <w:proofErr w:type="spellEnd"/>
-            <w:r>
-              <w:rPr>
-                <w:rFonts w:ascii="Courier New" w:hAnsi="Courier New" w:cs="Courier New"/>
-                <w:sz w:val="20"/>
-                <w:szCs w:val="20"/>
-              </w:rPr>
-              <w:t xml:space="preserve">  </w:t>
+            <w:r>
+              <w:rPr>
+                <w:rFonts w:ascii="Courier New" w:hAnsi="Courier New" w:cs="Courier New"/>
+                <w:sz w:val="20"/>
+                <w:szCs w:val="20"/>
+              </w:rPr>
+              <w:t xml:space="preserve">xor  </w:t>
             </w:r>
             <w:r>
               <w:rPr>
@@ -4793,14 +4017,6 @@
                 <w:szCs w:val="20"/>
               </w:rPr>
               <w:tab/>
-            </w:r>
-            <w:proofErr w:type="gramEnd"/>
-            <w:r>
-              <w:rPr>
-                <w:rFonts w:ascii="Courier New" w:hAnsi="Courier New" w:cs="Courier New"/>
-                <w:sz w:val="20"/>
-                <w:szCs w:val="20"/>
-              </w:rPr>
               <w:t xml:space="preserve"> </w:t>
             </w:r>
             <w:r>
@@ -4833,23 +4049,13 @@
                 <w:rFonts w:ascii="Courier New" w:hAnsi="Courier New" w:cs="Courier New"/>
               </w:rPr>
             </w:pPr>
-            <w:proofErr w:type="gramStart"/>
-            <w:r>
-              <w:rPr>
-                <w:rFonts w:ascii="Courier New" w:hAnsi="Courier New" w:cs="Courier New"/>
-                <w:sz w:val="20"/>
-                <w:szCs w:val="20"/>
-              </w:rPr>
-              <w:t>r</w:t>
-            </w:r>
-            <w:proofErr w:type="gramEnd"/>
-            <w:r>
-              <w:rPr>
-                <w:rFonts w:ascii="Courier New" w:hAnsi="Courier New" w:cs="Courier New"/>
-                <w:sz w:val="20"/>
-                <w:szCs w:val="20"/>
-              </w:rPr>
-              <w:t>8,r8</w:t>
+            <w:r>
+              <w:rPr>
+                <w:rFonts w:ascii="Courier New" w:hAnsi="Courier New" w:cs="Courier New"/>
+                <w:sz w:val="20"/>
+                <w:szCs w:val="20"/>
+              </w:rPr>
+              <w:t>r8,r8</w:t>
             </w:r>
           </w:p>
         </w:tc>
@@ -4965,7 +4171,6 @@
                 <w:rFonts w:ascii="Courier New" w:hAnsi="Courier New" w:cs="Courier New"/>
               </w:rPr>
             </w:pPr>
-            <w:proofErr w:type="gramStart"/>
             <w:r>
               <w:rPr>
                 <w:rFonts w:ascii="Courier New" w:hAnsi="Courier New" w:cs="Courier New"/>
@@ -4974,7 +4179,6 @@
               </w:rPr>
               <w:t>move</w:t>
             </w:r>
-            <w:proofErr w:type="gramEnd"/>
           </w:p>
         </w:tc>
         <w:tc>
@@ -4997,36 +4201,14 @@
                 <w:rFonts w:ascii="Courier New" w:hAnsi="Courier New" w:cs="Courier New"/>
               </w:rPr>
             </w:pPr>
-            <w:proofErr w:type="spellStart"/>
-            <w:proofErr w:type="gramStart"/>
-            <w:r>
-              <w:rPr>
-                <w:rFonts w:ascii="Courier New" w:hAnsi="Courier New" w:cs="Courier New"/>
-                <w:sz w:val="20"/>
-                <w:szCs w:val="20"/>
-              </w:rPr>
-              <w:t>rcx</w:t>
-            </w:r>
-            <w:proofErr w:type="spellEnd"/>
-            <w:proofErr w:type="gramEnd"/>
-            <w:r>
-              <w:rPr>
-                <w:rFonts w:ascii="Courier New" w:hAnsi="Courier New" w:cs="Courier New"/>
-                <w:sz w:val="20"/>
-                <w:szCs w:val="20"/>
-              </w:rPr>
-              <w:t xml:space="preserve">, </w:t>
-            </w:r>
-            <w:proofErr w:type="spellStart"/>
-            <w:r>
-              <w:rPr>
-                <w:rFonts w:ascii="Courier New" w:hAnsi="Courier New" w:cs="Courier New"/>
-                <w:sz w:val="20"/>
-                <w:szCs w:val="20"/>
-              </w:rPr>
-              <w:t>rdx</w:t>
-            </w:r>
-            <w:proofErr w:type="spellEnd"/>
+            <w:r>
+              <w:rPr>
+                <w:rFonts w:ascii="Courier New" w:hAnsi="Courier New" w:cs="Courier New"/>
+                <w:sz w:val="20"/>
+                <w:szCs w:val="20"/>
+              </w:rPr>
+              <w:t>rcx, rdx</w:t>
+            </w:r>
           </w:p>
         </w:tc>
         <w:tc>
@@ -5132,8 +4314,6 @@
                 <w:rFonts w:ascii="Courier New" w:hAnsi="Courier New" w:cs="Courier New"/>
               </w:rPr>
             </w:pPr>
-            <w:proofErr w:type="spellStart"/>
-            <w:proofErr w:type="gramStart"/>
             <w:r>
               <w:rPr>
                 <w:rFonts w:ascii="Courier New" w:hAnsi="Courier New" w:cs="Courier New"/>
@@ -5142,8 +4322,6 @@
               </w:rPr>
               <w:t>subpd</w:t>
             </w:r>
-            <w:proofErr w:type="spellEnd"/>
-            <w:proofErr w:type="gramEnd"/>
           </w:p>
         </w:tc>
         <w:tc>
@@ -5166,23 +4344,13 @@
                 <w:rFonts w:ascii="Courier New" w:hAnsi="Courier New" w:cs="Courier New"/>
               </w:rPr>
             </w:pPr>
-            <w:proofErr w:type="gramStart"/>
-            <w:r>
-              <w:rPr>
-                <w:rFonts w:ascii="Courier New" w:hAnsi="Courier New" w:cs="Courier New"/>
-                <w:sz w:val="20"/>
-                <w:szCs w:val="20"/>
-              </w:rPr>
-              <w:t>xmm</w:t>
-            </w:r>
-            <w:proofErr w:type="gramEnd"/>
-            <w:r>
-              <w:rPr>
-                <w:rFonts w:ascii="Courier New" w:hAnsi="Courier New" w:cs="Courier New"/>
-                <w:sz w:val="20"/>
-                <w:szCs w:val="20"/>
-              </w:rPr>
-              <w:t>0, xmm0</w:t>
+            <w:r>
+              <w:rPr>
+                <w:rFonts w:ascii="Courier New" w:hAnsi="Courier New" w:cs="Courier New"/>
+                <w:sz w:val="20"/>
+                <w:szCs w:val="20"/>
+              </w:rPr>
+              <w:t>xmm0, xmm0</w:t>
             </w:r>
           </w:p>
         </w:tc>
@@ -5211,17 +4379,8 @@
                 <w:sz w:val="20"/>
                 <w:szCs w:val="20"/>
               </w:rPr>
-              <w:t xml:space="preserve">; zera </w:t>
-            </w:r>
-            <w:proofErr w:type="spellStart"/>
-            <w:r>
-              <w:rPr>
-                <w:sz w:val="20"/>
-                <w:szCs w:val="20"/>
-              </w:rPr>
-              <w:t>sum_x</w:t>
-            </w:r>
-            <w:proofErr w:type="spellEnd"/>
+              <w:t>; zera sum_x</w:t>
+            </w:r>
           </w:p>
         </w:tc>
       </w:tr>
@@ -5306,8 +4465,6 @@
                 <w:rFonts w:ascii="Courier New" w:hAnsi="Courier New" w:cs="Courier New"/>
               </w:rPr>
             </w:pPr>
-            <w:proofErr w:type="spellStart"/>
-            <w:proofErr w:type="gramStart"/>
             <w:r>
               <w:rPr>
                 <w:rFonts w:ascii="Courier New" w:hAnsi="Courier New" w:cs="Courier New"/>
@@ -5316,8 +4473,6 @@
               </w:rPr>
               <w:t>movdqa</w:t>
             </w:r>
-            <w:proofErr w:type="spellEnd"/>
-            <w:proofErr w:type="gramEnd"/>
           </w:p>
         </w:tc>
         <w:tc>
@@ -5340,23 +4495,13 @@
                 <w:rFonts w:ascii="Courier New" w:hAnsi="Courier New" w:cs="Courier New"/>
               </w:rPr>
             </w:pPr>
-            <w:proofErr w:type="gramStart"/>
-            <w:r>
-              <w:rPr>
-                <w:rFonts w:ascii="Courier New" w:hAnsi="Courier New" w:cs="Courier New"/>
-                <w:sz w:val="20"/>
-                <w:szCs w:val="20"/>
-              </w:rPr>
-              <w:t>xmm</w:t>
-            </w:r>
-            <w:proofErr w:type="gramEnd"/>
-            <w:r>
-              <w:rPr>
-                <w:rFonts w:ascii="Courier New" w:hAnsi="Courier New" w:cs="Courier New"/>
-                <w:sz w:val="20"/>
-                <w:szCs w:val="20"/>
-              </w:rPr>
-              <w:t>1, xmm0</w:t>
+            <w:r>
+              <w:rPr>
+                <w:rFonts w:ascii="Courier New" w:hAnsi="Courier New" w:cs="Courier New"/>
+                <w:sz w:val="20"/>
+                <w:szCs w:val="20"/>
+              </w:rPr>
+              <w:t>xmm1, xmm0</w:t>
             </w:r>
           </w:p>
         </w:tc>
@@ -5385,17 +4530,8 @@
                 <w:sz w:val="20"/>
                 <w:szCs w:val="20"/>
               </w:rPr>
-              <w:t xml:space="preserve">; zera </w:t>
-            </w:r>
-            <w:proofErr w:type="spellStart"/>
-            <w:r>
-              <w:rPr>
-                <w:sz w:val="20"/>
-                <w:szCs w:val="20"/>
-              </w:rPr>
-              <w:t>sum_y</w:t>
-            </w:r>
-            <w:proofErr w:type="spellEnd"/>
+              <w:t>; zera sum_y</w:t>
+            </w:r>
           </w:p>
         </w:tc>
       </w:tr>
@@ -5480,8 +4616,6 @@
                 <w:rFonts w:ascii="Courier New" w:hAnsi="Courier New" w:cs="Courier New"/>
               </w:rPr>
             </w:pPr>
-            <w:proofErr w:type="spellStart"/>
-            <w:proofErr w:type="gramStart"/>
             <w:r>
               <w:rPr>
                 <w:rFonts w:ascii="Courier New" w:hAnsi="Courier New" w:cs="Courier New"/>
@@ -5490,8 +4624,6 @@
               </w:rPr>
               <w:t>movdqa</w:t>
             </w:r>
-            <w:proofErr w:type="spellEnd"/>
-            <w:proofErr w:type="gramEnd"/>
           </w:p>
         </w:tc>
         <w:tc>
@@ -5514,23 +4646,13 @@
                 <w:rFonts w:ascii="Courier New" w:hAnsi="Courier New" w:cs="Courier New"/>
               </w:rPr>
             </w:pPr>
-            <w:proofErr w:type="gramStart"/>
-            <w:r>
-              <w:rPr>
-                <w:rFonts w:ascii="Courier New" w:hAnsi="Courier New" w:cs="Courier New"/>
-                <w:sz w:val="20"/>
-                <w:szCs w:val="20"/>
-              </w:rPr>
-              <w:t>xmm</w:t>
-            </w:r>
-            <w:proofErr w:type="gramEnd"/>
-            <w:r>
-              <w:rPr>
-                <w:rFonts w:ascii="Courier New" w:hAnsi="Courier New" w:cs="Courier New"/>
-                <w:sz w:val="20"/>
-                <w:szCs w:val="20"/>
-              </w:rPr>
-              <w:t>2, xmm0</w:t>
+            <w:r>
+              <w:rPr>
+                <w:rFonts w:ascii="Courier New" w:hAnsi="Courier New" w:cs="Courier New"/>
+                <w:sz w:val="20"/>
+                <w:szCs w:val="20"/>
+              </w:rPr>
+              <w:t>xmm2, xmm0</w:t>
             </w:r>
           </w:p>
         </w:tc>
@@ -5559,17 +4681,8 @@
                 <w:sz w:val="20"/>
                 <w:szCs w:val="20"/>
               </w:rPr>
-              <w:t xml:space="preserve">; zera </w:t>
-            </w:r>
-            <w:proofErr w:type="spellStart"/>
-            <w:r>
-              <w:rPr>
-                <w:sz w:val="20"/>
-                <w:szCs w:val="20"/>
-              </w:rPr>
-              <w:t>sum_xx</w:t>
-            </w:r>
-            <w:proofErr w:type="spellEnd"/>
+              <w:t>; zera sum_xx</w:t>
+            </w:r>
           </w:p>
         </w:tc>
       </w:tr>
@@ -5654,8 +4767,6 @@
                 <w:rFonts w:ascii="Courier New" w:hAnsi="Courier New" w:cs="Courier New"/>
               </w:rPr>
             </w:pPr>
-            <w:proofErr w:type="spellStart"/>
-            <w:proofErr w:type="gramStart"/>
             <w:r>
               <w:rPr>
                 <w:rFonts w:ascii="Courier New" w:hAnsi="Courier New" w:cs="Courier New"/>
@@ -5664,8 +4775,6 @@
               </w:rPr>
               <w:t>movdqa</w:t>
             </w:r>
-            <w:proofErr w:type="spellEnd"/>
-            <w:proofErr w:type="gramEnd"/>
           </w:p>
         </w:tc>
         <w:tc>
@@ -5688,23 +4797,13 @@
                 <w:rFonts w:ascii="Courier New" w:hAnsi="Courier New" w:cs="Courier New"/>
               </w:rPr>
             </w:pPr>
-            <w:proofErr w:type="gramStart"/>
-            <w:r>
-              <w:rPr>
-                <w:rFonts w:ascii="Courier New" w:hAnsi="Courier New" w:cs="Courier New"/>
-                <w:sz w:val="20"/>
-                <w:szCs w:val="20"/>
-              </w:rPr>
-              <w:t>xmm</w:t>
-            </w:r>
-            <w:proofErr w:type="gramEnd"/>
-            <w:r>
-              <w:rPr>
-                <w:rFonts w:ascii="Courier New" w:hAnsi="Courier New" w:cs="Courier New"/>
-                <w:sz w:val="20"/>
-                <w:szCs w:val="20"/>
-              </w:rPr>
-              <w:t>3, xmm0</w:t>
+            <w:r>
+              <w:rPr>
+                <w:rFonts w:ascii="Courier New" w:hAnsi="Courier New" w:cs="Courier New"/>
+                <w:sz w:val="20"/>
+                <w:szCs w:val="20"/>
+              </w:rPr>
+              <w:t>xmm3, xmm0</w:t>
             </w:r>
           </w:p>
         </w:tc>
@@ -5733,17 +4832,8 @@
                 <w:sz w:val="20"/>
                 <w:szCs w:val="20"/>
               </w:rPr>
-              <w:t xml:space="preserve">; zera </w:t>
-            </w:r>
-            <w:proofErr w:type="spellStart"/>
-            <w:r>
-              <w:rPr>
-                <w:sz w:val="20"/>
-                <w:szCs w:val="20"/>
-              </w:rPr>
-              <w:t>sum_yy</w:t>
-            </w:r>
-            <w:proofErr w:type="spellEnd"/>
+              <w:t>; zera sum_yy</w:t>
+            </w:r>
           </w:p>
         </w:tc>
       </w:tr>
@@ -5828,8 +4918,6 @@
                 <w:rFonts w:ascii="Courier New" w:hAnsi="Courier New" w:cs="Courier New"/>
               </w:rPr>
             </w:pPr>
-            <w:proofErr w:type="spellStart"/>
-            <w:proofErr w:type="gramStart"/>
             <w:r>
               <w:rPr>
                 <w:rFonts w:ascii="Courier New" w:hAnsi="Courier New" w:cs="Courier New"/>
@@ -5838,8 +4926,6 @@
               </w:rPr>
               <w:t>movdqa</w:t>
             </w:r>
-            <w:proofErr w:type="spellEnd"/>
-            <w:proofErr w:type="gramEnd"/>
           </w:p>
         </w:tc>
         <w:tc>
@@ -5862,23 +4948,13 @@
                 <w:rFonts w:ascii="Courier New" w:hAnsi="Courier New" w:cs="Courier New"/>
               </w:rPr>
             </w:pPr>
-            <w:proofErr w:type="gramStart"/>
-            <w:r>
-              <w:rPr>
-                <w:rFonts w:ascii="Courier New" w:hAnsi="Courier New" w:cs="Courier New"/>
-                <w:sz w:val="20"/>
-                <w:szCs w:val="20"/>
-              </w:rPr>
-              <w:t>xmm</w:t>
-            </w:r>
-            <w:proofErr w:type="gramEnd"/>
-            <w:r>
-              <w:rPr>
-                <w:rFonts w:ascii="Courier New" w:hAnsi="Courier New" w:cs="Courier New"/>
-                <w:sz w:val="20"/>
-                <w:szCs w:val="20"/>
-              </w:rPr>
-              <w:t>4, xmm0</w:t>
+            <w:r>
+              <w:rPr>
+                <w:rFonts w:ascii="Courier New" w:hAnsi="Courier New" w:cs="Courier New"/>
+                <w:sz w:val="20"/>
+                <w:szCs w:val="20"/>
+              </w:rPr>
+              <w:t>xmm4, xmm0</w:t>
             </w:r>
           </w:p>
         </w:tc>
@@ -5907,17 +4983,8 @@
                 <w:sz w:val="20"/>
                 <w:szCs w:val="20"/>
               </w:rPr>
-              <w:t xml:space="preserve">; zera </w:t>
-            </w:r>
-            <w:proofErr w:type="spellStart"/>
-            <w:r>
-              <w:rPr>
-                <w:sz w:val="20"/>
-                <w:szCs w:val="20"/>
-              </w:rPr>
-              <w:t>sum_xy</w:t>
-            </w:r>
-            <w:proofErr w:type="spellEnd"/>
+              <w:t>; zera sum_xy</w:t>
+            </w:r>
           </w:p>
         </w:tc>
       </w:tr>
@@ -6002,8 +5069,6 @@
                 <w:rFonts w:ascii="Courier New" w:hAnsi="Courier New" w:cs="Courier New"/>
               </w:rPr>
             </w:pPr>
-            <w:proofErr w:type="spellStart"/>
-            <w:proofErr w:type="gramStart"/>
             <w:r>
               <w:rPr>
                 <w:rFonts w:ascii="Courier New" w:hAnsi="Courier New" w:cs="Courier New"/>
@@ -6012,8 +5077,6 @@
               </w:rPr>
               <w:t>movdqa</w:t>
             </w:r>
-            <w:proofErr w:type="spellEnd"/>
-            <w:proofErr w:type="gramEnd"/>
           </w:p>
         </w:tc>
         <w:tc>
@@ -6036,23 +5099,13 @@
                 <w:rFonts w:ascii="Courier New" w:hAnsi="Courier New" w:cs="Courier New"/>
               </w:rPr>
             </w:pPr>
-            <w:proofErr w:type="gramStart"/>
-            <w:r>
-              <w:rPr>
-                <w:rFonts w:ascii="Courier New" w:hAnsi="Courier New" w:cs="Courier New"/>
-                <w:sz w:val="20"/>
-                <w:szCs w:val="20"/>
-              </w:rPr>
-              <w:t>xmm</w:t>
-            </w:r>
-            <w:proofErr w:type="gramEnd"/>
-            <w:r>
-              <w:rPr>
-                <w:rFonts w:ascii="Courier New" w:hAnsi="Courier New" w:cs="Courier New"/>
-                <w:sz w:val="20"/>
-                <w:szCs w:val="20"/>
-              </w:rPr>
-              <w:t>8, xmm0</w:t>
+            <w:r>
+              <w:rPr>
+                <w:rFonts w:ascii="Courier New" w:hAnsi="Courier New" w:cs="Courier New"/>
+                <w:sz w:val="20"/>
+                <w:szCs w:val="20"/>
+              </w:rPr>
+              <w:t>xmm8, xmm0</w:t>
             </w:r>
           </w:p>
         </w:tc>
@@ -6167,8 +5220,6 @@
                 <w:rFonts w:ascii="Courier New" w:hAnsi="Courier New" w:cs="Courier New"/>
               </w:rPr>
             </w:pPr>
-            <w:proofErr w:type="spellStart"/>
-            <w:proofErr w:type="gramStart"/>
             <w:r>
               <w:rPr>
                 <w:rFonts w:ascii="Courier New" w:hAnsi="Courier New" w:cs="Courier New"/>
@@ -6177,8 +5228,6 @@
               </w:rPr>
               <w:t>movdqa</w:t>
             </w:r>
-            <w:proofErr w:type="spellEnd"/>
-            <w:proofErr w:type="gramEnd"/>
           </w:p>
         </w:tc>
         <w:tc>
@@ -6201,23 +5250,13 @@
                 <w:rFonts w:ascii="Courier New" w:hAnsi="Courier New" w:cs="Courier New"/>
               </w:rPr>
             </w:pPr>
-            <w:proofErr w:type="gramStart"/>
-            <w:r>
-              <w:rPr>
-                <w:rFonts w:ascii="Courier New" w:hAnsi="Courier New" w:cs="Courier New"/>
-                <w:sz w:val="20"/>
-                <w:szCs w:val="20"/>
-              </w:rPr>
-              <w:t>xmm</w:t>
-            </w:r>
-            <w:proofErr w:type="gramEnd"/>
-            <w:r>
-              <w:rPr>
-                <w:rFonts w:ascii="Courier New" w:hAnsi="Courier New" w:cs="Courier New"/>
-                <w:sz w:val="20"/>
-                <w:szCs w:val="20"/>
-              </w:rPr>
-              <w:t>9, xmm0</w:t>
+            <w:r>
+              <w:rPr>
+                <w:rFonts w:ascii="Courier New" w:hAnsi="Courier New" w:cs="Courier New"/>
+                <w:sz w:val="20"/>
+                <w:szCs w:val="20"/>
+              </w:rPr>
+              <w:t>xmm9, xmm0</w:t>
             </w:r>
           </w:p>
         </w:tc>
@@ -6310,23 +5349,13 @@
                 <w:rFonts w:ascii="Courier New" w:hAnsi="Courier New" w:cs="Courier New"/>
               </w:rPr>
             </w:pPr>
-            <w:proofErr w:type="gramStart"/>
-            <w:r>
-              <w:rPr>
-                <w:rFonts w:ascii="Courier New" w:hAnsi="Courier New" w:cs="Courier New"/>
-                <w:sz w:val="20"/>
-                <w:szCs w:val="20"/>
-              </w:rPr>
-              <w:t>.loop</w:t>
-            </w:r>
-            <w:proofErr w:type="gramEnd"/>
-            <w:r>
-              <w:rPr>
-                <w:rFonts w:ascii="Courier New" w:hAnsi="Courier New" w:cs="Courier New"/>
-                <w:sz w:val="20"/>
-                <w:szCs w:val="20"/>
-              </w:rPr>
-              <w:t>:</w:t>
+            <w:r>
+              <w:rPr>
+                <w:rFonts w:ascii="Courier New" w:hAnsi="Courier New" w:cs="Courier New"/>
+                <w:sz w:val="20"/>
+                <w:szCs w:val="20"/>
+              </w:rPr>
+              <w:t>.loop:</w:t>
             </w:r>
           </w:p>
         </w:tc>
@@ -6394,37 +5423,12 @@
               <w:spacing w:after="0" w:line="150" w:lineRule="atLeast"/>
               <w:ind w:firstLine="0"/>
             </w:pPr>
-            <w:proofErr w:type="gramStart"/>
-            <w:r>
-              <w:rPr>
-                <w:sz w:val="20"/>
-                <w:szCs w:val="20"/>
-              </w:rPr>
-              <w:t>;;</w:t>
-            </w:r>
-            <w:proofErr w:type="gramEnd"/>
-            <w:r>
-              <w:rPr>
-                <w:sz w:val="20"/>
-                <w:szCs w:val="20"/>
-              </w:rPr>
-              <w:t xml:space="preserve"> </w:t>
-            </w:r>
-            <w:proofErr w:type="spellStart"/>
-            <w:r>
-              <w:rPr>
-                <w:sz w:val="20"/>
-                <w:szCs w:val="20"/>
-              </w:rPr>
-              <w:t>Main</w:t>
-            </w:r>
-            <w:proofErr w:type="spellEnd"/>
-            <w:r>
-              <w:rPr>
-                <w:sz w:val="20"/>
-                <w:szCs w:val="20"/>
-              </w:rPr>
-              <w:t xml:space="preserve"> loop</w:t>
+            <w:r>
+              <w:rPr>
+                <w:sz w:val="20"/>
+                <w:szCs w:val="20"/>
+              </w:rPr>
+              <w:t>;; Main loop</w:t>
             </w:r>
           </w:p>
         </w:tc>
@@ -6510,8 +5514,6 @@
                 <w:rFonts w:ascii="Courier New" w:hAnsi="Courier New" w:cs="Courier New"/>
               </w:rPr>
             </w:pPr>
-            <w:proofErr w:type="spellStart"/>
-            <w:proofErr w:type="gramStart"/>
             <w:r>
               <w:rPr>
                 <w:rFonts w:ascii="Courier New" w:hAnsi="Courier New" w:cs="Courier New"/>
@@ -6520,8 +5522,6 @@
               </w:rPr>
               <w:t>movdqa</w:t>
             </w:r>
-            <w:proofErr w:type="spellEnd"/>
-            <w:proofErr w:type="gramEnd"/>
           </w:p>
         </w:tc>
         <w:tc>
@@ -6544,23 +5544,13 @@
                 <w:rFonts w:ascii="Courier New" w:hAnsi="Courier New" w:cs="Courier New"/>
               </w:rPr>
             </w:pPr>
-            <w:proofErr w:type="gramStart"/>
-            <w:r>
-              <w:rPr>
-                <w:rFonts w:ascii="Courier New" w:hAnsi="Courier New" w:cs="Courier New"/>
-                <w:sz w:val="20"/>
-                <w:szCs w:val="20"/>
-              </w:rPr>
-              <w:t>xmm</w:t>
-            </w:r>
-            <w:proofErr w:type="gramEnd"/>
-            <w:r>
-              <w:rPr>
-                <w:rFonts w:ascii="Courier New" w:hAnsi="Courier New" w:cs="Courier New"/>
-                <w:sz w:val="20"/>
-                <w:szCs w:val="20"/>
-              </w:rPr>
-              <w:t>5, [rdi+r8]</w:t>
+            <w:r>
+              <w:rPr>
+                <w:rFonts w:ascii="Courier New" w:hAnsi="Courier New" w:cs="Courier New"/>
+                <w:sz w:val="20"/>
+                <w:szCs w:val="20"/>
+              </w:rPr>
+              <w:t>xmm5, [rdi+r8]</w:t>
             </w:r>
           </w:p>
         </w:tc>
@@ -6675,8 +5665,6 @@
                 <w:rFonts w:ascii="Courier New" w:hAnsi="Courier New" w:cs="Courier New"/>
               </w:rPr>
             </w:pPr>
-            <w:proofErr w:type="spellStart"/>
-            <w:proofErr w:type="gramStart"/>
             <w:r>
               <w:rPr>
                 <w:rFonts w:ascii="Courier New" w:hAnsi="Courier New" w:cs="Courier New"/>
@@ -6685,8 +5673,6 @@
               </w:rPr>
               <w:t>movdqa</w:t>
             </w:r>
-            <w:proofErr w:type="spellEnd"/>
-            <w:proofErr w:type="gramEnd"/>
           </w:p>
         </w:tc>
         <w:tc>
@@ -6709,23 +5695,13 @@
                 <w:rFonts w:ascii="Courier New" w:hAnsi="Courier New" w:cs="Courier New"/>
               </w:rPr>
             </w:pPr>
-            <w:proofErr w:type="gramStart"/>
-            <w:r>
-              <w:rPr>
-                <w:rFonts w:ascii="Courier New" w:hAnsi="Courier New" w:cs="Courier New"/>
-                <w:sz w:val="20"/>
-                <w:szCs w:val="20"/>
-              </w:rPr>
-              <w:t>xmm</w:t>
-            </w:r>
-            <w:proofErr w:type="gramEnd"/>
-            <w:r>
-              <w:rPr>
-                <w:rFonts w:ascii="Courier New" w:hAnsi="Courier New" w:cs="Courier New"/>
-                <w:sz w:val="20"/>
-                <w:szCs w:val="20"/>
-              </w:rPr>
-              <w:t>6, [rsi+r8]</w:t>
+            <w:r>
+              <w:rPr>
+                <w:rFonts w:ascii="Courier New" w:hAnsi="Courier New" w:cs="Courier New"/>
+                <w:sz w:val="20"/>
+                <w:szCs w:val="20"/>
+              </w:rPr>
+              <w:t>xmm6, [rsi+r8]</w:t>
             </w:r>
           </w:p>
         </w:tc>
@@ -6840,7 +5816,6 @@
                 <w:rFonts w:ascii="Courier New" w:hAnsi="Courier New" w:cs="Courier New"/>
               </w:rPr>
             </w:pPr>
-            <w:proofErr w:type="gramStart"/>
             <w:r>
               <w:rPr>
                 <w:rFonts w:ascii="Courier New" w:hAnsi="Courier New" w:cs="Courier New"/>
@@ -6849,7 +5824,6 @@
               </w:rPr>
               <w:t>paddq</w:t>
             </w:r>
-            <w:proofErr w:type="gramEnd"/>
           </w:p>
         </w:tc>
         <w:tc>
@@ -6872,23 +5846,13 @@
                 <w:rFonts w:ascii="Courier New" w:hAnsi="Courier New" w:cs="Courier New"/>
               </w:rPr>
             </w:pPr>
-            <w:proofErr w:type="gramStart"/>
-            <w:r>
-              <w:rPr>
-                <w:rFonts w:ascii="Courier New" w:hAnsi="Courier New" w:cs="Courier New"/>
-                <w:sz w:val="20"/>
-                <w:szCs w:val="20"/>
-              </w:rPr>
-              <w:t>xmm</w:t>
-            </w:r>
-            <w:proofErr w:type="gramEnd"/>
-            <w:r>
-              <w:rPr>
-                <w:rFonts w:ascii="Courier New" w:hAnsi="Courier New" w:cs="Courier New"/>
-                <w:sz w:val="20"/>
-                <w:szCs w:val="20"/>
-              </w:rPr>
-              <w:t>0, xmm5</w:t>
+            <w:r>
+              <w:rPr>
+                <w:rFonts w:ascii="Courier New" w:hAnsi="Courier New" w:cs="Courier New"/>
+                <w:sz w:val="20"/>
+                <w:szCs w:val="20"/>
+              </w:rPr>
+              <w:t>xmm0, xmm5</w:t>
             </w:r>
           </w:p>
         </w:tc>
@@ -6917,17 +5881,8 @@
                 <w:sz w:val="20"/>
                 <w:szCs w:val="20"/>
               </w:rPr>
-              <w:t xml:space="preserve">; </w:t>
-            </w:r>
-            <w:proofErr w:type="spellStart"/>
-            <w:r>
-              <w:rPr>
-                <w:sz w:val="20"/>
-                <w:szCs w:val="20"/>
-              </w:rPr>
-              <w:t>sum_x</w:t>
-            </w:r>
-            <w:proofErr w:type="spellEnd"/>
+              <w:t>; sum_x</w:t>
+            </w:r>
           </w:p>
         </w:tc>
       </w:tr>
@@ -7012,7 +5967,6 @@
                 <w:rFonts w:ascii="Courier New" w:hAnsi="Courier New" w:cs="Courier New"/>
               </w:rPr>
             </w:pPr>
-            <w:proofErr w:type="gramStart"/>
             <w:r>
               <w:rPr>
                 <w:rFonts w:ascii="Courier New" w:hAnsi="Courier New" w:cs="Courier New"/>
@@ -7021,7 +5975,6 @@
               </w:rPr>
               <w:t>paddq</w:t>
             </w:r>
-            <w:proofErr w:type="gramEnd"/>
           </w:p>
         </w:tc>
         <w:tc>
@@ -7044,23 +5997,13 @@
                 <w:rFonts w:ascii="Courier New" w:hAnsi="Courier New" w:cs="Courier New"/>
               </w:rPr>
             </w:pPr>
-            <w:proofErr w:type="gramStart"/>
-            <w:r>
-              <w:rPr>
-                <w:rFonts w:ascii="Courier New" w:hAnsi="Courier New" w:cs="Courier New"/>
-                <w:sz w:val="20"/>
-                <w:szCs w:val="20"/>
-              </w:rPr>
-              <w:t>xmm</w:t>
-            </w:r>
-            <w:proofErr w:type="gramEnd"/>
-            <w:r>
-              <w:rPr>
-                <w:rFonts w:ascii="Courier New" w:hAnsi="Courier New" w:cs="Courier New"/>
-                <w:sz w:val="20"/>
-                <w:szCs w:val="20"/>
-              </w:rPr>
-              <w:t>1, xmm6</w:t>
+            <w:r>
+              <w:rPr>
+                <w:rFonts w:ascii="Courier New" w:hAnsi="Courier New" w:cs="Courier New"/>
+                <w:sz w:val="20"/>
+                <w:szCs w:val="20"/>
+              </w:rPr>
+              <w:t>xmm1, xmm6</w:t>
             </w:r>
           </w:p>
         </w:tc>
@@ -7089,17 +6032,8 @@
                 <w:sz w:val="20"/>
                 <w:szCs w:val="20"/>
               </w:rPr>
-              <w:t xml:space="preserve">; </w:t>
-            </w:r>
-            <w:proofErr w:type="spellStart"/>
-            <w:r>
-              <w:rPr>
-                <w:sz w:val="20"/>
-                <w:szCs w:val="20"/>
-              </w:rPr>
-              <w:t>sum_y</w:t>
-            </w:r>
-            <w:proofErr w:type="spellEnd"/>
+              <w:t>; sum_y</w:t>
+            </w:r>
           </w:p>
         </w:tc>
       </w:tr>
@@ -7184,8 +6118,6 @@
                 <w:rFonts w:ascii="Courier New" w:hAnsi="Courier New" w:cs="Courier New"/>
               </w:rPr>
             </w:pPr>
-            <w:proofErr w:type="spellStart"/>
-            <w:proofErr w:type="gramStart"/>
             <w:r>
               <w:rPr>
                 <w:rFonts w:ascii="Courier New" w:hAnsi="Courier New" w:cs="Courier New"/>
@@ -7194,8 +6126,6 @@
               </w:rPr>
               <w:t>movdqa</w:t>
             </w:r>
-            <w:proofErr w:type="spellEnd"/>
-            <w:proofErr w:type="gramEnd"/>
           </w:p>
         </w:tc>
         <w:tc>
@@ -7218,23 +6148,13 @@
                 <w:rFonts w:ascii="Courier New" w:hAnsi="Courier New" w:cs="Courier New"/>
               </w:rPr>
             </w:pPr>
-            <w:proofErr w:type="gramStart"/>
-            <w:r>
-              <w:rPr>
-                <w:rFonts w:ascii="Courier New" w:hAnsi="Courier New" w:cs="Courier New"/>
-                <w:sz w:val="20"/>
-                <w:szCs w:val="20"/>
-              </w:rPr>
-              <w:t>xmm</w:t>
-            </w:r>
-            <w:proofErr w:type="gramEnd"/>
-            <w:r>
-              <w:rPr>
-                <w:rFonts w:ascii="Courier New" w:hAnsi="Courier New" w:cs="Courier New"/>
-                <w:sz w:val="20"/>
-                <w:szCs w:val="20"/>
-              </w:rPr>
-              <w:t>7, xmm5</w:t>
+            <w:r>
+              <w:rPr>
+                <w:rFonts w:ascii="Courier New" w:hAnsi="Courier New" w:cs="Courier New"/>
+                <w:sz w:val="20"/>
+                <w:szCs w:val="20"/>
+              </w:rPr>
+              <w:t>xmm7, xmm5</w:t>
             </w:r>
           </w:p>
         </w:tc>
@@ -7349,7 +6269,6 @@
                 <w:rFonts w:ascii="Courier New" w:hAnsi="Courier New" w:cs="Courier New"/>
               </w:rPr>
             </w:pPr>
-            <w:proofErr w:type="gramStart"/>
             <w:r>
               <w:rPr>
                 <w:rFonts w:ascii="Courier New" w:hAnsi="Courier New" w:cs="Courier New"/>
@@ -7358,7 +6277,6 @@
               </w:rPr>
               <w:t>pmuldq</w:t>
             </w:r>
-            <w:proofErr w:type="gramEnd"/>
           </w:p>
         </w:tc>
         <w:tc>
@@ -7381,23 +6299,13 @@
                 <w:rFonts w:ascii="Courier New" w:hAnsi="Courier New" w:cs="Courier New"/>
               </w:rPr>
             </w:pPr>
-            <w:proofErr w:type="gramStart"/>
-            <w:r>
-              <w:rPr>
-                <w:rFonts w:ascii="Courier New" w:hAnsi="Courier New" w:cs="Courier New"/>
-                <w:sz w:val="20"/>
-                <w:szCs w:val="20"/>
-              </w:rPr>
-              <w:t>xmm</w:t>
-            </w:r>
-            <w:proofErr w:type="gramEnd"/>
-            <w:r>
-              <w:rPr>
-                <w:rFonts w:ascii="Courier New" w:hAnsi="Courier New" w:cs="Courier New"/>
-                <w:sz w:val="20"/>
-                <w:szCs w:val="20"/>
-              </w:rPr>
-              <w:t>7, xmm6</w:t>
+            <w:r>
+              <w:rPr>
+                <w:rFonts w:ascii="Courier New" w:hAnsi="Courier New" w:cs="Courier New"/>
+                <w:sz w:val="20"/>
+                <w:szCs w:val="20"/>
+              </w:rPr>
+              <w:t>xmm7, xmm6</w:t>
             </w:r>
           </w:p>
         </w:tc>
@@ -7512,7 +6420,6 @@
                 <w:rFonts w:ascii="Courier New" w:hAnsi="Courier New" w:cs="Courier New"/>
               </w:rPr>
             </w:pPr>
-            <w:proofErr w:type="gramStart"/>
             <w:r>
               <w:rPr>
                 <w:rFonts w:ascii="Courier New" w:hAnsi="Courier New" w:cs="Courier New"/>
@@ -7521,7 +6428,6 @@
               </w:rPr>
               <w:t>pmuldq</w:t>
             </w:r>
-            <w:proofErr w:type="gramEnd"/>
           </w:p>
         </w:tc>
         <w:tc>
@@ -7544,23 +6450,13 @@
                 <w:rFonts w:ascii="Courier New" w:hAnsi="Courier New" w:cs="Courier New"/>
               </w:rPr>
             </w:pPr>
-            <w:proofErr w:type="gramStart"/>
-            <w:r>
-              <w:rPr>
-                <w:rFonts w:ascii="Courier New" w:hAnsi="Courier New" w:cs="Courier New"/>
-                <w:sz w:val="20"/>
-                <w:szCs w:val="20"/>
-              </w:rPr>
-              <w:t>xmm</w:t>
-            </w:r>
-            <w:proofErr w:type="gramEnd"/>
-            <w:r>
-              <w:rPr>
-                <w:rFonts w:ascii="Courier New" w:hAnsi="Courier New" w:cs="Courier New"/>
-                <w:sz w:val="20"/>
-                <w:szCs w:val="20"/>
-              </w:rPr>
-              <w:t>5, xmm5</w:t>
+            <w:r>
+              <w:rPr>
+                <w:rFonts w:ascii="Courier New" w:hAnsi="Courier New" w:cs="Courier New"/>
+                <w:sz w:val="20"/>
+                <w:szCs w:val="20"/>
+              </w:rPr>
+              <w:t>xmm5, xmm5</w:t>
             </w:r>
           </w:p>
         </w:tc>
@@ -7675,7 +6571,6 @@
                 <w:rFonts w:ascii="Courier New" w:hAnsi="Courier New" w:cs="Courier New"/>
               </w:rPr>
             </w:pPr>
-            <w:proofErr w:type="gramStart"/>
             <w:r>
               <w:rPr>
                 <w:rFonts w:ascii="Courier New" w:hAnsi="Courier New" w:cs="Courier New"/>
@@ -7684,7 +6579,6 @@
               </w:rPr>
               <w:t>pmuldq</w:t>
             </w:r>
-            <w:proofErr w:type="gramEnd"/>
           </w:p>
         </w:tc>
         <w:tc>
@@ -7707,23 +6601,13 @@
                 <w:rFonts w:ascii="Courier New" w:hAnsi="Courier New" w:cs="Courier New"/>
               </w:rPr>
             </w:pPr>
-            <w:proofErr w:type="gramStart"/>
-            <w:r>
-              <w:rPr>
-                <w:rFonts w:ascii="Courier New" w:hAnsi="Courier New" w:cs="Courier New"/>
-                <w:sz w:val="20"/>
-                <w:szCs w:val="20"/>
-              </w:rPr>
-              <w:t>xmm</w:t>
-            </w:r>
-            <w:proofErr w:type="gramEnd"/>
-            <w:r>
-              <w:rPr>
-                <w:rFonts w:ascii="Courier New" w:hAnsi="Courier New" w:cs="Courier New"/>
-                <w:sz w:val="20"/>
-                <w:szCs w:val="20"/>
-              </w:rPr>
-              <w:t>6, xmm6</w:t>
+            <w:r>
+              <w:rPr>
+                <w:rFonts w:ascii="Courier New" w:hAnsi="Courier New" w:cs="Courier New"/>
+                <w:sz w:val="20"/>
+                <w:szCs w:val="20"/>
+              </w:rPr>
+              <w:t>xmm6, xmm6</w:t>
             </w:r>
           </w:p>
         </w:tc>
@@ -7838,7 +6722,6 @@
                 <w:rFonts w:ascii="Courier New" w:hAnsi="Courier New" w:cs="Courier New"/>
               </w:rPr>
             </w:pPr>
-            <w:proofErr w:type="gramStart"/>
             <w:r>
               <w:rPr>
                 <w:rFonts w:ascii="Courier New" w:hAnsi="Courier New" w:cs="Courier New"/>
@@ -7847,7 +6730,6 @@
               </w:rPr>
               <w:t>paddq</w:t>
             </w:r>
-            <w:proofErr w:type="gramEnd"/>
           </w:p>
         </w:tc>
         <w:tc>
@@ -7870,23 +6752,13 @@
                 <w:rFonts w:ascii="Courier New" w:hAnsi="Courier New" w:cs="Courier New"/>
               </w:rPr>
             </w:pPr>
-            <w:proofErr w:type="gramStart"/>
-            <w:r>
-              <w:rPr>
-                <w:rFonts w:ascii="Courier New" w:hAnsi="Courier New" w:cs="Courier New"/>
-                <w:sz w:val="20"/>
-                <w:szCs w:val="20"/>
-              </w:rPr>
-              <w:t>xmm</w:t>
-            </w:r>
-            <w:proofErr w:type="gramEnd"/>
-            <w:r>
-              <w:rPr>
-                <w:rFonts w:ascii="Courier New" w:hAnsi="Courier New" w:cs="Courier New"/>
-                <w:sz w:val="20"/>
-                <w:szCs w:val="20"/>
-              </w:rPr>
-              <w:t>2, xmm5</w:t>
+            <w:r>
+              <w:rPr>
+                <w:rFonts w:ascii="Courier New" w:hAnsi="Courier New" w:cs="Courier New"/>
+                <w:sz w:val="20"/>
+                <w:szCs w:val="20"/>
+              </w:rPr>
+              <w:t>xmm2, xmm5</w:t>
             </w:r>
           </w:p>
         </w:tc>
@@ -7915,17 +6787,8 @@
                 <w:sz w:val="20"/>
                 <w:szCs w:val="20"/>
               </w:rPr>
-              <w:t xml:space="preserve">; </w:t>
-            </w:r>
-            <w:proofErr w:type="spellStart"/>
-            <w:r>
-              <w:rPr>
-                <w:sz w:val="20"/>
-                <w:szCs w:val="20"/>
-              </w:rPr>
-              <w:t>sum_xx</w:t>
-            </w:r>
-            <w:proofErr w:type="spellEnd"/>
+              <w:t>; sum_xx</w:t>
+            </w:r>
           </w:p>
         </w:tc>
       </w:tr>
@@ -8010,7 +6873,6 @@
                 <w:rFonts w:ascii="Courier New" w:hAnsi="Courier New" w:cs="Courier New"/>
               </w:rPr>
             </w:pPr>
-            <w:proofErr w:type="gramStart"/>
             <w:r>
               <w:rPr>
                 <w:rFonts w:ascii="Courier New" w:hAnsi="Courier New" w:cs="Courier New"/>
@@ -8019,7 +6881,6 @@
               </w:rPr>
               <w:t>paddq</w:t>
             </w:r>
-            <w:proofErr w:type="gramEnd"/>
           </w:p>
         </w:tc>
         <w:tc>
@@ -8042,23 +6903,13 @@
                 <w:rFonts w:ascii="Courier New" w:hAnsi="Courier New" w:cs="Courier New"/>
               </w:rPr>
             </w:pPr>
-            <w:proofErr w:type="gramStart"/>
-            <w:r>
-              <w:rPr>
-                <w:rFonts w:ascii="Courier New" w:hAnsi="Courier New" w:cs="Courier New"/>
-                <w:sz w:val="20"/>
-                <w:szCs w:val="20"/>
-              </w:rPr>
-              <w:t>xmm</w:t>
-            </w:r>
-            <w:proofErr w:type="gramEnd"/>
-            <w:r>
-              <w:rPr>
-                <w:rFonts w:ascii="Courier New" w:hAnsi="Courier New" w:cs="Courier New"/>
-                <w:sz w:val="20"/>
-                <w:szCs w:val="20"/>
-              </w:rPr>
-              <w:t>3, xmm6</w:t>
+            <w:r>
+              <w:rPr>
+                <w:rFonts w:ascii="Courier New" w:hAnsi="Courier New" w:cs="Courier New"/>
+                <w:sz w:val="20"/>
+                <w:szCs w:val="20"/>
+              </w:rPr>
+              <w:t>xmm3, xmm6</w:t>
             </w:r>
           </w:p>
         </w:tc>
@@ -8087,17 +6938,8 @@
                 <w:sz w:val="20"/>
                 <w:szCs w:val="20"/>
               </w:rPr>
-              <w:t xml:space="preserve">; </w:t>
-            </w:r>
-            <w:proofErr w:type="spellStart"/>
-            <w:r>
-              <w:rPr>
-                <w:sz w:val="20"/>
-                <w:szCs w:val="20"/>
-              </w:rPr>
-              <w:t>sum_yy</w:t>
-            </w:r>
-            <w:proofErr w:type="spellEnd"/>
+              <w:t>; sum_yy</w:t>
+            </w:r>
           </w:p>
         </w:tc>
       </w:tr>
@@ -8189,7 +7031,6 @@
                 <w:rFonts w:ascii="Courier New" w:hAnsi="Courier New" w:cs="Courier New"/>
               </w:rPr>
             </w:pPr>
-            <w:proofErr w:type="gramStart"/>
             <w:r>
               <w:rPr>
                 <w:rFonts w:ascii="Courier New" w:hAnsi="Courier New" w:cs="Courier New"/>
@@ -8198,7 +7039,6 @@
               </w:rPr>
               <w:t>paddq</w:t>
             </w:r>
-            <w:proofErr w:type="gramEnd"/>
           </w:p>
         </w:tc>
         <w:tc>
@@ -8224,23 +7064,13 @@
                 <w:rFonts w:ascii="Courier New" w:hAnsi="Courier New" w:cs="Courier New"/>
               </w:rPr>
             </w:pPr>
-            <w:proofErr w:type="gramStart"/>
-            <w:r>
-              <w:rPr>
-                <w:rFonts w:ascii="Courier New" w:hAnsi="Courier New" w:cs="Courier New"/>
-                <w:sz w:val="20"/>
-                <w:szCs w:val="20"/>
-              </w:rPr>
-              <w:t>xmm</w:t>
-            </w:r>
-            <w:proofErr w:type="gramEnd"/>
-            <w:r>
-              <w:rPr>
-                <w:rFonts w:ascii="Courier New" w:hAnsi="Courier New" w:cs="Courier New"/>
-                <w:sz w:val="20"/>
-                <w:szCs w:val="20"/>
-              </w:rPr>
-              <w:t>4, xmm7</w:t>
+            <w:r>
+              <w:rPr>
+                <w:rFonts w:ascii="Courier New" w:hAnsi="Courier New" w:cs="Courier New"/>
+                <w:sz w:val="20"/>
+                <w:szCs w:val="20"/>
+              </w:rPr>
+              <w:t>xmm4, xmm7</w:t>
             </w:r>
           </w:p>
         </w:tc>
@@ -8270,17 +7100,8 @@
                 <w:sz w:val="20"/>
                 <w:szCs w:val="20"/>
               </w:rPr>
-              <w:t xml:space="preserve">; </w:t>
-            </w:r>
-            <w:proofErr w:type="spellStart"/>
-            <w:r>
-              <w:rPr>
-                <w:sz w:val="20"/>
-                <w:szCs w:val="20"/>
-              </w:rPr>
-              <w:t>sum_xy</w:t>
-            </w:r>
-            <w:proofErr w:type="spellEnd"/>
+              <w:t>; sum_xy</w:t>
+            </w:r>
           </w:p>
         </w:tc>
       </w:tr>
@@ -8373,8 +7194,6 @@
                 <w:rFonts w:ascii="Courier New" w:hAnsi="Courier New" w:cs="Courier New"/>
               </w:rPr>
             </w:pPr>
-            <w:proofErr w:type="spellStart"/>
-            <w:proofErr w:type="gramStart"/>
             <w:r>
               <w:rPr>
                 <w:rFonts w:ascii="Courier New" w:hAnsi="Courier New" w:cs="Courier New"/>
@@ -8383,8 +7202,6 @@
               </w:rPr>
               <w:t>add</w:t>
             </w:r>
-            <w:proofErr w:type="spellEnd"/>
-            <w:proofErr w:type="gramEnd"/>
           </w:p>
         </w:tc>
         <w:tc>
@@ -8410,23 +7227,13 @@
                 <w:rFonts w:ascii="Courier New" w:hAnsi="Courier New" w:cs="Courier New"/>
               </w:rPr>
             </w:pPr>
-            <w:proofErr w:type="gramStart"/>
-            <w:r>
-              <w:rPr>
-                <w:rFonts w:ascii="Courier New" w:hAnsi="Courier New" w:cs="Courier New"/>
-                <w:sz w:val="20"/>
-                <w:szCs w:val="20"/>
-              </w:rPr>
-              <w:t>r</w:t>
-            </w:r>
-            <w:proofErr w:type="gramEnd"/>
-            <w:r>
-              <w:rPr>
-                <w:rFonts w:ascii="Courier New" w:hAnsi="Courier New" w:cs="Courier New"/>
-                <w:sz w:val="20"/>
-                <w:szCs w:val="20"/>
-              </w:rPr>
-              <w:t>8, 16</w:t>
+            <w:r>
+              <w:rPr>
+                <w:rFonts w:ascii="Courier New" w:hAnsi="Courier New" w:cs="Courier New"/>
+                <w:sz w:val="20"/>
+                <w:szCs w:val="20"/>
+              </w:rPr>
+              <w:t>r8, 16</w:t>
             </w:r>
           </w:p>
         </w:tc>
@@ -8535,7 +7342,6 @@
                 <w:rFonts w:ascii="Courier New" w:hAnsi="Courier New" w:cs="Courier New"/>
               </w:rPr>
             </w:pPr>
-            <w:proofErr w:type="gramStart"/>
             <w:r>
               <w:rPr>
                 <w:rFonts w:ascii="Courier New" w:hAnsi="Courier New" w:cs="Courier New"/>
@@ -8544,7 +7350,6 @@
               </w:rPr>
               <w:t>sub</w:t>
             </w:r>
-            <w:proofErr w:type="gramEnd"/>
           </w:p>
         </w:tc>
         <w:tc>
@@ -8567,25 +7372,13 @@
                 <w:rFonts w:ascii="Courier New" w:hAnsi="Courier New" w:cs="Courier New"/>
               </w:rPr>
             </w:pPr>
-            <w:proofErr w:type="spellStart"/>
-            <w:proofErr w:type="gramStart"/>
-            <w:r>
-              <w:rPr>
-                <w:rFonts w:ascii="Courier New" w:hAnsi="Courier New" w:cs="Courier New"/>
-                <w:sz w:val="20"/>
-                <w:szCs w:val="20"/>
-              </w:rPr>
-              <w:t>rcx</w:t>
-            </w:r>
-            <w:proofErr w:type="spellEnd"/>
-            <w:proofErr w:type="gramEnd"/>
-            <w:r>
-              <w:rPr>
-                <w:rFonts w:ascii="Courier New" w:hAnsi="Courier New" w:cs="Courier New"/>
-                <w:sz w:val="20"/>
-                <w:szCs w:val="20"/>
-              </w:rPr>
-              <w:t>, 2</w:t>
+            <w:r>
+              <w:rPr>
+                <w:rFonts w:ascii="Courier New" w:hAnsi="Courier New" w:cs="Courier New"/>
+                <w:sz w:val="20"/>
+                <w:szCs w:val="20"/>
+              </w:rPr>
+              <w:t>rcx, 2</w:t>
             </w:r>
           </w:p>
         </w:tc>
@@ -8693,8 +7486,6 @@
                 <w:rFonts w:ascii="Courier New" w:hAnsi="Courier New" w:cs="Courier New"/>
               </w:rPr>
             </w:pPr>
-            <w:proofErr w:type="spellStart"/>
-            <w:proofErr w:type="gramStart"/>
             <w:r>
               <w:rPr>
                 <w:rFonts w:ascii="Courier New" w:hAnsi="Courier New" w:cs="Courier New"/>
@@ -8703,8 +7494,6 @@
               </w:rPr>
               <w:t>jnz</w:t>
             </w:r>
-            <w:proofErr w:type="spellEnd"/>
-            <w:proofErr w:type="gramEnd"/>
           </w:p>
         </w:tc>
         <w:tc>
@@ -8727,7 +7516,6 @@
                 <w:rFonts w:ascii="Courier New" w:hAnsi="Courier New" w:cs="Courier New"/>
               </w:rPr>
             </w:pPr>
-            <w:proofErr w:type="gramStart"/>
             <w:r>
               <w:rPr>
                 <w:rFonts w:ascii="Courier New" w:hAnsi="Courier New" w:cs="Courier New"/>
@@ -8736,7 +7524,6 @@
               </w:rPr>
               <w:t>.loop</w:t>
             </w:r>
-            <w:proofErr w:type="gramEnd"/>
           </w:p>
         </w:tc>
         <w:tc>
@@ -8843,8 +7630,6 @@
                 <w:rFonts w:ascii="Courier New" w:hAnsi="Courier New" w:cs="Courier New"/>
               </w:rPr>
             </w:pPr>
-            <w:proofErr w:type="spellStart"/>
-            <w:proofErr w:type="gramStart"/>
             <w:r>
               <w:rPr>
                 <w:rFonts w:ascii="Courier New" w:hAnsi="Courier New" w:cs="Courier New"/>
@@ -8853,8 +7638,6 @@
               </w:rPr>
               <w:t>haddpd</w:t>
             </w:r>
-            <w:proofErr w:type="spellEnd"/>
-            <w:proofErr w:type="gramEnd"/>
           </w:p>
         </w:tc>
         <w:tc>
@@ -8877,23 +7660,13 @@
                 <w:rFonts w:ascii="Courier New" w:hAnsi="Courier New" w:cs="Courier New"/>
               </w:rPr>
             </w:pPr>
-            <w:proofErr w:type="gramStart"/>
-            <w:r>
-              <w:rPr>
-                <w:rFonts w:ascii="Courier New" w:hAnsi="Courier New" w:cs="Courier New"/>
-                <w:sz w:val="20"/>
-                <w:szCs w:val="20"/>
-              </w:rPr>
-              <w:t>xmm</w:t>
-            </w:r>
-            <w:proofErr w:type="gramEnd"/>
-            <w:r>
-              <w:rPr>
-                <w:rFonts w:ascii="Courier New" w:hAnsi="Courier New" w:cs="Courier New"/>
-                <w:sz w:val="20"/>
-                <w:szCs w:val="20"/>
-              </w:rPr>
-              <w:t>0, xmm0</w:t>
+            <w:r>
+              <w:rPr>
+                <w:rFonts w:ascii="Courier New" w:hAnsi="Courier New" w:cs="Courier New"/>
+                <w:sz w:val="20"/>
+                <w:szCs w:val="20"/>
+              </w:rPr>
+              <w:t>xmm0, xmm0</w:t>
             </w:r>
           </w:p>
         </w:tc>
@@ -8922,17 +7695,8 @@
                 <w:sz w:val="20"/>
                 <w:szCs w:val="20"/>
               </w:rPr>
-              <w:t xml:space="preserve">; compacta </w:t>
-            </w:r>
-            <w:proofErr w:type="spellStart"/>
-            <w:r>
-              <w:rPr>
-                <w:sz w:val="20"/>
-                <w:szCs w:val="20"/>
-              </w:rPr>
-              <w:t>sum_x</w:t>
-            </w:r>
-            <w:proofErr w:type="spellEnd"/>
+              <w:t>; compacta sum_x</w:t>
+            </w:r>
           </w:p>
         </w:tc>
       </w:tr>
@@ -9017,23 +7781,13 @@
                 <w:rFonts w:ascii="Courier New" w:hAnsi="Courier New" w:cs="Courier New"/>
               </w:rPr>
             </w:pPr>
-            <w:proofErr w:type="gramStart"/>
-            <w:r>
-              <w:rPr>
-                <w:rFonts w:ascii="Courier New" w:hAnsi="Courier New" w:cs="Courier New"/>
-                <w:sz w:val="20"/>
-                <w:szCs w:val="20"/>
-              </w:rPr>
-              <w:t>cvtdq</w:t>
-            </w:r>
-            <w:proofErr w:type="gramEnd"/>
-            <w:r>
-              <w:rPr>
-                <w:rFonts w:ascii="Courier New" w:hAnsi="Courier New" w:cs="Courier New"/>
-                <w:sz w:val="20"/>
-                <w:szCs w:val="20"/>
-              </w:rPr>
-              <w:t>2pd</w:t>
+            <w:r>
+              <w:rPr>
+                <w:rFonts w:ascii="Courier New" w:hAnsi="Courier New" w:cs="Courier New"/>
+                <w:sz w:val="20"/>
+                <w:szCs w:val="20"/>
+              </w:rPr>
+              <w:t>cvtdq2pd</w:t>
             </w:r>
           </w:p>
         </w:tc>
@@ -9057,23 +7811,13 @@
                 <w:rFonts w:ascii="Courier New" w:hAnsi="Courier New" w:cs="Courier New"/>
               </w:rPr>
             </w:pPr>
-            <w:proofErr w:type="gramStart"/>
-            <w:r>
-              <w:rPr>
-                <w:rFonts w:ascii="Courier New" w:hAnsi="Courier New" w:cs="Courier New"/>
-                <w:sz w:val="20"/>
-                <w:szCs w:val="20"/>
-              </w:rPr>
-              <w:t>xmm</w:t>
-            </w:r>
-            <w:proofErr w:type="gramEnd"/>
-            <w:r>
-              <w:rPr>
-                <w:rFonts w:ascii="Courier New" w:hAnsi="Courier New" w:cs="Courier New"/>
-                <w:sz w:val="20"/>
-                <w:szCs w:val="20"/>
-              </w:rPr>
-              <w:t>0, xmm0</w:t>
+            <w:r>
+              <w:rPr>
+                <w:rFonts w:ascii="Courier New" w:hAnsi="Courier New" w:cs="Courier New"/>
+                <w:sz w:val="20"/>
+                <w:szCs w:val="20"/>
+              </w:rPr>
+              <w:t>xmm0, xmm0</w:t>
             </w:r>
           </w:p>
         </w:tc>
@@ -9102,23 +7846,7 @@
                 <w:sz w:val="20"/>
                 <w:szCs w:val="20"/>
               </w:rPr>
-              <w:t xml:space="preserve">; converte </w:t>
-            </w:r>
-            <w:proofErr w:type="spellStart"/>
-            <w:r>
-              <w:rPr>
-                <w:sz w:val="20"/>
-                <w:szCs w:val="20"/>
-              </w:rPr>
-              <w:t>sum_x</w:t>
-            </w:r>
-            <w:proofErr w:type="spellEnd"/>
-            <w:r>
-              <w:rPr>
-                <w:sz w:val="20"/>
-                <w:szCs w:val="20"/>
-              </w:rPr>
-              <w:t xml:space="preserve"> para ponto flutuante</w:t>
+              <w:t>; converte sum_x para ponto flutuante</w:t>
             </w:r>
           </w:p>
         </w:tc>
@@ -9204,8 +7932,6 @@
                 <w:rFonts w:ascii="Courier New" w:hAnsi="Courier New" w:cs="Courier New"/>
               </w:rPr>
             </w:pPr>
-            <w:proofErr w:type="spellStart"/>
-            <w:proofErr w:type="gramStart"/>
             <w:r>
               <w:rPr>
                 <w:rFonts w:ascii="Courier New" w:hAnsi="Courier New" w:cs="Courier New"/>
@@ -9214,8 +7940,6 @@
               </w:rPr>
               <w:t>haddpd</w:t>
             </w:r>
-            <w:proofErr w:type="spellEnd"/>
-            <w:proofErr w:type="gramEnd"/>
           </w:p>
         </w:tc>
         <w:tc>
@@ -9238,23 +7962,13 @@
                 <w:rFonts w:ascii="Courier New" w:hAnsi="Courier New" w:cs="Courier New"/>
               </w:rPr>
             </w:pPr>
-            <w:proofErr w:type="gramStart"/>
-            <w:r>
-              <w:rPr>
-                <w:rFonts w:ascii="Courier New" w:hAnsi="Courier New" w:cs="Courier New"/>
-                <w:sz w:val="20"/>
-                <w:szCs w:val="20"/>
-              </w:rPr>
-              <w:t>xmm</w:t>
-            </w:r>
-            <w:proofErr w:type="gramEnd"/>
-            <w:r>
-              <w:rPr>
-                <w:rFonts w:ascii="Courier New" w:hAnsi="Courier New" w:cs="Courier New"/>
-                <w:sz w:val="20"/>
-                <w:szCs w:val="20"/>
-              </w:rPr>
-              <w:t>1, xmm1</w:t>
+            <w:r>
+              <w:rPr>
+                <w:rFonts w:ascii="Courier New" w:hAnsi="Courier New" w:cs="Courier New"/>
+                <w:sz w:val="20"/>
+                <w:szCs w:val="20"/>
+              </w:rPr>
+              <w:t>xmm1, xmm1</w:t>
             </w:r>
           </w:p>
         </w:tc>
@@ -9283,17 +7997,8 @@
                 <w:sz w:val="20"/>
                 <w:szCs w:val="20"/>
               </w:rPr>
-              <w:t xml:space="preserve">; compacta </w:t>
-            </w:r>
-            <w:proofErr w:type="spellStart"/>
-            <w:r>
-              <w:rPr>
-                <w:sz w:val="20"/>
-                <w:szCs w:val="20"/>
-              </w:rPr>
-              <w:t>sum_y</w:t>
-            </w:r>
-            <w:proofErr w:type="spellEnd"/>
+              <w:t>; compacta sum_y</w:t>
+            </w:r>
           </w:p>
         </w:tc>
       </w:tr>
@@ -9378,23 +8083,13 @@
                 <w:rFonts w:ascii="Courier New" w:hAnsi="Courier New" w:cs="Courier New"/>
               </w:rPr>
             </w:pPr>
-            <w:proofErr w:type="gramStart"/>
-            <w:r>
-              <w:rPr>
-                <w:rFonts w:ascii="Courier New" w:hAnsi="Courier New" w:cs="Courier New"/>
-                <w:sz w:val="20"/>
-                <w:szCs w:val="20"/>
-              </w:rPr>
-              <w:t>cvtdq</w:t>
-            </w:r>
-            <w:proofErr w:type="gramEnd"/>
-            <w:r>
-              <w:rPr>
-                <w:rFonts w:ascii="Courier New" w:hAnsi="Courier New" w:cs="Courier New"/>
-                <w:sz w:val="20"/>
-                <w:szCs w:val="20"/>
-              </w:rPr>
-              <w:t>2pd</w:t>
+            <w:r>
+              <w:rPr>
+                <w:rFonts w:ascii="Courier New" w:hAnsi="Courier New" w:cs="Courier New"/>
+                <w:sz w:val="20"/>
+                <w:szCs w:val="20"/>
+              </w:rPr>
+              <w:t>cvtdq2pd</w:t>
             </w:r>
           </w:p>
         </w:tc>
@@ -9418,23 +8113,13 @@
                 <w:rFonts w:ascii="Courier New" w:hAnsi="Courier New" w:cs="Courier New"/>
               </w:rPr>
             </w:pPr>
-            <w:proofErr w:type="gramStart"/>
-            <w:r>
-              <w:rPr>
-                <w:rFonts w:ascii="Courier New" w:hAnsi="Courier New" w:cs="Courier New"/>
-                <w:sz w:val="20"/>
-                <w:szCs w:val="20"/>
-              </w:rPr>
-              <w:t>xmm</w:t>
-            </w:r>
-            <w:proofErr w:type="gramEnd"/>
-            <w:r>
-              <w:rPr>
-                <w:rFonts w:ascii="Courier New" w:hAnsi="Courier New" w:cs="Courier New"/>
-                <w:sz w:val="20"/>
-                <w:szCs w:val="20"/>
-              </w:rPr>
-              <w:t>1, xmm1</w:t>
+            <w:r>
+              <w:rPr>
+                <w:rFonts w:ascii="Courier New" w:hAnsi="Courier New" w:cs="Courier New"/>
+                <w:sz w:val="20"/>
+                <w:szCs w:val="20"/>
+              </w:rPr>
+              <w:t>xmm1, xmm1</w:t>
             </w:r>
           </w:p>
         </w:tc>
@@ -9463,23 +8148,7 @@
                 <w:sz w:val="20"/>
                 <w:szCs w:val="20"/>
               </w:rPr>
-              <w:t xml:space="preserve">; converte </w:t>
-            </w:r>
-            <w:proofErr w:type="spellStart"/>
-            <w:r>
-              <w:rPr>
-                <w:sz w:val="20"/>
-                <w:szCs w:val="20"/>
-              </w:rPr>
-              <w:t>sum_y</w:t>
-            </w:r>
-            <w:proofErr w:type="spellEnd"/>
-            <w:r>
-              <w:rPr>
-                <w:sz w:val="20"/>
-                <w:szCs w:val="20"/>
-              </w:rPr>
-              <w:t xml:space="preserve"> para ponto flutuante</w:t>
+              <w:t>; converte sum_y para ponto flutuante</w:t>
             </w:r>
           </w:p>
         </w:tc>
@@ -9565,8 +8234,6 @@
                 <w:rFonts w:ascii="Courier New" w:hAnsi="Courier New" w:cs="Courier New"/>
               </w:rPr>
             </w:pPr>
-            <w:proofErr w:type="spellStart"/>
-            <w:proofErr w:type="gramStart"/>
             <w:r>
               <w:rPr>
                 <w:rFonts w:ascii="Courier New" w:hAnsi="Courier New" w:cs="Courier New"/>
@@ -9575,8 +8242,6 @@
               </w:rPr>
               <w:t>haddpd</w:t>
             </w:r>
-            <w:proofErr w:type="spellEnd"/>
-            <w:proofErr w:type="gramEnd"/>
           </w:p>
         </w:tc>
         <w:tc>
@@ -9599,23 +8264,13 @@
                 <w:rFonts w:ascii="Courier New" w:hAnsi="Courier New" w:cs="Courier New"/>
               </w:rPr>
             </w:pPr>
-            <w:proofErr w:type="gramStart"/>
-            <w:r>
-              <w:rPr>
-                <w:rFonts w:ascii="Courier New" w:hAnsi="Courier New" w:cs="Courier New"/>
-                <w:sz w:val="20"/>
-                <w:szCs w:val="20"/>
-              </w:rPr>
-              <w:t>xmm</w:t>
-            </w:r>
-            <w:proofErr w:type="gramEnd"/>
-            <w:r>
-              <w:rPr>
-                <w:rFonts w:ascii="Courier New" w:hAnsi="Courier New" w:cs="Courier New"/>
-                <w:sz w:val="20"/>
-                <w:szCs w:val="20"/>
-              </w:rPr>
-              <w:t>2, xmm2</w:t>
+            <w:r>
+              <w:rPr>
+                <w:rFonts w:ascii="Courier New" w:hAnsi="Courier New" w:cs="Courier New"/>
+                <w:sz w:val="20"/>
+                <w:szCs w:val="20"/>
+              </w:rPr>
+              <w:t>xmm2, xmm2</w:t>
             </w:r>
           </w:p>
         </w:tc>
@@ -9644,17 +8299,8 @@
                 <w:sz w:val="20"/>
                 <w:szCs w:val="20"/>
               </w:rPr>
-              <w:t xml:space="preserve">; compacta </w:t>
-            </w:r>
-            <w:proofErr w:type="spellStart"/>
-            <w:r>
-              <w:rPr>
-                <w:sz w:val="20"/>
-                <w:szCs w:val="20"/>
-              </w:rPr>
-              <w:t>sum_xx</w:t>
-            </w:r>
-            <w:proofErr w:type="spellEnd"/>
+              <w:t>; compacta sum_xx</w:t>
+            </w:r>
           </w:p>
         </w:tc>
       </w:tr>
@@ -9739,23 +8385,13 @@
                 <w:rFonts w:ascii="Courier New" w:hAnsi="Courier New" w:cs="Courier New"/>
               </w:rPr>
             </w:pPr>
-            <w:proofErr w:type="gramStart"/>
-            <w:r>
-              <w:rPr>
-                <w:rFonts w:ascii="Courier New" w:hAnsi="Courier New" w:cs="Courier New"/>
-                <w:sz w:val="20"/>
-                <w:szCs w:val="20"/>
-              </w:rPr>
-              <w:t>cvtdq</w:t>
-            </w:r>
-            <w:proofErr w:type="gramEnd"/>
-            <w:r>
-              <w:rPr>
-                <w:rFonts w:ascii="Courier New" w:hAnsi="Courier New" w:cs="Courier New"/>
-                <w:sz w:val="20"/>
-                <w:szCs w:val="20"/>
-              </w:rPr>
-              <w:t>2pd</w:t>
+            <w:r>
+              <w:rPr>
+                <w:rFonts w:ascii="Courier New" w:hAnsi="Courier New" w:cs="Courier New"/>
+                <w:sz w:val="20"/>
+                <w:szCs w:val="20"/>
+              </w:rPr>
+              <w:t>cvtdq2pd</w:t>
             </w:r>
           </w:p>
         </w:tc>
@@ -9779,23 +8415,13 @@
                 <w:rFonts w:ascii="Courier New" w:hAnsi="Courier New" w:cs="Courier New"/>
               </w:rPr>
             </w:pPr>
-            <w:proofErr w:type="gramStart"/>
-            <w:r>
-              <w:rPr>
-                <w:rFonts w:ascii="Courier New" w:hAnsi="Courier New" w:cs="Courier New"/>
-                <w:sz w:val="20"/>
-                <w:szCs w:val="20"/>
-              </w:rPr>
-              <w:t>xmm</w:t>
-            </w:r>
-            <w:proofErr w:type="gramEnd"/>
-            <w:r>
-              <w:rPr>
-                <w:rFonts w:ascii="Courier New" w:hAnsi="Courier New" w:cs="Courier New"/>
-                <w:sz w:val="20"/>
-                <w:szCs w:val="20"/>
-              </w:rPr>
-              <w:t>2, xmm2</w:t>
+            <w:r>
+              <w:rPr>
+                <w:rFonts w:ascii="Courier New" w:hAnsi="Courier New" w:cs="Courier New"/>
+                <w:sz w:val="20"/>
+                <w:szCs w:val="20"/>
+              </w:rPr>
+              <w:t>xmm2, xmm2</w:t>
             </w:r>
           </w:p>
         </w:tc>
@@ -9824,23 +8450,7 @@
                 <w:sz w:val="20"/>
                 <w:szCs w:val="20"/>
               </w:rPr>
-              <w:t xml:space="preserve">; converte </w:t>
-            </w:r>
-            <w:proofErr w:type="spellStart"/>
-            <w:r>
-              <w:rPr>
-                <w:sz w:val="20"/>
-                <w:szCs w:val="20"/>
-              </w:rPr>
-              <w:t>sum_xx</w:t>
-            </w:r>
-            <w:proofErr w:type="spellEnd"/>
-            <w:r>
-              <w:rPr>
-                <w:sz w:val="20"/>
-                <w:szCs w:val="20"/>
-              </w:rPr>
-              <w:t xml:space="preserve"> para ponto flutuante</w:t>
+              <w:t>; converte sum_xx para ponto flutuante</w:t>
             </w:r>
           </w:p>
         </w:tc>
@@ -9926,8 +8536,6 @@
                 <w:rFonts w:ascii="Courier New" w:hAnsi="Courier New" w:cs="Courier New"/>
               </w:rPr>
             </w:pPr>
-            <w:proofErr w:type="spellStart"/>
-            <w:proofErr w:type="gramStart"/>
             <w:r>
               <w:rPr>
                 <w:rFonts w:ascii="Courier New" w:hAnsi="Courier New" w:cs="Courier New"/>
@@ -9936,8 +8544,6 @@
               </w:rPr>
               <w:t>haddpd</w:t>
             </w:r>
-            <w:proofErr w:type="spellEnd"/>
-            <w:proofErr w:type="gramEnd"/>
           </w:p>
         </w:tc>
         <w:tc>
@@ -9960,23 +8566,13 @@
                 <w:rFonts w:ascii="Courier New" w:hAnsi="Courier New" w:cs="Courier New"/>
               </w:rPr>
             </w:pPr>
-            <w:proofErr w:type="gramStart"/>
-            <w:r>
-              <w:rPr>
-                <w:rFonts w:ascii="Courier New" w:hAnsi="Courier New" w:cs="Courier New"/>
-                <w:sz w:val="20"/>
-                <w:szCs w:val="20"/>
-              </w:rPr>
-              <w:t>xmm</w:t>
-            </w:r>
-            <w:proofErr w:type="gramEnd"/>
-            <w:r>
-              <w:rPr>
-                <w:rFonts w:ascii="Courier New" w:hAnsi="Courier New" w:cs="Courier New"/>
-                <w:sz w:val="20"/>
-                <w:szCs w:val="20"/>
-              </w:rPr>
-              <w:t>3, xmm3</w:t>
+            <w:r>
+              <w:rPr>
+                <w:rFonts w:ascii="Courier New" w:hAnsi="Courier New" w:cs="Courier New"/>
+                <w:sz w:val="20"/>
+                <w:szCs w:val="20"/>
+              </w:rPr>
+              <w:t>xmm3, xmm3</w:t>
             </w:r>
           </w:p>
         </w:tc>
@@ -10005,17 +8601,8 @@
                 <w:sz w:val="20"/>
                 <w:szCs w:val="20"/>
               </w:rPr>
-              <w:t xml:space="preserve">; compacta </w:t>
-            </w:r>
-            <w:proofErr w:type="spellStart"/>
-            <w:r>
-              <w:rPr>
-                <w:sz w:val="20"/>
-                <w:szCs w:val="20"/>
-              </w:rPr>
-              <w:t>sum_yy</w:t>
-            </w:r>
-            <w:proofErr w:type="spellEnd"/>
+              <w:t>; compacta sum_yy</w:t>
+            </w:r>
           </w:p>
         </w:tc>
       </w:tr>
@@ -10100,23 +8687,13 @@
                 <w:rFonts w:ascii="Courier New" w:hAnsi="Courier New" w:cs="Courier New"/>
               </w:rPr>
             </w:pPr>
-            <w:proofErr w:type="gramStart"/>
-            <w:r>
-              <w:rPr>
-                <w:rFonts w:ascii="Courier New" w:hAnsi="Courier New" w:cs="Courier New"/>
-                <w:sz w:val="20"/>
-                <w:szCs w:val="20"/>
-              </w:rPr>
-              <w:t>cvtdq</w:t>
-            </w:r>
-            <w:proofErr w:type="gramEnd"/>
-            <w:r>
-              <w:rPr>
-                <w:rFonts w:ascii="Courier New" w:hAnsi="Courier New" w:cs="Courier New"/>
-                <w:sz w:val="20"/>
-                <w:szCs w:val="20"/>
-              </w:rPr>
-              <w:t>2pd</w:t>
+            <w:r>
+              <w:rPr>
+                <w:rFonts w:ascii="Courier New" w:hAnsi="Courier New" w:cs="Courier New"/>
+                <w:sz w:val="20"/>
+                <w:szCs w:val="20"/>
+              </w:rPr>
+              <w:t>cvtdq2pd</w:t>
             </w:r>
           </w:p>
         </w:tc>
@@ -10140,23 +8717,13 @@
                 <w:rFonts w:ascii="Courier New" w:hAnsi="Courier New" w:cs="Courier New"/>
               </w:rPr>
             </w:pPr>
-            <w:proofErr w:type="gramStart"/>
-            <w:r>
-              <w:rPr>
-                <w:rFonts w:ascii="Courier New" w:hAnsi="Courier New" w:cs="Courier New"/>
-                <w:sz w:val="20"/>
-                <w:szCs w:val="20"/>
-              </w:rPr>
-              <w:t>xmm</w:t>
-            </w:r>
-            <w:proofErr w:type="gramEnd"/>
-            <w:r>
-              <w:rPr>
-                <w:rFonts w:ascii="Courier New" w:hAnsi="Courier New" w:cs="Courier New"/>
-                <w:sz w:val="20"/>
-                <w:szCs w:val="20"/>
-              </w:rPr>
-              <w:t>3, xmm3</w:t>
+            <w:r>
+              <w:rPr>
+                <w:rFonts w:ascii="Courier New" w:hAnsi="Courier New" w:cs="Courier New"/>
+                <w:sz w:val="20"/>
+                <w:szCs w:val="20"/>
+              </w:rPr>
+              <w:t>xmm3, xmm3</w:t>
             </w:r>
           </w:p>
         </w:tc>
@@ -10185,23 +8752,7 @@
                 <w:sz w:val="20"/>
                 <w:szCs w:val="20"/>
               </w:rPr>
-              <w:t xml:space="preserve">; converte </w:t>
-            </w:r>
-            <w:proofErr w:type="spellStart"/>
-            <w:r>
-              <w:rPr>
-                <w:sz w:val="20"/>
-                <w:szCs w:val="20"/>
-              </w:rPr>
-              <w:t>sum_yy</w:t>
-            </w:r>
-            <w:proofErr w:type="spellEnd"/>
-            <w:r>
-              <w:rPr>
-                <w:sz w:val="20"/>
-                <w:szCs w:val="20"/>
-              </w:rPr>
-              <w:t xml:space="preserve"> para ponto flutuante</w:t>
+              <w:t>; converte sum_yy para ponto flutuante</w:t>
             </w:r>
           </w:p>
         </w:tc>
@@ -10287,8 +8838,6 @@
                 <w:rFonts w:ascii="Courier New" w:hAnsi="Courier New" w:cs="Courier New"/>
               </w:rPr>
             </w:pPr>
-            <w:proofErr w:type="spellStart"/>
-            <w:proofErr w:type="gramStart"/>
             <w:r>
               <w:rPr>
                 <w:rFonts w:ascii="Courier New" w:hAnsi="Courier New" w:cs="Courier New"/>
@@ -10297,8 +8846,6 @@
               </w:rPr>
               <w:t>haddpd</w:t>
             </w:r>
-            <w:proofErr w:type="spellEnd"/>
-            <w:proofErr w:type="gramEnd"/>
           </w:p>
         </w:tc>
         <w:tc>
@@ -10321,23 +8868,13 @@
                 <w:rFonts w:ascii="Courier New" w:hAnsi="Courier New" w:cs="Courier New"/>
               </w:rPr>
             </w:pPr>
-            <w:proofErr w:type="gramStart"/>
-            <w:r>
-              <w:rPr>
-                <w:rFonts w:ascii="Courier New" w:hAnsi="Courier New" w:cs="Courier New"/>
-                <w:sz w:val="20"/>
-                <w:szCs w:val="20"/>
-              </w:rPr>
-              <w:t>xmm</w:t>
-            </w:r>
-            <w:proofErr w:type="gramEnd"/>
-            <w:r>
-              <w:rPr>
-                <w:rFonts w:ascii="Courier New" w:hAnsi="Courier New" w:cs="Courier New"/>
-                <w:sz w:val="20"/>
-                <w:szCs w:val="20"/>
-              </w:rPr>
-              <w:t>4, xmm4</w:t>
+            <w:r>
+              <w:rPr>
+                <w:rFonts w:ascii="Courier New" w:hAnsi="Courier New" w:cs="Courier New"/>
+                <w:sz w:val="20"/>
+                <w:szCs w:val="20"/>
+              </w:rPr>
+              <w:t>xmm4, xmm4</w:t>
             </w:r>
           </w:p>
         </w:tc>
@@ -10366,17 +8903,8 @@
                 <w:sz w:val="20"/>
                 <w:szCs w:val="20"/>
               </w:rPr>
-              <w:t xml:space="preserve">; compacta </w:t>
-            </w:r>
-            <w:proofErr w:type="spellStart"/>
-            <w:r>
-              <w:rPr>
-                <w:sz w:val="20"/>
-                <w:szCs w:val="20"/>
-              </w:rPr>
-              <w:t>sum_xy</w:t>
-            </w:r>
-            <w:proofErr w:type="spellEnd"/>
+              <w:t>; compacta sum_xy</w:t>
+            </w:r>
           </w:p>
         </w:tc>
       </w:tr>
@@ -10461,23 +8989,13 @@
                 <w:rFonts w:ascii="Courier New" w:hAnsi="Courier New" w:cs="Courier New"/>
               </w:rPr>
             </w:pPr>
-            <w:proofErr w:type="gramStart"/>
-            <w:r>
-              <w:rPr>
-                <w:rFonts w:ascii="Courier New" w:hAnsi="Courier New" w:cs="Courier New"/>
-                <w:sz w:val="20"/>
-                <w:szCs w:val="20"/>
-              </w:rPr>
-              <w:t>cvtdq</w:t>
-            </w:r>
-            <w:proofErr w:type="gramEnd"/>
-            <w:r>
-              <w:rPr>
-                <w:rFonts w:ascii="Courier New" w:hAnsi="Courier New" w:cs="Courier New"/>
-                <w:sz w:val="20"/>
-                <w:szCs w:val="20"/>
-              </w:rPr>
-              <w:t>2pd</w:t>
+            <w:r>
+              <w:rPr>
+                <w:rFonts w:ascii="Courier New" w:hAnsi="Courier New" w:cs="Courier New"/>
+                <w:sz w:val="20"/>
+                <w:szCs w:val="20"/>
+              </w:rPr>
+              <w:t>cvtdq2pd</w:t>
             </w:r>
           </w:p>
         </w:tc>
@@ -10501,23 +9019,13 @@
                 <w:rFonts w:ascii="Courier New" w:hAnsi="Courier New" w:cs="Courier New"/>
               </w:rPr>
             </w:pPr>
-            <w:proofErr w:type="gramStart"/>
-            <w:r>
-              <w:rPr>
-                <w:rFonts w:ascii="Courier New" w:hAnsi="Courier New" w:cs="Courier New"/>
-                <w:sz w:val="20"/>
-                <w:szCs w:val="20"/>
-              </w:rPr>
-              <w:t>xmm</w:t>
-            </w:r>
-            <w:proofErr w:type="gramEnd"/>
-            <w:r>
-              <w:rPr>
-                <w:rFonts w:ascii="Courier New" w:hAnsi="Courier New" w:cs="Courier New"/>
-                <w:sz w:val="20"/>
-                <w:szCs w:val="20"/>
-              </w:rPr>
-              <w:t>4, xmm4</w:t>
+            <w:r>
+              <w:rPr>
+                <w:rFonts w:ascii="Courier New" w:hAnsi="Courier New" w:cs="Courier New"/>
+                <w:sz w:val="20"/>
+                <w:szCs w:val="20"/>
+              </w:rPr>
+              <w:t>xmm4, xmm4</w:t>
             </w:r>
           </w:p>
         </w:tc>
@@ -10546,23 +9054,7 @@
                 <w:sz w:val="20"/>
                 <w:szCs w:val="20"/>
               </w:rPr>
-              <w:t xml:space="preserve">; converte </w:t>
-            </w:r>
-            <w:proofErr w:type="spellStart"/>
-            <w:r>
-              <w:rPr>
-                <w:sz w:val="20"/>
-                <w:szCs w:val="20"/>
-              </w:rPr>
-              <w:t>sum_xy</w:t>
-            </w:r>
-            <w:proofErr w:type="spellEnd"/>
-            <w:r>
-              <w:rPr>
-                <w:sz w:val="20"/>
-                <w:szCs w:val="20"/>
-              </w:rPr>
-              <w:t xml:space="preserve"> para ponto flutuante</w:t>
+              <w:t>; converte sum_xy para ponto flutuante</w:t>
             </w:r>
           </w:p>
         </w:tc>
@@ -10648,23 +9140,13 @@
                 <w:rFonts w:ascii="Courier New" w:hAnsi="Courier New" w:cs="Courier New"/>
               </w:rPr>
             </w:pPr>
-            <w:proofErr w:type="gramStart"/>
-            <w:r>
-              <w:rPr>
-                <w:rFonts w:ascii="Courier New" w:hAnsi="Courier New" w:cs="Courier New"/>
-                <w:sz w:val="20"/>
-                <w:szCs w:val="20"/>
-              </w:rPr>
-              <w:t>cvtsi</w:t>
-            </w:r>
-            <w:proofErr w:type="gramEnd"/>
-            <w:r>
-              <w:rPr>
-                <w:rFonts w:ascii="Courier New" w:hAnsi="Courier New" w:cs="Courier New"/>
-                <w:sz w:val="20"/>
-                <w:szCs w:val="20"/>
-              </w:rPr>
-              <w:t>2sd</w:t>
+            <w:r>
+              <w:rPr>
+                <w:rFonts w:ascii="Courier New" w:hAnsi="Courier New" w:cs="Courier New"/>
+                <w:sz w:val="20"/>
+                <w:szCs w:val="20"/>
+              </w:rPr>
+              <w:t>cvtsi2sd</w:t>
             </w:r>
           </w:p>
         </w:tc>
@@ -10688,34 +9170,14 @@
                 <w:rFonts w:ascii="Courier New" w:hAnsi="Courier New" w:cs="Courier New"/>
               </w:rPr>
             </w:pPr>
-            <w:proofErr w:type="gramStart"/>
-            <w:r>
-              <w:rPr>
-                <w:rFonts w:ascii="Courier New" w:hAnsi="Courier New" w:cs="Courier New"/>
-                <w:sz w:val="20"/>
-                <w:szCs w:val="20"/>
-              </w:rPr>
-              <w:t>xmm</w:t>
-            </w:r>
-            <w:proofErr w:type="gramEnd"/>
-            <w:r>
-              <w:rPr>
-                <w:rFonts w:ascii="Courier New" w:hAnsi="Courier New" w:cs="Courier New"/>
-                <w:sz w:val="20"/>
-                <w:szCs w:val="20"/>
-              </w:rPr>
-              <w:t xml:space="preserve">8, </w:t>
-            </w:r>
-            <w:proofErr w:type="spellStart"/>
-            <w:r>
-              <w:rPr>
-                <w:rFonts w:ascii="Courier New" w:hAnsi="Courier New" w:cs="Courier New"/>
-                <w:sz w:val="20"/>
-                <w:szCs w:val="20"/>
-              </w:rPr>
-              <w:t>rdx</w:t>
-            </w:r>
-            <w:proofErr w:type="spellEnd"/>
+            <w:r>
+              <w:rPr>
+                <w:rFonts w:ascii="Courier New" w:hAnsi="Courier New" w:cs="Courier New"/>
+                <w:sz w:val="20"/>
+                <w:szCs w:val="20"/>
+              </w:rPr>
+              <w:t>xmm8, rdx</w:t>
+            </w:r>
           </w:p>
         </w:tc>
         <w:tc>
@@ -10829,8 +9291,6 @@
                 <w:rFonts w:ascii="Courier New" w:hAnsi="Courier New" w:cs="Courier New"/>
               </w:rPr>
             </w:pPr>
-            <w:proofErr w:type="spellStart"/>
-            <w:proofErr w:type="gramStart"/>
             <w:r>
               <w:rPr>
                 <w:rFonts w:ascii="Courier New" w:hAnsi="Courier New" w:cs="Courier New"/>
@@ -10839,8 +9299,6 @@
               </w:rPr>
               <w:t>mulsd</w:t>
             </w:r>
-            <w:proofErr w:type="spellEnd"/>
-            <w:proofErr w:type="gramEnd"/>
           </w:p>
         </w:tc>
         <w:tc>
@@ -10863,23 +9321,13 @@
                 <w:rFonts w:ascii="Courier New" w:hAnsi="Courier New" w:cs="Courier New"/>
               </w:rPr>
             </w:pPr>
-            <w:proofErr w:type="gramStart"/>
-            <w:r>
-              <w:rPr>
-                <w:rFonts w:ascii="Courier New" w:hAnsi="Courier New" w:cs="Courier New"/>
-                <w:sz w:val="20"/>
-                <w:szCs w:val="20"/>
-              </w:rPr>
-              <w:t>xmm</w:t>
-            </w:r>
-            <w:proofErr w:type="gramEnd"/>
-            <w:r>
-              <w:rPr>
-                <w:rFonts w:ascii="Courier New" w:hAnsi="Courier New" w:cs="Courier New"/>
-                <w:sz w:val="20"/>
-                <w:szCs w:val="20"/>
-              </w:rPr>
-              <w:t>4, xmm8</w:t>
+            <w:r>
+              <w:rPr>
+                <w:rFonts w:ascii="Courier New" w:hAnsi="Courier New" w:cs="Courier New"/>
+                <w:sz w:val="20"/>
+                <w:szCs w:val="20"/>
+              </w:rPr>
+              <w:t>xmm4, xmm8</w:t>
             </w:r>
           </w:p>
         </w:tc>
@@ -10908,17 +9356,8 @@
                 <w:sz w:val="20"/>
                 <w:szCs w:val="20"/>
               </w:rPr>
-              <w:t>; n*</w:t>
-            </w:r>
-            <w:proofErr w:type="spellStart"/>
-            <w:r>
-              <w:rPr>
-                <w:sz w:val="20"/>
-                <w:szCs w:val="20"/>
-              </w:rPr>
-              <w:t>sum_xy</w:t>
-            </w:r>
-            <w:proofErr w:type="spellEnd"/>
+              <w:t>; n*sum_xy</w:t>
+            </w:r>
           </w:p>
         </w:tc>
       </w:tr>
@@ -11003,8 +9442,6 @@
                 <w:rFonts w:ascii="Courier New" w:hAnsi="Courier New" w:cs="Courier New"/>
               </w:rPr>
             </w:pPr>
-            <w:proofErr w:type="spellStart"/>
-            <w:proofErr w:type="gramStart"/>
             <w:r>
               <w:rPr>
                 <w:rFonts w:ascii="Courier New" w:hAnsi="Courier New" w:cs="Courier New"/>
@@ -11013,8 +9450,6 @@
               </w:rPr>
               <w:t>movsd</w:t>
             </w:r>
-            <w:proofErr w:type="spellEnd"/>
-            <w:proofErr w:type="gramEnd"/>
           </w:p>
         </w:tc>
         <w:tc>
@@ -11037,23 +9472,13 @@
                 <w:rFonts w:ascii="Courier New" w:hAnsi="Courier New" w:cs="Courier New"/>
               </w:rPr>
             </w:pPr>
-            <w:proofErr w:type="gramStart"/>
-            <w:r>
-              <w:rPr>
-                <w:rFonts w:ascii="Courier New" w:hAnsi="Courier New" w:cs="Courier New"/>
-                <w:sz w:val="20"/>
-                <w:szCs w:val="20"/>
-              </w:rPr>
-              <w:t>xmm</w:t>
-            </w:r>
-            <w:proofErr w:type="gramEnd"/>
-            <w:r>
-              <w:rPr>
-                <w:rFonts w:ascii="Courier New" w:hAnsi="Courier New" w:cs="Courier New"/>
-                <w:sz w:val="20"/>
-                <w:szCs w:val="20"/>
-              </w:rPr>
-              <w:t>9, xmm0</w:t>
+            <w:r>
+              <w:rPr>
+                <w:rFonts w:ascii="Courier New" w:hAnsi="Courier New" w:cs="Courier New"/>
+                <w:sz w:val="20"/>
+                <w:szCs w:val="20"/>
+              </w:rPr>
+              <w:t>xmm9, xmm0</w:t>
             </w:r>
           </w:p>
         </w:tc>
@@ -11082,42 +9507,8 @@
                 <w:sz w:val="20"/>
                 <w:szCs w:val="20"/>
               </w:rPr>
-              <w:t xml:space="preserve">; </w:t>
-            </w:r>
-            <w:proofErr w:type="spellStart"/>
-            <w:proofErr w:type="gramStart"/>
-            <w:r>
-              <w:rPr>
-                <w:sz w:val="20"/>
-                <w:szCs w:val="20"/>
-              </w:rPr>
-              <w:t>tmp</w:t>
-            </w:r>
-            <w:proofErr w:type="spellEnd"/>
-            <w:r>
-              <w:rPr>
-                <w:sz w:val="20"/>
-                <w:szCs w:val="20"/>
-              </w:rPr>
-              <w:t xml:space="preserve"> :</w:t>
-            </w:r>
-            <w:proofErr w:type="gramEnd"/>
-            <w:r>
-              <w:rPr>
-                <w:sz w:val="20"/>
-                <w:szCs w:val="20"/>
-              </w:rPr>
-              <w:t xml:space="preserve">= </w:t>
-            </w:r>
-            <w:proofErr w:type="spellStart"/>
-            <w:r>
-              <w:rPr>
-                <w:sz w:val="20"/>
-                <w:szCs w:val="20"/>
-              </w:rPr>
-              <w:t>sum_x</w:t>
-            </w:r>
-            <w:proofErr w:type="spellEnd"/>
+              <w:t>; tmp := sum_x</w:t>
+            </w:r>
           </w:p>
         </w:tc>
       </w:tr>
@@ -11202,8 +9593,6 @@
                 <w:rFonts w:ascii="Courier New" w:hAnsi="Courier New" w:cs="Courier New"/>
               </w:rPr>
             </w:pPr>
-            <w:proofErr w:type="spellStart"/>
-            <w:proofErr w:type="gramStart"/>
             <w:r>
               <w:rPr>
                 <w:rFonts w:ascii="Courier New" w:hAnsi="Courier New" w:cs="Courier New"/>
@@ -11212,8 +9601,6 @@
               </w:rPr>
               <w:t>mulsd</w:t>
             </w:r>
-            <w:proofErr w:type="spellEnd"/>
-            <w:proofErr w:type="gramEnd"/>
           </w:p>
         </w:tc>
         <w:tc>
@@ -11236,23 +9623,13 @@
                 <w:rFonts w:ascii="Courier New" w:hAnsi="Courier New" w:cs="Courier New"/>
               </w:rPr>
             </w:pPr>
-            <w:proofErr w:type="gramStart"/>
-            <w:r>
-              <w:rPr>
-                <w:rFonts w:ascii="Courier New" w:hAnsi="Courier New" w:cs="Courier New"/>
-                <w:sz w:val="20"/>
-                <w:szCs w:val="20"/>
-              </w:rPr>
-              <w:t>xmm</w:t>
-            </w:r>
-            <w:proofErr w:type="gramEnd"/>
-            <w:r>
-              <w:rPr>
-                <w:rFonts w:ascii="Courier New" w:hAnsi="Courier New" w:cs="Courier New"/>
-                <w:sz w:val="20"/>
-                <w:szCs w:val="20"/>
-              </w:rPr>
-              <w:t>9, xmm1</w:t>
+            <w:r>
+              <w:rPr>
+                <w:rFonts w:ascii="Courier New" w:hAnsi="Courier New" w:cs="Courier New"/>
+                <w:sz w:val="20"/>
+                <w:szCs w:val="20"/>
+              </w:rPr>
+              <w:t>xmm9, xmm1</w:t>
             </w:r>
           </w:p>
         </w:tc>
@@ -11281,33 +9658,8 @@
                 <w:sz w:val="20"/>
                 <w:szCs w:val="20"/>
               </w:rPr>
-              <w:t xml:space="preserve">; </w:t>
-            </w:r>
-            <w:proofErr w:type="spellStart"/>
-            <w:r>
-              <w:rPr>
-                <w:sz w:val="20"/>
-                <w:szCs w:val="20"/>
-              </w:rPr>
-              <w:t>sum_x</w:t>
-            </w:r>
-            <w:proofErr w:type="spellEnd"/>
-            <w:r>
-              <w:rPr>
-                <w:sz w:val="20"/>
-                <w:szCs w:val="20"/>
-              </w:rPr>
-              <w:t>*</w:t>
-            </w:r>
-            <w:proofErr w:type="spellStart"/>
-            <w:r>
-              <w:rPr>
-                <w:sz w:val="20"/>
-                <w:szCs w:val="20"/>
-              </w:rPr>
-              <w:t>sum_y</w:t>
-            </w:r>
-            <w:proofErr w:type="spellEnd"/>
+              <w:t>; sum_x*sum_y</w:t>
+            </w:r>
           </w:p>
         </w:tc>
       </w:tr>
@@ -11392,8 +9744,6 @@
                 <w:rFonts w:ascii="Courier New" w:hAnsi="Courier New" w:cs="Courier New"/>
               </w:rPr>
             </w:pPr>
-            <w:proofErr w:type="spellStart"/>
-            <w:proofErr w:type="gramStart"/>
             <w:r>
               <w:rPr>
                 <w:rFonts w:ascii="Courier New" w:hAnsi="Courier New" w:cs="Courier New"/>
@@ -11402,8 +9752,6 @@
               </w:rPr>
               <w:t>subsd</w:t>
             </w:r>
-            <w:proofErr w:type="spellEnd"/>
-            <w:proofErr w:type="gramEnd"/>
           </w:p>
         </w:tc>
         <w:tc>
@@ -11426,23 +9774,13 @@
                 <w:rFonts w:ascii="Courier New" w:hAnsi="Courier New" w:cs="Courier New"/>
               </w:rPr>
             </w:pPr>
-            <w:proofErr w:type="gramStart"/>
-            <w:r>
-              <w:rPr>
-                <w:rFonts w:ascii="Courier New" w:hAnsi="Courier New" w:cs="Courier New"/>
-                <w:sz w:val="20"/>
-                <w:szCs w:val="20"/>
-              </w:rPr>
-              <w:t>xmm</w:t>
-            </w:r>
-            <w:proofErr w:type="gramEnd"/>
-            <w:r>
-              <w:rPr>
-                <w:rFonts w:ascii="Courier New" w:hAnsi="Courier New" w:cs="Courier New"/>
-                <w:sz w:val="20"/>
-                <w:szCs w:val="20"/>
-              </w:rPr>
-              <w:t>4, xmm9</w:t>
+            <w:r>
+              <w:rPr>
+                <w:rFonts w:ascii="Courier New" w:hAnsi="Courier New" w:cs="Courier New"/>
+                <w:sz w:val="20"/>
+                <w:szCs w:val="20"/>
+              </w:rPr>
+              <w:t>xmm4, xmm9</w:t>
             </w:r>
           </w:p>
         </w:tc>
@@ -11471,65 +9809,8 @@
                 <w:sz w:val="20"/>
                 <w:szCs w:val="20"/>
               </w:rPr>
-              <w:t xml:space="preserve">; </w:t>
-            </w:r>
-            <w:proofErr w:type="gramStart"/>
-            <w:r>
-              <w:rPr>
-                <w:sz w:val="20"/>
-                <w:szCs w:val="20"/>
-              </w:rPr>
-              <w:t>numerador :</w:t>
-            </w:r>
-            <w:proofErr w:type="gramEnd"/>
-            <w:r>
-              <w:rPr>
-                <w:sz w:val="20"/>
-                <w:szCs w:val="20"/>
-              </w:rPr>
-              <w:t>= n*</w:t>
-            </w:r>
-            <w:proofErr w:type="spellStart"/>
-            <w:r>
-              <w:rPr>
-                <w:sz w:val="20"/>
-                <w:szCs w:val="20"/>
-              </w:rPr>
-              <w:t>sum_xy</w:t>
-            </w:r>
-            <w:proofErr w:type="spellEnd"/>
-            <w:r>
-              <w:rPr>
-                <w:sz w:val="20"/>
-                <w:szCs w:val="20"/>
-              </w:rPr>
-              <w:t xml:space="preserve"> - </w:t>
-            </w:r>
-            <w:proofErr w:type="spellStart"/>
-            <w:r>
-              <w:rPr>
-                <w:sz w:val="20"/>
-                <w:szCs w:val="20"/>
-              </w:rPr>
-              <w:t>sum_x</w:t>
-            </w:r>
-            <w:proofErr w:type="spellEnd"/>
-            <w:r>
-              <w:rPr>
-                <w:sz w:val="20"/>
-                <w:szCs w:val="20"/>
-              </w:rPr>
-              <w:t>*</w:t>
-            </w:r>
-            <w:proofErr w:type="spellStart"/>
-            <w:r>
-              <w:rPr>
-                <w:sz w:val="20"/>
-                <w:szCs w:val="20"/>
-              </w:rPr>
-              <w:t>sum_y</w:t>
-            </w:r>
-            <w:proofErr w:type="spellEnd"/>
+              <w:t>; numerador := n*sum_xy - sum_x*sum_y</w:t>
+            </w:r>
           </w:p>
         </w:tc>
       </w:tr>
@@ -11614,8 +9895,6 @@
                 <w:rFonts w:ascii="Courier New" w:hAnsi="Courier New" w:cs="Courier New"/>
               </w:rPr>
             </w:pPr>
-            <w:proofErr w:type="spellStart"/>
-            <w:proofErr w:type="gramStart"/>
             <w:r>
               <w:rPr>
                 <w:rFonts w:ascii="Courier New" w:hAnsi="Courier New" w:cs="Courier New"/>
@@ -11624,8 +9903,6 @@
               </w:rPr>
               <w:t>mulsd</w:t>
             </w:r>
-            <w:proofErr w:type="spellEnd"/>
-            <w:proofErr w:type="gramEnd"/>
           </w:p>
         </w:tc>
         <w:tc>
@@ -11648,23 +9925,13 @@
                 <w:rFonts w:ascii="Courier New" w:hAnsi="Courier New" w:cs="Courier New"/>
               </w:rPr>
             </w:pPr>
-            <w:proofErr w:type="gramStart"/>
-            <w:r>
-              <w:rPr>
-                <w:rFonts w:ascii="Courier New" w:hAnsi="Courier New" w:cs="Courier New"/>
-                <w:sz w:val="20"/>
-                <w:szCs w:val="20"/>
-              </w:rPr>
-              <w:t>xmm</w:t>
-            </w:r>
-            <w:proofErr w:type="gramEnd"/>
-            <w:r>
-              <w:rPr>
-                <w:rFonts w:ascii="Courier New" w:hAnsi="Courier New" w:cs="Courier New"/>
-                <w:sz w:val="20"/>
-                <w:szCs w:val="20"/>
-              </w:rPr>
-              <w:t>2, xmm8</w:t>
+            <w:r>
+              <w:rPr>
+                <w:rFonts w:ascii="Courier New" w:hAnsi="Courier New" w:cs="Courier New"/>
+                <w:sz w:val="20"/>
+                <w:szCs w:val="20"/>
+              </w:rPr>
+              <w:t>xmm2, xmm8</w:t>
             </w:r>
           </w:p>
         </w:tc>
@@ -11693,17 +9960,8 @@
                 <w:sz w:val="20"/>
                 <w:szCs w:val="20"/>
               </w:rPr>
-              <w:t>; n*</w:t>
-            </w:r>
-            <w:proofErr w:type="spellStart"/>
-            <w:r>
-              <w:rPr>
-                <w:sz w:val="20"/>
-                <w:szCs w:val="20"/>
-              </w:rPr>
-              <w:t>sum_xx</w:t>
-            </w:r>
-            <w:proofErr w:type="spellEnd"/>
+              <w:t>; n*sum_xx</w:t>
+            </w:r>
           </w:p>
         </w:tc>
       </w:tr>
@@ -11788,8 +10046,6 @@
                 <w:rFonts w:ascii="Courier New" w:hAnsi="Courier New" w:cs="Courier New"/>
               </w:rPr>
             </w:pPr>
-            <w:proofErr w:type="spellStart"/>
-            <w:proofErr w:type="gramStart"/>
             <w:r>
               <w:rPr>
                 <w:rFonts w:ascii="Courier New" w:hAnsi="Courier New" w:cs="Courier New"/>
@@ -11798,8 +10054,6 @@
               </w:rPr>
               <w:t>mulsd</w:t>
             </w:r>
-            <w:proofErr w:type="spellEnd"/>
-            <w:proofErr w:type="gramEnd"/>
           </w:p>
         </w:tc>
         <w:tc>
@@ -11822,23 +10076,13 @@
                 <w:rFonts w:ascii="Courier New" w:hAnsi="Courier New" w:cs="Courier New"/>
               </w:rPr>
             </w:pPr>
-            <w:proofErr w:type="gramStart"/>
-            <w:r>
-              <w:rPr>
-                <w:rFonts w:ascii="Courier New" w:hAnsi="Courier New" w:cs="Courier New"/>
-                <w:sz w:val="20"/>
-                <w:szCs w:val="20"/>
-              </w:rPr>
-              <w:t>xmm</w:t>
-            </w:r>
-            <w:proofErr w:type="gramEnd"/>
-            <w:r>
-              <w:rPr>
-                <w:rFonts w:ascii="Courier New" w:hAnsi="Courier New" w:cs="Courier New"/>
-                <w:sz w:val="20"/>
-                <w:szCs w:val="20"/>
-              </w:rPr>
-              <w:t>0, xmm0</w:t>
+            <w:r>
+              <w:rPr>
+                <w:rFonts w:ascii="Courier New" w:hAnsi="Courier New" w:cs="Courier New"/>
+                <w:sz w:val="20"/>
+                <w:szCs w:val="20"/>
+              </w:rPr>
+              <w:t>xmm0, xmm0</w:t>
             </w:r>
           </w:p>
         </w:tc>
@@ -11867,33 +10111,8 @@
                 <w:sz w:val="20"/>
                 <w:szCs w:val="20"/>
               </w:rPr>
-              <w:t xml:space="preserve">; </w:t>
-            </w:r>
-            <w:proofErr w:type="spellStart"/>
-            <w:r>
-              <w:rPr>
-                <w:sz w:val="20"/>
-                <w:szCs w:val="20"/>
-              </w:rPr>
-              <w:t>sum_x</w:t>
-            </w:r>
-            <w:proofErr w:type="spellEnd"/>
-            <w:r>
-              <w:rPr>
-                <w:sz w:val="20"/>
-                <w:szCs w:val="20"/>
-              </w:rPr>
-              <w:t>*</w:t>
-            </w:r>
-            <w:proofErr w:type="spellStart"/>
-            <w:r>
-              <w:rPr>
-                <w:sz w:val="20"/>
-                <w:szCs w:val="20"/>
-              </w:rPr>
-              <w:t>sum_x</w:t>
-            </w:r>
-            <w:proofErr w:type="spellEnd"/>
+              <w:t>; sum_x*sum_x</w:t>
+            </w:r>
           </w:p>
         </w:tc>
       </w:tr>
@@ -11978,8 +10197,6 @@
                 <w:rFonts w:ascii="Courier New" w:hAnsi="Courier New" w:cs="Courier New"/>
               </w:rPr>
             </w:pPr>
-            <w:proofErr w:type="spellStart"/>
-            <w:proofErr w:type="gramStart"/>
             <w:r>
               <w:rPr>
                 <w:rFonts w:ascii="Courier New" w:hAnsi="Courier New" w:cs="Courier New"/>
@@ -11988,8 +10205,6 @@
               </w:rPr>
               <w:t>subsd</w:t>
             </w:r>
-            <w:proofErr w:type="spellEnd"/>
-            <w:proofErr w:type="gramEnd"/>
           </w:p>
         </w:tc>
         <w:tc>
@@ -12012,23 +10227,13 @@
                 <w:rFonts w:ascii="Courier New" w:hAnsi="Courier New" w:cs="Courier New"/>
               </w:rPr>
             </w:pPr>
-            <w:proofErr w:type="gramStart"/>
-            <w:r>
-              <w:rPr>
-                <w:rFonts w:ascii="Courier New" w:hAnsi="Courier New" w:cs="Courier New"/>
-                <w:sz w:val="20"/>
-                <w:szCs w:val="20"/>
-              </w:rPr>
-              <w:t>xmm</w:t>
-            </w:r>
-            <w:proofErr w:type="gramEnd"/>
-            <w:r>
-              <w:rPr>
-                <w:rFonts w:ascii="Courier New" w:hAnsi="Courier New" w:cs="Courier New"/>
-                <w:sz w:val="20"/>
-                <w:szCs w:val="20"/>
-              </w:rPr>
-              <w:t>2, xmm0</w:t>
+            <w:r>
+              <w:rPr>
+                <w:rFonts w:ascii="Courier New" w:hAnsi="Courier New" w:cs="Courier New"/>
+                <w:sz w:val="20"/>
+                <w:szCs w:val="20"/>
+              </w:rPr>
+              <w:t>xmm2, xmm0</w:t>
             </w:r>
           </w:p>
         </w:tc>
@@ -12065,15 +10270,7 @@
                 <w:sz w:val="20"/>
                 <w:szCs w:val="20"/>
               </w:rPr>
-              <w:t>denominador</w:t>
-            </w:r>
-            <w:proofErr w:type="gramStart"/>
-            <w:r>
-              <w:rPr>
-                <w:sz w:val="20"/>
-                <w:szCs w:val="20"/>
-              </w:rPr>
-              <w:t>0</w:t>
+              <w:t>denominador0</w:t>
             </w:r>
             <w:bookmarkEnd w:id="6"/>
             <w:r>
@@ -12081,57 +10278,8 @@
                 <w:sz w:val="20"/>
                 <w:szCs w:val="20"/>
               </w:rPr>
-              <w:t xml:space="preserve"> :</w:t>
-            </w:r>
-            <w:proofErr w:type="gramEnd"/>
-            <w:r>
-              <w:rPr>
-                <w:sz w:val="20"/>
-                <w:szCs w:val="20"/>
-              </w:rPr>
-              <w:t>= n*</w:t>
-            </w:r>
-            <w:proofErr w:type="spellStart"/>
-            <w:r>
-              <w:rPr>
-                <w:sz w:val="20"/>
-                <w:szCs w:val="20"/>
-              </w:rPr>
-              <w:t>sum_xx</w:t>
-            </w:r>
-            <w:proofErr w:type="spellEnd"/>
-            <w:r>
-              <w:rPr>
-                <w:sz w:val="20"/>
-                <w:szCs w:val="20"/>
-              </w:rPr>
-              <w:t xml:space="preserve"> - </w:t>
-            </w:r>
-            <w:proofErr w:type="spellStart"/>
-            <w:r>
-              <w:rPr>
-                <w:sz w:val="20"/>
-                <w:szCs w:val="20"/>
-              </w:rPr>
-              <w:t>sum_x</w:t>
-            </w:r>
-            <w:proofErr w:type="spellEnd"/>
-            <w:r>
-              <w:rPr>
-                <w:sz w:val="20"/>
-                <w:szCs w:val="20"/>
-              </w:rPr>
-              <w:t>*</w:t>
-            </w:r>
-            <w:proofErr w:type="spellStart"/>
-            <w:r>
-              <w:rPr>
-                <w:sz w:val="20"/>
-                <w:szCs w:val="20"/>
-              </w:rPr>
-              <w:t>sum_x</w:t>
-            </w:r>
-            <w:proofErr w:type="spellEnd"/>
+              <w:t xml:space="preserve"> := n*sum_xx - sum_x*sum_x</w:t>
+            </w:r>
           </w:p>
         </w:tc>
       </w:tr>
@@ -12216,8 +10364,6 @@
                 <w:rFonts w:ascii="Courier New" w:hAnsi="Courier New" w:cs="Courier New"/>
               </w:rPr>
             </w:pPr>
-            <w:proofErr w:type="spellStart"/>
-            <w:proofErr w:type="gramStart"/>
             <w:r>
               <w:rPr>
                 <w:rFonts w:ascii="Courier New" w:hAnsi="Courier New" w:cs="Courier New"/>
@@ -12226,8 +10372,6 @@
               </w:rPr>
               <w:t>sqrtsd</w:t>
             </w:r>
-            <w:proofErr w:type="spellEnd"/>
-            <w:proofErr w:type="gramEnd"/>
           </w:p>
         </w:tc>
         <w:tc>
@@ -12250,23 +10394,13 @@
                 <w:rFonts w:ascii="Courier New" w:hAnsi="Courier New" w:cs="Courier New"/>
               </w:rPr>
             </w:pPr>
-            <w:proofErr w:type="gramStart"/>
-            <w:r>
-              <w:rPr>
-                <w:rFonts w:ascii="Courier New" w:hAnsi="Courier New" w:cs="Courier New"/>
-                <w:sz w:val="20"/>
-                <w:szCs w:val="20"/>
-              </w:rPr>
-              <w:t>xmm</w:t>
-            </w:r>
-            <w:proofErr w:type="gramEnd"/>
-            <w:r>
-              <w:rPr>
-                <w:rFonts w:ascii="Courier New" w:hAnsi="Courier New" w:cs="Courier New"/>
-                <w:sz w:val="20"/>
-                <w:szCs w:val="20"/>
-              </w:rPr>
-              <w:t>2, xmm2</w:t>
+            <w:r>
+              <w:rPr>
+                <w:rFonts w:ascii="Courier New" w:hAnsi="Courier New" w:cs="Courier New"/>
+                <w:sz w:val="20"/>
+                <w:szCs w:val="20"/>
+              </w:rPr>
+              <w:t>xmm2, xmm2</w:t>
             </w:r>
           </w:p>
         </w:tc>
@@ -12295,39 +10429,7 @@
                 <w:sz w:val="20"/>
                 <w:szCs w:val="20"/>
               </w:rPr>
-              <w:t>; denominador</w:t>
-            </w:r>
-            <w:proofErr w:type="gramStart"/>
-            <w:r>
-              <w:rPr>
-                <w:sz w:val="20"/>
-                <w:szCs w:val="20"/>
-              </w:rPr>
-              <w:t>0 :</w:t>
-            </w:r>
-            <w:proofErr w:type="gramEnd"/>
-            <w:r>
-              <w:rPr>
-                <w:sz w:val="20"/>
-                <w:szCs w:val="20"/>
-              </w:rPr>
-              <w:t xml:space="preserve">= </w:t>
-            </w:r>
-            <w:proofErr w:type="spellStart"/>
-            <w:r>
-              <w:rPr>
-                <w:sz w:val="20"/>
-                <w:szCs w:val="20"/>
-              </w:rPr>
-              <w:t>sqrt</w:t>
-            </w:r>
-            <w:proofErr w:type="spellEnd"/>
-            <w:r>
-              <w:rPr>
-                <w:sz w:val="20"/>
-                <w:szCs w:val="20"/>
-              </w:rPr>
-              <w:t>(denominador0)</w:t>
+              <w:t>; denominador0 := sqrt(denominador0)</w:t>
             </w:r>
           </w:p>
         </w:tc>
@@ -12413,8 +10515,6 @@
                 <w:rFonts w:ascii="Courier New" w:hAnsi="Courier New" w:cs="Courier New"/>
               </w:rPr>
             </w:pPr>
-            <w:proofErr w:type="spellStart"/>
-            <w:proofErr w:type="gramStart"/>
             <w:r>
               <w:rPr>
                 <w:rFonts w:ascii="Courier New" w:hAnsi="Courier New" w:cs="Courier New"/>
@@ -12423,8 +10523,6 @@
               </w:rPr>
               <w:t>mulsd</w:t>
             </w:r>
-            <w:proofErr w:type="spellEnd"/>
-            <w:proofErr w:type="gramEnd"/>
           </w:p>
         </w:tc>
         <w:tc>
@@ -12447,23 +10545,13 @@
                 <w:rFonts w:ascii="Courier New" w:hAnsi="Courier New" w:cs="Courier New"/>
               </w:rPr>
             </w:pPr>
-            <w:proofErr w:type="gramStart"/>
-            <w:r>
-              <w:rPr>
-                <w:rFonts w:ascii="Courier New" w:hAnsi="Courier New" w:cs="Courier New"/>
-                <w:sz w:val="20"/>
-                <w:szCs w:val="20"/>
-              </w:rPr>
-              <w:t>xmm</w:t>
-            </w:r>
-            <w:proofErr w:type="gramEnd"/>
-            <w:r>
-              <w:rPr>
-                <w:rFonts w:ascii="Courier New" w:hAnsi="Courier New" w:cs="Courier New"/>
-                <w:sz w:val="20"/>
-                <w:szCs w:val="20"/>
-              </w:rPr>
-              <w:t>3, xmm8</w:t>
+            <w:r>
+              <w:rPr>
+                <w:rFonts w:ascii="Courier New" w:hAnsi="Courier New" w:cs="Courier New"/>
+                <w:sz w:val="20"/>
+                <w:szCs w:val="20"/>
+              </w:rPr>
+              <w:t>xmm3, xmm8</w:t>
             </w:r>
           </w:p>
         </w:tc>
@@ -12492,17 +10580,8 @@
                 <w:sz w:val="20"/>
                 <w:szCs w:val="20"/>
               </w:rPr>
-              <w:t>; n*</w:t>
-            </w:r>
-            <w:proofErr w:type="spellStart"/>
-            <w:r>
-              <w:rPr>
-                <w:sz w:val="20"/>
-                <w:szCs w:val="20"/>
-              </w:rPr>
-              <w:t>sum_yy</w:t>
-            </w:r>
-            <w:proofErr w:type="spellEnd"/>
+              <w:t>; n*sum_yy</w:t>
+            </w:r>
           </w:p>
         </w:tc>
       </w:tr>
@@ -12587,8 +10666,6 @@
                 <w:rFonts w:ascii="Courier New" w:hAnsi="Courier New" w:cs="Courier New"/>
               </w:rPr>
             </w:pPr>
-            <w:proofErr w:type="spellStart"/>
-            <w:proofErr w:type="gramStart"/>
             <w:r>
               <w:rPr>
                 <w:rFonts w:ascii="Courier New" w:hAnsi="Courier New" w:cs="Courier New"/>
@@ -12597,8 +10674,6 @@
               </w:rPr>
               <w:t>mulsd</w:t>
             </w:r>
-            <w:proofErr w:type="spellEnd"/>
-            <w:proofErr w:type="gramEnd"/>
           </w:p>
         </w:tc>
         <w:tc>
@@ -12621,23 +10696,13 @@
                 <w:rFonts w:ascii="Courier New" w:hAnsi="Courier New" w:cs="Courier New"/>
               </w:rPr>
             </w:pPr>
-            <w:proofErr w:type="gramStart"/>
-            <w:r>
-              <w:rPr>
-                <w:rFonts w:ascii="Courier New" w:hAnsi="Courier New" w:cs="Courier New"/>
-                <w:sz w:val="20"/>
-                <w:szCs w:val="20"/>
-              </w:rPr>
-              <w:t>xmm</w:t>
-            </w:r>
-            <w:proofErr w:type="gramEnd"/>
-            <w:r>
-              <w:rPr>
-                <w:rFonts w:ascii="Courier New" w:hAnsi="Courier New" w:cs="Courier New"/>
-                <w:sz w:val="20"/>
-                <w:szCs w:val="20"/>
-              </w:rPr>
-              <w:t>1, xmm1</w:t>
+            <w:r>
+              <w:rPr>
+                <w:rFonts w:ascii="Courier New" w:hAnsi="Courier New" w:cs="Courier New"/>
+                <w:sz w:val="20"/>
+                <w:szCs w:val="20"/>
+              </w:rPr>
+              <w:t>xmm1, xmm1</w:t>
             </w:r>
           </w:p>
         </w:tc>
@@ -12666,33 +10731,8 @@
                 <w:sz w:val="20"/>
                 <w:szCs w:val="20"/>
               </w:rPr>
-              <w:t xml:space="preserve">; </w:t>
-            </w:r>
-            <w:proofErr w:type="spellStart"/>
-            <w:r>
-              <w:rPr>
-                <w:sz w:val="20"/>
-                <w:szCs w:val="20"/>
-              </w:rPr>
-              <w:t>sum_y</w:t>
-            </w:r>
-            <w:proofErr w:type="spellEnd"/>
-            <w:r>
-              <w:rPr>
-                <w:sz w:val="20"/>
-                <w:szCs w:val="20"/>
-              </w:rPr>
-              <w:t>*</w:t>
-            </w:r>
-            <w:proofErr w:type="spellStart"/>
-            <w:r>
-              <w:rPr>
-                <w:sz w:val="20"/>
-                <w:szCs w:val="20"/>
-              </w:rPr>
-              <w:t>sum_y</w:t>
-            </w:r>
-            <w:proofErr w:type="spellEnd"/>
+              <w:t>; sum_y*sum_y</w:t>
+            </w:r>
           </w:p>
         </w:tc>
       </w:tr>
@@ -12777,8 +10817,6 @@
                 <w:rFonts w:ascii="Courier New" w:hAnsi="Courier New" w:cs="Courier New"/>
               </w:rPr>
             </w:pPr>
-            <w:proofErr w:type="spellStart"/>
-            <w:proofErr w:type="gramStart"/>
             <w:r>
               <w:rPr>
                 <w:rFonts w:ascii="Courier New" w:hAnsi="Courier New" w:cs="Courier New"/>
@@ -12787,8 +10825,6 @@
               </w:rPr>
               <w:t>subsd</w:t>
             </w:r>
-            <w:proofErr w:type="spellEnd"/>
-            <w:proofErr w:type="gramEnd"/>
           </w:p>
         </w:tc>
         <w:tc>
@@ -12811,23 +10847,13 @@
                 <w:rFonts w:ascii="Courier New" w:hAnsi="Courier New" w:cs="Courier New"/>
               </w:rPr>
             </w:pPr>
-            <w:proofErr w:type="gramStart"/>
-            <w:r>
-              <w:rPr>
-                <w:rFonts w:ascii="Courier New" w:hAnsi="Courier New" w:cs="Courier New"/>
-                <w:sz w:val="20"/>
-                <w:szCs w:val="20"/>
-              </w:rPr>
-              <w:t>xmm</w:t>
-            </w:r>
-            <w:proofErr w:type="gramEnd"/>
-            <w:r>
-              <w:rPr>
-                <w:rFonts w:ascii="Courier New" w:hAnsi="Courier New" w:cs="Courier New"/>
-                <w:sz w:val="20"/>
-                <w:szCs w:val="20"/>
-              </w:rPr>
-              <w:t>3, xmm1</w:t>
+            <w:r>
+              <w:rPr>
+                <w:rFonts w:ascii="Courier New" w:hAnsi="Courier New" w:cs="Courier New"/>
+                <w:sz w:val="20"/>
+                <w:szCs w:val="20"/>
+              </w:rPr>
+              <w:t>xmm3, xmm1</w:t>
             </w:r>
           </w:p>
         </w:tc>
@@ -12856,65 +10882,8 @@
                 <w:sz w:val="20"/>
                 <w:szCs w:val="20"/>
               </w:rPr>
-              <w:t>; denominador</w:t>
-            </w:r>
-            <w:proofErr w:type="gramStart"/>
-            <w:r>
-              <w:rPr>
-                <w:sz w:val="20"/>
-                <w:szCs w:val="20"/>
-              </w:rPr>
-              <w:t>1 :</w:t>
-            </w:r>
-            <w:proofErr w:type="gramEnd"/>
-            <w:r>
-              <w:rPr>
-                <w:sz w:val="20"/>
-                <w:szCs w:val="20"/>
-              </w:rPr>
-              <w:t>= n*</w:t>
-            </w:r>
-            <w:proofErr w:type="spellStart"/>
-            <w:r>
-              <w:rPr>
-                <w:sz w:val="20"/>
-                <w:szCs w:val="20"/>
-              </w:rPr>
-              <w:t>sum_yy</w:t>
-            </w:r>
-            <w:proofErr w:type="spellEnd"/>
-            <w:r>
-              <w:rPr>
-                <w:sz w:val="20"/>
-                <w:szCs w:val="20"/>
-              </w:rPr>
-              <w:t xml:space="preserve"> - </w:t>
-            </w:r>
-            <w:proofErr w:type="spellStart"/>
-            <w:r>
-              <w:rPr>
-                <w:sz w:val="20"/>
-                <w:szCs w:val="20"/>
-              </w:rPr>
-              <w:t>sum_y</w:t>
-            </w:r>
-            <w:proofErr w:type="spellEnd"/>
-            <w:r>
-              <w:rPr>
-                <w:sz w:val="20"/>
-                <w:szCs w:val="20"/>
-              </w:rPr>
-              <w:t>*</w:t>
-            </w:r>
-            <w:proofErr w:type="spellStart"/>
-            <w:r>
-              <w:rPr>
-                <w:sz w:val="20"/>
-                <w:szCs w:val="20"/>
-              </w:rPr>
-              <w:t>sum_y</w:t>
-            </w:r>
-            <w:proofErr w:type="spellEnd"/>
+              <w:t>; denominador1 := n*sum_yy - sum_y*sum_y</w:t>
+            </w:r>
           </w:p>
         </w:tc>
       </w:tr>
@@ -12999,8 +10968,6 @@
                 <w:rFonts w:ascii="Courier New" w:hAnsi="Courier New" w:cs="Courier New"/>
               </w:rPr>
             </w:pPr>
-            <w:proofErr w:type="spellStart"/>
-            <w:proofErr w:type="gramStart"/>
             <w:r>
               <w:rPr>
                 <w:rFonts w:ascii="Courier New" w:hAnsi="Courier New" w:cs="Courier New"/>
@@ -13009,8 +10976,6 @@
               </w:rPr>
               <w:t>sqrtsd</w:t>
             </w:r>
-            <w:proofErr w:type="spellEnd"/>
-            <w:proofErr w:type="gramEnd"/>
           </w:p>
         </w:tc>
         <w:tc>
@@ -13033,23 +10998,13 @@
                 <w:rFonts w:ascii="Courier New" w:hAnsi="Courier New" w:cs="Courier New"/>
               </w:rPr>
             </w:pPr>
-            <w:proofErr w:type="gramStart"/>
-            <w:r>
-              <w:rPr>
-                <w:rFonts w:ascii="Courier New" w:hAnsi="Courier New" w:cs="Courier New"/>
-                <w:sz w:val="20"/>
-                <w:szCs w:val="20"/>
-              </w:rPr>
-              <w:t>xmm</w:t>
-            </w:r>
-            <w:proofErr w:type="gramEnd"/>
-            <w:r>
-              <w:rPr>
-                <w:rFonts w:ascii="Courier New" w:hAnsi="Courier New" w:cs="Courier New"/>
-                <w:sz w:val="20"/>
-                <w:szCs w:val="20"/>
-              </w:rPr>
-              <w:t>3, xmm3</w:t>
+            <w:r>
+              <w:rPr>
+                <w:rFonts w:ascii="Courier New" w:hAnsi="Courier New" w:cs="Courier New"/>
+                <w:sz w:val="20"/>
+                <w:szCs w:val="20"/>
+              </w:rPr>
+              <w:t>xmm3, xmm3</w:t>
             </w:r>
           </w:p>
         </w:tc>
@@ -13078,39 +11033,7 @@
                 <w:sz w:val="20"/>
                 <w:szCs w:val="20"/>
               </w:rPr>
-              <w:t>; denominador</w:t>
-            </w:r>
-            <w:proofErr w:type="gramStart"/>
-            <w:r>
-              <w:rPr>
-                <w:sz w:val="20"/>
-                <w:szCs w:val="20"/>
-              </w:rPr>
-              <w:t>1 :</w:t>
-            </w:r>
-            <w:proofErr w:type="gramEnd"/>
-            <w:r>
-              <w:rPr>
-                <w:sz w:val="20"/>
-                <w:szCs w:val="20"/>
-              </w:rPr>
-              <w:t xml:space="preserve">= </w:t>
-            </w:r>
-            <w:proofErr w:type="spellStart"/>
-            <w:r>
-              <w:rPr>
-                <w:sz w:val="20"/>
-                <w:szCs w:val="20"/>
-              </w:rPr>
-              <w:t>sqrt</w:t>
-            </w:r>
-            <w:proofErr w:type="spellEnd"/>
-            <w:r>
-              <w:rPr>
-                <w:sz w:val="20"/>
-                <w:szCs w:val="20"/>
-              </w:rPr>
-              <w:t>(denominador1)</w:t>
+              <w:t>; denominador1 := sqrt(denominador1)</w:t>
             </w:r>
           </w:p>
         </w:tc>
@@ -13196,8 +11119,6 @@
                 <w:rFonts w:ascii="Courier New" w:hAnsi="Courier New" w:cs="Courier New"/>
               </w:rPr>
             </w:pPr>
-            <w:proofErr w:type="spellStart"/>
-            <w:proofErr w:type="gramStart"/>
             <w:r>
               <w:rPr>
                 <w:rFonts w:ascii="Courier New" w:hAnsi="Courier New" w:cs="Courier New"/>
@@ -13206,8 +11127,6 @@
               </w:rPr>
               <w:t>mulsd</w:t>
             </w:r>
-            <w:proofErr w:type="spellEnd"/>
-            <w:proofErr w:type="gramEnd"/>
           </w:p>
         </w:tc>
         <w:tc>
@@ -13230,23 +11149,13 @@
                 <w:rFonts w:ascii="Courier New" w:hAnsi="Courier New" w:cs="Courier New"/>
               </w:rPr>
             </w:pPr>
-            <w:proofErr w:type="gramStart"/>
-            <w:r>
-              <w:rPr>
-                <w:rFonts w:ascii="Courier New" w:hAnsi="Courier New" w:cs="Courier New"/>
-                <w:sz w:val="20"/>
-                <w:szCs w:val="20"/>
-              </w:rPr>
-              <w:t>xmm</w:t>
-            </w:r>
-            <w:proofErr w:type="gramEnd"/>
-            <w:r>
-              <w:rPr>
-                <w:rFonts w:ascii="Courier New" w:hAnsi="Courier New" w:cs="Courier New"/>
-                <w:sz w:val="20"/>
-                <w:szCs w:val="20"/>
-              </w:rPr>
-              <w:t>2, xmm3</w:t>
+            <w:r>
+              <w:rPr>
+                <w:rFonts w:ascii="Courier New" w:hAnsi="Courier New" w:cs="Courier New"/>
+                <w:sz w:val="20"/>
+                <w:szCs w:val="20"/>
+              </w:rPr>
+              <w:t>xmm2, xmm3</w:t>
             </w:r>
           </w:p>
         </w:tc>
@@ -13275,23 +11184,7 @@
                 <w:sz w:val="20"/>
                 <w:szCs w:val="20"/>
               </w:rPr>
-              <w:t xml:space="preserve">; </w:t>
-            </w:r>
-            <w:proofErr w:type="gramStart"/>
-            <w:r>
-              <w:rPr>
-                <w:sz w:val="20"/>
-                <w:szCs w:val="20"/>
-              </w:rPr>
-              <w:t>denominador :</w:t>
-            </w:r>
-            <w:proofErr w:type="gramEnd"/>
-            <w:r>
-              <w:rPr>
-                <w:sz w:val="20"/>
-                <w:szCs w:val="20"/>
-              </w:rPr>
-              <w:t>= denominador0 * denominador1</w:t>
+              <w:t>; denominador := denominador0 * denominador1</w:t>
             </w:r>
           </w:p>
         </w:tc>
@@ -13377,8 +11270,6 @@
                 <w:rFonts w:ascii="Courier New" w:hAnsi="Courier New" w:cs="Courier New"/>
               </w:rPr>
             </w:pPr>
-            <w:proofErr w:type="spellStart"/>
-            <w:proofErr w:type="gramStart"/>
             <w:r>
               <w:rPr>
                 <w:rFonts w:ascii="Courier New" w:hAnsi="Courier New" w:cs="Courier New"/>
@@ -13387,8 +11278,6 @@
               </w:rPr>
               <w:t>movsd</w:t>
             </w:r>
-            <w:proofErr w:type="spellEnd"/>
-            <w:proofErr w:type="gramEnd"/>
           </w:p>
         </w:tc>
         <w:tc>
@@ -13411,23 +11300,13 @@
                 <w:rFonts w:ascii="Courier New" w:hAnsi="Courier New" w:cs="Courier New"/>
               </w:rPr>
             </w:pPr>
-            <w:proofErr w:type="gramStart"/>
-            <w:r>
-              <w:rPr>
-                <w:rFonts w:ascii="Courier New" w:hAnsi="Courier New" w:cs="Courier New"/>
-                <w:sz w:val="20"/>
-                <w:szCs w:val="20"/>
-              </w:rPr>
-              <w:t>xmm</w:t>
-            </w:r>
-            <w:proofErr w:type="gramEnd"/>
-            <w:r>
-              <w:rPr>
-                <w:rFonts w:ascii="Courier New" w:hAnsi="Courier New" w:cs="Courier New"/>
-                <w:sz w:val="20"/>
-                <w:szCs w:val="20"/>
-              </w:rPr>
-              <w:t>9, xmm2</w:t>
+            <w:r>
+              <w:rPr>
+                <w:rFonts w:ascii="Courier New" w:hAnsi="Courier New" w:cs="Courier New"/>
+                <w:sz w:val="20"/>
+                <w:szCs w:val="20"/>
+              </w:rPr>
+              <w:t>xmm9, xmm2</w:t>
             </w:r>
           </w:p>
         </w:tc>
@@ -13456,32 +11335,7 @@
                 <w:sz w:val="20"/>
                 <w:szCs w:val="20"/>
               </w:rPr>
-              <w:t xml:space="preserve">; </w:t>
-            </w:r>
-            <w:proofErr w:type="spellStart"/>
-            <w:proofErr w:type="gramStart"/>
-            <w:r>
-              <w:rPr>
-                <w:sz w:val="20"/>
-                <w:szCs w:val="20"/>
-              </w:rPr>
-              <w:t>tmp</w:t>
-            </w:r>
-            <w:proofErr w:type="spellEnd"/>
-            <w:r>
-              <w:rPr>
-                <w:sz w:val="20"/>
-                <w:szCs w:val="20"/>
-              </w:rPr>
-              <w:t xml:space="preserve"> :</w:t>
-            </w:r>
-            <w:proofErr w:type="gramEnd"/>
-            <w:r>
-              <w:rPr>
-                <w:sz w:val="20"/>
-                <w:szCs w:val="20"/>
-              </w:rPr>
-              <w:t>= denominador</w:t>
+              <w:t>; tmp := denominador</w:t>
             </w:r>
           </w:p>
         </w:tc>
@@ -13567,8 +11421,6 @@
                 <w:rFonts w:ascii="Courier New" w:hAnsi="Courier New" w:cs="Courier New"/>
               </w:rPr>
             </w:pPr>
-            <w:proofErr w:type="spellStart"/>
-            <w:proofErr w:type="gramStart"/>
             <w:r>
               <w:rPr>
                 <w:rFonts w:ascii="Courier New" w:hAnsi="Courier New" w:cs="Courier New"/>
@@ -13577,8 +11429,6 @@
               </w:rPr>
               <w:t>comisd</w:t>
             </w:r>
-            <w:proofErr w:type="spellEnd"/>
-            <w:proofErr w:type="gramEnd"/>
           </w:p>
         </w:tc>
         <w:tc>
@@ -13601,23 +11451,13 @@
                 <w:rFonts w:ascii="Courier New" w:hAnsi="Courier New" w:cs="Courier New"/>
               </w:rPr>
             </w:pPr>
-            <w:proofErr w:type="gramStart"/>
-            <w:r>
-              <w:rPr>
-                <w:rFonts w:ascii="Courier New" w:hAnsi="Courier New" w:cs="Courier New"/>
-                <w:sz w:val="20"/>
-                <w:szCs w:val="20"/>
-              </w:rPr>
-              <w:t>xmm</w:t>
-            </w:r>
-            <w:proofErr w:type="gramEnd"/>
-            <w:r>
-              <w:rPr>
-                <w:rFonts w:ascii="Courier New" w:hAnsi="Courier New" w:cs="Courier New"/>
-                <w:sz w:val="20"/>
-                <w:szCs w:val="20"/>
-              </w:rPr>
-              <w:t>4,xmm9</w:t>
+            <w:r>
+              <w:rPr>
+                <w:rFonts w:ascii="Courier New" w:hAnsi="Courier New" w:cs="Courier New"/>
+                <w:sz w:val="20"/>
+                <w:szCs w:val="20"/>
+              </w:rPr>
+              <w:t>xmm4,xmm9</w:t>
             </w:r>
           </w:p>
         </w:tc>
@@ -13646,23 +11486,7 @@
                 <w:sz w:val="20"/>
                 <w:szCs w:val="20"/>
               </w:rPr>
-              <w:t xml:space="preserve">; </w:t>
-            </w:r>
-            <w:proofErr w:type="gramStart"/>
-            <w:r>
-              <w:rPr>
-                <w:sz w:val="20"/>
-                <w:szCs w:val="20"/>
-              </w:rPr>
-              <w:t>denominador  =</w:t>
-            </w:r>
-            <w:proofErr w:type="gramEnd"/>
-            <w:r>
-              <w:rPr>
-                <w:sz w:val="20"/>
-                <w:szCs w:val="20"/>
-              </w:rPr>
-              <w:t>= numerador ?</w:t>
+              <w:t>; denominador  == numerador ?</w:t>
             </w:r>
           </w:p>
         </w:tc>
@@ -13748,8 +11572,6 @@
                 <w:rFonts w:ascii="Courier New" w:hAnsi="Courier New" w:cs="Courier New"/>
               </w:rPr>
             </w:pPr>
-            <w:proofErr w:type="spellStart"/>
-            <w:proofErr w:type="gramStart"/>
             <w:r>
               <w:rPr>
                 <w:rFonts w:ascii="Courier New" w:hAnsi="Courier New" w:cs="Courier New"/>
@@ -13758,8 +11580,6 @@
               </w:rPr>
               <w:t>jz</w:t>
             </w:r>
-            <w:proofErr w:type="spellEnd"/>
-            <w:proofErr w:type="gramEnd"/>
           </w:p>
         </w:tc>
         <w:tc>
@@ -13817,23 +11637,7 @@
                 <w:sz w:val="20"/>
                 <w:szCs w:val="20"/>
               </w:rPr>
-              <w:t>; (</w:t>
-            </w:r>
-            <w:proofErr w:type="gramStart"/>
-            <w:r>
-              <w:rPr>
-                <w:sz w:val="20"/>
-                <w:szCs w:val="20"/>
-              </w:rPr>
-              <w:t>denominador  =</w:t>
-            </w:r>
-            <w:proofErr w:type="gramEnd"/>
-            <w:r>
-              <w:rPr>
-                <w:sz w:val="20"/>
-                <w:szCs w:val="20"/>
-              </w:rPr>
-              <w:t>= numerador) := verdadeiro</w:t>
+              <w:t>; (denominador  == numerador) := verdadeiro</w:t>
             </w:r>
           </w:p>
         </w:tc>
@@ -13919,8 +11723,6 @@
                 <w:rFonts w:ascii="Courier New" w:hAnsi="Courier New" w:cs="Courier New"/>
               </w:rPr>
             </w:pPr>
-            <w:proofErr w:type="spellStart"/>
-            <w:proofErr w:type="gramStart"/>
             <w:r>
               <w:rPr>
                 <w:rFonts w:ascii="Courier New" w:hAnsi="Courier New" w:cs="Courier New"/>
@@ -13929,8 +11731,6 @@
               </w:rPr>
               <w:t>divsd</w:t>
             </w:r>
-            <w:proofErr w:type="spellEnd"/>
-            <w:proofErr w:type="gramEnd"/>
           </w:p>
         </w:tc>
         <w:tc>
@@ -13953,23 +11753,13 @@
                 <w:rFonts w:ascii="Courier New" w:hAnsi="Courier New" w:cs="Courier New"/>
               </w:rPr>
             </w:pPr>
-            <w:proofErr w:type="gramStart"/>
-            <w:r>
-              <w:rPr>
-                <w:rFonts w:ascii="Courier New" w:hAnsi="Courier New" w:cs="Courier New"/>
-                <w:sz w:val="20"/>
-                <w:szCs w:val="20"/>
-              </w:rPr>
-              <w:t>xmm</w:t>
-            </w:r>
-            <w:proofErr w:type="gramEnd"/>
-            <w:r>
-              <w:rPr>
-                <w:rFonts w:ascii="Courier New" w:hAnsi="Courier New" w:cs="Courier New"/>
-                <w:sz w:val="20"/>
-                <w:szCs w:val="20"/>
-              </w:rPr>
-              <w:t>4, xmm2</w:t>
+            <w:r>
+              <w:rPr>
+                <w:rFonts w:ascii="Courier New" w:hAnsi="Courier New" w:cs="Courier New"/>
+                <w:sz w:val="20"/>
+                <w:szCs w:val="20"/>
+              </w:rPr>
+              <w:t>xmm4, xmm2</w:t>
             </w:r>
           </w:p>
         </w:tc>
@@ -13998,23 +11788,7 @@
                 <w:sz w:val="20"/>
                 <w:szCs w:val="20"/>
               </w:rPr>
-              <w:t xml:space="preserve">; </w:t>
-            </w:r>
-            <w:proofErr w:type="gramStart"/>
-            <w:r>
-              <w:rPr>
-                <w:sz w:val="20"/>
-                <w:szCs w:val="20"/>
-              </w:rPr>
-              <w:t>correlação :</w:t>
-            </w:r>
-            <w:proofErr w:type="gramEnd"/>
-            <w:r>
-              <w:rPr>
-                <w:sz w:val="20"/>
-                <w:szCs w:val="20"/>
-              </w:rPr>
-              <w:t>= numerador/denominador</w:t>
+              <w:t>; correlação := numerador/denominador</w:t>
             </w:r>
           </w:p>
         </w:tc>
@@ -14100,8 +11874,6 @@
                 <w:rFonts w:ascii="Courier New" w:hAnsi="Courier New" w:cs="Courier New"/>
               </w:rPr>
             </w:pPr>
-            <w:proofErr w:type="spellStart"/>
-            <w:proofErr w:type="gramStart"/>
             <w:r>
               <w:rPr>
                 <w:rFonts w:ascii="Courier New" w:hAnsi="Courier New" w:cs="Courier New"/>
@@ -14110,8 +11882,6 @@
               </w:rPr>
               <w:t>movsd</w:t>
             </w:r>
-            <w:proofErr w:type="spellEnd"/>
-            <w:proofErr w:type="gramEnd"/>
           </w:p>
         </w:tc>
         <w:tc>
@@ -14134,23 +11904,13 @@
                 <w:rFonts w:ascii="Courier New" w:hAnsi="Courier New" w:cs="Courier New"/>
               </w:rPr>
             </w:pPr>
-            <w:proofErr w:type="gramStart"/>
-            <w:r>
-              <w:rPr>
-                <w:rFonts w:ascii="Courier New" w:hAnsi="Courier New" w:cs="Courier New"/>
-                <w:sz w:val="20"/>
-                <w:szCs w:val="20"/>
-              </w:rPr>
-              <w:t>xmm</w:t>
-            </w:r>
-            <w:proofErr w:type="gramEnd"/>
-            <w:r>
-              <w:rPr>
-                <w:rFonts w:ascii="Courier New" w:hAnsi="Courier New" w:cs="Courier New"/>
-                <w:sz w:val="20"/>
-                <w:szCs w:val="20"/>
-              </w:rPr>
-              <w:t>0, xmm4</w:t>
+            <w:r>
+              <w:rPr>
+                <w:rFonts w:ascii="Courier New" w:hAnsi="Courier New" w:cs="Courier New"/>
+                <w:sz w:val="20"/>
+                <w:szCs w:val="20"/>
+              </w:rPr>
+              <w:t>xmm0, xmm4</w:t>
             </w:r>
           </w:p>
         </w:tc>
@@ -14265,8 +12025,6 @@
                 <w:rFonts w:ascii="Courier New" w:hAnsi="Courier New" w:cs="Courier New"/>
               </w:rPr>
             </w:pPr>
-            <w:proofErr w:type="spellStart"/>
-            <w:proofErr w:type="gramStart"/>
             <w:r>
               <w:rPr>
                 <w:rFonts w:ascii="Courier New" w:hAnsi="Courier New" w:cs="Courier New"/>
@@ -14275,8 +12033,6 @@
               </w:rPr>
               <w:t>jz</w:t>
             </w:r>
-            <w:proofErr w:type="spellEnd"/>
-            <w:proofErr w:type="gramEnd"/>
           </w:p>
         </w:tc>
         <w:tc>
@@ -14421,8 +12177,6 @@
                 <w:rFonts w:ascii="Courier New" w:hAnsi="Courier New" w:cs="Courier New"/>
               </w:rPr>
             </w:pPr>
-            <w:proofErr w:type="spellStart"/>
-            <w:proofErr w:type="gramStart"/>
             <w:r>
               <w:rPr>
                 <w:rFonts w:ascii="Courier New" w:hAnsi="Courier New" w:cs="Courier New"/>
@@ -14431,8 +12185,6 @@
               </w:rPr>
               <w:t>movsd</w:t>
             </w:r>
-            <w:proofErr w:type="spellEnd"/>
-            <w:proofErr w:type="gramEnd"/>
           </w:p>
         </w:tc>
         <w:tc>
@@ -14455,41 +12207,13 @@
                 <w:rFonts w:ascii="Courier New" w:hAnsi="Courier New" w:cs="Courier New"/>
               </w:rPr>
             </w:pPr>
-            <w:proofErr w:type="gramStart"/>
-            <w:r>
-              <w:rPr>
-                <w:rFonts w:ascii="Courier New" w:hAnsi="Courier New" w:cs="Courier New"/>
-                <w:sz w:val="20"/>
-                <w:szCs w:val="20"/>
-              </w:rPr>
-              <w:t>xmm</w:t>
-            </w:r>
-            <w:proofErr w:type="gramEnd"/>
-            <w:r>
-              <w:rPr>
-                <w:rFonts w:ascii="Courier New" w:hAnsi="Courier New" w:cs="Courier New"/>
-                <w:sz w:val="20"/>
-                <w:szCs w:val="20"/>
-              </w:rPr>
-              <w:t>0, [</w:t>
-            </w:r>
-            <w:proofErr w:type="spellStart"/>
-            <w:r>
-              <w:rPr>
-                <w:rFonts w:ascii="Courier New" w:hAnsi="Courier New" w:cs="Courier New"/>
-                <w:sz w:val="20"/>
-                <w:szCs w:val="20"/>
-              </w:rPr>
-              <w:t>one</w:t>
-            </w:r>
-            <w:proofErr w:type="spellEnd"/>
-            <w:r>
-              <w:rPr>
-                <w:rFonts w:ascii="Courier New" w:hAnsi="Courier New" w:cs="Courier New"/>
-                <w:sz w:val="20"/>
-                <w:szCs w:val="20"/>
-              </w:rPr>
-              <w:t>]</w:t>
+            <w:r>
+              <w:rPr>
+                <w:rFonts w:ascii="Courier New" w:hAnsi="Courier New" w:cs="Courier New"/>
+                <w:sz w:val="20"/>
+                <w:szCs w:val="20"/>
+              </w:rPr>
+              <w:t>xmm0, [one]</w:t>
             </w:r>
           </w:p>
         </w:tc>
@@ -14518,23 +12242,7 @@
                 <w:sz w:val="20"/>
                 <w:szCs w:val="20"/>
               </w:rPr>
-              <w:t xml:space="preserve">; </w:t>
-            </w:r>
-            <w:proofErr w:type="gramStart"/>
-            <w:r>
-              <w:rPr>
-                <w:sz w:val="20"/>
-                <w:szCs w:val="20"/>
-              </w:rPr>
-              <w:t>correlação :</w:t>
-            </w:r>
-            <w:proofErr w:type="gramEnd"/>
-            <w:r>
-              <w:rPr>
-                <w:sz w:val="20"/>
-                <w:szCs w:val="20"/>
-              </w:rPr>
-              <w:t>= 1</w:t>
+              <w:t>; correlação := 1</w:t>
             </w:r>
           </w:p>
         </w:tc>
@@ -14620,23 +12328,13 @@
                 <w:rFonts w:ascii="Courier New" w:hAnsi="Courier New" w:cs="Courier New"/>
               </w:rPr>
             </w:pPr>
-            <w:proofErr w:type="gramStart"/>
-            <w:r>
-              <w:rPr>
-                <w:rFonts w:ascii="Courier New" w:hAnsi="Courier New" w:cs="Courier New"/>
-                <w:sz w:val="20"/>
-                <w:szCs w:val="20"/>
-              </w:rPr>
-              <w:t>cvtdq</w:t>
-            </w:r>
-            <w:proofErr w:type="gramEnd"/>
-            <w:r>
-              <w:rPr>
-                <w:rFonts w:ascii="Courier New" w:hAnsi="Courier New" w:cs="Courier New"/>
-                <w:sz w:val="20"/>
-                <w:szCs w:val="20"/>
-              </w:rPr>
-              <w:t>2pd</w:t>
+            <w:r>
+              <w:rPr>
+                <w:rFonts w:ascii="Courier New" w:hAnsi="Courier New" w:cs="Courier New"/>
+                <w:sz w:val="20"/>
+                <w:szCs w:val="20"/>
+              </w:rPr>
+              <w:t>cvtdq2pd</w:t>
             </w:r>
           </w:p>
         </w:tc>
@@ -14660,23 +12358,13 @@
                 <w:rFonts w:ascii="Courier New" w:hAnsi="Courier New" w:cs="Courier New"/>
               </w:rPr>
             </w:pPr>
-            <w:proofErr w:type="gramStart"/>
-            <w:r>
-              <w:rPr>
-                <w:rFonts w:ascii="Courier New" w:hAnsi="Courier New" w:cs="Courier New"/>
-                <w:sz w:val="20"/>
-                <w:szCs w:val="20"/>
-              </w:rPr>
-              <w:t>xmm</w:t>
-            </w:r>
-            <w:proofErr w:type="gramEnd"/>
-            <w:r>
-              <w:rPr>
-                <w:rFonts w:ascii="Courier New" w:hAnsi="Courier New" w:cs="Courier New"/>
-                <w:sz w:val="20"/>
-                <w:szCs w:val="20"/>
-              </w:rPr>
-              <w:t>0, xmm0</w:t>
+            <w:r>
+              <w:rPr>
+                <w:rFonts w:ascii="Courier New" w:hAnsi="Courier New" w:cs="Courier New"/>
+                <w:sz w:val="20"/>
+                <w:szCs w:val="20"/>
+              </w:rPr>
+              <w:t>xmm0, xmm0</w:t>
             </w:r>
           </w:p>
         </w:tc>
@@ -16393,7 +14081,7 @@
 </file>
 
 <file path=customXml/itemProps1.xml><?xml version="1.0" encoding="utf-8"?>
-<ds:datastoreItem xmlns:ds="http://schemas.openxmlformats.org/officeDocument/2006/customXml" ds:itemID="{374EE7B0-B072-4D7A-BCC8-9D761E7B8C18}">
+<ds:datastoreItem xmlns:ds="http://schemas.openxmlformats.org/officeDocument/2006/customXml" ds:itemID="{057C73EC-4270-4E70-B5EB-9691D1DEDB0C}">
   <ds:schemaRefs>
     <ds:schemaRef ds:uri="http://schemas.openxmlformats.org/officeDocument/2006/bibliography"/>
   </ds:schemaRefs>

--- a/doc/nucleus/878-4792-1-ED.docx
+++ b/doc/nucleus/878-4792-1-ED.docx
@@ -1069,7 +1069,7 @@
           <w:lang w:eastAsia="pt-BR" w:bidi="ar-SA"/>
         </w:rPr>
         <w:drawing>
-          <wp:anchor distT="0" distB="0" distL="114300" distR="114300" simplePos="0" relativeHeight="251660800" behindDoc="1" locked="0" layoutInCell="1" allowOverlap="1" wp14:anchorId="3EAF88F4" wp14:editId="6F25BC60">
+          <wp:anchor distT="0" distB="0" distL="114300" distR="114300" simplePos="0" relativeHeight="251661824" behindDoc="1" locked="0" layoutInCell="1" allowOverlap="1" wp14:anchorId="3EAF88F4" wp14:editId="6F25BC60">
             <wp:simplePos x="0" y="0"/>
             <wp:positionH relativeFrom="column">
               <wp:posOffset>739140</wp:posOffset>
@@ -1209,7 +1209,7 @@
           <w:lang w:eastAsia="pt-BR" w:bidi="ar-SA"/>
         </w:rPr>
         <w:drawing>
-          <wp:anchor distT="0" distB="0" distL="114300" distR="114300" simplePos="0" relativeHeight="251654656" behindDoc="0" locked="0" layoutInCell="1" allowOverlap="1">
+          <wp:anchor distT="0" distB="0" distL="114300" distR="114300" simplePos="0" relativeHeight="251655680" behindDoc="0" locked="0" layoutInCell="1" allowOverlap="1">
             <wp:simplePos x="0" y="0"/>
             <wp:positionH relativeFrom="column">
               <wp:posOffset>758190</wp:posOffset>
@@ -1431,7 +1431,7 @@
           <w:lang w:eastAsia="pt-BR" w:bidi="ar-SA"/>
         </w:rPr>
         <w:drawing>
-          <wp:anchor distT="0" distB="0" distL="114300" distR="114300" simplePos="0" relativeHeight="251657728" behindDoc="0" locked="0" layoutInCell="1" allowOverlap="1" wp14:anchorId="6DF74A06" wp14:editId="42DFB906">
+          <wp:anchor distT="0" distB="0" distL="114300" distR="114300" simplePos="0" relativeHeight="251658752" behindDoc="0" locked="0" layoutInCell="1" allowOverlap="1" wp14:anchorId="6DF74A06" wp14:editId="42DFB906">
             <wp:simplePos x="0" y="0"/>
             <wp:positionH relativeFrom="column">
               <wp:posOffset>901065</wp:posOffset>
@@ -1620,21 +1620,40 @@
               <w:spacing w:after="0" w:line="150" w:lineRule="atLeast"/>
               <w:ind w:firstLine="0"/>
               <w:rPr>
+                <w:rFonts w:ascii="Courier New" w:hAnsi="Courier New" w:cs="Courier New"/>
                 <w:lang w:val="en-US"/>
               </w:rPr>
             </w:pPr>
             <w:r>
               <w:rPr>
+                <w:rFonts w:cs="Times New Roman"/>
+                <w:sz w:val="20"/>
+                <w:szCs w:val="20"/>
+                <w:lang w:val="en-US"/>
+              </w:rPr>
+              <w:t>1</w:t>
+            </w:r>
+            <w:r>
+              <w:rPr>
                 <w:rFonts w:ascii="LMMono10" w:hAnsi="LMMono10"/>
                 <w:sz w:val="20"/>
                 <w:szCs w:val="20"/>
                 <w:lang w:val="en-US"/>
               </w:rPr>
+              <w:t xml:space="preserve">      </w:t>
+            </w:r>
+            <w:r>
+              <w:rPr>
+                <w:rFonts w:ascii="Courier New" w:hAnsi="Courier New" w:cs="Courier New"/>
+                <w:sz w:val="20"/>
+                <w:szCs w:val="20"/>
+                <w:lang w:val="en-US"/>
+              </w:rPr>
               <w:t xml:space="preserve">double </w:t>
             </w:r>
             <w:r>
               <w:rPr>
-                <w:rFonts w:ascii="LMMono10" w:hAnsi="LMMono10"/>
+                <w:rFonts w:ascii="Courier New" w:hAnsi="Courier New" w:cs="Courier New"/>
                 <w:b/>
                 <w:bCs/>
                 <w:sz w:val="20"/>
@@ -1645,13 +1664,31 @@
             </w:r>
             <w:r>
               <w:rPr>
-                <w:rFonts w:ascii="LMMono10" w:hAnsi="LMMono10"/>
+                <w:rFonts w:ascii="Courier New" w:hAnsi="Courier New" w:cs="Courier New"/>
                 <w:sz w:val="20"/>
                 <w:szCs w:val="20"/>
                 <w:lang w:val="en-US"/>
               </w:rPr>
               <w:t>(long x[], long y[], n)</w:t>
             </w:r>
+            <w:r>
+              <w:rPr>
+                <w:rFonts w:ascii="Courier New" w:hAnsi="Courier New" w:cs="Courier New"/>
+                <w:sz w:val="20"/>
+                <w:szCs w:val="20"/>
+                <w:lang w:val="en-US"/>
+              </w:rPr>
+              <w:t xml:space="preserve"> </w:t>
+            </w:r>
+            <w:r>
+              <w:rPr>
+                <w:rFonts w:ascii="Courier New" w:hAnsi="Courier New" w:cs="Courier New"/>
+                <w:sz w:val="20"/>
+                <w:szCs w:val="20"/>
+                <w:lang w:val="en-US"/>
+              </w:rPr>
+              <w:t>{</w:t>
+            </w:r>
           </w:p>
           <w:p>
             <w:pPr>
@@ -1659,17 +1696,45 @@
               <w:spacing w:after="0" w:line="150" w:lineRule="atLeast"/>
               <w:ind w:firstLine="0"/>
               <w:rPr>
+                <w:rFonts w:ascii="Courier New" w:hAnsi="Courier New" w:cs="Courier New"/>
                 <w:lang w:val="en-US"/>
               </w:rPr>
             </w:pPr>
             <w:r>
               <w:rPr>
-                <w:rFonts w:ascii="LMMono10" w:hAnsi="LMMono10"/>
+                <w:rFonts w:cs="Times New Roman"/>
                 <w:sz w:val="20"/>
                 <w:szCs w:val="20"/>
                 <w:lang w:val="en-US"/>
               </w:rPr>
-              <w:t>{</w:t>
+              <w:t>2</w:t>
+            </w:r>
+            <w:r>
+              <w:rPr>
+                <w:rFonts w:ascii="Courier New" w:hAnsi="Courier New" w:cs="Courier New"/>
+                <w:sz w:val="20"/>
+                <w:szCs w:val="20"/>
+                <w:lang w:val="en-US"/>
+              </w:rPr>
+              <w:t xml:space="preserve">       </w:t>
+            </w:r>
+            <w:r>
+              <w:rPr>
+                <w:rFonts w:ascii="Courier New" w:hAnsi="Courier New" w:cs="Courier New"/>
+                <w:sz w:val="20"/>
+                <w:szCs w:val="20"/>
+                <w:lang w:val="en-US"/>
+              </w:rPr>
+              <w:t xml:space="preserve">    </w:t>
+            </w:r>
+            <w:r>
+              <w:rPr>
+                <w:rFonts w:ascii="Courier New" w:hAnsi="Courier New" w:cs="Courier New"/>
+                <w:sz w:val="20"/>
+                <w:szCs w:val="20"/>
+                <w:lang w:val="en-US"/>
+              </w:rPr>
+              <w:t>register long i;</w:t>
             </w:r>
           </w:p>
           <w:p>
@@ -1678,278 +1743,695 @@
               <w:spacing w:after="0" w:line="150" w:lineRule="atLeast"/>
               <w:ind w:firstLine="0"/>
               <w:rPr>
+                <w:rFonts w:ascii="Courier New" w:hAnsi="Courier New" w:cs="Courier New"/>
                 <w:lang w:val="en-US"/>
               </w:rPr>
             </w:pPr>
             <w:r>
               <w:rPr>
-                <w:rFonts w:ascii="LMMono10" w:hAnsi="LMMono10"/>
+                <w:rFonts w:cs="Times New Roman"/>
                 <w:sz w:val="20"/>
                 <w:szCs w:val="20"/>
                 <w:lang w:val="en-US"/>
               </w:rPr>
-              <w:t xml:space="preserve">        register long i;</w:t>
+              <w:t>3</w:t>
+            </w:r>
+            <w:r>
+              <w:rPr>
+                <w:rFonts w:ascii="Courier New" w:hAnsi="Courier New" w:cs="Courier New"/>
+                <w:sz w:val="20"/>
+                <w:szCs w:val="20"/>
+                <w:lang w:val="en-US"/>
+              </w:rPr>
+              <w:t xml:space="preserve">        </w:t>
+            </w:r>
+            <w:r>
+              <w:rPr>
+                <w:rFonts w:ascii="Courier New" w:hAnsi="Courier New" w:cs="Courier New"/>
+                <w:sz w:val="20"/>
+                <w:szCs w:val="20"/>
+                <w:lang w:val="en-US"/>
+              </w:rPr>
+              <w:t xml:space="preserve">   </w:t>
+            </w:r>
+            <w:r>
+              <w:rPr>
+                <w:rFonts w:ascii="Courier New" w:hAnsi="Courier New" w:cs="Courier New"/>
+                <w:sz w:val="20"/>
+                <w:szCs w:val="20"/>
+                <w:lang w:val="en-US"/>
+              </w:rPr>
+              <w:t xml:space="preserve">register long sum_x=0, sum_y=0, </w:t>
             </w:r>
           </w:p>
           <w:p>
             <w:pPr>
               <w:pStyle w:val="Padro"/>
               <w:spacing w:after="0" w:line="150" w:lineRule="atLeast"/>
-              <w:rPr>
+              <w:ind w:firstLine="0"/>
+              <w:rPr>
+                <w:rFonts w:ascii="Courier New" w:hAnsi="Courier New" w:cs="Courier New"/>
                 <w:lang w:val="en-US"/>
               </w:rPr>
             </w:pPr>
             <w:r>
               <w:rPr>
-                <w:rFonts w:ascii="LMMono10" w:hAnsi="LMMono10"/>
+                <w:rFonts w:cs="Times New Roman"/>
                 <w:sz w:val="20"/>
                 <w:szCs w:val="20"/>
                 <w:lang w:val="en-US"/>
               </w:rPr>
-              <w:t xml:space="preserve">register long sum_x=0, sum_y=0, </w:t>
+              <w:t>4</w:t>
+            </w:r>
+            <w:r>
+              <w:rPr>
+                <w:rFonts w:ascii="Courier New" w:hAnsi="Courier New" w:cs="Courier New"/>
+                <w:sz w:val="20"/>
+                <w:szCs w:val="20"/>
+                <w:lang w:val="en-US"/>
+              </w:rPr>
+              <w:t xml:space="preserve">             </w:t>
+            </w:r>
+            <w:r>
+              <w:rPr>
+                <w:rFonts w:ascii="Courier New" w:hAnsi="Courier New" w:cs="Courier New"/>
+                <w:sz w:val="20"/>
+                <w:szCs w:val="20"/>
+                <w:lang w:val="en-US"/>
+              </w:rPr>
+              <w:t xml:space="preserve">                    </w:t>
+            </w:r>
+            <w:r>
+              <w:rPr>
+                <w:rFonts w:ascii="Courier New" w:hAnsi="Courier New" w:cs="Courier New"/>
+                <w:sz w:val="20"/>
+                <w:szCs w:val="20"/>
+                <w:lang w:val="en-US"/>
+              </w:rPr>
+              <w:t>sum_xx=0, sum_yy=0, sum_xy=0;</w:t>
             </w:r>
           </w:p>
           <w:p>
             <w:pPr>
               <w:pStyle w:val="Padro"/>
               <w:spacing w:after="0" w:line="150" w:lineRule="atLeast"/>
-              <w:rPr>
+              <w:ind w:firstLine="0"/>
+              <w:rPr>
+                <w:rFonts w:ascii="Courier New" w:hAnsi="Courier New" w:cs="Courier New"/>
                 <w:lang w:val="en-US"/>
               </w:rPr>
             </w:pPr>
-            <w:r>
-              <w:rPr>
-                <w:rFonts w:ascii="LMMono10" w:hAnsi="LMMono10"/>
-                <w:sz w:val="20"/>
-                <w:szCs w:val="20"/>
+          </w:p>
+          <w:p>
+            <w:pPr>
+              <w:pStyle w:val="Padro"/>
+              <w:spacing w:after="0" w:line="150" w:lineRule="atLeast"/>
+              <w:ind w:firstLine="0"/>
+              <w:rPr>
+                <w:rFonts w:ascii="Courier New" w:hAnsi="Courier New" w:cs="Courier New"/>
                 <w:lang w:val="en-US"/>
               </w:rPr>
-              <w:t xml:space="preserve">               sum_xx=0, sum_yy=0, sum_xy=0;</w:t>
+            </w:pPr>
+            <w:r>
+              <w:rPr>
+                <w:rFonts w:cs="Times New Roman"/>
+                <w:sz w:val="20"/>
+                <w:szCs w:val="20"/>
+                <w:lang w:val="en-US"/>
+              </w:rPr>
+              <w:t>5</w:t>
+            </w:r>
+            <w:r>
+              <w:rPr>
+                <w:rFonts w:ascii="Courier New" w:hAnsi="Courier New" w:cs="Courier New"/>
+                <w:sz w:val="20"/>
+                <w:szCs w:val="20"/>
+                <w:lang w:val="en-US"/>
+              </w:rPr>
+              <w:t xml:space="preserve">        </w:t>
+            </w:r>
+            <w:r>
+              <w:rPr>
+                <w:rFonts w:ascii="Courier New" w:hAnsi="Courier New" w:cs="Courier New"/>
+                <w:sz w:val="20"/>
+                <w:szCs w:val="20"/>
+                <w:lang w:val="en-US"/>
+              </w:rPr>
+              <w:t xml:space="preserve">   </w:t>
+            </w:r>
+            <w:r>
+              <w:rPr>
+                <w:rFonts w:ascii="Courier New" w:hAnsi="Courier New" w:cs="Courier New"/>
+                <w:sz w:val="20"/>
+                <w:szCs w:val="20"/>
+                <w:lang w:val="en-US"/>
+              </w:rPr>
+              <w:t>for (i = 0; i &lt; n ; i++) {</w:t>
             </w:r>
           </w:p>
           <w:p>
             <w:pPr>
               <w:pStyle w:val="Padro"/>
               <w:spacing w:after="0" w:line="150" w:lineRule="atLeast"/>
-              <w:rPr>
+              <w:ind w:firstLine="0"/>
+              <w:rPr>
+                <w:rFonts w:ascii="Courier New" w:hAnsi="Courier New" w:cs="Courier New"/>
                 <w:lang w:val="en-US"/>
               </w:rPr>
             </w:pPr>
+            <w:r>
+              <w:rPr>
+                <w:rFonts w:cs="Times New Roman"/>
+                <w:sz w:val="20"/>
+                <w:szCs w:val="20"/>
+                <w:lang w:val="en-US"/>
+              </w:rPr>
+              <w:t>6</w:t>
+            </w:r>
+            <w:r>
+              <w:rPr>
+                <w:rFonts w:ascii="Courier New" w:hAnsi="Courier New" w:cs="Courier New"/>
+                <w:sz w:val="20"/>
+                <w:szCs w:val="20"/>
+                <w:lang w:val="en-US"/>
+              </w:rPr>
+              <w:t xml:space="preserve">      </w:t>
+            </w:r>
+            <w:r>
+              <w:rPr>
+                <w:rFonts w:ascii="Courier New" w:hAnsi="Courier New" w:cs="Courier New"/>
+                <w:sz w:val="20"/>
+                <w:szCs w:val="20"/>
+                <w:lang w:val="en-US"/>
+              </w:rPr>
+              <w:t xml:space="preserve">         </w:t>
+            </w:r>
+            <w:r>
+              <w:rPr>
+                <w:rFonts w:ascii="Courier New" w:hAnsi="Courier New" w:cs="Courier New"/>
+                <w:sz w:val="20"/>
+                <w:szCs w:val="20"/>
+                <w:lang w:val="en-US"/>
+              </w:rPr>
+              <w:t>register long xval = *(x+i);</w:t>
+            </w:r>
           </w:p>
           <w:p>
             <w:pPr>
               <w:pStyle w:val="Padro"/>
               <w:spacing w:after="0" w:line="150" w:lineRule="atLeast"/>
-              <w:rPr>
+              <w:ind w:firstLine="0"/>
+              <w:rPr>
+                <w:rFonts w:ascii="Courier New" w:hAnsi="Courier New" w:cs="Courier New"/>
                 <w:lang w:val="en-US"/>
               </w:rPr>
             </w:pPr>
             <w:r>
               <w:rPr>
-                <w:rFonts w:ascii="LMMono10" w:hAnsi="LMMono10"/>
+                <w:rFonts w:cs="Times New Roman"/>
                 <w:sz w:val="20"/>
                 <w:szCs w:val="20"/>
                 <w:lang w:val="en-US"/>
               </w:rPr>
-              <w:t xml:space="preserve"> for (i = 0; i &lt; n ; i++) {</w:t>
+              <w:t>7</w:t>
+            </w:r>
+            <w:r>
+              <w:rPr>
+                <w:rFonts w:ascii="Courier New" w:hAnsi="Courier New" w:cs="Courier New"/>
+                <w:sz w:val="20"/>
+                <w:szCs w:val="20"/>
+                <w:lang w:val="en-US"/>
+              </w:rPr>
+              <w:t xml:space="preserve">      </w:t>
+            </w:r>
+            <w:r>
+              <w:rPr>
+                <w:rFonts w:ascii="Courier New" w:hAnsi="Courier New" w:cs="Courier New"/>
+                <w:sz w:val="20"/>
+                <w:szCs w:val="20"/>
+                <w:lang w:val="en-US"/>
+              </w:rPr>
+              <w:t xml:space="preserve">         </w:t>
+            </w:r>
+            <w:r>
+              <w:rPr>
+                <w:rFonts w:ascii="Courier New" w:hAnsi="Courier New" w:cs="Courier New"/>
+                <w:sz w:val="20"/>
+                <w:szCs w:val="20"/>
+                <w:lang w:val="en-US"/>
+              </w:rPr>
+              <w:t>register long yval = *(y+i);</w:t>
             </w:r>
           </w:p>
           <w:p>
             <w:pPr>
               <w:pStyle w:val="Padro"/>
               <w:spacing w:after="0" w:line="150" w:lineRule="atLeast"/>
-              <w:rPr>
+              <w:ind w:firstLine="0"/>
+              <w:rPr>
+                <w:rFonts w:ascii="Courier New" w:hAnsi="Courier New" w:cs="Courier New"/>
                 <w:lang w:val="en-US"/>
               </w:rPr>
             </w:pPr>
             <w:r>
               <w:rPr>
-                <w:rFonts w:ascii="LMMono10" w:hAnsi="LMMono10"/>
+                <w:rFonts w:cs="Times New Roman"/>
                 <w:sz w:val="20"/>
                 <w:szCs w:val="20"/>
                 <w:lang w:val="en-US"/>
               </w:rPr>
-              <w:t xml:space="preserve">      register long xval = *(x+i);</w:t>
+              <w:t>8</w:t>
+            </w:r>
+            <w:r>
+              <w:rPr>
+                <w:rFonts w:ascii="Courier New" w:hAnsi="Courier New" w:cs="Courier New"/>
+                <w:sz w:val="20"/>
+                <w:szCs w:val="20"/>
+                <w:lang w:val="en-US"/>
+              </w:rPr>
+              <w:t xml:space="preserve">      </w:t>
+            </w:r>
+            <w:r>
+              <w:rPr>
+                <w:rFonts w:ascii="Courier New" w:hAnsi="Courier New" w:cs="Courier New"/>
+                <w:sz w:val="20"/>
+                <w:szCs w:val="20"/>
+                <w:lang w:val="en-US"/>
+              </w:rPr>
+              <w:t xml:space="preserve">         </w:t>
+            </w:r>
+            <w:r>
+              <w:rPr>
+                <w:rFonts w:ascii="Courier New" w:hAnsi="Courier New" w:cs="Courier New"/>
+                <w:sz w:val="20"/>
+                <w:szCs w:val="20"/>
+                <w:lang w:val="en-US"/>
+              </w:rPr>
+              <w:t>sum_x += xval;</w:t>
             </w:r>
           </w:p>
           <w:p>
             <w:pPr>
               <w:pStyle w:val="Padro"/>
               <w:spacing w:after="0" w:line="150" w:lineRule="atLeast"/>
-              <w:rPr>
+              <w:ind w:firstLine="0"/>
+              <w:rPr>
+                <w:rFonts w:ascii="Courier New" w:hAnsi="Courier New" w:cs="Courier New"/>
                 <w:lang w:val="en-US"/>
               </w:rPr>
             </w:pPr>
             <w:r>
               <w:rPr>
-                <w:rFonts w:ascii="LMMono10" w:hAnsi="LMMono10"/>
+                <w:rFonts w:cs="Times New Roman"/>
                 <w:sz w:val="20"/>
                 <w:szCs w:val="20"/>
                 <w:lang w:val="en-US"/>
               </w:rPr>
-              <w:t xml:space="preserve">      register long yval = *(y+i);</w:t>
+              <w:t>9</w:t>
+            </w:r>
+            <w:r>
+              <w:rPr>
+                <w:rFonts w:ascii="Courier New" w:hAnsi="Courier New" w:cs="Courier New"/>
+                <w:sz w:val="20"/>
+                <w:szCs w:val="20"/>
+                <w:lang w:val="en-US"/>
+              </w:rPr>
+              <w:t xml:space="preserve">      </w:t>
+            </w:r>
+            <w:r>
+              <w:rPr>
+                <w:rFonts w:ascii="Courier New" w:hAnsi="Courier New" w:cs="Courier New"/>
+                <w:sz w:val="20"/>
+                <w:szCs w:val="20"/>
+                <w:lang w:val="en-US"/>
+              </w:rPr>
+              <w:t xml:space="preserve">         </w:t>
+            </w:r>
+            <w:r>
+              <w:rPr>
+                <w:rFonts w:ascii="Courier New" w:hAnsi="Courier New" w:cs="Courier New"/>
+                <w:sz w:val="20"/>
+                <w:szCs w:val="20"/>
+                <w:lang w:val="en-US"/>
+              </w:rPr>
+              <w:t>sum_y += yval;</w:t>
             </w:r>
           </w:p>
           <w:p>
             <w:pPr>
               <w:pStyle w:val="Padro"/>
               <w:spacing w:after="0" w:line="150" w:lineRule="atLeast"/>
-              <w:rPr>
+              <w:ind w:firstLine="0"/>
+              <w:rPr>
+                <w:rFonts w:ascii="Courier New" w:hAnsi="Courier New" w:cs="Courier New"/>
                 <w:lang w:val="en-US"/>
               </w:rPr>
             </w:pPr>
             <w:r>
               <w:rPr>
-                <w:rFonts w:ascii="LMMono10" w:hAnsi="LMMono10"/>
+                <w:rFonts w:cs="Times New Roman"/>
                 <w:sz w:val="20"/>
                 <w:szCs w:val="20"/>
                 <w:lang w:val="en-US"/>
               </w:rPr>
-              <w:t xml:space="preserve">      sum_x += xval;</w:t>
+              <w:t>10</w:t>
+            </w:r>
+            <w:r>
+              <w:rPr>
+                <w:rFonts w:ascii="Courier New" w:hAnsi="Courier New" w:cs="Courier New"/>
+                <w:sz w:val="20"/>
+                <w:szCs w:val="20"/>
+                <w:lang w:val="en-US"/>
+              </w:rPr>
+              <w:t xml:space="preserve">     </w:t>
+            </w:r>
+            <w:r>
+              <w:rPr>
+                <w:rFonts w:ascii="Courier New" w:hAnsi="Courier New" w:cs="Courier New"/>
+                <w:sz w:val="20"/>
+                <w:szCs w:val="20"/>
+                <w:lang w:val="en-US"/>
+              </w:rPr>
+              <w:t xml:space="preserve">       </w:t>
+            </w:r>
+            <w:r>
+              <w:rPr>
+                <w:rFonts w:ascii="Courier New" w:hAnsi="Courier New" w:cs="Courier New"/>
+                <w:sz w:val="20"/>
+                <w:szCs w:val="20"/>
+                <w:lang w:val="en-US"/>
+              </w:rPr>
+              <w:t xml:space="preserve"> </w:t>
+            </w:r>
+            <w:r>
+              <w:rPr>
+                <w:rFonts w:ascii="Courier New" w:hAnsi="Courier New" w:cs="Courier New"/>
+                <w:sz w:val="20"/>
+                <w:szCs w:val="20"/>
+                <w:lang w:val="en-US"/>
+              </w:rPr>
+              <w:t xml:space="preserve"> </w:t>
+            </w:r>
+            <w:r>
+              <w:rPr>
+                <w:rFonts w:ascii="Courier New" w:hAnsi="Courier New" w:cs="Courier New"/>
+                <w:sz w:val="20"/>
+                <w:szCs w:val="20"/>
+                <w:lang w:val="en-US"/>
+              </w:rPr>
+              <w:t>sum_xx += xval * xval;</w:t>
             </w:r>
           </w:p>
           <w:p>
             <w:pPr>
               <w:pStyle w:val="Padro"/>
               <w:spacing w:after="0" w:line="150" w:lineRule="atLeast"/>
-              <w:rPr>
+              <w:ind w:firstLine="0"/>
+              <w:rPr>
+                <w:rFonts w:ascii="Courier New" w:hAnsi="Courier New" w:cs="Courier New"/>
                 <w:lang w:val="en-US"/>
               </w:rPr>
             </w:pPr>
             <w:r>
               <w:rPr>
-                <w:rFonts w:ascii="LMMono10" w:hAnsi="LMMono10"/>
+                <w:rFonts w:cs="Times New Roman"/>
                 <w:sz w:val="20"/>
                 <w:szCs w:val="20"/>
                 <w:lang w:val="en-US"/>
               </w:rPr>
-              <w:t xml:space="preserve">      sum_y += yval;</w:t>
+              <w:t>11</w:t>
+            </w:r>
+            <w:r>
+              <w:rPr>
+                <w:rFonts w:ascii="Courier New" w:hAnsi="Courier New" w:cs="Courier New"/>
+                <w:sz w:val="20"/>
+                <w:szCs w:val="20"/>
+                <w:lang w:val="en-US"/>
+              </w:rPr>
+              <w:t xml:space="preserve">      </w:t>
+            </w:r>
+            <w:r>
+              <w:rPr>
+                <w:rFonts w:ascii="Courier New" w:hAnsi="Courier New" w:cs="Courier New"/>
+                <w:sz w:val="20"/>
+                <w:szCs w:val="20"/>
+                <w:lang w:val="en-US"/>
+              </w:rPr>
+              <w:t xml:space="preserve">       </w:t>
+            </w:r>
+            <w:r>
+              <w:rPr>
+                <w:rFonts w:ascii="Courier New" w:hAnsi="Courier New" w:cs="Courier New"/>
+                <w:sz w:val="20"/>
+                <w:szCs w:val="20"/>
+                <w:lang w:val="en-US"/>
+              </w:rPr>
+              <w:t xml:space="preserve"> </w:t>
+            </w:r>
+            <w:r>
+              <w:rPr>
+                <w:rFonts w:ascii="Courier New" w:hAnsi="Courier New" w:cs="Courier New"/>
+                <w:sz w:val="20"/>
+                <w:szCs w:val="20"/>
+                <w:lang w:val="en-US"/>
+              </w:rPr>
+              <w:t>sum_yy += yval * yval;</w:t>
             </w:r>
           </w:p>
           <w:p>
             <w:pPr>
               <w:pStyle w:val="Padro"/>
               <w:spacing w:after="0" w:line="150" w:lineRule="atLeast"/>
-              <w:rPr>
+              <w:ind w:firstLine="0"/>
+              <w:rPr>
+                <w:rFonts w:ascii="Courier New" w:hAnsi="Courier New" w:cs="Courier New"/>
                 <w:lang w:val="en-US"/>
               </w:rPr>
             </w:pPr>
             <w:r>
               <w:rPr>
-                <w:rFonts w:ascii="LMMono10" w:hAnsi="LMMono10"/>
+                <w:rFonts w:cs="Times New Roman"/>
                 <w:sz w:val="20"/>
                 <w:szCs w:val="20"/>
                 <w:lang w:val="en-US"/>
               </w:rPr>
-              <w:t xml:space="preserve">      sum_xx += xval * xval;</w:t>
+              <w:t>12</w:t>
+            </w:r>
+            <w:r>
+              <w:rPr>
+                <w:rFonts w:ascii="Courier New" w:hAnsi="Courier New" w:cs="Courier New"/>
+                <w:sz w:val="20"/>
+                <w:szCs w:val="20"/>
+                <w:lang w:val="en-US"/>
+              </w:rPr>
+              <w:t xml:space="preserve">      </w:t>
+            </w:r>
+            <w:r>
+              <w:rPr>
+                <w:rFonts w:ascii="Courier New" w:hAnsi="Courier New" w:cs="Courier New"/>
+                <w:sz w:val="20"/>
+                <w:szCs w:val="20"/>
+                <w:lang w:val="en-US"/>
+              </w:rPr>
+              <w:t xml:space="preserve">       </w:t>
+            </w:r>
+            <w:r>
+              <w:rPr>
+                <w:rFonts w:ascii="Courier New" w:hAnsi="Courier New" w:cs="Courier New"/>
+                <w:sz w:val="20"/>
+                <w:szCs w:val="20"/>
+                <w:lang w:val="en-US"/>
+              </w:rPr>
+              <w:t xml:space="preserve"> </w:t>
+            </w:r>
+            <w:r>
+              <w:rPr>
+                <w:rFonts w:ascii="Courier New" w:hAnsi="Courier New" w:cs="Courier New"/>
+                <w:sz w:val="20"/>
+                <w:szCs w:val="20"/>
+                <w:lang w:val="en-US"/>
+              </w:rPr>
+              <w:t>sum_xy += xval * yval;</w:t>
             </w:r>
           </w:p>
           <w:p>
             <w:pPr>
               <w:pStyle w:val="Padro"/>
               <w:spacing w:after="0" w:line="150" w:lineRule="atLeast"/>
-              <w:rPr>
+              <w:ind w:firstLine="0"/>
+              <w:rPr>
+                <w:rFonts w:ascii="Courier New" w:hAnsi="Courier New" w:cs="Courier New"/>
                 <w:lang w:val="en-US"/>
               </w:rPr>
             </w:pPr>
             <w:r>
               <w:rPr>
-                <w:rFonts w:ascii="LMMono10" w:hAnsi="LMMono10"/>
+                <w:rFonts w:cs="Times New Roman"/>
                 <w:sz w:val="20"/>
                 <w:szCs w:val="20"/>
                 <w:lang w:val="en-US"/>
               </w:rPr>
-              <w:t xml:space="preserve">      sum_yy += yval * yval;</w:t>
+              <w:t>13</w:t>
+            </w:r>
+            <w:r>
+              <w:rPr>
+                <w:rFonts w:ascii="Courier New" w:hAnsi="Courier New" w:cs="Courier New"/>
+                <w:sz w:val="20"/>
+                <w:szCs w:val="20"/>
+                <w:lang w:val="en-US"/>
+              </w:rPr>
+              <w:t xml:space="preserve">      </w:t>
+            </w:r>
+            <w:r>
+              <w:rPr>
+                <w:rFonts w:ascii="Courier New" w:hAnsi="Courier New" w:cs="Courier New"/>
+                <w:sz w:val="20"/>
+                <w:szCs w:val="20"/>
+                <w:lang w:val="en-US"/>
+              </w:rPr>
+              <w:t xml:space="preserve">  </w:t>
+            </w:r>
+            <w:r>
+              <w:rPr>
+                <w:rFonts w:ascii="Courier New" w:hAnsi="Courier New" w:cs="Courier New"/>
+                <w:sz w:val="20"/>
+                <w:szCs w:val="20"/>
+                <w:lang w:val="en-US"/>
+              </w:rPr>
+              <w:t xml:space="preserve">  </w:t>
+            </w:r>
+            <w:r>
+              <w:rPr>
+                <w:rFonts w:ascii="Courier New" w:hAnsi="Courier New" w:cs="Courier New"/>
+                <w:sz w:val="20"/>
+                <w:szCs w:val="20"/>
+                <w:lang w:val="en-US"/>
+              </w:rPr>
+              <w:t>}</w:t>
             </w:r>
           </w:p>
           <w:p>
             <w:pPr>
               <w:pStyle w:val="Padro"/>
               <w:spacing w:after="0" w:line="150" w:lineRule="atLeast"/>
-              <w:rPr>
+              <w:ind w:firstLine="0"/>
+              <w:rPr>
+                <w:rFonts w:ascii="Courier New" w:hAnsi="Courier New" w:cs="Courier New"/>
                 <w:lang w:val="en-US"/>
               </w:rPr>
             </w:pPr>
             <w:r>
               <w:rPr>
-                <w:rFonts w:ascii="LMMono10" w:hAnsi="LMMono10"/>
+                <w:rFonts w:cs="Times New Roman"/>
                 <w:sz w:val="20"/>
                 <w:szCs w:val="20"/>
                 <w:lang w:val="en-US"/>
               </w:rPr>
-              <w:t xml:space="preserve">      sum_xy += xval * yval;</w:t>
+              <w:t>14</w:t>
+            </w:r>
+            <w:r>
+              <w:rPr>
+                <w:rFonts w:ascii="Courier New" w:hAnsi="Courier New" w:cs="Courier New"/>
+                <w:sz w:val="20"/>
+                <w:szCs w:val="20"/>
+                <w:lang w:val="en-US"/>
+              </w:rPr>
+              <w:t xml:space="preserve">     </w:t>
+            </w:r>
+            <w:r>
+              <w:rPr>
+                <w:rFonts w:ascii="Courier New" w:hAnsi="Courier New" w:cs="Courier New"/>
+                <w:sz w:val="20"/>
+                <w:szCs w:val="20"/>
+                <w:lang w:val="en-US"/>
+              </w:rPr>
+              <w:t xml:space="preserve">    </w:t>
+            </w:r>
+            <w:r>
+              <w:rPr>
+                <w:rFonts w:ascii="Courier New" w:hAnsi="Courier New" w:cs="Courier New"/>
+                <w:sz w:val="20"/>
+                <w:szCs w:val="20"/>
+                <w:lang w:val="en-US"/>
+              </w:rPr>
+              <w:t xml:space="preserve"> </w:t>
+            </w:r>
+            <w:r>
+              <w:rPr>
+                <w:rFonts w:ascii="Courier New" w:hAnsi="Courier New" w:cs="Courier New"/>
+                <w:sz w:val="20"/>
+                <w:szCs w:val="20"/>
+                <w:lang w:val="en-US"/>
+              </w:rPr>
+              <w:t>return ((double)(n*sum_xy-sum_x*sum_y))/</w:t>
             </w:r>
           </w:p>
           <w:p>
             <w:pPr>
               <w:pStyle w:val="Padro"/>
               <w:spacing w:after="0" w:line="150" w:lineRule="atLeast"/>
-              <w:rPr>
+              <w:ind w:firstLine="0"/>
+              <w:rPr>
+                <w:rFonts w:ascii="Courier New" w:hAnsi="Courier New" w:cs="Courier New"/>
+              </w:rPr>
+            </w:pPr>
+            <w:r>
+              <w:rPr>
+                <w:rFonts w:cs="Times New Roman"/>
+                <w:sz w:val="20"/>
+                <w:szCs w:val="20"/>
                 <w:lang w:val="en-US"/>
               </w:rPr>
-            </w:pPr>
-            <w:r>
-              <w:rPr>
-                <w:rFonts w:ascii="LMMono10" w:hAnsi="LMMono10"/>
+              <w:t>15</w:t>
+            </w:r>
+            <w:r>
+              <w:rPr>
+                <w:rFonts w:ascii="Courier New" w:hAnsi="Courier New" w:cs="Courier New"/>
                 <w:sz w:val="20"/>
                 <w:szCs w:val="20"/>
                 <w:lang w:val="en-US"/>
               </w:rPr>
-              <w:t xml:space="preserve">  }</w:t>
+              <w:t xml:space="preserve">          </w:t>
+            </w:r>
+            <w:r>
+              <w:rPr>
+                <w:rFonts w:ascii="Courier New" w:hAnsi="Courier New" w:cs="Courier New"/>
+                <w:sz w:val="20"/>
+                <w:szCs w:val="20"/>
+                <w:lang w:val="en-US"/>
+              </w:rPr>
+              <w:t xml:space="preserve">          </w:t>
+            </w:r>
+            <w:r>
+              <w:rPr>
+                <w:rFonts w:ascii="Courier New" w:hAnsi="Courier New" w:cs="Courier New"/>
+                <w:sz w:val="20"/>
+                <w:szCs w:val="20"/>
+              </w:rPr>
+              <w:t xml:space="preserve">(sqrt((n*sum_xx-sum_x*sum_x)* </w:t>
             </w:r>
           </w:p>
           <w:p>
             <w:pPr>
               <w:pStyle w:val="Padro"/>
               <w:spacing w:after="0" w:line="150" w:lineRule="atLeast"/>
-              <w:rPr>
+              <w:ind w:firstLine="0"/>
+              <w:rPr>
+                <w:rFonts w:ascii="Courier New" w:hAnsi="Courier New" w:cs="Courier New"/>
                 <w:lang w:val="en-US"/>
               </w:rPr>
             </w:pPr>
             <w:r>
               <w:rPr>
-                <w:rFonts w:ascii="LMMono10" w:hAnsi="LMMono10"/>
-                <w:sz w:val="20"/>
-                <w:szCs w:val="20"/>
-                <w:lang w:val="en-US"/>
-              </w:rPr>
-              <w:t xml:space="preserve">  return ((double)(n*sum_xy-sum_x*sum_y))/</w:t>
-            </w:r>
-          </w:p>
-          <w:p>
-            <w:pPr>
-              <w:pStyle w:val="Padro"/>
-              <w:spacing w:after="0" w:line="150" w:lineRule="atLeast"/>
-            </w:pPr>
-            <w:r>
-              <w:rPr>
-                <w:rFonts w:ascii="LMMono10" w:hAnsi="LMMono10"/>
-                <w:sz w:val="20"/>
-                <w:szCs w:val="20"/>
-                <w:lang w:val="en-US"/>
-              </w:rPr>
-              <w:t xml:space="preserve">          </w:t>
-            </w:r>
-            <w:r>
-              <w:rPr>
-                <w:rFonts w:ascii="LMMono10" w:hAnsi="LMMono10"/>
-                <w:sz w:val="20"/>
-                <w:szCs w:val="20"/>
-              </w:rPr>
-              <w:t xml:space="preserve">(sqrt((n*sum_xx-sum_x*sum_x)* </w:t>
-            </w:r>
-          </w:p>
-          <w:p>
-            <w:pPr>
-              <w:pStyle w:val="Padro"/>
-              <w:spacing w:after="0" w:line="150" w:lineRule="atLeast"/>
-              <w:rPr>
-                <w:lang w:val="en-US"/>
-              </w:rPr>
-            </w:pPr>
-            <w:r>
-              <w:rPr>
-                <w:rFonts w:ascii="LMMono10" w:hAnsi="LMMono10"/>
+                <w:rFonts w:cs="Times New Roman"/>
+                <w:sz w:val="20"/>
+                <w:szCs w:val="20"/>
+              </w:rPr>
+              <w:t>16</w:t>
+            </w:r>
+            <w:r>
+              <w:rPr>
+                <w:rFonts w:ascii="Courier New" w:hAnsi="Courier New" w:cs="Courier New"/>
                 <w:sz w:val="20"/>
                 <w:szCs w:val="20"/>
               </w:rPr>
@@ -1958,12 +2440,38 @@
             </w:r>
             <w:r>
               <w:rPr>
-                <w:rFonts w:ascii="LMMono10" w:hAnsi="LMMono10"/>
+                <w:rFonts w:ascii="Courier New" w:hAnsi="Courier New" w:cs="Courier New"/>
+                <w:sz w:val="20"/>
+                <w:szCs w:val="20"/>
+              </w:rPr>
+              <w:t xml:space="preserve"> </w:t>
+            </w:r>
+            <w:r>
+              <w:rPr>
+                <w:rFonts w:ascii="Courier New" w:hAnsi="Courier New" w:cs="Courier New"/>
+                <w:sz w:val="20"/>
+                <w:szCs w:val="20"/>
+              </w:rPr>
+              <w:t xml:space="preserve">      </w:t>
+            </w:r>
+            <w:bookmarkStart w:id="2" w:name="_GoBack"/>
+            <w:bookmarkEnd w:id="2"/>
+            <w:r>
+              <w:rPr>
+                <w:rFonts w:ascii="Courier New" w:hAnsi="Courier New" w:cs="Courier New"/>
+                <w:sz w:val="20"/>
+                <w:szCs w:val="20"/>
+              </w:rPr>
+              <w:t>(</w:t>
+            </w:r>
+            <w:r>
+              <w:rPr>
+                <w:rFonts w:ascii="Courier New" w:hAnsi="Courier New" w:cs="Courier New"/>
                 <w:sz w:val="20"/>
                 <w:szCs w:val="20"/>
                 <w:lang w:val="en-US"/>
               </w:rPr>
-              <w:t>(n*sum_yy-sum_y*sum_y)));</w:t>
+              <w:t>n*sum_yy-sum_y*sum_y)));</w:t>
             </w:r>
           </w:p>
           <w:p>
@@ -1971,15 +2479,51 @@
               <w:pStyle w:val="Padro"/>
               <w:spacing w:after="0" w:line="150" w:lineRule="atLeast"/>
               <w:ind w:firstLine="0"/>
-            </w:pPr>
-            <w:r>
-              <w:rPr>
-                <w:rFonts w:ascii="LMMono10" w:hAnsi="LMMono10"/>
+              <w:rPr>
+                <w:rFonts w:ascii="Courier New" w:hAnsi="Courier New" w:cs="Courier New"/>
+                <w:sz w:val="20"/>
+                <w:szCs w:val="20"/>
+              </w:rPr>
+            </w:pPr>
+            <w:r>
+              <w:rPr>
+                <w:rFonts w:cs="Times New Roman"/>
+                <w:sz w:val="20"/>
+                <w:szCs w:val="20"/>
+              </w:rPr>
+              <w:t>17</w:t>
+            </w:r>
+            <w:r>
+              <w:rPr>
+                <w:rFonts w:ascii="Courier New" w:hAnsi="Courier New" w:cs="Courier New"/>
+                <w:sz w:val="20"/>
+                <w:szCs w:val="20"/>
+              </w:rPr>
+              <w:t xml:space="preserve"> </w:t>
+            </w:r>
+            <w:r>
+              <w:rPr>
+                <w:rFonts w:ascii="Courier New" w:hAnsi="Courier New" w:cs="Courier New"/>
+                <w:sz w:val="20"/>
+                <w:szCs w:val="20"/>
+              </w:rPr>
+              <w:t xml:space="preserve"> </w:t>
+            </w:r>
+            <w:r>
+              <w:rPr>
+                <w:rFonts w:ascii="Courier New" w:hAnsi="Courier New" w:cs="Courier New"/>
                 <w:sz w:val="20"/>
                 <w:szCs w:val="20"/>
               </w:rPr>
               <w:t>}</w:t>
             </w:r>
+          </w:p>
+          <w:p>
+            <w:pPr>
+              <w:pStyle w:val="Padro"/>
+              <w:spacing w:after="0" w:line="150" w:lineRule="atLeast"/>
+              <w:ind w:firstLine="0"/>
+            </w:pPr>
           </w:p>
         </w:tc>
       </w:tr>
@@ -1994,7 +2538,7 @@
       <w:pPr>
         <w:pStyle w:val="Legenda"/>
       </w:pPr>
-      <w:bookmarkStart w:id="2" w:name="_Ref391393192"/>
+      <w:bookmarkStart w:id="3" w:name="_Ref391393192"/>
       <w:r>
         <w:t xml:space="preserve">Figura </w:t>
       </w:r>
@@ -2019,7 +2563,7 @@
         </w:rPr>
         <w:fldChar w:fldCharType="end"/>
       </w:r>
-      <w:bookmarkEnd w:id="2"/>
+      <w:bookmarkEnd w:id="3"/>
       <w:r>
         <w:t xml:space="preserve">- </w:t>
       </w:r>
@@ -2102,7 +2646,11 @@
         <w:t>a evitar divisões por zero, que</w:t>
       </w:r>
       <w:r>
-        <w:t xml:space="preserve"> poderiam causar erro fatal ao final da execução do programa.</w:t>
+        <w:t xml:space="preserve"> poderiam causar erro fatal ao final da execução </w:t>
+      </w:r>
+      <w:r>
+        <w:lastRenderedPageBreak/>
+        <w:t>do programa.</w:t>
       </w:r>
       <w:r>
         <w:t xml:space="preserve"> </w:t>
@@ -2141,7 +2689,6 @@
         <w:spacing w:after="0"/>
       </w:pPr>
       <w:r>
-        <w:lastRenderedPageBreak/>
         <w:t xml:space="preserve">O programa em C foi compilado usando o </w:t>
       </w:r>
       <w:r>
@@ -2633,7 +3180,7 @@
       <w:pPr>
         <w:pStyle w:val="Legenda"/>
       </w:pPr>
-      <w:bookmarkStart w:id="3" w:name="_Ref391396037"/>
+      <w:bookmarkStart w:id="4" w:name="_Ref391396037"/>
       <w:r>
         <w:t xml:space="preserve">Figura </w:t>
       </w:r>
@@ -2658,7 +3205,7 @@
         </w:rPr>
         <w:fldChar w:fldCharType="end"/>
       </w:r>
-      <w:bookmarkEnd w:id="3"/>
+      <w:bookmarkEnd w:id="4"/>
       <w:r>
         <w:t xml:space="preserve">- </w:t>
       </w:r>
@@ -2690,12 +3237,7 @@
         <w:t xml:space="preserve"> </w:t>
       </w:r>
       <w:r>
-        <w:t>(SSE</w:t>
-      </w:r>
-      <w:bookmarkStart w:id="4" w:name="_GoBack"/>
-      <w:bookmarkEnd w:id="4"/>
-      <w:r>
-        <w:t xml:space="preserve">) </w:t>
+        <w:t xml:space="preserve">(SSE) </w:t>
       </w:r>
       <w:r>
         <w:t xml:space="preserve">é maior devido ao fato da menor utilização da memória cache. Para o número de elementos na série entre 10.000 e 100.000, a redução do número de ciclos usando o código em </w:t>
@@ -3023,6 +3565,7 @@
         <w:rPr>
           <w:rFonts w:cs="Lohit Hindi"/>
           <w:color w:val="00000A"/>
+          <w:lang w:val="pt-BR"/>
         </w:rPr>
       </w:pPr>
       <w:r>
@@ -3035,6 +3578,9 @@
       </w:pPr>
       <w:bookmarkStart w:id="5" w:name="_Ref391397187"/>
       <w:r>
+        <w:rPr>
+          <w:lang w:val="pt-BR"/>
+        </w:rPr>
         <w:lastRenderedPageBreak/>
         <w:t>Apêndice</w:t>
       </w:r>
@@ -3246,6 +3792,7 @@
               <w:ind w:firstLine="0"/>
               <w:rPr>
                 <w:rFonts w:ascii="Courier New" w:hAnsi="Courier New" w:cs="Courier New"/>
+                <w:lang w:val="en-US"/>
               </w:rPr>
             </w:pPr>
           </w:p>
@@ -3278,8 +3825,17 @@
                 <w:rFonts w:ascii="Courier New" w:hAnsi="Courier New" w:cs="Courier New"/>
                 <w:sz w:val="20"/>
                 <w:szCs w:val="20"/>
-              </w:rPr>
-              <w:t xml:space="preserve">segment </w:t>
+                <w:lang w:val="en-US"/>
+              </w:rPr>
+              <w:t>segment</w:t>
+            </w:r>
+            <w:r>
+              <w:rPr>
+                <w:rFonts w:ascii="Courier New" w:hAnsi="Courier New" w:cs="Courier New"/>
+                <w:sz w:val="20"/>
+                <w:szCs w:val="20"/>
+              </w:rPr>
+              <w:t xml:space="preserve"> </w:t>
             </w:r>
           </w:p>
         </w:tc>
@@ -14081,7 +14637,7 @@
 </file>
 
 <file path=customXml/itemProps1.xml><?xml version="1.0" encoding="utf-8"?>
-<ds:datastoreItem xmlns:ds="http://schemas.openxmlformats.org/officeDocument/2006/customXml" ds:itemID="{057C73EC-4270-4E70-B5EB-9691D1DEDB0C}">
+<ds:datastoreItem xmlns:ds="http://schemas.openxmlformats.org/officeDocument/2006/customXml" ds:itemID="{98CA51E0-55A8-4E43-BB46-A87CC35D1057}">
   <ds:schemaRefs>
     <ds:schemaRef ds:uri="http://schemas.openxmlformats.org/officeDocument/2006/bibliography"/>
   </ds:schemaRefs>

--- a/doc/nucleus/878-4792-1-ED.docx
+++ b/doc/nucleus/878-4792-1-ED.docx
@@ -463,18 +463,68 @@
           <w:i/>
           <w:iCs/>
         </w:rPr>
-        <w:t>Single Instruction Multiple Data</w:t>
-      </w:r>
-      <w:r>
-        <w:t xml:space="preserve">), e fazem parte da tecnologia de extensão multimídia (MMX – </w:t>
-      </w:r>
+        <w:t xml:space="preserve">Single </w:t>
+      </w:r>
+      <w:proofErr w:type="spellStart"/>
       <w:r>
         <w:rPr>
           <w:i/>
           <w:iCs/>
         </w:rPr>
-        <w:t>Multimedia Extension</w:t>
-      </w:r>
+        <w:t>Instruction</w:t>
+      </w:r>
+      <w:proofErr w:type="spellEnd"/>
+      <w:r>
+        <w:rPr>
+          <w:i/>
+          <w:iCs/>
+        </w:rPr>
+        <w:t xml:space="preserve"> </w:t>
+      </w:r>
+      <w:proofErr w:type="spellStart"/>
+      <w:r>
+        <w:rPr>
+          <w:i/>
+          <w:iCs/>
+        </w:rPr>
+        <w:t>Multiple</w:t>
+      </w:r>
+      <w:proofErr w:type="spellEnd"/>
+      <w:r>
+        <w:rPr>
+          <w:i/>
+          <w:iCs/>
+        </w:rPr>
+        <w:t xml:space="preserve"> Data</w:t>
+      </w:r>
+      <w:r>
+        <w:t xml:space="preserve">), e fazem parte da tecnologia de extensão multimídia (MMX – </w:t>
+      </w:r>
+      <w:proofErr w:type="spellStart"/>
+      <w:r>
+        <w:rPr>
+          <w:i/>
+          <w:iCs/>
+        </w:rPr>
+        <w:t>Multimedia</w:t>
+      </w:r>
+      <w:proofErr w:type="spellEnd"/>
+      <w:r>
+        <w:rPr>
+          <w:i/>
+          <w:iCs/>
+        </w:rPr>
+        <w:t xml:space="preserve"> </w:t>
+      </w:r>
+      <w:proofErr w:type="spellStart"/>
+      <w:r>
+        <w:rPr>
+          <w:i/>
+          <w:iCs/>
+        </w:rPr>
+        <w:t>Extension</w:t>
+      </w:r>
+      <w:proofErr w:type="spellEnd"/>
       <w:r>
         <w:t xml:space="preserve">) introduzida a partir do </w:t>
       </w:r>
@@ -503,6 +553,7 @@
       <w:r>
         <w:t xml:space="preserve"> SIMD </w:t>
       </w:r>
+      <w:proofErr w:type="spellStart"/>
       <w:r>
         <w:rPr>
           <w:i/>
@@ -510,6 +561,7 @@
         </w:rPr>
         <w:t>Extension</w:t>
       </w:r>
+      <w:proofErr w:type="spellEnd"/>
       <w:r>
         <w:t>)</w:t>
       </w:r>
@@ -630,8 +682,13 @@
       </w:r>
       <w:bookmarkEnd w:id="0"/>
       <w:r>
-        <w:t xml:space="preserve"> - Possibilidade de divisões dos registradores XMM de 128-bit para armazenamento de números inteiros. Fonte: Blum</w:t>
-      </w:r>
+        <w:t xml:space="preserve"> - Possibilidade de divisões dos registradores XMM de 128-bit para armazenamento de números inteiros. Fonte: </w:t>
+      </w:r>
+      <w:proofErr w:type="spellStart"/>
+      <w:r>
+        <w:t>Blum</w:t>
+      </w:r>
+      <w:proofErr w:type="spellEnd"/>
       <w:r>
         <w:t xml:space="preserve"> </w:t>
       </w:r>
@@ -665,12 +722,14 @@
       <w:r>
         <w:t xml:space="preserve"> RGB (</w:t>
       </w:r>
+      <w:proofErr w:type="spellStart"/>
       <w:r>
         <w:rPr>
           <w:i/>
         </w:rPr>
         <w:t>Red</w:t>
       </w:r>
+      <w:proofErr w:type="spellEnd"/>
       <w:r>
         <w:rPr>
           <w:rFonts w:ascii="LMMono10" w:hAnsi="LMMono10"/>
@@ -1069,7 +1128,7 @@
           <w:lang w:eastAsia="pt-BR" w:bidi="ar-SA"/>
         </w:rPr>
         <w:drawing>
-          <wp:anchor distT="0" distB="0" distL="114300" distR="114300" simplePos="0" relativeHeight="251661824" behindDoc="1" locked="0" layoutInCell="1" allowOverlap="1" wp14:anchorId="3EAF88F4" wp14:editId="6F25BC60">
+          <wp:anchor distT="0" distB="0" distL="114300" distR="114300" simplePos="0" relativeHeight="251663360" behindDoc="1" locked="0" layoutInCell="1" allowOverlap="1" wp14:anchorId="3EAF88F4" wp14:editId="6F25BC60">
             <wp:simplePos x="0" y="0"/>
             <wp:positionH relativeFrom="column">
               <wp:posOffset>739140</wp:posOffset>
@@ -1183,12 +1242,14 @@
         <w:spacing w:after="0"/>
         <w:ind w:firstLine="0"/>
       </w:pPr>
+      <w:proofErr w:type="gramStart"/>
       <w:r>
         <w:t>o</w:t>
       </w:r>
       <w:r>
         <w:t>nde</w:t>
       </w:r>
+      <w:proofErr w:type="gramEnd"/>
       <w:r>
         <w:t xml:space="preserve"> </w:t>
       </w:r>
@@ -1209,7 +1270,7 @@
           <w:lang w:eastAsia="pt-BR" w:bidi="ar-SA"/>
         </w:rPr>
         <w:drawing>
-          <wp:anchor distT="0" distB="0" distL="114300" distR="114300" simplePos="0" relativeHeight="251655680" behindDoc="0" locked="0" layoutInCell="1" allowOverlap="1">
+          <wp:anchor distT="0" distB="0" distL="114300" distR="114300" simplePos="0" relativeHeight="251655168" behindDoc="0" locked="0" layoutInCell="1" allowOverlap="1">
             <wp:simplePos x="0" y="0"/>
             <wp:positionH relativeFrom="column">
               <wp:posOffset>758190</wp:posOffset>
@@ -1367,6 +1428,7 @@
       <w:r>
         <w:t xml:space="preserve">, e outra para calcular o valor da correlação cruzada </w:t>
       </w:r>
+      <w:proofErr w:type="spellStart"/>
       <w:r>
         <w:rPr>
           <w:i/>
@@ -1384,6 +1446,7 @@
         </w:rPr>
         <w:t>xy</w:t>
       </w:r>
+      <w:proofErr w:type="spellEnd"/>
       <w:r>
         <w:t xml:space="preserve"> entre as séries.</w:t>
       </w:r>
@@ -1431,7 +1494,7 @@
           <w:lang w:eastAsia="pt-BR" w:bidi="ar-SA"/>
         </w:rPr>
         <w:drawing>
-          <wp:anchor distT="0" distB="0" distL="114300" distR="114300" simplePos="0" relativeHeight="251658752" behindDoc="0" locked="0" layoutInCell="1" allowOverlap="1" wp14:anchorId="6DF74A06" wp14:editId="42DFB906">
+          <wp:anchor distT="0" distB="0" distL="114300" distR="114300" simplePos="0" relativeHeight="251659264" behindDoc="0" locked="0" layoutInCell="1" allowOverlap="1" wp14:anchorId="6DF74A06" wp14:editId="42DFB906">
             <wp:simplePos x="0" y="0"/>
             <wp:positionH relativeFrom="column">
               <wp:posOffset>901065</wp:posOffset>
@@ -1651,6 +1714,7 @@
               </w:rPr>
               <w:t xml:space="preserve">double </w:t>
             </w:r>
+            <w:proofErr w:type="spellStart"/>
             <w:r>
               <w:rPr>
                 <w:rFonts w:ascii="Courier New" w:hAnsi="Courier New" w:cs="Courier New"/>
@@ -1662,6 +1726,7 @@
               </w:rPr>
               <w:t>xcorr</w:t>
             </w:r>
+            <w:proofErr w:type="spellEnd"/>
             <w:r>
               <w:rPr>
                 <w:rFonts w:ascii="Courier New" w:hAnsi="Courier New" w:cs="Courier New"/>
@@ -1734,7 +1799,27 @@
                 <w:szCs w:val="20"/>
                 <w:lang w:val="en-US"/>
               </w:rPr>
-              <w:t>register long i;</w:t>
+              <w:t xml:space="preserve">register long </w:t>
+            </w:r>
+            <w:proofErr w:type="spellStart"/>
+            <w:r>
+              <w:rPr>
+                <w:rFonts w:ascii="Courier New" w:hAnsi="Courier New" w:cs="Courier New"/>
+                <w:sz w:val="20"/>
+                <w:szCs w:val="20"/>
+                <w:lang w:val="en-US"/>
+              </w:rPr>
+              <w:t>i</w:t>
+            </w:r>
+            <w:proofErr w:type="spellEnd"/>
+            <w:r>
+              <w:rPr>
+                <w:rFonts w:ascii="Courier New" w:hAnsi="Courier New" w:cs="Courier New"/>
+                <w:sz w:val="20"/>
+                <w:szCs w:val="20"/>
+                <w:lang w:val="en-US"/>
+              </w:rPr>
+              <w:t>;</w:t>
             </w:r>
           </w:p>
           <w:p>
@@ -1781,7 +1866,47 @@
                 <w:szCs w:val="20"/>
                 <w:lang w:val="en-US"/>
               </w:rPr>
-              <w:t xml:space="preserve">register long sum_x=0, sum_y=0, </w:t>
+              <w:t xml:space="preserve">register long </w:t>
+            </w:r>
+            <w:proofErr w:type="spellStart"/>
+            <w:r>
+              <w:rPr>
+                <w:rFonts w:ascii="Courier New" w:hAnsi="Courier New" w:cs="Courier New"/>
+                <w:sz w:val="20"/>
+                <w:szCs w:val="20"/>
+                <w:lang w:val="en-US"/>
+              </w:rPr>
+              <w:t>sum_x</w:t>
+            </w:r>
+            <w:proofErr w:type="spellEnd"/>
+            <w:r>
+              <w:rPr>
+                <w:rFonts w:ascii="Courier New" w:hAnsi="Courier New" w:cs="Courier New"/>
+                <w:sz w:val="20"/>
+                <w:szCs w:val="20"/>
+                <w:lang w:val="en-US"/>
+              </w:rPr>
+              <w:t xml:space="preserve">=0, </w:t>
+            </w:r>
+            <w:proofErr w:type="spellStart"/>
+            <w:r>
+              <w:rPr>
+                <w:rFonts w:ascii="Courier New" w:hAnsi="Courier New" w:cs="Courier New"/>
+                <w:sz w:val="20"/>
+                <w:szCs w:val="20"/>
+                <w:lang w:val="en-US"/>
+              </w:rPr>
+              <w:t>sum_y</w:t>
+            </w:r>
+            <w:proofErr w:type="spellEnd"/>
+            <w:r>
+              <w:rPr>
+                <w:rFonts w:ascii="Courier New" w:hAnsi="Courier New" w:cs="Courier New"/>
+                <w:sz w:val="20"/>
+                <w:szCs w:val="20"/>
+                <w:lang w:val="en-US"/>
+              </w:rPr>
+              <w:t xml:space="preserve">=0, </w:t>
             </w:r>
           </w:p>
           <w:p>
@@ -1821,6 +1946,7 @@
               </w:rPr>
               <w:t xml:space="preserve">                    </w:t>
             </w:r>
+            <w:proofErr w:type="spellStart"/>
             <w:r>
               <w:rPr>
                 <w:rFonts w:ascii="Courier New" w:hAnsi="Courier New" w:cs="Courier New"/>
@@ -1828,7 +1954,57 @@
                 <w:szCs w:val="20"/>
                 <w:lang w:val="en-US"/>
               </w:rPr>
-              <w:t>sum_xx=0, sum_yy=0, sum_xy=0;</w:t>
+              <w:t>sum_xx</w:t>
+            </w:r>
+            <w:proofErr w:type="spellEnd"/>
+            <w:r>
+              <w:rPr>
+                <w:rFonts w:ascii="Courier New" w:hAnsi="Courier New" w:cs="Courier New"/>
+                <w:sz w:val="20"/>
+                <w:szCs w:val="20"/>
+                <w:lang w:val="en-US"/>
+              </w:rPr>
+              <w:t xml:space="preserve">=0, </w:t>
+            </w:r>
+            <w:proofErr w:type="spellStart"/>
+            <w:r>
+              <w:rPr>
+                <w:rFonts w:ascii="Courier New" w:hAnsi="Courier New" w:cs="Courier New"/>
+                <w:sz w:val="20"/>
+                <w:szCs w:val="20"/>
+                <w:lang w:val="en-US"/>
+              </w:rPr>
+              <w:t>sum_yy</w:t>
+            </w:r>
+            <w:proofErr w:type="spellEnd"/>
+            <w:r>
+              <w:rPr>
+                <w:rFonts w:ascii="Courier New" w:hAnsi="Courier New" w:cs="Courier New"/>
+                <w:sz w:val="20"/>
+                <w:szCs w:val="20"/>
+                <w:lang w:val="en-US"/>
+              </w:rPr>
+              <w:t xml:space="preserve">=0, </w:t>
+            </w:r>
+            <w:proofErr w:type="spellStart"/>
+            <w:r>
+              <w:rPr>
+                <w:rFonts w:ascii="Courier New" w:hAnsi="Courier New" w:cs="Courier New"/>
+                <w:sz w:val="20"/>
+                <w:szCs w:val="20"/>
+                <w:lang w:val="en-US"/>
+              </w:rPr>
+              <w:t>sum_xy</w:t>
+            </w:r>
+            <w:proofErr w:type="spellEnd"/>
+            <w:r>
+              <w:rPr>
+                <w:rFonts w:ascii="Courier New" w:hAnsi="Courier New" w:cs="Courier New"/>
+                <w:sz w:val="20"/>
+                <w:szCs w:val="20"/>
+                <w:lang w:val="en-US"/>
+              </w:rPr>
+              <w:t>=0;</w:t>
             </w:r>
           </w:p>
           <w:p>
@@ -1886,7 +2062,67 @@
                 <w:szCs w:val="20"/>
                 <w:lang w:val="en-US"/>
               </w:rPr>
-              <w:t>for (i = 0; i &lt; n ; i++) {</w:t>
+              <w:t>for (</w:t>
+            </w:r>
+            <w:proofErr w:type="spellStart"/>
+            <w:r>
+              <w:rPr>
+                <w:rFonts w:ascii="Courier New" w:hAnsi="Courier New" w:cs="Courier New"/>
+                <w:sz w:val="20"/>
+                <w:szCs w:val="20"/>
+                <w:lang w:val="en-US"/>
+              </w:rPr>
+              <w:t>i</w:t>
+            </w:r>
+            <w:proofErr w:type="spellEnd"/>
+            <w:r>
+              <w:rPr>
+                <w:rFonts w:ascii="Courier New" w:hAnsi="Courier New" w:cs="Courier New"/>
+                <w:sz w:val="20"/>
+                <w:szCs w:val="20"/>
+                <w:lang w:val="en-US"/>
+              </w:rPr>
+              <w:t xml:space="preserve"> = 0; </w:t>
+            </w:r>
+            <w:proofErr w:type="spellStart"/>
+            <w:r>
+              <w:rPr>
+                <w:rFonts w:ascii="Courier New" w:hAnsi="Courier New" w:cs="Courier New"/>
+                <w:sz w:val="20"/>
+                <w:szCs w:val="20"/>
+                <w:lang w:val="en-US"/>
+              </w:rPr>
+              <w:t>i</w:t>
+            </w:r>
+            <w:proofErr w:type="spellEnd"/>
+            <w:r>
+              <w:rPr>
+                <w:rFonts w:ascii="Courier New" w:hAnsi="Courier New" w:cs="Courier New"/>
+                <w:sz w:val="20"/>
+                <w:szCs w:val="20"/>
+                <w:lang w:val="en-US"/>
+              </w:rPr>
+              <w:t xml:space="preserve"> &lt; n ; </w:t>
+            </w:r>
+            <w:proofErr w:type="spellStart"/>
+            <w:r>
+              <w:rPr>
+                <w:rFonts w:ascii="Courier New" w:hAnsi="Courier New" w:cs="Courier New"/>
+                <w:sz w:val="20"/>
+                <w:szCs w:val="20"/>
+                <w:lang w:val="en-US"/>
+              </w:rPr>
+              <w:t>i</w:t>
+            </w:r>
+            <w:proofErr w:type="spellEnd"/>
+            <w:r>
+              <w:rPr>
+                <w:rFonts w:ascii="Courier New" w:hAnsi="Courier New" w:cs="Courier New"/>
+                <w:sz w:val="20"/>
+                <w:szCs w:val="20"/>
+                <w:lang w:val="en-US"/>
+              </w:rPr>
+              <w:t>++) {</w:t>
             </w:r>
           </w:p>
           <w:p>
@@ -1933,7 +2169,47 @@
                 <w:szCs w:val="20"/>
                 <w:lang w:val="en-US"/>
               </w:rPr>
-              <w:t>register long xval = *(x+i);</w:t>
+              <w:t xml:space="preserve">register long </w:t>
+            </w:r>
+            <w:proofErr w:type="spellStart"/>
+            <w:r>
+              <w:rPr>
+                <w:rFonts w:ascii="Courier New" w:hAnsi="Courier New" w:cs="Courier New"/>
+                <w:sz w:val="20"/>
+                <w:szCs w:val="20"/>
+                <w:lang w:val="en-US"/>
+              </w:rPr>
+              <w:t>xval</w:t>
+            </w:r>
+            <w:proofErr w:type="spellEnd"/>
+            <w:r>
+              <w:rPr>
+                <w:rFonts w:ascii="Courier New" w:hAnsi="Courier New" w:cs="Courier New"/>
+                <w:sz w:val="20"/>
+                <w:szCs w:val="20"/>
+                <w:lang w:val="en-US"/>
+              </w:rPr>
+              <w:t xml:space="preserve"> = *(</w:t>
+            </w:r>
+            <w:proofErr w:type="spellStart"/>
+            <w:r>
+              <w:rPr>
+                <w:rFonts w:ascii="Courier New" w:hAnsi="Courier New" w:cs="Courier New"/>
+                <w:sz w:val="20"/>
+                <w:szCs w:val="20"/>
+                <w:lang w:val="en-US"/>
+              </w:rPr>
+              <w:t>x+i</w:t>
+            </w:r>
+            <w:proofErr w:type="spellEnd"/>
+            <w:r>
+              <w:rPr>
+                <w:rFonts w:ascii="Courier New" w:hAnsi="Courier New" w:cs="Courier New"/>
+                <w:sz w:val="20"/>
+                <w:szCs w:val="20"/>
+                <w:lang w:val="en-US"/>
+              </w:rPr>
+              <w:t>);</w:t>
             </w:r>
           </w:p>
           <w:p>
@@ -1980,7 +2256,47 @@
                 <w:szCs w:val="20"/>
                 <w:lang w:val="en-US"/>
               </w:rPr>
-              <w:t>register long yval = *(y+i);</w:t>
+              <w:t xml:space="preserve">register long </w:t>
+            </w:r>
+            <w:proofErr w:type="spellStart"/>
+            <w:r>
+              <w:rPr>
+                <w:rFonts w:ascii="Courier New" w:hAnsi="Courier New" w:cs="Courier New"/>
+                <w:sz w:val="20"/>
+                <w:szCs w:val="20"/>
+                <w:lang w:val="en-US"/>
+              </w:rPr>
+              <w:t>yval</w:t>
+            </w:r>
+            <w:proofErr w:type="spellEnd"/>
+            <w:r>
+              <w:rPr>
+                <w:rFonts w:ascii="Courier New" w:hAnsi="Courier New" w:cs="Courier New"/>
+                <w:sz w:val="20"/>
+                <w:szCs w:val="20"/>
+                <w:lang w:val="en-US"/>
+              </w:rPr>
+              <w:t xml:space="preserve"> = *(</w:t>
+            </w:r>
+            <w:proofErr w:type="spellStart"/>
+            <w:r>
+              <w:rPr>
+                <w:rFonts w:ascii="Courier New" w:hAnsi="Courier New" w:cs="Courier New"/>
+                <w:sz w:val="20"/>
+                <w:szCs w:val="20"/>
+                <w:lang w:val="en-US"/>
+              </w:rPr>
+              <w:t>y+i</w:t>
+            </w:r>
+            <w:proofErr w:type="spellEnd"/>
+            <w:r>
+              <w:rPr>
+                <w:rFonts w:ascii="Courier New" w:hAnsi="Courier New" w:cs="Courier New"/>
+                <w:sz w:val="20"/>
+                <w:szCs w:val="20"/>
+                <w:lang w:val="en-US"/>
+              </w:rPr>
+              <w:t>);</w:t>
             </w:r>
           </w:p>
           <w:p>
@@ -2020,6 +2336,7 @@
               </w:rPr>
               <w:t xml:space="preserve">         </w:t>
             </w:r>
+            <w:proofErr w:type="spellStart"/>
             <w:r>
               <w:rPr>
                 <w:rFonts w:ascii="Courier New" w:hAnsi="Courier New" w:cs="Courier New"/>
@@ -2027,7 +2344,37 @@
                 <w:szCs w:val="20"/>
                 <w:lang w:val="en-US"/>
               </w:rPr>
-              <w:t>sum_x += xval;</w:t>
+              <w:t>sum_x</w:t>
+            </w:r>
+            <w:proofErr w:type="spellEnd"/>
+            <w:r>
+              <w:rPr>
+                <w:rFonts w:ascii="Courier New" w:hAnsi="Courier New" w:cs="Courier New"/>
+                <w:sz w:val="20"/>
+                <w:szCs w:val="20"/>
+                <w:lang w:val="en-US"/>
+              </w:rPr>
+              <w:t xml:space="preserve"> += </w:t>
+            </w:r>
+            <w:proofErr w:type="spellStart"/>
+            <w:r>
+              <w:rPr>
+                <w:rFonts w:ascii="Courier New" w:hAnsi="Courier New" w:cs="Courier New"/>
+                <w:sz w:val="20"/>
+                <w:szCs w:val="20"/>
+                <w:lang w:val="en-US"/>
+              </w:rPr>
+              <w:t>xval</w:t>
+            </w:r>
+            <w:proofErr w:type="spellEnd"/>
+            <w:r>
+              <w:rPr>
+                <w:rFonts w:ascii="Courier New" w:hAnsi="Courier New" w:cs="Courier New"/>
+                <w:sz w:val="20"/>
+                <w:szCs w:val="20"/>
+                <w:lang w:val="en-US"/>
+              </w:rPr>
+              <w:t>;</w:t>
             </w:r>
           </w:p>
           <w:p>
@@ -2067,6 +2414,7 @@
               </w:rPr>
               <w:t xml:space="preserve">         </w:t>
             </w:r>
+            <w:proofErr w:type="spellStart"/>
             <w:r>
               <w:rPr>
                 <w:rFonts w:ascii="Courier New" w:hAnsi="Courier New" w:cs="Courier New"/>
@@ -2074,7 +2422,37 @@
                 <w:szCs w:val="20"/>
                 <w:lang w:val="en-US"/>
               </w:rPr>
-              <w:t>sum_y += yval;</w:t>
+              <w:t>sum_y</w:t>
+            </w:r>
+            <w:proofErr w:type="spellEnd"/>
+            <w:r>
+              <w:rPr>
+                <w:rFonts w:ascii="Courier New" w:hAnsi="Courier New" w:cs="Courier New"/>
+                <w:sz w:val="20"/>
+                <w:szCs w:val="20"/>
+                <w:lang w:val="en-US"/>
+              </w:rPr>
+              <w:t xml:space="preserve"> += </w:t>
+            </w:r>
+            <w:proofErr w:type="spellStart"/>
+            <w:r>
+              <w:rPr>
+                <w:rFonts w:ascii="Courier New" w:hAnsi="Courier New" w:cs="Courier New"/>
+                <w:sz w:val="20"/>
+                <w:szCs w:val="20"/>
+                <w:lang w:val="en-US"/>
+              </w:rPr>
+              <w:t>yval</w:t>
+            </w:r>
+            <w:proofErr w:type="spellEnd"/>
+            <w:r>
+              <w:rPr>
+                <w:rFonts w:ascii="Courier New" w:hAnsi="Courier New" w:cs="Courier New"/>
+                <w:sz w:val="20"/>
+                <w:szCs w:val="20"/>
+                <w:lang w:val="en-US"/>
+              </w:rPr>
+              <w:t>;</w:t>
             </w:r>
           </w:p>
           <w:p>
@@ -2132,6 +2510,7 @@
               </w:rPr>
               <w:t xml:space="preserve"> </w:t>
             </w:r>
+            <w:proofErr w:type="spellStart"/>
             <w:r>
               <w:rPr>
                 <w:rFonts w:ascii="Courier New" w:hAnsi="Courier New" w:cs="Courier New"/>
@@ -2139,7 +2518,57 @@
                 <w:szCs w:val="20"/>
                 <w:lang w:val="en-US"/>
               </w:rPr>
-              <w:t>sum_xx += xval * xval;</w:t>
+              <w:t>sum_xx</w:t>
+            </w:r>
+            <w:proofErr w:type="spellEnd"/>
+            <w:r>
+              <w:rPr>
+                <w:rFonts w:ascii="Courier New" w:hAnsi="Courier New" w:cs="Courier New"/>
+                <w:sz w:val="20"/>
+                <w:szCs w:val="20"/>
+                <w:lang w:val="en-US"/>
+              </w:rPr>
+              <w:t xml:space="preserve"> += </w:t>
+            </w:r>
+            <w:proofErr w:type="spellStart"/>
+            <w:r>
+              <w:rPr>
+                <w:rFonts w:ascii="Courier New" w:hAnsi="Courier New" w:cs="Courier New"/>
+                <w:sz w:val="20"/>
+                <w:szCs w:val="20"/>
+                <w:lang w:val="en-US"/>
+              </w:rPr>
+              <w:t>xval</w:t>
+            </w:r>
+            <w:proofErr w:type="spellEnd"/>
+            <w:r>
+              <w:rPr>
+                <w:rFonts w:ascii="Courier New" w:hAnsi="Courier New" w:cs="Courier New"/>
+                <w:sz w:val="20"/>
+                <w:szCs w:val="20"/>
+                <w:lang w:val="en-US"/>
+              </w:rPr>
+              <w:t xml:space="preserve"> * </w:t>
+            </w:r>
+            <w:proofErr w:type="spellStart"/>
+            <w:r>
+              <w:rPr>
+                <w:rFonts w:ascii="Courier New" w:hAnsi="Courier New" w:cs="Courier New"/>
+                <w:sz w:val="20"/>
+                <w:szCs w:val="20"/>
+                <w:lang w:val="en-US"/>
+              </w:rPr>
+              <w:t>xval</w:t>
+            </w:r>
+            <w:proofErr w:type="spellEnd"/>
+            <w:r>
+              <w:rPr>
+                <w:rFonts w:ascii="Courier New" w:hAnsi="Courier New" w:cs="Courier New"/>
+                <w:sz w:val="20"/>
+                <w:szCs w:val="20"/>
+                <w:lang w:val="en-US"/>
+              </w:rPr>
+              <w:t>;</w:t>
             </w:r>
           </w:p>
           <w:p>
@@ -2188,6 +2617,7 @@
               </w:rPr>
               <w:t xml:space="preserve"> </w:t>
             </w:r>
+            <w:proofErr w:type="spellStart"/>
             <w:r>
               <w:rPr>
                 <w:rFonts w:ascii="Courier New" w:hAnsi="Courier New" w:cs="Courier New"/>
@@ -2195,7 +2625,57 @@
                 <w:szCs w:val="20"/>
                 <w:lang w:val="en-US"/>
               </w:rPr>
-              <w:t>sum_yy += yval * yval;</w:t>
+              <w:t>sum_yy</w:t>
+            </w:r>
+            <w:proofErr w:type="spellEnd"/>
+            <w:r>
+              <w:rPr>
+                <w:rFonts w:ascii="Courier New" w:hAnsi="Courier New" w:cs="Courier New"/>
+                <w:sz w:val="20"/>
+                <w:szCs w:val="20"/>
+                <w:lang w:val="en-US"/>
+              </w:rPr>
+              <w:t xml:space="preserve"> += </w:t>
+            </w:r>
+            <w:proofErr w:type="spellStart"/>
+            <w:r>
+              <w:rPr>
+                <w:rFonts w:ascii="Courier New" w:hAnsi="Courier New" w:cs="Courier New"/>
+                <w:sz w:val="20"/>
+                <w:szCs w:val="20"/>
+                <w:lang w:val="en-US"/>
+              </w:rPr>
+              <w:t>yval</w:t>
+            </w:r>
+            <w:proofErr w:type="spellEnd"/>
+            <w:r>
+              <w:rPr>
+                <w:rFonts w:ascii="Courier New" w:hAnsi="Courier New" w:cs="Courier New"/>
+                <w:sz w:val="20"/>
+                <w:szCs w:val="20"/>
+                <w:lang w:val="en-US"/>
+              </w:rPr>
+              <w:t xml:space="preserve"> * </w:t>
+            </w:r>
+            <w:proofErr w:type="spellStart"/>
+            <w:r>
+              <w:rPr>
+                <w:rFonts w:ascii="Courier New" w:hAnsi="Courier New" w:cs="Courier New"/>
+                <w:sz w:val="20"/>
+                <w:szCs w:val="20"/>
+                <w:lang w:val="en-US"/>
+              </w:rPr>
+              <w:t>yval</w:t>
+            </w:r>
+            <w:proofErr w:type="spellEnd"/>
+            <w:r>
+              <w:rPr>
+                <w:rFonts w:ascii="Courier New" w:hAnsi="Courier New" w:cs="Courier New"/>
+                <w:sz w:val="20"/>
+                <w:szCs w:val="20"/>
+                <w:lang w:val="en-US"/>
+              </w:rPr>
+              <w:t>;</w:t>
             </w:r>
           </w:p>
           <w:p>
@@ -2244,6 +2724,7 @@
               </w:rPr>
               <w:t xml:space="preserve"> </w:t>
             </w:r>
+            <w:proofErr w:type="spellStart"/>
             <w:r>
               <w:rPr>
                 <w:rFonts w:ascii="Courier New" w:hAnsi="Courier New" w:cs="Courier New"/>
@@ -2251,7 +2732,57 @@
                 <w:szCs w:val="20"/>
                 <w:lang w:val="en-US"/>
               </w:rPr>
-              <w:t>sum_xy += xval * yval;</w:t>
+              <w:t>sum_xy</w:t>
+            </w:r>
+            <w:proofErr w:type="spellEnd"/>
+            <w:r>
+              <w:rPr>
+                <w:rFonts w:ascii="Courier New" w:hAnsi="Courier New" w:cs="Courier New"/>
+                <w:sz w:val="20"/>
+                <w:szCs w:val="20"/>
+                <w:lang w:val="en-US"/>
+              </w:rPr>
+              <w:t xml:space="preserve"> += </w:t>
+            </w:r>
+            <w:proofErr w:type="spellStart"/>
+            <w:r>
+              <w:rPr>
+                <w:rFonts w:ascii="Courier New" w:hAnsi="Courier New" w:cs="Courier New"/>
+                <w:sz w:val="20"/>
+                <w:szCs w:val="20"/>
+                <w:lang w:val="en-US"/>
+              </w:rPr>
+              <w:t>xval</w:t>
+            </w:r>
+            <w:proofErr w:type="spellEnd"/>
+            <w:r>
+              <w:rPr>
+                <w:rFonts w:ascii="Courier New" w:hAnsi="Courier New" w:cs="Courier New"/>
+                <w:sz w:val="20"/>
+                <w:szCs w:val="20"/>
+                <w:lang w:val="en-US"/>
+              </w:rPr>
+              <w:t xml:space="preserve"> * </w:t>
+            </w:r>
+            <w:proofErr w:type="spellStart"/>
+            <w:r>
+              <w:rPr>
+                <w:rFonts w:ascii="Courier New" w:hAnsi="Courier New" w:cs="Courier New"/>
+                <w:sz w:val="20"/>
+                <w:szCs w:val="20"/>
+                <w:lang w:val="en-US"/>
+              </w:rPr>
+              <w:t>yval</w:t>
+            </w:r>
+            <w:proofErr w:type="spellEnd"/>
+            <w:r>
+              <w:rPr>
+                <w:rFonts w:ascii="Courier New" w:hAnsi="Courier New" w:cs="Courier New"/>
+                <w:sz w:val="20"/>
+                <w:szCs w:val="20"/>
+                <w:lang w:val="en-US"/>
+              </w:rPr>
+              <w:t>;</w:t>
             </w:r>
           </w:p>
           <w:p>
@@ -2363,7 +2894,47 @@
                 <w:szCs w:val="20"/>
                 <w:lang w:val="en-US"/>
               </w:rPr>
-              <w:t>return ((double)(n*sum_xy-sum_x*sum_y))/</w:t>
+              <w:t>return ((double)(n*</w:t>
+            </w:r>
+            <w:proofErr w:type="spellStart"/>
+            <w:r>
+              <w:rPr>
+                <w:rFonts w:ascii="Courier New" w:hAnsi="Courier New" w:cs="Courier New"/>
+                <w:sz w:val="20"/>
+                <w:szCs w:val="20"/>
+                <w:lang w:val="en-US"/>
+              </w:rPr>
+              <w:t>sum_xy-sum_x</w:t>
+            </w:r>
+            <w:proofErr w:type="spellEnd"/>
+            <w:r>
+              <w:rPr>
+                <w:rFonts w:ascii="Courier New" w:hAnsi="Courier New" w:cs="Courier New"/>
+                <w:sz w:val="20"/>
+                <w:szCs w:val="20"/>
+                <w:lang w:val="en-US"/>
+              </w:rPr>
+              <w:t>*</w:t>
+            </w:r>
+            <w:proofErr w:type="spellStart"/>
+            <w:r>
+              <w:rPr>
+                <w:rFonts w:ascii="Courier New" w:hAnsi="Courier New" w:cs="Courier New"/>
+                <w:sz w:val="20"/>
+                <w:szCs w:val="20"/>
+                <w:lang w:val="en-US"/>
+              </w:rPr>
+              <w:t>sum_y</w:t>
+            </w:r>
+            <w:proofErr w:type="spellEnd"/>
+            <w:r>
+              <w:rPr>
+                <w:rFonts w:ascii="Courier New" w:hAnsi="Courier New" w:cs="Courier New"/>
+                <w:sz w:val="20"/>
+                <w:szCs w:val="20"/>
+                <w:lang w:val="en-US"/>
+              </w:rPr>
+              <w:t>))/</w:t>
             </w:r>
           </w:p>
           <w:p>
@@ -2408,7 +2979,61 @@
                 <w:sz w:val="20"/>
                 <w:szCs w:val="20"/>
               </w:rPr>
-              <w:t xml:space="preserve">(sqrt((n*sum_xx-sum_x*sum_x)* </w:t>
+              <w:t>(</w:t>
+            </w:r>
+            <w:proofErr w:type="spellStart"/>
+            <w:r>
+              <w:rPr>
+                <w:rFonts w:ascii="Courier New" w:hAnsi="Courier New" w:cs="Courier New"/>
+                <w:sz w:val="20"/>
+                <w:szCs w:val="20"/>
+              </w:rPr>
+              <w:t>sqrt</w:t>
+            </w:r>
+            <w:proofErr w:type="spellEnd"/>
+            <w:r>
+              <w:rPr>
+                <w:rFonts w:ascii="Courier New" w:hAnsi="Courier New" w:cs="Courier New"/>
+                <w:sz w:val="20"/>
+                <w:szCs w:val="20"/>
+              </w:rPr>
+              <w:t>((n*</w:t>
+            </w:r>
+            <w:proofErr w:type="spellStart"/>
+            <w:r>
+              <w:rPr>
+                <w:rFonts w:ascii="Courier New" w:hAnsi="Courier New" w:cs="Courier New"/>
+                <w:sz w:val="20"/>
+                <w:szCs w:val="20"/>
+              </w:rPr>
+              <w:t>sum_xx-sum_x</w:t>
+            </w:r>
+            <w:proofErr w:type="spellEnd"/>
+            <w:r>
+              <w:rPr>
+                <w:rFonts w:ascii="Courier New" w:hAnsi="Courier New" w:cs="Courier New"/>
+                <w:sz w:val="20"/>
+                <w:szCs w:val="20"/>
+              </w:rPr>
+              <w:t>*</w:t>
+            </w:r>
+            <w:proofErr w:type="spellStart"/>
+            <w:r>
+              <w:rPr>
+                <w:rFonts w:ascii="Courier New" w:hAnsi="Courier New" w:cs="Courier New"/>
+                <w:sz w:val="20"/>
+                <w:szCs w:val="20"/>
+              </w:rPr>
+              <w:t>sum_x</w:t>
+            </w:r>
+            <w:proofErr w:type="spellEnd"/>
+            <w:r>
+              <w:rPr>
+                <w:rFonts w:ascii="Courier New" w:hAnsi="Courier New" w:cs="Courier New"/>
+                <w:sz w:val="20"/>
+                <w:szCs w:val="20"/>
+              </w:rPr>
+              <w:t xml:space="preserve">)* </w:t>
             </w:r>
           </w:p>
           <w:p>
@@ -2471,7 +3096,47 @@
                 <w:szCs w:val="20"/>
                 <w:lang w:val="en-US"/>
               </w:rPr>
-              <w:t>n*sum_yy-sum_y*sum_y)));</w:t>
+              <w:t>n*</w:t>
+            </w:r>
+            <w:proofErr w:type="spellStart"/>
+            <w:r>
+              <w:rPr>
+                <w:rFonts w:ascii="Courier New" w:hAnsi="Courier New" w:cs="Courier New"/>
+                <w:sz w:val="20"/>
+                <w:szCs w:val="20"/>
+                <w:lang w:val="en-US"/>
+              </w:rPr>
+              <w:t>sum_yy-sum_y</w:t>
+            </w:r>
+            <w:proofErr w:type="spellEnd"/>
+            <w:r>
+              <w:rPr>
+                <w:rFonts w:ascii="Courier New" w:hAnsi="Courier New" w:cs="Courier New"/>
+                <w:sz w:val="20"/>
+                <w:szCs w:val="20"/>
+                <w:lang w:val="en-US"/>
+              </w:rPr>
+              <w:t>*</w:t>
+            </w:r>
+            <w:proofErr w:type="spellStart"/>
+            <w:r>
+              <w:rPr>
+                <w:rFonts w:ascii="Courier New" w:hAnsi="Courier New" w:cs="Courier New"/>
+                <w:sz w:val="20"/>
+                <w:szCs w:val="20"/>
+                <w:lang w:val="en-US"/>
+              </w:rPr>
+              <w:t>sum_y</w:t>
+            </w:r>
+            <w:proofErr w:type="spellEnd"/>
+            <w:r>
+              <w:rPr>
+                <w:rFonts w:ascii="Courier New" w:hAnsi="Courier New" w:cs="Courier New"/>
+                <w:sz w:val="20"/>
+                <w:szCs w:val="20"/>
+                <w:lang w:val="en-US"/>
+              </w:rPr>
+              <w:t>)));</w:t>
             </w:r>
           </w:p>
           <w:p>
@@ -2700,13 +3365,31 @@
       <w:r>
         <w:t xml:space="preserve"> (GNU </w:t>
       </w:r>
+      <w:proofErr w:type="spellStart"/>
       <w:r>
         <w:rPr>
           <w:i/>
           <w:iCs/>
         </w:rPr>
-        <w:t>Compiler Collection</w:t>
-      </w:r>
+        <w:t>Compiler</w:t>
+      </w:r>
+      <w:proofErr w:type="spellEnd"/>
+      <w:r>
+        <w:rPr>
+          <w:i/>
+          <w:iCs/>
+        </w:rPr>
+        <w:t xml:space="preserve"> </w:t>
+      </w:r>
+      <w:proofErr w:type="spellStart"/>
+      <w:r>
+        <w:rPr>
+          <w:i/>
+          <w:iCs/>
+        </w:rPr>
+        <w:t>Collection</w:t>
+      </w:r>
+      <w:proofErr w:type="spellEnd"/>
       <w:r>
         <w:rPr>
           <w:i/>
@@ -2904,11 +3587,19 @@
           <w:rFonts w:ascii="Courier New" w:hAnsi="Courier New" w:cs="Courier New"/>
         </w:rPr>
       </w:pPr>
+      <w:proofErr w:type="gramStart"/>
       <w:r>
         <w:rPr>
           <w:rFonts w:ascii="Courier New" w:hAnsi="Courier New" w:cs="Courier New"/>
         </w:rPr>
-        <w:t>y[i] = 1+2*i;</w:t>
+        <w:t>y</w:t>
+      </w:r>
+      <w:proofErr w:type="gramEnd"/>
+      <w:r>
+        <w:rPr>
+          <w:rFonts w:ascii="Courier New" w:hAnsi="Courier New" w:cs="Courier New"/>
+        </w:rPr>
+        <w:t>[i] = 1+2*i;</w:t>
       </w:r>
     </w:p>
     <w:p>
@@ -2917,8 +3608,13 @@
         <w:spacing w:after="0"/>
         <w:ind w:firstLine="0"/>
       </w:pPr>
-      <w:r>
-        <w:t xml:space="preserve">onde </w:t>
+      <w:proofErr w:type="gramStart"/>
+      <w:r>
+        <w:t>onde</w:t>
+      </w:r>
+      <w:proofErr w:type="gramEnd"/>
+      <w:r>
+        <w:t xml:space="preserve"> </w:t>
       </w:r>
       <w:r>
         <w:rPr>
@@ -3862,6 +4558,7 @@
                 <w:rFonts w:ascii="Courier New" w:hAnsi="Courier New" w:cs="Courier New"/>
               </w:rPr>
             </w:pPr>
+            <w:proofErr w:type="gramStart"/>
             <w:r>
               <w:rPr>
                 <w:rFonts w:ascii="Courier New" w:hAnsi="Courier New" w:cs="Courier New"/>
@@ -3870,6 +4567,7 @@
               </w:rPr>
               <w:t>.data</w:t>
             </w:r>
+            <w:proofErr w:type="gramEnd"/>
           </w:p>
         </w:tc>
         <w:tc>
@@ -3954,6 +4652,8 @@
                 <w:rFonts w:ascii="Courier New" w:hAnsi="Courier New" w:cs="Courier New"/>
               </w:rPr>
             </w:pPr>
+            <w:proofErr w:type="spellStart"/>
+            <w:proofErr w:type="gramStart"/>
             <w:r>
               <w:rPr>
                 <w:rFonts w:ascii="Courier New" w:hAnsi="Courier New" w:cs="Courier New"/>
@@ -3962,6 +4662,8 @@
               </w:rPr>
               <w:t>one</w:t>
             </w:r>
+            <w:proofErr w:type="spellEnd"/>
+            <w:proofErr w:type="gramEnd"/>
             <w:r>
               <w:rPr>
                 <w:rFonts w:ascii="Courier New" w:hAnsi="Courier New" w:cs="Courier New"/>
@@ -3992,6 +4694,8 @@
                 <w:rFonts w:ascii="Courier New" w:hAnsi="Courier New" w:cs="Courier New"/>
               </w:rPr>
             </w:pPr>
+            <w:proofErr w:type="spellStart"/>
+            <w:proofErr w:type="gramStart"/>
             <w:r>
               <w:rPr>
                 <w:rFonts w:ascii="Courier New" w:hAnsi="Courier New" w:cs="Courier New"/>
@@ -4000,6 +4704,8 @@
               </w:rPr>
               <w:t>dq</w:t>
             </w:r>
+            <w:proofErr w:type="spellEnd"/>
+            <w:proofErr w:type="gramEnd"/>
           </w:p>
         </w:tc>
         <w:tc>
@@ -4135,13 +4841,25 @@
                 <w:rFonts w:ascii="Courier New" w:hAnsi="Courier New" w:cs="Courier New"/>
               </w:rPr>
             </w:pPr>
-            <w:r>
-              <w:rPr>
-                <w:rFonts w:ascii="Courier New" w:hAnsi="Courier New" w:cs="Courier New"/>
-                <w:sz w:val="20"/>
-                <w:szCs w:val="20"/>
-              </w:rPr>
-              <w:t xml:space="preserve">segment </w:t>
+            <w:proofErr w:type="spellStart"/>
+            <w:proofErr w:type="gramStart"/>
+            <w:r>
+              <w:rPr>
+                <w:rFonts w:ascii="Courier New" w:hAnsi="Courier New" w:cs="Courier New"/>
+                <w:sz w:val="20"/>
+                <w:szCs w:val="20"/>
+              </w:rPr>
+              <w:t>segment</w:t>
+            </w:r>
+            <w:proofErr w:type="spellEnd"/>
+            <w:proofErr w:type="gramEnd"/>
+            <w:r>
+              <w:rPr>
+                <w:rFonts w:ascii="Courier New" w:hAnsi="Courier New" w:cs="Courier New"/>
+                <w:sz w:val="20"/>
+                <w:szCs w:val="20"/>
+              </w:rPr>
+              <w:t xml:space="preserve"> </w:t>
             </w:r>
           </w:p>
         </w:tc>
@@ -4165,14 +4883,26 @@
                 <w:rFonts w:ascii="Courier New" w:hAnsi="Courier New" w:cs="Courier New"/>
               </w:rPr>
             </w:pPr>
-            <w:r>
-              <w:rPr>
-                <w:rFonts w:ascii="Courier New" w:hAnsi="Courier New" w:cs="Courier New"/>
-                <w:sz w:val="20"/>
-                <w:szCs w:val="20"/>
-              </w:rPr>
-              <w:t>.text</w:t>
-            </w:r>
+            <w:proofErr w:type="gramStart"/>
+            <w:r>
+              <w:rPr>
+                <w:rFonts w:ascii="Courier New" w:hAnsi="Courier New" w:cs="Courier New"/>
+                <w:sz w:val="20"/>
+                <w:szCs w:val="20"/>
+              </w:rPr>
+              <w:t>.</w:t>
+            </w:r>
+            <w:proofErr w:type="spellStart"/>
+            <w:r>
+              <w:rPr>
+                <w:rFonts w:ascii="Courier New" w:hAnsi="Courier New" w:cs="Courier New"/>
+                <w:sz w:val="20"/>
+                <w:szCs w:val="20"/>
+              </w:rPr>
+              <w:t>text</w:t>
+            </w:r>
+            <w:proofErr w:type="spellEnd"/>
+            <w:proofErr w:type="gramEnd"/>
           </w:p>
         </w:tc>
         <w:tc>
@@ -4278,13 +5008,23 @@
                 <w:rFonts w:ascii="Courier New" w:hAnsi="Courier New" w:cs="Courier New"/>
               </w:rPr>
             </w:pPr>
-            <w:r>
-              <w:rPr>
-                <w:rFonts w:ascii="Courier New" w:hAnsi="Courier New" w:cs="Courier New"/>
-                <w:sz w:val="20"/>
-                <w:szCs w:val="20"/>
-              </w:rPr>
-              <w:t xml:space="preserve">global </w:t>
+            <w:proofErr w:type="gramStart"/>
+            <w:r>
+              <w:rPr>
+                <w:rFonts w:ascii="Courier New" w:hAnsi="Courier New" w:cs="Courier New"/>
+                <w:sz w:val="20"/>
+                <w:szCs w:val="20"/>
+              </w:rPr>
+              <w:t>global</w:t>
+            </w:r>
+            <w:proofErr w:type="gramEnd"/>
+            <w:r>
+              <w:rPr>
+                <w:rFonts w:ascii="Courier New" w:hAnsi="Courier New" w:cs="Courier New"/>
+                <w:sz w:val="20"/>
+                <w:szCs w:val="20"/>
+              </w:rPr>
+              <w:t xml:space="preserve"> </w:t>
             </w:r>
           </w:p>
         </w:tc>
@@ -4308,14 +5048,26 @@
                 <w:rFonts w:ascii="Courier New" w:hAnsi="Courier New" w:cs="Courier New"/>
               </w:rPr>
             </w:pPr>
-            <w:r>
-              <w:rPr>
-                <w:rFonts w:ascii="Courier New" w:hAnsi="Courier New" w:cs="Courier New"/>
-                <w:sz w:val="20"/>
-                <w:szCs w:val="20"/>
-              </w:rPr>
-              <w:t>xcorr_nat</w:t>
-            </w:r>
+            <w:proofErr w:type="spellStart"/>
+            <w:proofErr w:type="gramStart"/>
+            <w:r>
+              <w:rPr>
+                <w:rFonts w:ascii="Courier New" w:hAnsi="Courier New" w:cs="Courier New"/>
+                <w:sz w:val="20"/>
+                <w:szCs w:val="20"/>
+              </w:rPr>
+              <w:t>xcorr</w:t>
+            </w:r>
+            <w:proofErr w:type="gramEnd"/>
+            <w:r>
+              <w:rPr>
+                <w:rFonts w:ascii="Courier New" w:hAnsi="Courier New" w:cs="Courier New"/>
+                <w:sz w:val="20"/>
+                <w:szCs w:val="20"/>
+              </w:rPr>
+              <w:t>_nat</w:t>
+            </w:r>
+            <w:proofErr w:type="spellEnd"/>
           </w:p>
         </w:tc>
         <w:tc>
@@ -4399,13 +5151,33 @@
                 <w:rFonts w:ascii="Courier New" w:hAnsi="Courier New" w:cs="Courier New"/>
               </w:rPr>
             </w:pPr>
-            <w:r>
-              <w:rPr>
-                <w:rFonts w:ascii="Courier New" w:hAnsi="Courier New" w:cs="Courier New"/>
-                <w:sz w:val="20"/>
-                <w:szCs w:val="20"/>
-              </w:rPr>
-              <w:t>xcorr_nat:</w:t>
+            <w:proofErr w:type="spellStart"/>
+            <w:proofErr w:type="gramStart"/>
+            <w:r>
+              <w:rPr>
+                <w:rFonts w:ascii="Courier New" w:hAnsi="Courier New" w:cs="Courier New"/>
+                <w:sz w:val="20"/>
+                <w:szCs w:val="20"/>
+              </w:rPr>
+              <w:t>xcorr</w:t>
+            </w:r>
+            <w:proofErr w:type="gramEnd"/>
+            <w:r>
+              <w:rPr>
+                <w:rFonts w:ascii="Courier New" w:hAnsi="Courier New" w:cs="Courier New"/>
+                <w:sz w:val="20"/>
+                <w:szCs w:val="20"/>
+              </w:rPr>
+              <w:t>_nat</w:t>
+            </w:r>
+            <w:proofErr w:type="spellEnd"/>
+            <w:r>
+              <w:rPr>
+                <w:rFonts w:ascii="Courier New" w:hAnsi="Courier New" w:cs="Courier New"/>
+                <w:sz w:val="20"/>
+                <w:szCs w:val="20"/>
+              </w:rPr>
+              <w:t>:</w:t>
             </w:r>
           </w:p>
         </w:tc>
@@ -4558,13 +5330,24 @@
                 <w:rFonts w:ascii="Courier New" w:hAnsi="Courier New" w:cs="Courier New"/>
               </w:rPr>
             </w:pPr>
-            <w:r>
-              <w:rPr>
-                <w:rFonts w:ascii="Courier New" w:hAnsi="Courier New" w:cs="Courier New"/>
-                <w:sz w:val="20"/>
-                <w:szCs w:val="20"/>
-              </w:rPr>
-              <w:t xml:space="preserve">xor  </w:t>
+            <w:proofErr w:type="spellStart"/>
+            <w:proofErr w:type="gramStart"/>
+            <w:r>
+              <w:rPr>
+                <w:rFonts w:ascii="Courier New" w:hAnsi="Courier New" w:cs="Courier New"/>
+                <w:sz w:val="20"/>
+                <w:szCs w:val="20"/>
+              </w:rPr>
+              <w:t>xor</w:t>
+            </w:r>
+            <w:proofErr w:type="spellEnd"/>
+            <w:r>
+              <w:rPr>
+                <w:rFonts w:ascii="Courier New" w:hAnsi="Courier New" w:cs="Courier New"/>
+                <w:sz w:val="20"/>
+                <w:szCs w:val="20"/>
+              </w:rPr>
+              <w:t xml:space="preserve">  </w:t>
             </w:r>
             <w:r>
               <w:rPr>
@@ -4573,6 +5356,14 @@
                 <w:szCs w:val="20"/>
               </w:rPr>
               <w:tab/>
+            </w:r>
+            <w:proofErr w:type="gramEnd"/>
+            <w:r>
+              <w:rPr>
+                <w:rFonts w:ascii="Courier New" w:hAnsi="Courier New" w:cs="Courier New"/>
+                <w:sz w:val="20"/>
+                <w:szCs w:val="20"/>
+              </w:rPr>
               <w:t xml:space="preserve"> </w:t>
             </w:r>
             <w:r>
@@ -4605,13 +5396,23 @@
                 <w:rFonts w:ascii="Courier New" w:hAnsi="Courier New" w:cs="Courier New"/>
               </w:rPr>
             </w:pPr>
-            <w:r>
-              <w:rPr>
-                <w:rFonts w:ascii="Courier New" w:hAnsi="Courier New" w:cs="Courier New"/>
-                <w:sz w:val="20"/>
-                <w:szCs w:val="20"/>
-              </w:rPr>
-              <w:t>r8,r8</w:t>
+            <w:proofErr w:type="gramStart"/>
+            <w:r>
+              <w:rPr>
+                <w:rFonts w:ascii="Courier New" w:hAnsi="Courier New" w:cs="Courier New"/>
+                <w:sz w:val="20"/>
+                <w:szCs w:val="20"/>
+              </w:rPr>
+              <w:t>r</w:t>
+            </w:r>
+            <w:proofErr w:type="gramEnd"/>
+            <w:r>
+              <w:rPr>
+                <w:rFonts w:ascii="Courier New" w:hAnsi="Courier New" w:cs="Courier New"/>
+                <w:sz w:val="20"/>
+                <w:szCs w:val="20"/>
+              </w:rPr>
+              <w:t>8,r8</w:t>
             </w:r>
           </w:p>
         </w:tc>
@@ -4727,6 +5528,7 @@
                 <w:rFonts w:ascii="Courier New" w:hAnsi="Courier New" w:cs="Courier New"/>
               </w:rPr>
             </w:pPr>
+            <w:proofErr w:type="gramStart"/>
             <w:r>
               <w:rPr>
                 <w:rFonts w:ascii="Courier New" w:hAnsi="Courier New" w:cs="Courier New"/>
@@ -4735,6 +5537,7 @@
               </w:rPr>
               <w:t>move</w:t>
             </w:r>
+            <w:proofErr w:type="gramEnd"/>
           </w:p>
         </w:tc>
         <w:tc>
@@ -4757,14 +5560,36 @@
                 <w:rFonts w:ascii="Courier New" w:hAnsi="Courier New" w:cs="Courier New"/>
               </w:rPr>
             </w:pPr>
-            <w:r>
-              <w:rPr>
-                <w:rFonts w:ascii="Courier New" w:hAnsi="Courier New" w:cs="Courier New"/>
-                <w:sz w:val="20"/>
-                <w:szCs w:val="20"/>
-              </w:rPr>
-              <w:t>rcx, rdx</w:t>
-            </w:r>
+            <w:proofErr w:type="spellStart"/>
+            <w:proofErr w:type="gramStart"/>
+            <w:r>
+              <w:rPr>
+                <w:rFonts w:ascii="Courier New" w:hAnsi="Courier New" w:cs="Courier New"/>
+                <w:sz w:val="20"/>
+                <w:szCs w:val="20"/>
+              </w:rPr>
+              <w:t>rcx</w:t>
+            </w:r>
+            <w:proofErr w:type="spellEnd"/>
+            <w:proofErr w:type="gramEnd"/>
+            <w:r>
+              <w:rPr>
+                <w:rFonts w:ascii="Courier New" w:hAnsi="Courier New" w:cs="Courier New"/>
+                <w:sz w:val="20"/>
+                <w:szCs w:val="20"/>
+              </w:rPr>
+              <w:t xml:space="preserve">, </w:t>
+            </w:r>
+            <w:proofErr w:type="spellStart"/>
+            <w:r>
+              <w:rPr>
+                <w:rFonts w:ascii="Courier New" w:hAnsi="Courier New" w:cs="Courier New"/>
+                <w:sz w:val="20"/>
+                <w:szCs w:val="20"/>
+              </w:rPr>
+              <w:t>rdx</w:t>
+            </w:r>
+            <w:proofErr w:type="spellEnd"/>
           </w:p>
         </w:tc>
         <w:tc>
@@ -4870,6 +5695,8 @@
                 <w:rFonts w:ascii="Courier New" w:hAnsi="Courier New" w:cs="Courier New"/>
               </w:rPr>
             </w:pPr>
+            <w:proofErr w:type="spellStart"/>
+            <w:proofErr w:type="gramStart"/>
             <w:r>
               <w:rPr>
                 <w:rFonts w:ascii="Courier New" w:hAnsi="Courier New" w:cs="Courier New"/>
@@ -4878,6 +5705,8 @@
               </w:rPr>
               <w:t>subpd</w:t>
             </w:r>
+            <w:proofErr w:type="spellEnd"/>
+            <w:proofErr w:type="gramEnd"/>
           </w:p>
         </w:tc>
         <w:tc>
@@ -4900,13 +5729,23 @@
                 <w:rFonts w:ascii="Courier New" w:hAnsi="Courier New" w:cs="Courier New"/>
               </w:rPr>
             </w:pPr>
-            <w:r>
-              <w:rPr>
-                <w:rFonts w:ascii="Courier New" w:hAnsi="Courier New" w:cs="Courier New"/>
-                <w:sz w:val="20"/>
-                <w:szCs w:val="20"/>
-              </w:rPr>
-              <w:t>xmm0, xmm0</w:t>
+            <w:proofErr w:type="gramStart"/>
+            <w:r>
+              <w:rPr>
+                <w:rFonts w:ascii="Courier New" w:hAnsi="Courier New" w:cs="Courier New"/>
+                <w:sz w:val="20"/>
+                <w:szCs w:val="20"/>
+              </w:rPr>
+              <w:t>xmm</w:t>
+            </w:r>
+            <w:proofErr w:type="gramEnd"/>
+            <w:r>
+              <w:rPr>
+                <w:rFonts w:ascii="Courier New" w:hAnsi="Courier New" w:cs="Courier New"/>
+                <w:sz w:val="20"/>
+                <w:szCs w:val="20"/>
+              </w:rPr>
+              <w:t>0, xmm0</w:t>
             </w:r>
           </w:p>
         </w:tc>
@@ -4935,8 +5774,17 @@
                 <w:sz w:val="20"/>
                 <w:szCs w:val="20"/>
               </w:rPr>
-              <w:t>; zera sum_x</w:t>
-            </w:r>
+              <w:t xml:space="preserve">; zera </w:t>
+            </w:r>
+            <w:proofErr w:type="spellStart"/>
+            <w:r>
+              <w:rPr>
+                <w:sz w:val="20"/>
+                <w:szCs w:val="20"/>
+              </w:rPr>
+              <w:t>sum_x</w:t>
+            </w:r>
+            <w:proofErr w:type="spellEnd"/>
           </w:p>
         </w:tc>
       </w:tr>
@@ -5021,6 +5869,8 @@
                 <w:rFonts w:ascii="Courier New" w:hAnsi="Courier New" w:cs="Courier New"/>
               </w:rPr>
             </w:pPr>
+            <w:proofErr w:type="spellStart"/>
+            <w:proofErr w:type="gramStart"/>
             <w:r>
               <w:rPr>
                 <w:rFonts w:ascii="Courier New" w:hAnsi="Courier New" w:cs="Courier New"/>
@@ -5029,6 +5879,8 @@
               </w:rPr>
               <w:t>movdqa</w:t>
             </w:r>
+            <w:proofErr w:type="spellEnd"/>
+            <w:proofErr w:type="gramEnd"/>
           </w:p>
         </w:tc>
         <w:tc>
@@ -5051,13 +5903,23 @@
                 <w:rFonts w:ascii="Courier New" w:hAnsi="Courier New" w:cs="Courier New"/>
               </w:rPr>
             </w:pPr>
-            <w:r>
-              <w:rPr>
-                <w:rFonts w:ascii="Courier New" w:hAnsi="Courier New" w:cs="Courier New"/>
-                <w:sz w:val="20"/>
-                <w:szCs w:val="20"/>
-              </w:rPr>
-              <w:t>xmm1, xmm0</w:t>
+            <w:proofErr w:type="gramStart"/>
+            <w:r>
+              <w:rPr>
+                <w:rFonts w:ascii="Courier New" w:hAnsi="Courier New" w:cs="Courier New"/>
+                <w:sz w:val="20"/>
+                <w:szCs w:val="20"/>
+              </w:rPr>
+              <w:t>xmm</w:t>
+            </w:r>
+            <w:proofErr w:type="gramEnd"/>
+            <w:r>
+              <w:rPr>
+                <w:rFonts w:ascii="Courier New" w:hAnsi="Courier New" w:cs="Courier New"/>
+                <w:sz w:val="20"/>
+                <w:szCs w:val="20"/>
+              </w:rPr>
+              <w:t>1, xmm0</w:t>
             </w:r>
           </w:p>
         </w:tc>
@@ -5086,8 +5948,17 @@
                 <w:sz w:val="20"/>
                 <w:szCs w:val="20"/>
               </w:rPr>
-              <w:t>; zera sum_y</w:t>
-            </w:r>
+              <w:t xml:space="preserve">; zera </w:t>
+            </w:r>
+            <w:proofErr w:type="spellStart"/>
+            <w:r>
+              <w:rPr>
+                <w:sz w:val="20"/>
+                <w:szCs w:val="20"/>
+              </w:rPr>
+              <w:t>sum_y</w:t>
+            </w:r>
+            <w:proofErr w:type="spellEnd"/>
           </w:p>
         </w:tc>
       </w:tr>
@@ -5172,6 +6043,8 @@
                 <w:rFonts w:ascii="Courier New" w:hAnsi="Courier New" w:cs="Courier New"/>
               </w:rPr>
             </w:pPr>
+            <w:proofErr w:type="spellStart"/>
+            <w:proofErr w:type="gramStart"/>
             <w:r>
               <w:rPr>
                 <w:rFonts w:ascii="Courier New" w:hAnsi="Courier New" w:cs="Courier New"/>
@@ -5180,6 +6053,8 @@
               </w:rPr>
               <w:t>movdqa</w:t>
             </w:r>
+            <w:proofErr w:type="spellEnd"/>
+            <w:proofErr w:type="gramEnd"/>
           </w:p>
         </w:tc>
         <w:tc>
@@ -5202,13 +6077,23 @@
                 <w:rFonts w:ascii="Courier New" w:hAnsi="Courier New" w:cs="Courier New"/>
               </w:rPr>
             </w:pPr>
-            <w:r>
-              <w:rPr>
-                <w:rFonts w:ascii="Courier New" w:hAnsi="Courier New" w:cs="Courier New"/>
-                <w:sz w:val="20"/>
-                <w:szCs w:val="20"/>
-              </w:rPr>
-              <w:t>xmm2, xmm0</w:t>
+            <w:proofErr w:type="gramStart"/>
+            <w:r>
+              <w:rPr>
+                <w:rFonts w:ascii="Courier New" w:hAnsi="Courier New" w:cs="Courier New"/>
+                <w:sz w:val="20"/>
+                <w:szCs w:val="20"/>
+              </w:rPr>
+              <w:t>xmm</w:t>
+            </w:r>
+            <w:proofErr w:type="gramEnd"/>
+            <w:r>
+              <w:rPr>
+                <w:rFonts w:ascii="Courier New" w:hAnsi="Courier New" w:cs="Courier New"/>
+                <w:sz w:val="20"/>
+                <w:szCs w:val="20"/>
+              </w:rPr>
+              <w:t>2, xmm0</w:t>
             </w:r>
           </w:p>
         </w:tc>
@@ -5237,8 +6122,17 @@
                 <w:sz w:val="20"/>
                 <w:szCs w:val="20"/>
               </w:rPr>
-              <w:t>; zera sum_xx</w:t>
-            </w:r>
+              <w:t xml:space="preserve">; zera </w:t>
+            </w:r>
+            <w:proofErr w:type="spellStart"/>
+            <w:r>
+              <w:rPr>
+                <w:sz w:val="20"/>
+                <w:szCs w:val="20"/>
+              </w:rPr>
+              <w:t>sum_xx</w:t>
+            </w:r>
+            <w:proofErr w:type="spellEnd"/>
           </w:p>
         </w:tc>
       </w:tr>
@@ -5323,6 +6217,8 @@
                 <w:rFonts w:ascii="Courier New" w:hAnsi="Courier New" w:cs="Courier New"/>
               </w:rPr>
             </w:pPr>
+            <w:proofErr w:type="spellStart"/>
+            <w:proofErr w:type="gramStart"/>
             <w:r>
               <w:rPr>
                 <w:rFonts w:ascii="Courier New" w:hAnsi="Courier New" w:cs="Courier New"/>
@@ -5331,6 +6227,8 @@
               </w:rPr>
               <w:t>movdqa</w:t>
             </w:r>
+            <w:proofErr w:type="spellEnd"/>
+            <w:proofErr w:type="gramEnd"/>
           </w:p>
         </w:tc>
         <w:tc>
@@ -5353,13 +6251,23 @@
                 <w:rFonts w:ascii="Courier New" w:hAnsi="Courier New" w:cs="Courier New"/>
               </w:rPr>
             </w:pPr>
-            <w:r>
-              <w:rPr>
-                <w:rFonts w:ascii="Courier New" w:hAnsi="Courier New" w:cs="Courier New"/>
-                <w:sz w:val="20"/>
-                <w:szCs w:val="20"/>
-              </w:rPr>
-              <w:t>xmm3, xmm0</w:t>
+            <w:proofErr w:type="gramStart"/>
+            <w:r>
+              <w:rPr>
+                <w:rFonts w:ascii="Courier New" w:hAnsi="Courier New" w:cs="Courier New"/>
+                <w:sz w:val="20"/>
+                <w:szCs w:val="20"/>
+              </w:rPr>
+              <w:t>xmm</w:t>
+            </w:r>
+            <w:proofErr w:type="gramEnd"/>
+            <w:r>
+              <w:rPr>
+                <w:rFonts w:ascii="Courier New" w:hAnsi="Courier New" w:cs="Courier New"/>
+                <w:sz w:val="20"/>
+                <w:szCs w:val="20"/>
+              </w:rPr>
+              <w:t>3, xmm0</w:t>
             </w:r>
           </w:p>
         </w:tc>
@@ -5388,8 +6296,17 @@
                 <w:sz w:val="20"/>
                 <w:szCs w:val="20"/>
               </w:rPr>
-              <w:t>; zera sum_yy</w:t>
-            </w:r>
+              <w:t xml:space="preserve">; zera </w:t>
+            </w:r>
+            <w:proofErr w:type="spellStart"/>
+            <w:r>
+              <w:rPr>
+                <w:sz w:val="20"/>
+                <w:szCs w:val="20"/>
+              </w:rPr>
+              <w:t>sum_yy</w:t>
+            </w:r>
+            <w:proofErr w:type="spellEnd"/>
           </w:p>
         </w:tc>
       </w:tr>
@@ -5474,6 +6391,8 @@
                 <w:rFonts w:ascii="Courier New" w:hAnsi="Courier New" w:cs="Courier New"/>
               </w:rPr>
             </w:pPr>
+            <w:proofErr w:type="spellStart"/>
+            <w:proofErr w:type="gramStart"/>
             <w:r>
               <w:rPr>
                 <w:rFonts w:ascii="Courier New" w:hAnsi="Courier New" w:cs="Courier New"/>
@@ -5482,6 +6401,8 @@
               </w:rPr>
               <w:t>movdqa</w:t>
             </w:r>
+            <w:proofErr w:type="spellEnd"/>
+            <w:proofErr w:type="gramEnd"/>
           </w:p>
         </w:tc>
         <w:tc>
@@ -5504,13 +6425,23 @@
                 <w:rFonts w:ascii="Courier New" w:hAnsi="Courier New" w:cs="Courier New"/>
               </w:rPr>
             </w:pPr>
-            <w:r>
-              <w:rPr>
-                <w:rFonts w:ascii="Courier New" w:hAnsi="Courier New" w:cs="Courier New"/>
-                <w:sz w:val="20"/>
-                <w:szCs w:val="20"/>
-              </w:rPr>
-              <w:t>xmm4, xmm0</w:t>
+            <w:proofErr w:type="gramStart"/>
+            <w:r>
+              <w:rPr>
+                <w:rFonts w:ascii="Courier New" w:hAnsi="Courier New" w:cs="Courier New"/>
+                <w:sz w:val="20"/>
+                <w:szCs w:val="20"/>
+              </w:rPr>
+              <w:t>xmm</w:t>
+            </w:r>
+            <w:proofErr w:type="gramEnd"/>
+            <w:r>
+              <w:rPr>
+                <w:rFonts w:ascii="Courier New" w:hAnsi="Courier New" w:cs="Courier New"/>
+                <w:sz w:val="20"/>
+                <w:szCs w:val="20"/>
+              </w:rPr>
+              <w:t>4, xmm0</w:t>
             </w:r>
           </w:p>
         </w:tc>
@@ -5539,8 +6470,17 @@
                 <w:sz w:val="20"/>
                 <w:szCs w:val="20"/>
               </w:rPr>
-              <w:t>; zera sum_xy</w:t>
-            </w:r>
+              <w:t xml:space="preserve">; zera </w:t>
+            </w:r>
+            <w:proofErr w:type="spellStart"/>
+            <w:r>
+              <w:rPr>
+                <w:sz w:val="20"/>
+                <w:szCs w:val="20"/>
+              </w:rPr>
+              <w:t>sum_xy</w:t>
+            </w:r>
+            <w:proofErr w:type="spellEnd"/>
           </w:p>
         </w:tc>
       </w:tr>
@@ -5625,6 +6565,8 @@
                 <w:rFonts w:ascii="Courier New" w:hAnsi="Courier New" w:cs="Courier New"/>
               </w:rPr>
             </w:pPr>
+            <w:proofErr w:type="spellStart"/>
+            <w:proofErr w:type="gramStart"/>
             <w:r>
               <w:rPr>
                 <w:rFonts w:ascii="Courier New" w:hAnsi="Courier New" w:cs="Courier New"/>
@@ -5633,6 +6575,8 @@
               </w:rPr>
               <w:t>movdqa</w:t>
             </w:r>
+            <w:proofErr w:type="spellEnd"/>
+            <w:proofErr w:type="gramEnd"/>
           </w:p>
         </w:tc>
         <w:tc>
@@ -5655,13 +6599,23 @@
                 <w:rFonts w:ascii="Courier New" w:hAnsi="Courier New" w:cs="Courier New"/>
               </w:rPr>
             </w:pPr>
-            <w:r>
-              <w:rPr>
-                <w:rFonts w:ascii="Courier New" w:hAnsi="Courier New" w:cs="Courier New"/>
-                <w:sz w:val="20"/>
-                <w:szCs w:val="20"/>
-              </w:rPr>
-              <w:t>xmm8, xmm0</w:t>
+            <w:proofErr w:type="gramStart"/>
+            <w:r>
+              <w:rPr>
+                <w:rFonts w:ascii="Courier New" w:hAnsi="Courier New" w:cs="Courier New"/>
+                <w:sz w:val="20"/>
+                <w:szCs w:val="20"/>
+              </w:rPr>
+              <w:t>xmm</w:t>
+            </w:r>
+            <w:proofErr w:type="gramEnd"/>
+            <w:r>
+              <w:rPr>
+                <w:rFonts w:ascii="Courier New" w:hAnsi="Courier New" w:cs="Courier New"/>
+                <w:sz w:val="20"/>
+                <w:szCs w:val="20"/>
+              </w:rPr>
+              <w:t>8, xmm0</w:t>
             </w:r>
           </w:p>
         </w:tc>
@@ -5776,6 +6730,8 @@
                 <w:rFonts w:ascii="Courier New" w:hAnsi="Courier New" w:cs="Courier New"/>
               </w:rPr>
             </w:pPr>
+            <w:proofErr w:type="spellStart"/>
+            <w:proofErr w:type="gramStart"/>
             <w:r>
               <w:rPr>
                 <w:rFonts w:ascii="Courier New" w:hAnsi="Courier New" w:cs="Courier New"/>
@@ -5784,6 +6740,8 @@
               </w:rPr>
               <w:t>movdqa</w:t>
             </w:r>
+            <w:proofErr w:type="spellEnd"/>
+            <w:proofErr w:type="gramEnd"/>
           </w:p>
         </w:tc>
         <w:tc>
@@ -5806,13 +6764,23 @@
                 <w:rFonts w:ascii="Courier New" w:hAnsi="Courier New" w:cs="Courier New"/>
               </w:rPr>
             </w:pPr>
-            <w:r>
-              <w:rPr>
-                <w:rFonts w:ascii="Courier New" w:hAnsi="Courier New" w:cs="Courier New"/>
-                <w:sz w:val="20"/>
-                <w:szCs w:val="20"/>
-              </w:rPr>
-              <w:t>xmm9, xmm0</w:t>
+            <w:proofErr w:type="gramStart"/>
+            <w:r>
+              <w:rPr>
+                <w:rFonts w:ascii="Courier New" w:hAnsi="Courier New" w:cs="Courier New"/>
+                <w:sz w:val="20"/>
+                <w:szCs w:val="20"/>
+              </w:rPr>
+              <w:t>xmm</w:t>
+            </w:r>
+            <w:proofErr w:type="gramEnd"/>
+            <w:r>
+              <w:rPr>
+                <w:rFonts w:ascii="Courier New" w:hAnsi="Courier New" w:cs="Courier New"/>
+                <w:sz w:val="20"/>
+                <w:szCs w:val="20"/>
+              </w:rPr>
+              <w:t>9, xmm0</w:t>
             </w:r>
           </w:p>
         </w:tc>
@@ -5905,13 +6873,23 @@
                 <w:rFonts w:ascii="Courier New" w:hAnsi="Courier New" w:cs="Courier New"/>
               </w:rPr>
             </w:pPr>
-            <w:r>
-              <w:rPr>
-                <w:rFonts w:ascii="Courier New" w:hAnsi="Courier New" w:cs="Courier New"/>
-                <w:sz w:val="20"/>
-                <w:szCs w:val="20"/>
-              </w:rPr>
-              <w:t>.loop:</w:t>
+            <w:proofErr w:type="gramStart"/>
+            <w:r>
+              <w:rPr>
+                <w:rFonts w:ascii="Courier New" w:hAnsi="Courier New" w:cs="Courier New"/>
+                <w:sz w:val="20"/>
+                <w:szCs w:val="20"/>
+              </w:rPr>
+              <w:t>.loop</w:t>
+            </w:r>
+            <w:proofErr w:type="gramEnd"/>
+            <w:r>
+              <w:rPr>
+                <w:rFonts w:ascii="Courier New" w:hAnsi="Courier New" w:cs="Courier New"/>
+                <w:sz w:val="20"/>
+                <w:szCs w:val="20"/>
+              </w:rPr>
+              <w:t>:</w:t>
             </w:r>
           </w:p>
         </w:tc>
@@ -5979,12 +6957,37 @@
               <w:spacing w:after="0" w:line="150" w:lineRule="atLeast"/>
               <w:ind w:firstLine="0"/>
             </w:pPr>
-            <w:r>
-              <w:rPr>
-                <w:sz w:val="20"/>
-                <w:szCs w:val="20"/>
-              </w:rPr>
-              <w:t>;; Main loop</w:t>
+            <w:proofErr w:type="gramStart"/>
+            <w:r>
+              <w:rPr>
+                <w:sz w:val="20"/>
+                <w:szCs w:val="20"/>
+              </w:rPr>
+              <w:t>;;</w:t>
+            </w:r>
+            <w:proofErr w:type="gramEnd"/>
+            <w:r>
+              <w:rPr>
+                <w:sz w:val="20"/>
+                <w:szCs w:val="20"/>
+              </w:rPr>
+              <w:t xml:space="preserve"> </w:t>
+            </w:r>
+            <w:proofErr w:type="spellStart"/>
+            <w:r>
+              <w:rPr>
+                <w:sz w:val="20"/>
+                <w:szCs w:val="20"/>
+              </w:rPr>
+              <w:t>Main</w:t>
+            </w:r>
+            <w:proofErr w:type="spellEnd"/>
+            <w:r>
+              <w:rPr>
+                <w:sz w:val="20"/>
+                <w:szCs w:val="20"/>
+              </w:rPr>
+              <w:t xml:space="preserve"> loop</w:t>
             </w:r>
           </w:p>
         </w:tc>
@@ -6070,6 +7073,8 @@
                 <w:rFonts w:ascii="Courier New" w:hAnsi="Courier New" w:cs="Courier New"/>
               </w:rPr>
             </w:pPr>
+            <w:proofErr w:type="spellStart"/>
+            <w:proofErr w:type="gramStart"/>
             <w:r>
               <w:rPr>
                 <w:rFonts w:ascii="Courier New" w:hAnsi="Courier New" w:cs="Courier New"/>
@@ -6078,6 +7083,8 @@
               </w:rPr>
               <w:t>movdqa</w:t>
             </w:r>
+            <w:proofErr w:type="spellEnd"/>
+            <w:proofErr w:type="gramEnd"/>
           </w:p>
         </w:tc>
         <w:tc>
@@ -6100,13 +7107,23 @@
                 <w:rFonts w:ascii="Courier New" w:hAnsi="Courier New" w:cs="Courier New"/>
               </w:rPr>
             </w:pPr>
-            <w:r>
-              <w:rPr>
-                <w:rFonts w:ascii="Courier New" w:hAnsi="Courier New" w:cs="Courier New"/>
-                <w:sz w:val="20"/>
-                <w:szCs w:val="20"/>
-              </w:rPr>
-              <w:t>xmm5, [rdi+r8]</w:t>
+            <w:proofErr w:type="gramStart"/>
+            <w:r>
+              <w:rPr>
+                <w:rFonts w:ascii="Courier New" w:hAnsi="Courier New" w:cs="Courier New"/>
+                <w:sz w:val="20"/>
+                <w:szCs w:val="20"/>
+              </w:rPr>
+              <w:t>xmm</w:t>
+            </w:r>
+            <w:proofErr w:type="gramEnd"/>
+            <w:r>
+              <w:rPr>
+                <w:rFonts w:ascii="Courier New" w:hAnsi="Courier New" w:cs="Courier New"/>
+                <w:sz w:val="20"/>
+                <w:szCs w:val="20"/>
+              </w:rPr>
+              <w:t>5, [rdi+r8]</w:t>
             </w:r>
           </w:p>
         </w:tc>
@@ -6221,6 +7238,8 @@
                 <w:rFonts w:ascii="Courier New" w:hAnsi="Courier New" w:cs="Courier New"/>
               </w:rPr>
             </w:pPr>
+            <w:proofErr w:type="spellStart"/>
+            <w:proofErr w:type="gramStart"/>
             <w:r>
               <w:rPr>
                 <w:rFonts w:ascii="Courier New" w:hAnsi="Courier New" w:cs="Courier New"/>
@@ -6229,6 +7248,8 @@
               </w:rPr>
               <w:t>movdqa</w:t>
             </w:r>
+            <w:proofErr w:type="spellEnd"/>
+            <w:proofErr w:type="gramEnd"/>
           </w:p>
         </w:tc>
         <w:tc>
@@ -6251,13 +7272,23 @@
                 <w:rFonts w:ascii="Courier New" w:hAnsi="Courier New" w:cs="Courier New"/>
               </w:rPr>
             </w:pPr>
-            <w:r>
-              <w:rPr>
-                <w:rFonts w:ascii="Courier New" w:hAnsi="Courier New" w:cs="Courier New"/>
-                <w:sz w:val="20"/>
-                <w:szCs w:val="20"/>
-              </w:rPr>
-              <w:t>xmm6, [rsi+r8]</w:t>
+            <w:proofErr w:type="gramStart"/>
+            <w:r>
+              <w:rPr>
+                <w:rFonts w:ascii="Courier New" w:hAnsi="Courier New" w:cs="Courier New"/>
+                <w:sz w:val="20"/>
+                <w:szCs w:val="20"/>
+              </w:rPr>
+              <w:t>xmm</w:t>
+            </w:r>
+            <w:proofErr w:type="gramEnd"/>
+            <w:r>
+              <w:rPr>
+                <w:rFonts w:ascii="Courier New" w:hAnsi="Courier New" w:cs="Courier New"/>
+                <w:sz w:val="20"/>
+                <w:szCs w:val="20"/>
+              </w:rPr>
+              <w:t>6, [rsi+r8]</w:t>
             </w:r>
           </w:p>
         </w:tc>
@@ -6372,6 +7403,7 @@
                 <w:rFonts w:ascii="Courier New" w:hAnsi="Courier New" w:cs="Courier New"/>
               </w:rPr>
             </w:pPr>
+            <w:proofErr w:type="gramStart"/>
             <w:r>
               <w:rPr>
                 <w:rFonts w:ascii="Courier New" w:hAnsi="Courier New" w:cs="Courier New"/>
@@ -6380,6 +7412,7 @@
               </w:rPr>
               <w:t>paddq</w:t>
             </w:r>
+            <w:proofErr w:type="gramEnd"/>
           </w:p>
         </w:tc>
         <w:tc>
@@ -6402,13 +7435,23 @@
                 <w:rFonts w:ascii="Courier New" w:hAnsi="Courier New" w:cs="Courier New"/>
               </w:rPr>
             </w:pPr>
-            <w:r>
-              <w:rPr>
-                <w:rFonts w:ascii="Courier New" w:hAnsi="Courier New" w:cs="Courier New"/>
-                <w:sz w:val="20"/>
-                <w:szCs w:val="20"/>
-              </w:rPr>
-              <w:t>xmm0, xmm5</w:t>
+            <w:proofErr w:type="gramStart"/>
+            <w:r>
+              <w:rPr>
+                <w:rFonts w:ascii="Courier New" w:hAnsi="Courier New" w:cs="Courier New"/>
+                <w:sz w:val="20"/>
+                <w:szCs w:val="20"/>
+              </w:rPr>
+              <w:t>xmm</w:t>
+            </w:r>
+            <w:proofErr w:type="gramEnd"/>
+            <w:r>
+              <w:rPr>
+                <w:rFonts w:ascii="Courier New" w:hAnsi="Courier New" w:cs="Courier New"/>
+                <w:sz w:val="20"/>
+                <w:szCs w:val="20"/>
+              </w:rPr>
+              <w:t>0, xmm5</w:t>
             </w:r>
           </w:p>
         </w:tc>
@@ -6437,8 +7480,17 @@
                 <w:sz w:val="20"/>
                 <w:szCs w:val="20"/>
               </w:rPr>
-              <w:t>; sum_x</w:t>
-            </w:r>
+              <w:t xml:space="preserve">; </w:t>
+            </w:r>
+            <w:proofErr w:type="spellStart"/>
+            <w:r>
+              <w:rPr>
+                <w:sz w:val="20"/>
+                <w:szCs w:val="20"/>
+              </w:rPr>
+              <w:t>sum_x</w:t>
+            </w:r>
+            <w:proofErr w:type="spellEnd"/>
           </w:p>
         </w:tc>
       </w:tr>
@@ -6523,6 +7575,7 @@
                 <w:rFonts w:ascii="Courier New" w:hAnsi="Courier New" w:cs="Courier New"/>
               </w:rPr>
             </w:pPr>
+            <w:proofErr w:type="gramStart"/>
             <w:r>
               <w:rPr>
                 <w:rFonts w:ascii="Courier New" w:hAnsi="Courier New" w:cs="Courier New"/>
@@ -6531,6 +7584,7 @@
               </w:rPr>
               <w:t>paddq</w:t>
             </w:r>
+            <w:proofErr w:type="gramEnd"/>
           </w:p>
         </w:tc>
         <w:tc>
@@ -6553,13 +7607,23 @@
                 <w:rFonts w:ascii="Courier New" w:hAnsi="Courier New" w:cs="Courier New"/>
               </w:rPr>
             </w:pPr>
-            <w:r>
-              <w:rPr>
-                <w:rFonts w:ascii="Courier New" w:hAnsi="Courier New" w:cs="Courier New"/>
-                <w:sz w:val="20"/>
-                <w:szCs w:val="20"/>
-              </w:rPr>
-              <w:t>xmm1, xmm6</w:t>
+            <w:proofErr w:type="gramStart"/>
+            <w:r>
+              <w:rPr>
+                <w:rFonts w:ascii="Courier New" w:hAnsi="Courier New" w:cs="Courier New"/>
+                <w:sz w:val="20"/>
+                <w:szCs w:val="20"/>
+              </w:rPr>
+              <w:t>xmm</w:t>
+            </w:r>
+            <w:proofErr w:type="gramEnd"/>
+            <w:r>
+              <w:rPr>
+                <w:rFonts w:ascii="Courier New" w:hAnsi="Courier New" w:cs="Courier New"/>
+                <w:sz w:val="20"/>
+                <w:szCs w:val="20"/>
+              </w:rPr>
+              <w:t>1, xmm6</w:t>
             </w:r>
           </w:p>
         </w:tc>
@@ -6588,8 +7652,17 @@
                 <w:sz w:val="20"/>
                 <w:szCs w:val="20"/>
               </w:rPr>
-              <w:t>; sum_y</w:t>
-            </w:r>
+              <w:t xml:space="preserve">; </w:t>
+            </w:r>
+            <w:proofErr w:type="spellStart"/>
+            <w:r>
+              <w:rPr>
+                <w:sz w:val="20"/>
+                <w:szCs w:val="20"/>
+              </w:rPr>
+              <w:t>sum_y</w:t>
+            </w:r>
+            <w:proofErr w:type="spellEnd"/>
           </w:p>
         </w:tc>
       </w:tr>
@@ -6674,6 +7747,8 @@
                 <w:rFonts w:ascii="Courier New" w:hAnsi="Courier New" w:cs="Courier New"/>
               </w:rPr>
             </w:pPr>
+            <w:proofErr w:type="spellStart"/>
+            <w:proofErr w:type="gramStart"/>
             <w:r>
               <w:rPr>
                 <w:rFonts w:ascii="Courier New" w:hAnsi="Courier New" w:cs="Courier New"/>
@@ -6682,6 +7757,8 @@
               </w:rPr>
               <w:t>movdqa</w:t>
             </w:r>
+            <w:proofErr w:type="spellEnd"/>
+            <w:proofErr w:type="gramEnd"/>
           </w:p>
         </w:tc>
         <w:tc>
@@ -6704,13 +7781,23 @@
                 <w:rFonts w:ascii="Courier New" w:hAnsi="Courier New" w:cs="Courier New"/>
               </w:rPr>
             </w:pPr>
-            <w:r>
-              <w:rPr>
-                <w:rFonts w:ascii="Courier New" w:hAnsi="Courier New" w:cs="Courier New"/>
-                <w:sz w:val="20"/>
-                <w:szCs w:val="20"/>
-              </w:rPr>
-              <w:t>xmm7, xmm5</w:t>
+            <w:proofErr w:type="gramStart"/>
+            <w:r>
+              <w:rPr>
+                <w:rFonts w:ascii="Courier New" w:hAnsi="Courier New" w:cs="Courier New"/>
+                <w:sz w:val="20"/>
+                <w:szCs w:val="20"/>
+              </w:rPr>
+              <w:t>xmm</w:t>
+            </w:r>
+            <w:proofErr w:type="gramEnd"/>
+            <w:r>
+              <w:rPr>
+                <w:rFonts w:ascii="Courier New" w:hAnsi="Courier New" w:cs="Courier New"/>
+                <w:sz w:val="20"/>
+                <w:szCs w:val="20"/>
+              </w:rPr>
+              <w:t>7, xmm5</w:t>
             </w:r>
           </w:p>
         </w:tc>
@@ -6825,6 +7912,7 @@
                 <w:rFonts w:ascii="Courier New" w:hAnsi="Courier New" w:cs="Courier New"/>
               </w:rPr>
             </w:pPr>
+            <w:proofErr w:type="gramStart"/>
             <w:r>
               <w:rPr>
                 <w:rFonts w:ascii="Courier New" w:hAnsi="Courier New" w:cs="Courier New"/>
@@ -6833,6 +7921,7 @@
               </w:rPr>
               <w:t>pmuldq</w:t>
             </w:r>
+            <w:proofErr w:type="gramEnd"/>
           </w:p>
         </w:tc>
         <w:tc>
@@ -6855,13 +7944,23 @@
                 <w:rFonts w:ascii="Courier New" w:hAnsi="Courier New" w:cs="Courier New"/>
               </w:rPr>
             </w:pPr>
-            <w:r>
-              <w:rPr>
-                <w:rFonts w:ascii="Courier New" w:hAnsi="Courier New" w:cs="Courier New"/>
-                <w:sz w:val="20"/>
-                <w:szCs w:val="20"/>
-              </w:rPr>
-              <w:t>xmm7, xmm6</w:t>
+            <w:proofErr w:type="gramStart"/>
+            <w:r>
+              <w:rPr>
+                <w:rFonts w:ascii="Courier New" w:hAnsi="Courier New" w:cs="Courier New"/>
+                <w:sz w:val="20"/>
+                <w:szCs w:val="20"/>
+              </w:rPr>
+              <w:t>xmm</w:t>
+            </w:r>
+            <w:proofErr w:type="gramEnd"/>
+            <w:r>
+              <w:rPr>
+                <w:rFonts w:ascii="Courier New" w:hAnsi="Courier New" w:cs="Courier New"/>
+                <w:sz w:val="20"/>
+                <w:szCs w:val="20"/>
+              </w:rPr>
+              <w:t>7, xmm6</w:t>
             </w:r>
           </w:p>
         </w:tc>
@@ -6976,6 +8075,7 @@
                 <w:rFonts w:ascii="Courier New" w:hAnsi="Courier New" w:cs="Courier New"/>
               </w:rPr>
             </w:pPr>
+            <w:proofErr w:type="gramStart"/>
             <w:r>
               <w:rPr>
                 <w:rFonts w:ascii="Courier New" w:hAnsi="Courier New" w:cs="Courier New"/>
@@ -6984,6 +8084,7 @@
               </w:rPr>
               <w:t>pmuldq</w:t>
             </w:r>
+            <w:proofErr w:type="gramEnd"/>
           </w:p>
         </w:tc>
         <w:tc>
@@ -7006,13 +8107,23 @@
                 <w:rFonts w:ascii="Courier New" w:hAnsi="Courier New" w:cs="Courier New"/>
               </w:rPr>
             </w:pPr>
-            <w:r>
-              <w:rPr>
-                <w:rFonts w:ascii="Courier New" w:hAnsi="Courier New" w:cs="Courier New"/>
-                <w:sz w:val="20"/>
-                <w:szCs w:val="20"/>
-              </w:rPr>
-              <w:t>xmm5, xmm5</w:t>
+            <w:proofErr w:type="gramStart"/>
+            <w:r>
+              <w:rPr>
+                <w:rFonts w:ascii="Courier New" w:hAnsi="Courier New" w:cs="Courier New"/>
+                <w:sz w:val="20"/>
+                <w:szCs w:val="20"/>
+              </w:rPr>
+              <w:t>xmm</w:t>
+            </w:r>
+            <w:proofErr w:type="gramEnd"/>
+            <w:r>
+              <w:rPr>
+                <w:rFonts w:ascii="Courier New" w:hAnsi="Courier New" w:cs="Courier New"/>
+                <w:sz w:val="20"/>
+                <w:szCs w:val="20"/>
+              </w:rPr>
+              <w:t>5, xmm5</w:t>
             </w:r>
           </w:p>
         </w:tc>
@@ -7127,6 +8238,7 @@
                 <w:rFonts w:ascii="Courier New" w:hAnsi="Courier New" w:cs="Courier New"/>
               </w:rPr>
             </w:pPr>
+            <w:proofErr w:type="gramStart"/>
             <w:r>
               <w:rPr>
                 <w:rFonts w:ascii="Courier New" w:hAnsi="Courier New" w:cs="Courier New"/>
@@ -7135,6 +8247,7 @@
               </w:rPr>
               <w:t>pmuldq</w:t>
             </w:r>
+            <w:proofErr w:type="gramEnd"/>
           </w:p>
         </w:tc>
         <w:tc>
@@ -7157,13 +8270,23 @@
                 <w:rFonts w:ascii="Courier New" w:hAnsi="Courier New" w:cs="Courier New"/>
               </w:rPr>
             </w:pPr>
-            <w:r>
-              <w:rPr>
-                <w:rFonts w:ascii="Courier New" w:hAnsi="Courier New" w:cs="Courier New"/>
-                <w:sz w:val="20"/>
-                <w:szCs w:val="20"/>
-              </w:rPr>
-              <w:t>xmm6, xmm6</w:t>
+            <w:proofErr w:type="gramStart"/>
+            <w:r>
+              <w:rPr>
+                <w:rFonts w:ascii="Courier New" w:hAnsi="Courier New" w:cs="Courier New"/>
+                <w:sz w:val="20"/>
+                <w:szCs w:val="20"/>
+              </w:rPr>
+              <w:t>xmm</w:t>
+            </w:r>
+            <w:proofErr w:type="gramEnd"/>
+            <w:r>
+              <w:rPr>
+                <w:rFonts w:ascii="Courier New" w:hAnsi="Courier New" w:cs="Courier New"/>
+                <w:sz w:val="20"/>
+                <w:szCs w:val="20"/>
+              </w:rPr>
+              <w:t>6, xmm6</w:t>
             </w:r>
           </w:p>
         </w:tc>
@@ -7278,6 +8401,7 @@
                 <w:rFonts w:ascii="Courier New" w:hAnsi="Courier New" w:cs="Courier New"/>
               </w:rPr>
             </w:pPr>
+            <w:proofErr w:type="gramStart"/>
             <w:r>
               <w:rPr>
                 <w:rFonts w:ascii="Courier New" w:hAnsi="Courier New" w:cs="Courier New"/>
@@ -7286,6 +8410,7 @@
               </w:rPr>
               <w:t>paddq</w:t>
             </w:r>
+            <w:proofErr w:type="gramEnd"/>
           </w:p>
         </w:tc>
         <w:tc>
@@ -7308,13 +8433,23 @@
                 <w:rFonts w:ascii="Courier New" w:hAnsi="Courier New" w:cs="Courier New"/>
               </w:rPr>
             </w:pPr>
-            <w:r>
-              <w:rPr>
-                <w:rFonts w:ascii="Courier New" w:hAnsi="Courier New" w:cs="Courier New"/>
-                <w:sz w:val="20"/>
-                <w:szCs w:val="20"/>
-              </w:rPr>
-              <w:t>xmm2, xmm5</w:t>
+            <w:proofErr w:type="gramStart"/>
+            <w:r>
+              <w:rPr>
+                <w:rFonts w:ascii="Courier New" w:hAnsi="Courier New" w:cs="Courier New"/>
+                <w:sz w:val="20"/>
+                <w:szCs w:val="20"/>
+              </w:rPr>
+              <w:t>xmm</w:t>
+            </w:r>
+            <w:proofErr w:type="gramEnd"/>
+            <w:r>
+              <w:rPr>
+                <w:rFonts w:ascii="Courier New" w:hAnsi="Courier New" w:cs="Courier New"/>
+                <w:sz w:val="20"/>
+                <w:szCs w:val="20"/>
+              </w:rPr>
+              <w:t>2, xmm5</w:t>
             </w:r>
           </w:p>
         </w:tc>
@@ -7343,8 +8478,17 @@
                 <w:sz w:val="20"/>
                 <w:szCs w:val="20"/>
               </w:rPr>
-              <w:t>; sum_xx</w:t>
-            </w:r>
+              <w:t xml:space="preserve">; </w:t>
+            </w:r>
+            <w:proofErr w:type="spellStart"/>
+            <w:r>
+              <w:rPr>
+                <w:sz w:val="20"/>
+                <w:szCs w:val="20"/>
+              </w:rPr>
+              <w:t>sum_xx</w:t>
+            </w:r>
+            <w:proofErr w:type="spellEnd"/>
           </w:p>
         </w:tc>
       </w:tr>
@@ -7429,6 +8573,7 @@
                 <w:rFonts w:ascii="Courier New" w:hAnsi="Courier New" w:cs="Courier New"/>
               </w:rPr>
             </w:pPr>
+            <w:proofErr w:type="gramStart"/>
             <w:r>
               <w:rPr>
                 <w:rFonts w:ascii="Courier New" w:hAnsi="Courier New" w:cs="Courier New"/>
@@ -7437,6 +8582,7 @@
               </w:rPr>
               <w:t>paddq</w:t>
             </w:r>
+            <w:proofErr w:type="gramEnd"/>
           </w:p>
         </w:tc>
         <w:tc>
@@ -7459,13 +8605,23 @@
                 <w:rFonts w:ascii="Courier New" w:hAnsi="Courier New" w:cs="Courier New"/>
               </w:rPr>
             </w:pPr>
-            <w:r>
-              <w:rPr>
-                <w:rFonts w:ascii="Courier New" w:hAnsi="Courier New" w:cs="Courier New"/>
-                <w:sz w:val="20"/>
-                <w:szCs w:val="20"/>
-              </w:rPr>
-              <w:t>xmm3, xmm6</w:t>
+            <w:proofErr w:type="gramStart"/>
+            <w:r>
+              <w:rPr>
+                <w:rFonts w:ascii="Courier New" w:hAnsi="Courier New" w:cs="Courier New"/>
+                <w:sz w:val="20"/>
+                <w:szCs w:val="20"/>
+              </w:rPr>
+              <w:t>xmm</w:t>
+            </w:r>
+            <w:proofErr w:type="gramEnd"/>
+            <w:r>
+              <w:rPr>
+                <w:rFonts w:ascii="Courier New" w:hAnsi="Courier New" w:cs="Courier New"/>
+                <w:sz w:val="20"/>
+                <w:szCs w:val="20"/>
+              </w:rPr>
+              <w:t>3, xmm6</w:t>
             </w:r>
           </w:p>
         </w:tc>
@@ -7494,8 +8650,17 @@
                 <w:sz w:val="20"/>
                 <w:szCs w:val="20"/>
               </w:rPr>
-              <w:t>; sum_yy</w:t>
-            </w:r>
+              <w:t xml:space="preserve">; </w:t>
+            </w:r>
+            <w:proofErr w:type="spellStart"/>
+            <w:r>
+              <w:rPr>
+                <w:sz w:val="20"/>
+                <w:szCs w:val="20"/>
+              </w:rPr>
+              <w:t>sum_yy</w:t>
+            </w:r>
+            <w:proofErr w:type="spellEnd"/>
           </w:p>
         </w:tc>
       </w:tr>
@@ -7587,6 +8752,7 @@
                 <w:rFonts w:ascii="Courier New" w:hAnsi="Courier New" w:cs="Courier New"/>
               </w:rPr>
             </w:pPr>
+            <w:proofErr w:type="gramStart"/>
             <w:r>
               <w:rPr>
                 <w:rFonts w:ascii="Courier New" w:hAnsi="Courier New" w:cs="Courier New"/>
@@ -7595,6 +8761,7 @@
               </w:rPr>
               <w:t>paddq</w:t>
             </w:r>
+            <w:proofErr w:type="gramEnd"/>
           </w:p>
         </w:tc>
         <w:tc>
@@ -7620,13 +8787,23 @@
                 <w:rFonts w:ascii="Courier New" w:hAnsi="Courier New" w:cs="Courier New"/>
               </w:rPr>
             </w:pPr>
-            <w:r>
-              <w:rPr>
-                <w:rFonts w:ascii="Courier New" w:hAnsi="Courier New" w:cs="Courier New"/>
-                <w:sz w:val="20"/>
-                <w:szCs w:val="20"/>
-              </w:rPr>
-              <w:t>xmm4, xmm7</w:t>
+            <w:proofErr w:type="gramStart"/>
+            <w:r>
+              <w:rPr>
+                <w:rFonts w:ascii="Courier New" w:hAnsi="Courier New" w:cs="Courier New"/>
+                <w:sz w:val="20"/>
+                <w:szCs w:val="20"/>
+              </w:rPr>
+              <w:t>xmm</w:t>
+            </w:r>
+            <w:proofErr w:type="gramEnd"/>
+            <w:r>
+              <w:rPr>
+                <w:rFonts w:ascii="Courier New" w:hAnsi="Courier New" w:cs="Courier New"/>
+                <w:sz w:val="20"/>
+                <w:szCs w:val="20"/>
+              </w:rPr>
+              <w:t>4, xmm7</w:t>
             </w:r>
           </w:p>
         </w:tc>
@@ -7656,8 +8833,17 @@
                 <w:sz w:val="20"/>
                 <w:szCs w:val="20"/>
               </w:rPr>
-              <w:t>; sum_xy</w:t>
-            </w:r>
+              <w:t xml:space="preserve">; </w:t>
+            </w:r>
+            <w:proofErr w:type="spellStart"/>
+            <w:r>
+              <w:rPr>
+                <w:sz w:val="20"/>
+                <w:szCs w:val="20"/>
+              </w:rPr>
+              <w:t>sum_xy</w:t>
+            </w:r>
+            <w:proofErr w:type="spellEnd"/>
           </w:p>
         </w:tc>
       </w:tr>
@@ -7750,6 +8936,8 @@
                 <w:rFonts w:ascii="Courier New" w:hAnsi="Courier New" w:cs="Courier New"/>
               </w:rPr>
             </w:pPr>
+            <w:proofErr w:type="spellStart"/>
+            <w:proofErr w:type="gramStart"/>
             <w:r>
               <w:rPr>
                 <w:rFonts w:ascii="Courier New" w:hAnsi="Courier New" w:cs="Courier New"/>
@@ -7758,6 +8946,8 @@
               </w:rPr>
               <w:t>add</w:t>
             </w:r>
+            <w:proofErr w:type="spellEnd"/>
+            <w:proofErr w:type="gramEnd"/>
           </w:p>
         </w:tc>
         <w:tc>
@@ -7783,13 +8973,23 @@
                 <w:rFonts w:ascii="Courier New" w:hAnsi="Courier New" w:cs="Courier New"/>
               </w:rPr>
             </w:pPr>
-            <w:r>
-              <w:rPr>
-                <w:rFonts w:ascii="Courier New" w:hAnsi="Courier New" w:cs="Courier New"/>
-                <w:sz w:val="20"/>
-                <w:szCs w:val="20"/>
-              </w:rPr>
-              <w:t>r8, 16</w:t>
+            <w:proofErr w:type="gramStart"/>
+            <w:r>
+              <w:rPr>
+                <w:rFonts w:ascii="Courier New" w:hAnsi="Courier New" w:cs="Courier New"/>
+                <w:sz w:val="20"/>
+                <w:szCs w:val="20"/>
+              </w:rPr>
+              <w:t>r</w:t>
+            </w:r>
+            <w:proofErr w:type="gramEnd"/>
+            <w:r>
+              <w:rPr>
+                <w:rFonts w:ascii="Courier New" w:hAnsi="Courier New" w:cs="Courier New"/>
+                <w:sz w:val="20"/>
+                <w:szCs w:val="20"/>
+              </w:rPr>
+              <w:t>8, 16</w:t>
             </w:r>
           </w:p>
         </w:tc>
@@ -7898,6 +9098,7 @@
                 <w:rFonts w:ascii="Courier New" w:hAnsi="Courier New" w:cs="Courier New"/>
               </w:rPr>
             </w:pPr>
+            <w:proofErr w:type="gramStart"/>
             <w:r>
               <w:rPr>
                 <w:rFonts w:ascii="Courier New" w:hAnsi="Courier New" w:cs="Courier New"/>
@@ -7906,6 +9107,7 @@
               </w:rPr>
               <w:t>sub</w:t>
             </w:r>
+            <w:proofErr w:type="gramEnd"/>
           </w:p>
         </w:tc>
         <w:tc>
@@ -7928,13 +9130,25 @@
                 <w:rFonts w:ascii="Courier New" w:hAnsi="Courier New" w:cs="Courier New"/>
               </w:rPr>
             </w:pPr>
-            <w:r>
-              <w:rPr>
-                <w:rFonts w:ascii="Courier New" w:hAnsi="Courier New" w:cs="Courier New"/>
-                <w:sz w:val="20"/>
-                <w:szCs w:val="20"/>
-              </w:rPr>
-              <w:t>rcx, 2</w:t>
+            <w:proofErr w:type="spellStart"/>
+            <w:proofErr w:type="gramStart"/>
+            <w:r>
+              <w:rPr>
+                <w:rFonts w:ascii="Courier New" w:hAnsi="Courier New" w:cs="Courier New"/>
+                <w:sz w:val="20"/>
+                <w:szCs w:val="20"/>
+              </w:rPr>
+              <w:t>rcx</w:t>
+            </w:r>
+            <w:proofErr w:type="spellEnd"/>
+            <w:proofErr w:type="gramEnd"/>
+            <w:r>
+              <w:rPr>
+                <w:rFonts w:ascii="Courier New" w:hAnsi="Courier New" w:cs="Courier New"/>
+                <w:sz w:val="20"/>
+                <w:szCs w:val="20"/>
+              </w:rPr>
+              <w:t>, 2</w:t>
             </w:r>
           </w:p>
         </w:tc>
@@ -8042,6 +9256,8 @@
                 <w:rFonts w:ascii="Courier New" w:hAnsi="Courier New" w:cs="Courier New"/>
               </w:rPr>
             </w:pPr>
+            <w:proofErr w:type="spellStart"/>
+            <w:proofErr w:type="gramStart"/>
             <w:r>
               <w:rPr>
                 <w:rFonts w:ascii="Courier New" w:hAnsi="Courier New" w:cs="Courier New"/>
@@ -8050,6 +9266,8 @@
               </w:rPr>
               <w:t>jnz</w:t>
             </w:r>
+            <w:proofErr w:type="spellEnd"/>
+            <w:proofErr w:type="gramEnd"/>
           </w:p>
         </w:tc>
         <w:tc>
@@ -8072,6 +9290,7 @@
                 <w:rFonts w:ascii="Courier New" w:hAnsi="Courier New" w:cs="Courier New"/>
               </w:rPr>
             </w:pPr>
+            <w:proofErr w:type="gramStart"/>
             <w:r>
               <w:rPr>
                 <w:rFonts w:ascii="Courier New" w:hAnsi="Courier New" w:cs="Courier New"/>
@@ -8080,6 +9299,7 @@
               </w:rPr>
               <w:t>.loop</w:t>
             </w:r>
+            <w:proofErr w:type="gramEnd"/>
           </w:p>
         </w:tc>
         <w:tc>
@@ -8186,6 +9406,8 @@
                 <w:rFonts w:ascii="Courier New" w:hAnsi="Courier New" w:cs="Courier New"/>
               </w:rPr>
             </w:pPr>
+            <w:proofErr w:type="spellStart"/>
+            <w:proofErr w:type="gramStart"/>
             <w:r>
               <w:rPr>
                 <w:rFonts w:ascii="Courier New" w:hAnsi="Courier New" w:cs="Courier New"/>
@@ -8194,6 +9416,8 @@
               </w:rPr>
               <w:t>haddpd</w:t>
             </w:r>
+            <w:proofErr w:type="spellEnd"/>
+            <w:proofErr w:type="gramEnd"/>
           </w:p>
         </w:tc>
         <w:tc>
@@ -8216,13 +9440,23 @@
                 <w:rFonts w:ascii="Courier New" w:hAnsi="Courier New" w:cs="Courier New"/>
               </w:rPr>
             </w:pPr>
-            <w:r>
-              <w:rPr>
-                <w:rFonts w:ascii="Courier New" w:hAnsi="Courier New" w:cs="Courier New"/>
-                <w:sz w:val="20"/>
-                <w:szCs w:val="20"/>
-              </w:rPr>
-              <w:t>xmm0, xmm0</w:t>
+            <w:proofErr w:type="gramStart"/>
+            <w:r>
+              <w:rPr>
+                <w:rFonts w:ascii="Courier New" w:hAnsi="Courier New" w:cs="Courier New"/>
+                <w:sz w:val="20"/>
+                <w:szCs w:val="20"/>
+              </w:rPr>
+              <w:t>xmm</w:t>
+            </w:r>
+            <w:proofErr w:type="gramEnd"/>
+            <w:r>
+              <w:rPr>
+                <w:rFonts w:ascii="Courier New" w:hAnsi="Courier New" w:cs="Courier New"/>
+                <w:sz w:val="20"/>
+                <w:szCs w:val="20"/>
+              </w:rPr>
+              <w:t>0, xmm0</w:t>
             </w:r>
           </w:p>
         </w:tc>
@@ -8251,8 +9485,17 @@
                 <w:sz w:val="20"/>
                 <w:szCs w:val="20"/>
               </w:rPr>
-              <w:t>; compacta sum_x</w:t>
-            </w:r>
+              <w:t xml:space="preserve">; compacta </w:t>
+            </w:r>
+            <w:proofErr w:type="spellStart"/>
+            <w:r>
+              <w:rPr>
+                <w:sz w:val="20"/>
+                <w:szCs w:val="20"/>
+              </w:rPr>
+              <w:t>sum_x</w:t>
+            </w:r>
+            <w:proofErr w:type="spellEnd"/>
           </w:p>
         </w:tc>
       </w:tr>
@@ -8337,13 +9580,23 @@
                 <w:rFonts w:ascii="Courier New" w:hAnsi="Courier New" w:cs="Courier New"/>
               </w:rPr>
             </w:pPr>
-            <w:r>
-              <w:rPr>
-                <w:rFonts w:ascii="Courier New" w:hAnsi="Courier New" w:cs="Courier New"/>
-                <w:sz w:val="20"/>
-                <w:szCs w:val="20"/>
-              </w:rPr>
-              <w:t>cvtdq2pd</w:t>
+            <w:proofErr w:type="gramStart"/>
+            <w:r>
+              <w:rPr>
+                <w:rFonts w:ascii="Courier New" w:hAnsi="Courier New" w:cs="Courier New"/>
+                <w:sz w:val="20"/>
+                <w:szCs w:val="20"/>
+              </w:rPr>
+              <w:t>cvtdq</w:t>
+            </w:r>
+            <w:proofErr w:type="gramEnd"/>
+            <w:r>
+              <w:rPr>
+                <w:rFonts w:ascii="Courier New" w:hAnsi="Courier New" w:cs="Courier New"/>
+                <w:sz w:val="20"/>
+                <w:szCs w:val="20"/>
+              </w:rPr>
+              <w:t>2pd</w:t>
             </w:r>
           </w:p>
         </w:tc>
@@ -8367,13 +9620,23 @@
                 <w:rFonts w:ascii="Courier New" w:hAnsi="Courier New" w:cs="Courier New"/>
               </w:rPr>
             </w:pPr>
-            <w:r>
-              <w:rPr>
-                <w:rFonts w:ascii="Courier New" w:hAnsi="Courier New" w:cs="Courier New"/>
-                <w:sz w:val="20"/>
-                <w:szCs w:val="20"/>
-              </w:rPr>
-              <w:t>xmm0, xmm0</w:t>
+            <w:proofErr w:type="gramStart"/>
+            <w:r>
+              <w:rPr>
+                <w:rFonts w:ascii="Courier New" w:hAnsi="Courier New" w:cs="Courier New"/>
+                <w:sz w:val="20"/>
+                <w:szCs w:val="20"/>
+              </w:rPr>
+              <w:t>xmm</w:t>
+            </w:r>
+            <w:proofErr w:type="gramEnd"/>
+            <w:r>
+              <w:rPr>
+                <w:rFonts w:ascii="Courier New" w:hAnsi="Courier New" w:cs="Courier New"/>
+                <w:sz w:val="20"/>
+                <w:szCs w:val="20"/>
+              </w:rPr>
+              <w:t>0, xmm0</w:t>
             </w:r>
           </w:p>
         </w:tc>
@@ -8402,7 +9665,23 @@
                 <w:sz w:val="20"/>
                 <w:szCs w:val="20"/>
               </w:rPr>
-              <w:t>; converte sum_x para ponto flutuante</w:t>
+              <w:t xml:space="preserve">; converte </w:t>
+            </w:r>
+            <w:proofErr w:type="spellStart"/>
+            <w:r>
+              <w:rPr>
+                <w:sz w:val="20"/>
+                <w:szCs w:val="20"/>
+              </w:rPr>
+              <w:t>sum_x</w:t>
+            </w:r>
+            <w:proofErr w:type="spellEnd"/>
+            <w:r>
+              <w:rPr>
+                <w:sz w:val="20"/>
+                <w:szCs w:val="20"/>
+              </w:rPr>
+              <w:t xml:space="preserve"> para ponto flutuante</w:t>
             </w:r>
           </w:p>
         </w:tc>
@@ -8488,6 +9767,8 @@
                 <w:rFonts w:ascii="Courier New" w:hAnsi="Courier New" w:cs="Courier New"/>
               </w:rPr>
             </w:pPr>
+            <w:proofErr w:type="spellStart"/>
+            <w:proofErr w:type="gramStart"/>
             <w:r>
               <w:rPr>
                 <w:rFonts w:ascii="Courier New" w:hAnsi="Courier New" w:cs="Courier New"/>
@@ -8496,6 +9777,8 @@
               </w:rPr>
               <w:t>haddpd</w:t>
             </w:r>
+            <w:proofErr w:type="spellEnd"/>
+            <w:proofErr w:type="gramEnd"/>
           </w:p>
         </w:tc>
         <w:tc>
@@ -8518,13 +9801,23 @@
                 <w:rFonts w:ascii="Courier New" w:hAnsi="Courier New" w:cs="Courier New"/>
               </w:rPr>
             </w:pPr>
-            <w:r>
-              <w:rPr>
-                <w:rFonts w:ascii="Courier New" w:hAnsi="Courier New" w:cs="Courier New"/>
-                <w:sz w:val="20"/>
-                <w:szCs w:val="20"/>
-              </w:rPr>
-              <w:t>xmm1, xmm1</w:t>
+            <w:proofErr w:type="gramStart"/>
+            <w:r>
+              <w:rPr>
+                <w:rFonts w:ascii="Courier New" w:hAnsi="Courier New" w:cs="Courier New"/>
+                <w:sz w:val="20"/>
+                <w:szCs w:val="20"/>
+              </w:rPr>
+              <w:t>xmm</w:t>
+            </w:r>
+            <w:proofErr w:type="gramEnd"/>
+            <w:r>
+              <w:rPr>
+                <w:rFonts w:ascii="Courier New" w:hAnsi="Courier New" w:cs="Courier New"/>
+                <w:sz w:val="20"/>
+                <w:szCs w:val="20"/>
+              </w:rPr>
+              <w:t>1, xmm1</w:t>
             </w:r>
           </w:p>
         </w:tc>
@@ -8553,8 +9846,17 @@
                 <w:sz w:val="20"/>
                 <w:szCs w:val="20"/>
               </w:rPr>
-              <w:t>; compacta sum_y</w:t>
-            </w:r>
+              <w:t xml:space="preserve">; compacta </w:t>
+            </w:r>
+            <w:proofErr w:type="spellStart"/>
+            <w:r>
+              <w:rPr>
+                <w:sz w:val="20"/>
+                <w:szCs w:val="20"/>
+              </w:rPr>
+              <w:t>sum_y</w:t>
+            </w:r>
+            <w:proofErr w:type="spellEnd"/>
           </w:p>
         </w:tc>
       </w:tr>
@@ -8639,13 +9941,23 @@
                 <w:rFonts w:ascii="Courier New" w:hAnsi="Courier New" w:cs="Courier New"/>
               </w:rPr>
             </w:pPr>
-            <w:r>
-              <w:rPr>
-                <w:rFonts w:ascii="Courier New" w:hAnsi="Courier New" w:cs="Courier New"/>
-                <w:sz w:val="20"/>
-                <w:szCs w:val="20"/>
-              </w:rPr>
-              <w:t>cvtdq2pd</w:t>
+            <w:proofErr w:type="gramStart"/>
+            <w:r>
+              <w:rPr>
+                <w:rFonts w:ascii="Courier New" w:hAnsi="Courier New" w:cs="Courier New"/>
+                <w:sz w:val="20"/>
+                <w:szCs w:val="20"/>
+              </w:rPr>
+              <w:t>cvtdq</w:t>
+            </w:r>
+            <w:proofErr w:type="gramEnd"/>
+            <w:r>
+              <w:rPr>
+                <w:rFonts w:ascii="Courier New" w:hAnsi="Courier New" w:cs="Courier New"/>
+                <w:sz w:val="20"/>
+                <w:szCs w:val="20"/>
+              </w:rPr>
+              <w:t>2pd</w:t>
             </w:r>
           </w:p>
         </w:tc>
@@ -8669,13 +9981,23 @@
                 <w:rFonts w:ascii="Courier New" w:hAnsi="Courier New" w:cs="Courier New"/>
               </w:rPr>
             </w:pPr>
-            <w:r>
-              <w:rPr>
-                <w:rFonts w:ascii="Courier New" w:hAnsi="Courier New" w:cs="Courier New"/>
-                <w:sz w:val="20"/>
-                <w:szCs w:val="20"/>
-              </w:rPr>
-              <w:t>xmm1, xmm1</w:t>
+            <w:proofErr w:type="gramStart"/>
+            <w:r>
+              <w:rPr>
+                <w:rFonts w:ascii="Courier New" w:hAnsi="Courier New" w:cs="Courier New"/>
+                <w:sz w:val="20"/>
+                <w:szCs w:val="20"/>
+              </w:rPr>
+              <w:t>xmm</w:t>
+            </w:r>
+            <w:proofErr w:type="gramEnd"/>
+            <w:r>
+              <w:rPr>
+                <w:rFonts w:ascii="Courier New" w:hAnsi="Courier New" w:cs="Courier New"/>
+                <w:sz w:val="20"/>
+                <w:szCs w:val="20"/>
+              </w:rPr>
+              <w:t>1, xmm1</w:t>
             </w:r>
           </w:p>
         </w:tc>
@@ -8704,7 +10026,23 @@
                 <w:sz w:val="20"/>
                 <w:szCs w:val="20"/>
               </w:rPr>
-              <w:t>; converte sum_y para ponto flutuante</w:t>
+              <w:t xml:space="preserve">; converte </w:t>
+            </w:r>
+            <w:proofErr w:type="spellStart"/>
+            <w:r>
+              <w:rPr>
+                <w:sz w:val="20"/>
+                <w:szCs w:val="20"/>
+              </w:rPr>
+              <w:t>sum_y</w:t>
+            </w:r>
+            <w:proofErr w:type="spellEnd"/>
+            <w:r>
+              <w:rPr>
+                <w:sz w:val="20"/>
+                <w:szCs w:val="20"/>
+              </w:rPr>
+              <w:t xml:space="preserve"> para ponto flutuante</w:t>
             </w:r>
           </w:p>
         </w:tc>
@@ -8790,6 +10128,8 @@
                 <w:rFonts w:ascii="Courier New" w:hAnsi="Courier New" w:cs="Courier New"/>
               </w:rPr>
             </w:pPr>
+            <w:proofErr w:type="spellStart"/>
+            <w:proofErr w:type="gramStart"/>
             <w:r>
               <w:rPr>
                 <w:rFonts w:ascii="Courier New" w:hAnsi="Courier New" w:cs="Courier New"/>
@@ -8798,6 +10138,8 @@
               </w:rPr>
               <w:t>haddpd</w:t>
             </w:r>
+            <w:proofErr w:type="spellEnd"/>
+            <w:proofErr w:type="gramEnd"/>
           </w:p>
         </w:tc>
         <w:tc>
@@ -8820,13 +10162,23 @@
                 <w:rFonts w:ascii="Courier New" w:hAnsi="Courier New" w:cs="Courier New"/>
               </w:rPr>
             </w:pPr>
-            <w:r>
-              <w:rPr>
-                <w:rFonts w:ascii="Courier New" w:hAnsi="Courier New" w:cs="Courier New"/>
-                <w:sz w:val="20"/>
-                <w:szCs w:val="20"/>
-              </w:rPr>
-              <w:t>xmm2, xmm2</w:t>
+            <w:proofErr w:type="gramStart"/>
+            <w:r>
+              <w:rPr>
+                <w:rFonts w:ascii="Courier New" w:hAnsi="Courier New" w:cs="Courier New"/>
+                <w:sz w:val="20"/>
+                <w:szCs w:val="20"/>
+              </w:rPr>
+              <w:t>xmm</w:t>
+            </w:r>
+            <w:proofErr w:type="gramEnd"/>
+            <w:r>
+              <w:rPr>
+                <w:rFonts w:ascii="Courier New" w:hAnsi="Courier New" w:cs="Courier New"/>
+                <w:sz w:val="20"/>
+                <w:szCs w:val="20"/>
+              </w:rPr>
+              <w:t>2, xmm2</w:t>
             </w:r>
           </w:p>
         </w:tc>
@@ -8855,8 +10207,17 @@
                 <w:sz w:val="20"/>
                 <w:szCs w:val="20"/>
               </w:rPr>
-              <w:t>; compacta sum_xx</w:t>
-            </w:r>
+              <w:t xml:space="preserve">; compacta </w:t>
+            </w:r>
+            <w:proofErr w:type="spellStart"/>
+            <w:r>
+              <w:rPr>
+                <w:sz w:val="20"/>
+                <w:szCs w:val="20"/>
+              </w:rPr>
+              <w:t>sum_xx</w:t>
+            </w:r>
+            <w:proofErr w:type="spellEnd"/>
           </w:p>
         </w:tc>
       </w:tr>
@@ -8941,13 +10302,23 @@
                 <w:rFonts w:ascii="Courier New" w:hAnsi="Courier New" w:cs="Courier New"/>
               </w:rPr>
             </w:pPr>
-            <w:r>
-              <w:rPr>
-                <w:rFonts w:ascii="Courier New" w:hAnsi="Courier New" w:cs="Courier New"/>
-                <w:sz w:val="20"/>
-                <w:szCs w:val="20"/>
-              </w:rPr>
-              <w:t>cvtdq2pd</w:t>
+            <w:proofErr w:type="gramStart"/>
+            <w:r>
+              <w:rPr>
+                <w:rFonts w:ascii="Courier New" w:hAnsi="Courier New" w:cs="Courier New"/>
+                <w:sz w:val="20"/>
+                <w:szCs w:val="20"/>
+              </w:rPr>
+              <w:t>cvtdq</w:t>
+            </w:r>
+            <w:proofErr w:type="gramEnd"/>
+            <w:r>
+              <w:rPr>
+                <w:rFonts w:ascii="Courier New" w:hAnsi="Courier New" w:cs="Courier New"/>
+                <w:sz w:val="20"/>
+                <w:szCs w:val="20"/>
+              </w:rPr>
+              <w:t>2pd</w:t>
             </w:r>
           </w:p>
         </w:tc>
@@ -8971,13 +10342,23 @@
                 <w:rFonts w:ascii="Courier New" w:hAnsi="Courier New" w:cs="Courier New"/>
               </w:rPr>
             </w:pPr>
-            <w:r>
-              <w:rPr>
-                <w:rFonts w:ascii="Courier New" w:hAnsi="Courier New" w:cs="Courier New"/>
-                <w:sz w:val="20"/>
-                <w:szCs w:val="20"/>
-              </w:rPr>
-              <w:t>xmm2, xmm2</w:t>
+            <w:proofErr w:type="gramStart"/>
+            <w:r>
+              <w:rPr>
+                <w:rFonts w:ascii="Courier New" w:hAnsi="Courier New" w:cs="Courier New"/>
+                <w:sz w:val="20"/>
+                <w:szCs w:val="20"/>
+              </w:rPr>
+              <w:t>xmm</w:t>
+            </w:r>
+            <w:proofErr w:type="gramEnd"/>
+            <w:r>
+              <w:rPr>
+                <w:rFonts w:ascii="Courier New" w:hAnsi="Courier New" w:cs="Courier New"/>
+                <w:sz w:val="20"/>
+                <w:szCs w:val="20"/>
+              </w:rPr>
+              <w:t>2, xmm2</w:t>
             </w:r>
           </w:p>
         </w:tc>
@@ -9006,7 +10387,23 @@
                 <w:sz w:val="20"/>
                 <w:szCs w:val="20"/>
               </w:rPr>
-              <w:t>; converte sum_xx para ponto flutuante</w:t>
+              <w:t xml:space="preserve">; converte </w:t>
+            </w:r>
+            <w:proofErr w:type="spellStart"/>
+            <w:r>
+              <w:rPr>
+                <w:sz w:val="20"/>
+                <w:szCs w:val="20"/>
+              </w:rPr>
+              <w:t>sum_xx</w:t>
+            </w:r>
+            <w:proofErr w:type="spellEnd"/>
+            <w:r>
+              <w:rPr>
+                <w:sz w:val="20"/>
+                <w:szCs w:val="20"/>
+              </w:rPr>
+              <w:t xml:space="preserve"> para ponto flutuante</w:t>
             </w:r>
           </w:p>
         </w:tc>
@@ -9092,6 +10489,8 @@
                 <w:rFonts w:ascii="Courier New" w:hAnsi="Courier New" w:cs="Courier New"/>
               </w:rPr>
             </w:pPr>
+            <w:proofErr w:type="spellStart"/>
+            <w:proofErr w:type="gramStart"/>
             <w:r>
               <w:rPr>
                 <w:rFonts w:ascii="Courier New" w:hAnsi="Courier New" w:cs="Courier New"/>
@@ -9100,6 +10499,8 @@
               </w:rPr>
               <w:t>haddpd</w:t>
             </w:r>
+            <w:proofErr w:type="spellEnd"/>
+            <w:proofErr w:type="gramEnd"/>
           </w:p>
         </w:tc>
         <w:tc>
@@ -9122,13 +10523,23 @@
                 <w:rFonts w:ascii="Courier New" w:hAnsi="Courier New" w:cs="Courier New"/>
               </w:rPr>
             </w:pPr>
-            <w:r>
-              <w:rPr>
-                <w:rFonts w:ascii="Courier New" w:hAnsi="Courier New" w:cs="Courier New"/>
-                <w:sz w:val="20"/>
-                <w:szCs w:val="20"/>
-              </w:rPr>
-              <w:t>xmm3, xmm3</w:t>
+            <w:proofErr w:type="gramStart"/>
+            <w:r>
+              <w:rPr>
+                <w:rFonts w:ascii="Courier New" w:hAnsi="Courier New" w:cs="Courier New"/>
+                <w:sz w:val="20"/>
+                <w:szCs w:val="20"/>
+              </w:rPr>
+              <w:t>xmm</w:t>
+            </w:r>
+            <w:proofErr w:type="gramEnd"/>
+            <w:r>
+              <w:rPr>
+                <w:rFonts w:ascii="Courier New" w:hAnsi="Courier New" w:cs="Courier New"/>
+                <w:sz w:val="20"/>
+                <w:szCs w:val="20"/>
+              </w:rPr>
+              <w:t>3, xmm3</w:t>
             </w:r>
           </w:p>
         </w:tc>
@@ -9157,8 +10568,17 @@
                 <w:sz w:val="20"/>
                 <w:szCs w:val="20"/>
               </w:rPr>
-              <w:t>; compacta sum_yy</w:t>
-            </w:r>
+              <w:t xml:space="preserve">; compacta </w:t>
+            </w:r>
+            <w:proofErr w:type="spellStart"/>
+            <w:r>
+              <w:rPr>
+                <w:sz w:val="20"/>
+                <w:szCs w:val="20"/>
+              </w:rPr>
+              <w:t>sum_yy</w:t>
+            </w:r>
+            <w:proofErr w:type="spellEnd"/>
           </w:p>
         </w:tc>
       </w:tr>
@@ -9243,13 +10663,23 @@
                 <w:rFonts w:ascii="Courier New" w:hAnsi="Courier New" w:cs="Courier New"/>
               </w:rPr>
             </w:pPr>
-            <w:r>
-              <w:rPr>
-                <w:rFonts w:ascii="Courier New" w:hAnsi="Courier New" w:cs="Courier New"/>
-                <w:sz w:val="20"/>
-                <w:szCs w:val="20"/>
-              </w:rPr>
-              <w:t>cvtdq2pd</w:t>
+            <w:proofErr w:type="gramStart"/>
+            <w:r>
+              <w:rPr>
+                <w:rFonts w:ascii="Courier New" w:hAnsi="Courier New" w:cs="Courier New"/>
+                <w:sz w:val="20"/>
+                <w:szCs w:val="20"/>
+              </w:rPr>
+              <w:t>cvtdq</w:t>
+            </w:r>
+            <w:proofErr w:type="gramEnd"/>
+            <w:r>
+              <w:rPr>
+                <w:rFonts w:ascii="Courier New" w:hAnsi="Courier New" w:cs="Courier New"/>
+                <w:sz w:val="20"/>
+                <w:szCs w:val="20"/>
+              </w:rPr>
+              <w:t>2pd</w:t>
             </w:r>
           </w:p>
         </w:tc>
@@ -9273,13 +10703,23 @@
                 <w:rFonts w:ascii="Courier New" w:hAnsi="Courier New" w:cs="Courier New"/>
               </w:rPr>
             </w:pPr>
-            <w:r>
-              <w:rPr>
-                <w:rFonts w:ascii="Courier New" w:hAnsi="Courier New" w:cs="Courier New"/>
-                <w:sz w:val="20"/>
-                <w:szCs w:val="20"/>
-              </w:rPr>
-              <w:t>xmm3, xmm3</w:t>
+            <w:proofErr w:type="gramStart"/>
+            <w:r>
+              <w:rPr>
+                <w:rFonts w:ascii="Courier New" w:hAnsi="Courier New" w:cs="Courier New"/>
+                <w:sz w:val="20"/>
+                <w:szCs w:val="20"/>
+              </w:rPr>
+              <w:t>xmm</w:t>
+            </w:r>
+            <w:proofErr w:type="gramEnd"/>
+            <w:r>
+              <w:rPr>
+                <w:rFonts w:ascii="Courier New" w:hAnsi="Courier New" w:cs="Courier New"/>
+                <w:sz w:val="20"/>
+                <w:szCs w:val="20"/>
+              </w:rPr>
+              <w:t>3, xmm3</w:t>
             </w:r>
           </w:p>
         </w:tc>
@@ -9308,7 +10748,23 @@
                 <w:sz w:val="20"/>
                 <w:szCs w:val="20"/>
               </w:rPr>
-              <w:t>; converte sum_yy para ponto flutuante</w:t>
+              <w:t xml:space="preserve">; converte </w:t>
+            </w:r>
+            <w:proofErr w:type="spellStart"/>
+            <w:r>
+              <w:rPr>
+                <w:sz w:val="20"/>
+                <w:szCs w:val="20"/>
+              </w:rPr>
+              <w:t>sum_yy</w:t>
+            </w:r>
+            <w:proofErr w:type="spellEnd"/>
+            <w:r>
+              <w:rPr>
+                <w:sz w:val="20"/>
+                <w:szCs w:val="20"/>
+              </w:rPr>
+              <w:t xml:space="preserve"> para ponto flutuante</w:t>
             </w:r>
           </w:p>
         </w:tc>
@@ -9394,6 +10850,8 @@
                 <w:rFonts w:ascii="Courier New" w:hAnsi="Courier New" w:cs="Courier New"/>
               </w:rPr>
             </w:pPr>
+            <w:proofErr w:type="spellStart"/>
+            <w:proofErr w:type="gramStart"/>
             <w:r>
               <w:rPr>
                 <w:rFonts w:ascii="Courier New" w:hAnsi="Courier New" w:cs="Courier New"/>
@@ -9402,6 +10860,8 @@
               </w:rPr>
               <w:t>haddpd</w:t>
             </w:r>
+            <w:proofErr w:type="spellEnd"/>
+            <w:proofErr w:type="gramEnd"/>
           </w:p>
         </w:tc>
         <w:tc>
@@ -9424,13 +10884,23 @@
                 <w:rFonts w:ascii="Courier New" w:hAnsi="Courier New" w:cs="Courier New"/>
               </w:rPr>
             </w:pPr>
-            <w:r>
-              <w:rPr>
-                <w:rFonts w:ascii="Courier New" w:hAnsi="Courier New" w:cs="Courier New"/>
-                <w:sz w:val="20"/>
-                <w:szCs w:val="20"/>
-              </w:rPr>
-              <w:t>xmm4, xmm4</w:t>
+            <w:proofErr w:type="gramStart"/>
+            <w:r>
+              <w:rPr>
+                <w:rFonts w:ascii="Courier New" w:hAnsi="Courier New" w:cs="Courier New"/>
+                <w:sz w:val="20"/>
+                <w:szCs w:val="20"/>
+              </w:rPr>
+              <w:t>xmm</w:t>
+            </w:r>
+            <w:proofErr w:type="gramEnd"/>
+            <w:r>
+              <w:rPr>
+                <w:rFonts w:ascii="Courier New" w:hAnsi="Courier New" w:cs="Courier New"/>
+                <w:sz w:val="20"/>
+                <w:szCs w:val="20"/>
+              </w:rPr>
+              <w:t>4, xmm4</w:t>
             </w:r>
           </w:p>
         </w:tc>
@@ -9459,8 +10929,17 @@
                 <w:sz w:val="20"/>
                 <w:szCs w:val="20"/>
               </w:rPr>
-              <w:t>; compacta sum_xy</w:t>
-            </w:r>
+              <w:t xml:space="preserve">; compacta </w:t>
+            </w:r>
+            <w:proofErr w:type="spellStart"/>
+            <w:r>
+              <w:rPr>
+                <w:sz w:val="20"/>
+                <w:szCs w:val="20"/>
+              </w:rPr>
+              <w:t>sum_xy</w:t>
+            </w:r>
+            <w:proofErr w:type="spellEnd"/>
           </w:p>
         </w:tc>
       </w:tr>
@@ -9545,13 +11024,23 @@
                 <w:rFonts w:ascii="Courier New" w:hAnsi="Courier New" w:cs="Courier New"/>
               </w:rPr>
             </w:pPr>
-            <w:r>
-              <w:rPr>
-                <w:rFonts w:ascii="Courier New" w:hAnsi="Courier New" w:cs="Courier New"/>
-                <w:sz w:val="20"/>
-                <w:szCs w:val="20"/>
-              </w:rPr>
-              <w:t>cvtdq2pd</w:t>
+            <w:proofErr w:type="gramStart"/>
+            <w:r>
+              <w:rPr>
+                <w:rFonts w:ascii="Courier New" w:hAnsi="Courier New" w:cs="Courier New"/>
+                <w:sz w:val="20"/>
+                <w:szCs w:val="20"/>
+              </w:rPr>
+              <w:t>cvtdq</w:t>
+            </w:r>
+            <w:proofErr w:type="gramEnd"/>
+            <w:r>
+              <w:rPr>
+                <w:rFonts w:ascii="Courier New" w:hAnsi="Courier New" w:cs="Courier New"/>
+                <w:sz w:val="20"/>
+                <w:szCs w:val="20"/>
+              </w:rPr>
+              <w:t>2pd</w:t>
             </w:r>
           </w:p>
         </w:tc>
@@ -9575,13 +11064,23 @@
                 <w:rFonts w:ascii="Courier New" w:hAnsi="Courier New" w:cs="Courier New"/>
               </w:rPr>
             </w:pPr>
-            <w:r>
-              <w:rPr>
-                <w:rFonts w:ascii="Courier New" w:hAnsi="Courier New" w:cs="Courier New"/>
-                <w:sz w:val="20"/>
-                <w:szCs w:val="20"/>
-              </w:rPr>
-              <w:t>xmm4, xmm4</w:t>
+            <w:proofErr w:type="gramStart"/>
+            <w:r>
+              <w:rPr>
+                <w:rFonts w:ascii="Courier New" w:hAnsi="Courier New" w:cs="Courier New"/>
+                <w:sz w:val="20"/>
+                <w:szCs w:val="20"/>
+              </w:rPr>
+              <w:t>xmm</w:t>
+            </w:r>
+            <w:proofErr w:type="gramEnd"/>
+            <w:r>
+              <w:rPr>
+                <w:rFonts w:ascii="Courier New" w:hAnsi="Courier New" w:cs="Courier New"/>
+                <w:sz w:val="20"/>
+                <w:szCs w:val="20"/>
+              </w:rPr>
+              <w:t>4, xmm4</w:t>
             </w:r>
           </w:p>
         </w:tc>
@@ -9610,7 +11109,23 @@
                 <w:sz w:val="20"/>
                 <w:szCs w:val="20"/>
               </w:rPr>
-              <w:t>; converte sum_xy para ponto flutuante</w:t>
+              <w:t xml:space="preserve">; converte </w:t>
+            </w:r>
+            <w:proofErr w:type="spellStart"/>
+            <w:r>
+              <w:rPr>
+                <w:sz w:val="20"/>
+                <w:szCs w:val="20"/>
+              </w:rPr>
+              <w:t>sum_xy</w:t>
+            </w:r>
+            <w:proofErr w:type="spellEnd"/>
+            <w:r>
+              <w:rPr>
+                <w:sz w:val="20"/>
+                <w:szCs w:val="20"/>
+              </w:rPr>
+              <w:t xml:space="preserve"> para ponto flutuante</w:t>
             </w:r>
           </w:p>
         </w:tc>
@@ -9696,13 +11211,23 @@
                 <w:rFonts w:ascii="Courier New" w:hAnsi="Courier New" w:cs="Courier New"/>
               </w:rPr>
             </w:pPr>
-            <w:r>
-              <w:rPr>
-                <w:rFonts w:ascii="Courier New" w:hAnsi="Courier New" w:cs="Courier New"/>
-                <w:sz w:val="20"/>
-                <w:szCs w:val="20"/>
-              </w:rPr>
-              <w:t>cvtsi2sd</w:t>
+            <w:proofErr w:type="gramStart"/>
+            <w:r>
+              <w:rPr>
+                <w:rFonts w:ascii="Courier New" w:hAnsi="Courier New" w:cs="Courier New"/>
+                <w:sz w:val="20"/>
+                <w:szCs w:val="20"/>
+              </w:rPr>
+              <w:t>cvtsi</w:t>
+            </w:r>
+            <w:proofErr w:type="gramEnd"/>
+            <w:r>
+              <w:rPr>
+                <w:rFonts w:ascii="Courier New" w:hAnsi="Courier New" w:cs="Courier New"/>
+                <w:sz w:val="20"/>
+                <w:szCs w:val="20"/>
+              </w:rPr>
+              <w:t>2sd</w:t>
             </w:r>
           </w:p>
         </w:tc>
@@ -9726,14 +11251,34 @@
                 <w:rFonts w:ascii="Courier New" w:hAnsi="Courier New" w:cs="Courier New"/>
               </w:rPr>
             </w:pPr>
-            <w:r>
-              <w:rPr>
-                <w:rFonts w:ascii="Courier New" w:hAnsi="Courier New" w:cs="Courier New"/>
-                <w:sz w:val="20"/>
-                <w:szCs w:val="20"/>
-              </w:rPr>
-              <w:t>xmm8, rdx</w:t>
-            </w:r>
+            <w:proofErr w:type="gramStart"/>
+            <w:r>
+              <w:rPr>
+                <w:rFonts w:ascii="Courier New" w:hAnsi="Courier New" w:cs="Courier New"/>
+                <w:sz w:val="20"/>
+                <w:szCs w:val="20"/>
+              </w:rPr>
+              <w:t>xmm</w:t>
+            </w:r>
+            <w:proofErr w:type="gramEnd"/>
+            <w:r>
+              <w:rPr>
+                <w:rFonts w:ascii="Courier New" w:hAnsi="Courier New" w:cs="Courier New"/>
+                <w:sz w:val="20"/>
+                <w:szCs w:val="20"/>
+              </w:rPr>
+              <w:t xml:space="preserve">8, </w:t>
+            </w:r>
+            <w:proofErr w:type="spellStart"/>
+            <w:r>
+              <w:rPr>
+                <w:rFonts w:ascii="Courier New" w:hAnsi="Courier New" w:cs="Courier New"/>
+                <w:sz w:val="20"/>
+                <w:szCs w:val="20"/>
+              </w:rPr>
+              <w:t>rdx</w:t>
+            </w:r>
+            <w:proofErr w:type="spellEnd"/>
           </w:p>
         </w:tc>
         <w:tc>
@@ -9847,6 +11392,8 @@
                 <w:rFonts w:ascii="Courier New" w:hAnsi="Courier New" w:cs="Courier New"/>
               </w:rPr>
             </w:pPr>
+            <w:proofErr w:type="spellStart"/>
+            <w:proofErr w:type="gramStart"/>
             <w:r>
               <w:rPr>
                 <w:rFonts w:ascii="Courier New" w:hAnsi="Courier New" w:cs="Courier New"/>
@@ -9855,6 +11402,8 @@
               </w:rPr>
               <w:t>mulsd</w:t>
             </w:r>
+            <w:proofErr w:type="spellEnd"/>
+            <w:proofErr w:type="gramEnd"/>
           </w:p>
         </w:tc>
         <w:tc>
@@ -9877,13 +11426,23 @@
                 <w:rFonts w:ascii="Courier New" w:hAnsi="Courier New" w:cs="Courier New"/>
               </w:rPr>
             </w:pPr>
-            <w:r>
-              <w:rPr>
-                <w:rFonts w:ascii="Courier New" w:hAnsi="Courier New" w:cs="Courier New"/>
-                <w:sz w:val="20"/>
-                <w:szCs w:val="20"/>
-              </w:rPr>
-              <w:t>xmm4, xmm8</w:t>
+            <w:proofErr w:type="gramStart"/>
+            <w:r>
+              <w:rPr>
+                <w:rFonts w:ascii="Courier New" w:hAnsi="Courier New" w:cs="Courier New"/>
+                <w:sz w:val="20"/>
+                <w:szCs w:val="20"/>
+              </w:rPr>
+              <w:t>xmm</w:t>
+            </w:r>
+            <w:proofErr w:type="gramEnd"/>
+            <w:r>
+              <w:rPr>
+                <w:rFonts w:ascii="Courier New" w:hAnsi="Courier New" w:cs="Courier New"/>
+                <w:sz w:val="20"/>
+                <w:szCs w:val="20"/>
+              </w:rPr>
+              <w:t>4, xmm8</w:t>
             </w:r>
           </w:p>
         </w:tc>
@@ -9912,8 +11471,17 @@
                 <w:sz w:val="20"/>
                 <w:szCs w:val="20"/>
               </w:rPr>
-              <w:t>; n*sum_xy</w:t>
-            </w:r>
+              <w:t>; n*</w:t>
+            </w:r>
+            <w:proofErr w:type="spellStart"/>
+            <w:r>
+              <w:rPr>
+                <w:sz w:val="20"/>
+                <w:szCs w:val="20"/>
+              </w:rPr>
+              <w:t>sum_xy</w:t>
+            </w:r>
+            <w:proofErr w:type="spellEnd"/>
           </w:p>
         </w:tc>
       </w:tr>
@@ -9998,6 +11566,8 @@
                 <w:rFonts w:ascii="Courier New" w:hAnsi="Courier New" w:cs="Courier New"/>
               </w:rPr>
             </w:pPr>
+            <w:proofErr w:type="spellStart"/>
+            <w:proofErr w:type="gramStart"/>
             <w:r>
               <w:rPr>
                 <w:rFonts w:ascii="Courier New" w:hAnsi="Courier New" w:cs="Courier New"/>
@@ -10006,6 +11576,8 @@
               </w:rPr>
               <w:t>movsd</w:t>
             </w:r>
+            <w:proofErr w:type="spellEnd"/>
+            <w:proofErr w:type="gramEnd"/>
           </w:p>
         </w:tc>
         <w:tc>
@@ -10028,13 +11600,23 @@
                 <w:rFonts w:ascii="Courier New" w:hAnsi="Courier New" w:cs="Courier New"/>
               </w:rPr>
             </w:pPr>
-            <w:r>
-              <w:rPr>
-                <w:rFonts w:ascii="Courier New" w:hAnsi="Courier New" w:cs="Courier New"/>
-                <w:sz w:val="20"/>
-                <w:szCs w:val="20"/>
-              </w:rPr>
-              <w:t>xmm9, xmm0</w:t>
+            <w:proofErr w:type="gramStart"/>
+            <w:r>
+              <w:rPr>
+                <w:rFonts w:ascii="Courier New" w:hAnsi="Courier New" w:cs="Courier New"/>
+                <w:sz w:val="20"/>
+                <w:szCs w:val="20"/>
+              </w:rPr>
+              <w:t>xmm</w:t>
+            </w:r>
+            <w:proofErr w:type="gramEnd"/>
+            <w:r>
+              <w:rPr>
+                <w:rFonts w:ascii="Courier New" w:hAnsi="Courier New" w:cs="Courier New"/>
+                <w:sz w:val="20"/>
+                <w:szCs w:val="20"/>
+              </w:rPr>
+              <w:t>9, xmm0</w:t>
             </w:r>
           </w:p>
         </w:tc>
@@ -10063,8 +11645,42 @@
                 <w:sz w:val="20"/>
                 <w:szCs w:val="20"/>
               </w:rPr>
-              <w:t>; tmp := sum_x</w:t>
-            </w:r>
+              <w:t xml:space="preserve">; </w:t>
+            </w:r>
+            <w:proofErr w:type="spellStart"/>
+            <w:proofErr w:type="gramStart"/>
+            <w:r>
+              <w:rPr>
+                <w:sz w:val="20"/>
+                <w:szCs w:val="20"/>
+              </w:rPr>
+              <w:t>tmp</w:t>
+            </w:r>
+            <w:proofErr w:type="spellEnd"/>
+            <w:r>
+              <w:rPr>
+                <w:sz w:val="20"/>
+                <w:szCs w:val="20"/>
+              </w:rPr>
+              <w:t xml:space="preserve"> :</w:t>
+            </w:r>
+            <w:proofErr w:type="gramEnd"/>
+            <w:r>
+              <w:rPr>
+                <w:sz w:val="20"/>
+                <w:szCs w:val="20"/>
+              </w:rPr>
+              <w:t xml:space="preserve">= </w:t>
+            </w:r>
+            <w:proofErr w:type="spellStart"/>
+            <w:r>
+              <w:rPr>
+                <w:sz w:val="20"/>
+                <w:szCs w:val="20"/>
+              </w:rPr>
+              <w:t>sum_x</w:t>
+            </w:r>
+            <w:proofErr w:type="spellEnd"/>
           </w:p>
         </w:tc>
       </w:tr>
@@ -10149,6 +11765,8 @@
                 <w:rFonts w:ascii="Courier New" w:hAnsi="Courier New" w:cs="Courier New"/>
               </w:rPr>
             </w:pPr>
+            <w:proofErr w:type="spellStart"/>
+            <w:proofErr w:type="gramStart"/>
             <w:r>
               <w:rPr>
                 <w:rFonts w:ascii="Courier New" w:hAnsi="Courier New" w:cs="Courier New"/>
@@ -10157,6 +11775,8 @@
               </w:rPr>
               <w:t>mulsd</w:t>
             </w:r>
+            <w:proofErr w:type="spellEnd"/>
+            <w:proofErr w:type="gramEnd"/>
           </w:p>
         </w:tc>
         <w:tc>
@@ -10179,13 +11799,23 @@
                 <w:rFonts w:ascii="Courier New" w:hAnsi="Courier New" w:cs="Courier New"/>
               </w:rPr>
             </w:pPr>
-            <w:r>
-              <w:rPr>
-                <w:rFonts w:ascii="Courier New" w:hAnsi="Courier New" w:cs="Courier New"/>
-                <w:sz w:val="20"/>
-                <w:szCs w:val="20"/>
-              </w:rPr>
-              <w:t>xmm9, xmm1</w:t>
+            <w:proofErr w:type="gramStart"/>
+            <w:r>
+              <w:rPr>
+                <w:rFonts w:ascii="Courier New" w:hAnsi="Courier New" w:cs="Courier New"/>
+                <w:sz w:val="20"/>
+                <w:szCs w:val="20"/>
+              </w:rPr>
+              <w:t>xmm</w:t>
+            </w:r>
+            <w:proofErr w:type="gramEnd"/>
+            <w:r>
+              <w:rPr>
+                <w:rFonts w:ascii="Courier New" w:hAnsi="Courier New" w:cs="Courier New"/>
+                <w:sz w:val="20"/>
+                <w:szCs w:val="20"/>
+              </w:rPr>
+              <w:t>9, xmm1</w:t>
             </w:r>
           </w:p>
         </w:tc>
@@ -10214,8 +11844,33 @@
                 <w:sz w:val="20"/>
                 <w:szCs w:val="20"/>
               </w:rPr>
-              <w:t>; sum_x*sum_y</w:t>
-            </w:r>
+              <w:t xml:space="preserve">; </w:t>
+            </w:r>
+            <w:proofErr w:type="spellStart"/>
+            <w:r>
+              <w:rPr>
+                <w:sz w:val="20"/>
+                <w:szCs w:val="20"/>
+              </w:rPr>
+              <w:t>sum_x</w:t>
+            </w:r>
+            <w:proofErr w:type="spellEnd"/>
+            <w:r>
+              <w:rPr>
+                <w:sz w:val="20"/>
+                <w:szCs w:val="20"/>
+              </w:rPr>
+              <w:t>*</w:t>
+            </w:r>
+            <w:proofErr w:type="spellStart"/>
+            <w:r>
+              <w:rPr>
+                <w:sz w:val="20"/>
+                <w:szCs w:val="20"/>
+              </w:rPr>
+              <w:t>sum_y</w:t>
+            </w:r>
+            <w:proofErr w:type="spellEnd"/>
           </w:p>
         </w:tc>
       </w:tr>
@@ -10300,6 +11955,8 @@
                 <w:rFonts w:ascii="Courier New" w:hAnsi="Courier New" w:cs="Courier New"/>
               </w:rPr>
             </w:pPr>
+            <w:proofErr w:type="spellStart"/>
+            <w:proofErr w:type="gramStart"/>
             <w:r>
               <w:rPr>
                 <w:rFonts w:ascii="Courier New" w:hAnsi="Courier New" w:cs="Courier New"/>
@@ -10308,6 +11965,8 @@
               </w:rPr>
               <w:t>subsd</w:t>
             </w:r>
+            <w:proofErr w:type="spellEnd"/>
+            <w:proofErr w:type="gramEnd"/>
           </w:p>
         </w:tc>
         <w:tc>
@@ -10330,13 +11989,23 @@
                 <w:rFonts w:ascii="Courier New" w:hAnsi="Courier New" w:cs="Courier New"/>
               </w:rPr>
             </w:pPr>
-            <w:r>
-              <w:rPr>
-                <w:rFonts w:ascii="Courier New" w:hAnsi="Courier New" w:cs="Courier New"/>
-                <w:sz w:val="20"/>
-                <w:szCs w:val="20"/>
-              </w:rPr>
-              <w:t>xmm4, xmm9</w:t>
+            <w:proofErr w:type="gramStart"/>
+            <w:r>
+              <w:rPr>
+                <w:rFonts w:ascii="Courier New" w:hAnsi="Courier New" w:cs="Courier New"/>
+                <w:sz w:val="20"/>
+                <w:szCs w:val="20"/>
+              </w:rPr>
+              <w:t>xmm</w:t>
+            </w:r>
+            <w:proofErr w:type="gramEnd"/>
+            <w:r>
+              <w:rPr>
+                <w:rFonts w:ascii="Courier New" w:hAnsi="Courier New" w:cs="Courier New"/>
+                <w:sz w:val="20"/>
+                <w:szCs w:val="20"/>
+              </w:rPr>
+              <w:t>4, xmm9</w:t>
             </w:r>
           </w:p>
         </w:tc>
@@ -10365,8 +12034,65 @@
                 <w:sz w:val="20"/>
                 <w:szCs w:val="20"/>
               </w:rPr>
-              <w:t>; numerador := n*sum_xy - sum_x*sum_y</w:t>
-            </w:r>
+              <w:t xml:space="preserve">; </w:t>
+            </w:r>
+            <w:proofErr w:type="gramStart"/>
+            <w:r>
+              <w:rPr>
+                <w:sz w:val="20"/>
+                <w:szCs w:val="20"/>
+              </w:rPr>
+              <w:t>numerador :</w:t>
+            </w:r>
+            <w:proofErr w:type="gramEnd"/>
+            <w:r>
+              <w:rPr>
+                <w:sz w:val="20"/>
+                <w:szCs w:val="20"/>
+              </w:rPr>
+              <w:t>= n*</w:t>
+            </w:r>
+            <w:proofErr w:type="spellStart"/>
+            <w:r>
+              <w:rPr>
+                <w:sz w:val="20"/>
+                <w:szCs w:val="20"/>
+              </w:rPr>
+              <w:t>sum_xy</w:t>
+            </w:r>
+            <w:proofErr w:type="spellEnd"/>
+            <w:r>
+              <w:rPr>
+                <w:sz w:val="20"/>
+                <w:szCs w:val="20"/>
+              </w:rPr>
+              <w:t xml:space="preserve"> - </w:t>
+            </w:r>
+            <w:proofErr w:type="spellStart"/>
+            <w:r>
+              <w:rPr>
+                <w:sz w:val="20"/>
+                <w:szCs w:val="20"/>
+              </w:rPr>
+              <w:t>sum_x</w:t>
+            </w:r>
+            <w:proofErr w:type="spellEnd"/>
+            <w:r>
+              <w:rPr>
+                <w:sz w:val="20"/>
+                <w:szCs w:val="20"/>
+              </w:rPr>
+              <w:t>*</w:t>
+            </w:r>
+            <w:proofErr w:type="spellStart"/>
+            <w:r>
+              <w:rPr>
+                <w:sz w:val="20"/>
+                <w:szCs w:val="20"/>
+              </w:rPr>
+              <w:t>sum_y</w:t>
+            </w:r>
+            <w:proofErr w:type="spellEnd"/>
           </w:p>
         </w:tc>
       </w:tr>
@@ -10451,6 +12177,8 @@
                 <w:rFonts w:ascii="Courier New" w:hAnsi="Courier New" w:cs="Courier New"/>
               </w:rPr>
             </w:pPr>
+            <w:proofErr w:type="spellStart"/>
+            <w:proofErr w:type="gramStart"/>
             <w:r>
               <w:rPr>
                 <w:rFonts w:ascii="Courier New" w:hAnsi="Courier New" w:cs="Courier New"/>
@@ -10459,6 +12187,8 @@
               </w:rPr>
               <w:t>mulsd</w:t>
             </w:r>
+            <w:proofErr w:type="spellEnd"/>
+            <w:proofErr w:type="gramEnd"/>
           </w:p>
         </w:tc>
         <w:tc>
@@ -10481,13 +12211,23 @@
                 <w:rFonts w:ascii="Courier New" w:hAnsi="Courier New" w:cs="Courier New"/>
               </w:rPr>
             </w:pPr>
-            <w:r>
-              <w:rPr>
-                <w:rFonts w:ascii="Courier New" w:hAnsi="Courier New" w:cs="Courier New"/>
-                <w:sz w:val="20"/>
-                <w:szCs w:val="20"/>
-              </w:rPr>
-              <w:t>xmm2, xmm8</w:t>
+            <w:proofErr w:type="gramStart"/>
+            <w:r>
+              <w:rPr>
+                <w:rFonts w:ascii="Courier New" w:hAnsi="Courier New" w:cs="Courier New"/>
+                <w:sz w:val="20"/>
+                <w:szCs w:val="20"/>
+              </w:rPr>
+              <w:t>xmm</w:t>
+            </w:r>
+            <w:proofErr w:type="gramEnd"/>
+            <w:r>
+              <w:rPr>
+                <w:rFonts w:ascii="Courier New" w:hAnsi="Courier New" w:cs="Courier New"/>
+                <w:sz w:val="20"/>
+                <w:szCs w:val="20"/>
+              </w:rPr>
+              <w:t>2, xmm8</w:t>
             </w:r>
           </w:p>
         </w:tc>
@@ -10516,8 +12256,17 @@
                 <w:sz w:val="20"/>
                 <w:szCs w:val="20"/>
               </w:rPr>
-              <w:t>; n*sum_xx</w:t>
-            </w:r>
+              <w:t>; n*</w:t>
+            </w:r>
+            <w:proofErr w:type="spellStart"/>
+            <w:r>
+              <w:rPr>
+                <w:sz w:val="20"/>
+                <w:szCs w:val="20"/>
+              </w:rPr>
+              <w:t>sum_xx</w:t>
+            </w:r>
+            <w:proofErr w:type="spellEnd"/>
           </w:p>
         </w:tc>
       </w:tr>
@@ -10602,6 +12351,8 @@
                 <w:rFonts w:ascii="Courier New" w:hAnsi="Courier New" w:cs="Courier New"/>
               </w:rPr>
             </w:pPr>
+            <w:proofErr w:type="spellStart"/>
+            <w:proofErr w:type="gramStart"/>
             <w:r>
               <w:rPr>
                 <w:rFonts w:ascii="Courier New" w:hAnsi="Courier New" w:cs="Courier New"/>
@@ -10610,6 +12361,8 @@
               </w:rPr>
               <w:t>mulsd</w:t>
             </w:r>
+            <w:proofErr w:type="spellEnd"/>
+            <w:proofErr w:type="gramEnd"/>
           </w:p>
         </w:tc>
         <w:tc>
@@ -10632,13 +12385,23 @@
                 <w:rFonts w:ascii="Courier New" w:hAnsi="Courier New" w:cs="Courier New"/>
               </w:rPr>
             </w:pPr>
-            <w:r>
-              <w:rPr>
-                <w:rFonts w:ascii="Courier New" w:hAnsi="Courier New" w:cs="Courier New"/>
-                <w:sz w:val="20"/>
-                <w:szCs w:val="20"/>
-              </w:rPr>
-              <w:t>xmm0, xmm0</w:t>
+            <w:proofErr w:type="gramStart"/>
+            <w:r>
+              <w:rPr>
+                <w:rFonts w:ascii="Courier New" w:hAnsi="Courier New" w:cs="Courier New"/>
+                <w:sz w:val="20"/>
+                <w:szCs w:val="20"/>
+              </w:rPr>
+              <w:t>xmm</w:t>
+            </w:r>
+            <w:proofErr w:type="gramEnd"/>
+            <w:r>
+              <w:rPr>
+                <w:rFonts w:ascii="Courier New" w:hAnsi="Courier New" w:cs="Courier New"/>
+                <w:sz w:val="20"/>
+                <w:szCs w:val="20"/>
+              </w:rPr>
+              <w:t>0, xmm0</w:t>
             </w:r>
           </w:p>
         </w:tc>
@@ -10667,8 +12430,33 @@
                 <w:sz w:val="20"/>
                 <w:szCs w:val="20"/>
               </w:rPr>
-              <w:t>; sum_x*sum_x</w:t>
-            </w:r>
+              <w:t xml:space="preserve">; </w:t>
+            </w:r>
+            <w:proofErr w:type="spellStart"/>
+            <w:r>
+              <w:rPr>
+                <w:sz w:val="20"/>
+                <w:szCs w:val="20"/>
+              </w:rPr>
+              <w:t>sum_x</w:t>
+            </w:r>
+            <w:proofErr w:type="spellEnd"/>
+            <w:r>
+              <w:rPr>
+                <w:sz w:val="20"/>
+                <w:szCs w:val="20"/>
+              </w:rPr>
+              <w:t>*</w:t>
+            </w:r>
+            <w:proofErr w:type="spellStart"/>
+            <w:r>
+              <w:rPr>
+                <w:sz w:val="20"/>
+                <w:szCs w:val="20"/>
+              </w:rPr>
+              <w:t>sum_x</w:t>
+            </w:r>
+            <w:proofErr w:type="spellEnd"/>
           </w:p>
         </w:tc>
       </w:tr>
@@ -10753,6 +12541,8 @@
                 <w:rFonts w:ascii="Courier New" w:hAnsi="Courier New" w:cs="Courier New"/>
               </w:rPr>
             </w:pPr>
+            <w:proofErr w:type="spellStart"/>
+            <w:proofErr w:type="gramStart"/>
             <w:r>
               <w:rPr>
                 <w:rFonts w:ascii="Courier New" w:hAnsi="Courier New" w:cs="Courier New"/>
@@ -10761,6 +12551,8 @@
               </w:rPr>
               <w:t>subsd</w:t>
             </w:r>
+            <w:proofErr w:type="spellEnd"/>
+            <w:proofErr w:type="gramEnd"/>
           </w:p>
         </w:tc>
         <w:tc>
@@ -10783,13 +12575,23 @@
                 <w:rFonts w:ascii="Courier New" w:hAnsi="Courier New" w:cs="Courier New"/>
               </w:rPr>
             </w:pPr>
-            <w:r>
-              <w:rPr>
-                <w:rFonts w:ascii="Courier New" w:hAnsi="Courier New" w:cs="Courier New"/>
-                <w:sz w:val="20"/>
-                <w:szCs w:val="20"/>
-              </w:rPr>
-              <w:t>xmm2, xmm0</w:t>
+            <w:proofErr w:type="gramStart"/>
+            <w:r>
+              <w:rPr>
+                <w:rFonts w:ascii="Courier New" w:hAnsi="Courier New" w:cs="Courier New"/>
+                <w:sz w:val="20"/>
+                <w:szCs w:val="20"/>
+              </w:rPr>
+              <w:t>xmm</w:t>
+            </w:r>
+            <w:proofErr w:type="gramEnd"/>
+            <w:r>
+              <w:rPr>
+                <w:rFonts w:ascii="Courier New" w:hAnsi="Courier New" w:cs="Courier New"/>
+                <w:sz w:val="20"/>
+                <w:szCs w:val="20"/>
+              </w:rPr>
+              <w:t>2, xmm0</w:t>
             </w:r>
           </w:p>
         </w:tc>
@@ -10826,7 +12628,15 @@
                 <w:sz w:val="20"/>
                 <w:szCs w:val="20"/>
               </w:rPr>
-              <w:t>denominador0</w:t>
+              <w:t>denominador</w:t>
+            </w:r>
+            <w:proofErr w:type="gramStart"/>
+            <w:r>
+              <w:rPr>
+                <w:sz w:val="20"/>
+                <w:szCs w:val="20"/>
+              </w:rPr>
+              <w:t>0</w:t>
             </w:r>
             <w:bookmarkEnd w:id="6"/>
             <w:r>
@@ -10834,8 +12644,57 @@
                 <w:sz w:val="20"/>
                 <w:szCs w:val="20"/>
               </w:rPr>
-              <w:t xml:space="preserve"> := n*sum_xx - sum_x*sum_x</w:t>
-            </w:r>
+              <w:t xml:space="preserve"> :</w:t>
+            </w:r>
+            <w:proofErr w:type="gramEnd"/>
+            <w:r>
+              <w:rPr>
+                <w:sz w:val="20"/>
+                <w:szCs w:val="20"/>
+              </w:rPr>
+              <w:t>= n*</w:t>
+            </w:r>
+            <w:proofErr w:type="spellStart"/>
+            <w:r>
+              <w:rPr>
+                <w:sz w:val="20"/>
+                <w:szCs w:val="20"/>
+              </w:rPr>
+              <w:t>sum_xx</w:t>
+            </w:r>
+            <w:proofErr w:type="spellEnd"/>
+            <w:r>
+              <w:rPr>
+                <w:sz w:val="20"/>
+                <w:szCs w:val="20"/>
+              </w:rPr>
+              <w:t xml:space="preserve"> - </w:t>
+            </w:r>
+            <w:proofErr w:type="spellStart"/>
+            <w:r>
+              <w:rPr>
+                <w:sz w:val="20"/>
+                <w:szCs w:val="20"/>
+              </w:rPr>
+              <w:t>sum_x</w:t>
+            </w:r>
+            <w:proofErr w:type="spellEnd"/>
+            <w:r>
+              <w:rPr>
+                <w:sz w:val="20"/>
+                <w:szCs w:val="20"/>
+              </w:rPr>
+              <w:t>*</w:t>
+            </w:r>
+            <w:proofErr w:type="spellStart"/>
+            <w:r>
+              <w:rPr>
+                <w:sz w:val="20"/>
+                <w:szCs w:val="20"/>
+              </w:rPr>
+              <w:t>sum_x</w:t>
+            </w:r>
+            <w:proofErr w:type="spellEnd"/>
           </w:p>
         </w:tc>
       </w:tr>
@@ -10920,6 +12779,8 @@
                 <w:rFonts w:ascii="Courier New" w:hAnsi="Courier New" w:cs="Courier New"/>
               </w:rPr>
             </w:pPr>
+            <w:proofErr w:type="spellStart"/>
+            <w:proofErr w:type="gramStart"/>
             <w:r>
               <w:rPr>
                 <w:rFonts w:ascii="Courier New" w:hAnsi="Courier New" w:cs="Courier New"/>
@@ -10928,6 +12789,8 @@
               </w:rPr>
               <w:t>sqrtsd</w:t>
             </w:r>
+            <w:proofErr w:type="spellEnd"/>
+            <w:proofErr w:type="gramEnd"/>
           </w:p>
         </w:tc>
         <w:tc>
@@ -10950,13 +12813,23 @@
                 <w:rFonts w:ascii="Courier New" w:hAnsi="Courier New" w:cs="Courier New"/>
               </w:rPr>
             </w:pPr>
-            <w:r>
-              <w:rPr>
-                <w:rFonts w:ascii="Courier New" w:hAnsi="Courier New" w:cs="Courier New"/>
-                <w:sz w:val="20"/>
-                <w:szCs w:val="20"/>
-              </w:rPr>
-              <w:t>xmm2, xmm2</w:t>
+            <w:proofErr w:type="gramStart"/>
+            <w:r>
+              <w:rPr>
+                <w:rFonts w:ascii="Courier New" w:hAnsi="Courier New" w:cs="Courier New"/>
+                <w:sz w:val="20"/>
+                <w:szCs w:val="20"/>
+              </w:rPr>
+              <w:t>xmm</w:t>
+            </w:r>
+            <w:proofErr w:type="gramEnd"/>
+            <w:r>
+              <w:rPr>
+                <w:rFonts w:ascii="Courier New" w:hAnsi="Courier New" w:cs="Courier New"/>
+                <w:sz w:val="20"/>
+                <w:szCs w:val="20"/>
+              </w:rPr>
+              <w:t>2, xmm2</w:t>
             </w:r>
           </w:p>
         </w:tc>
@@ -10985,7 +12858,39 @@
                 <w:sz w:val="20"/>
                 <w:szCs w:val="20"/>
               </w:rPr>
-              <w:t>; denominador0 := sqrt(denominador0)</w:t>
+              <w:t>; denominador</w:t>
+            </w:r>
+            <w:proofErr w:type="gramStart"/>
+            <w:r>
+              <w:rPr>
+                <w:sz w:val="20"/>
+                <w:szCs w:val="20"/>
+              </w:rPr>
+              <w:t>0 :</w:t>
+            </w:r>
+            <w:proofErr w:type="gramEnd"/>
+            <w:r>
+              <w:rPr>
+                <w:sz w:val="20"/>
+                <w:szCs w:val="20"/>
+              </w:rPr>
+              <w:t xml:space="preserve">= </w:t>
+            </w:r>
+            <w:proofErr w:type="spellStart"/>
+            <w:r>
+              <w:rPr>
+                <w:sz w:val="20"/>
+                <w:szCs w:val="20"/>
+              </w:rPr>
+              <w:t>sqrt</w:t>
+            </w:r>
+            <w:proofErr w:type="spellEnd"/>
+            <w:r>
+              <w:rPr>
+                <w:sz w:val="20"/>
+                <w:szCs w:val="20"/>
+              </w:rPr>
+              <w:t>(denominador0)</w:t>
             </w:r>
           </w:p>
         </w:tc>
@@ -11071,6 +12976,8 @@
                 <w:rFonts w:ascii="Courier New" w:hAnsi="Courier New" w:cs="Courier New"/>
               </w:rPr>
             </w:pPr>
+            <w:proofErr w:type="spellStart"/>
+            <w:proofErr w:type="gramStart"/>
             <w:r>
               <w:rPr>
                 <w:rFonts w:ascii="Courier New" w:hAnsi="Courier New" w:cs="Courier New"/>
@@ -11079,6 +12986,8 @@
               </w:rPr>
               <w:t>mulsd</w:t>
             </w:r>
+            <w:proofErr w:type="spellEnd"/>
+            <w:proofErr w:type="gramEnd"/>
           </w:p>
         </w:tc>
         <w:tc>
@@ -11101,13 +13010,23 @@
                 <w:rFonts w:ascii="Courier New" w:hAnsi="Courier New" w:cs="Courier New"/>
               </w:rPr>
             </w:pPr>
-            <w:r>
-              <w:rPr>
-                <w:rFonts w:ascii="Courier New" w:hAnsi="Courier New" w:cs="Courier New"/>
-                <w:sz w:val="20"/>
-                <w:szCs w:val="20"/>
-              </w:rPr>
-              <w:t>xmm3, xmm8</w:t>
+            <w:proofErr w:type="gramStart"/>
+            <w:r>
+              <w:rPr>
+                <w:rFonts w:ascii="Courier New" w:hAnsi="Courier New" w:cs="Courier New"/>
+                <w:sz w:val="20"/>
+                <w:szCs w:val="20"/>
+              </w:rPr>
+              <w:t>xmm</w:t>
+            </w:r>
+            <w:proofErr w:type="gramEnd"/>
+            <w:r>
+              <w:rPr>
+                <w:rFonts w:ascii="Courier New" w:hAnsi="Courier New" w:cs="Courier New"/>
+                <w:sz w:val="20"/>
+                <w:szCs w:val="20"/>
+              </w:rPr>
+              <w:t>3, xmm8</w:t>
             </w:r>
           </w:p>
         </w:tc>
@@ -11136,8 +13055,17 @@
                 <w:sz w:val="20"/>
                 <w:szCs w:val="20"/>
               </w:rPr>
-              <w:t>; n*sum_yy</w:t>
-            </w:r>
+              <w:t>; n*</w:t>
+            </w:r>
+            <w:proofErr w:type="spellStart"/>
+            <w:r>
+              <w:rPr>
+                <w:sz w:val="20"/>
+                <w:szCs w:val="20"/>
+              </w:rPr>
+              <w:t>sum_yy</w:t>
+            </w:r>
+            <w:proofErr w:type="spellEnd"/>
           </w:p>
         </w:tc>
       </w:tr>
@@ -11222,6 +13150,8 @@
                 <w:rFonts w:ascii="Courier New" w:hAnsi="Courier New" w:cs="Courier New"/>
               </w:rPr>
             </w:pPr>
+            <w:proofErr w:type="spellStart"/>
+            <w:proofErr w:type="gramStart"/>
             <w:r>
               <w:rPr>
                 <w:rFonts w:ascii="Courier New" w:hAnsi="Courier New" w:cs="Courier New"/>
@@ -11230,6 +13160,8 @@
               </w:rPr>
               <w:t>mulsd</w:t>
             </w:r>
+            <w:proofErr w:type="spellEnd"/>
+            <w:proofErr w:type="gramEnd"/>
           </w:p>
         </w:tc>
         <w:tc>
@@ -11252,13 +13184,23 @@
                 <w:rFonts w:ascii="Courier New" w:hAnsi="Courier New" w:cs="Courier New"/>
               </w:rPr>
             </w:pPr>
-            <w:r>
-              <w:rPr>
-                <w:rFonts w:ascii="Courier New" w:hAnsi="Courier New" w:cs="Courier New"/>
-                <w:sz w:val="20"/>
-                <w:szCs w:val="20"/>
-              </w:rPr>
-              <w:t>xmm1, xmm1</w:t>
+            <w:proofErr w:type="gramStart"/>
+            <w:r>
+              <w:rPr>
+                <w:rFonts w:ascii="Courier New" w:hAnsi="Courier New" w:cs="Courier New"/>
+                <w:sz w:val="20"/>
+                <w:szCs w:val="20"/>
+              </w:rPr>
+              <w:t>xmm</w:t>
+            </w:r>
+            <w:proofErr w:type="gramEnd"/>
+            <w:r>
+              <w:rPr>
+                <w:rFonts w:ascii="Courier New" w:hAnsi="Courier New" w:cs="Courier New"/>
+                <w:sz w:val="20"/>
+                <w:szCs w:val="20"/>
+              </w:rPr>
+              <w:t>1, xmm1</w:t>
             </w:r>
           </w:p>
         </w:tc>
@@ -11287,8 +13229,33 @@
                 <w:sz w:val="20"/>
                 <w:szCs w:val="20"/>
               </w:rPr>
-              <w:t>; sum_y*sum_y</w:t>
-            </w:r>
+              <w:t xml:space="preserve">; </w:t>
+            </w:r>
+            <w:proofErr w:type="spellStart"/>
+            <w:r>
+              <w:rPr>
+                <w:sz w:val="20"/>
+                <w:szCs w:val="20"/>
+              </w:rPr>
+              <w:t>sum_y</w:t>
+            </w:r>
+            <w:proofErr w:type="spellEnd"/>
+            <w:r>
+              <w:rPr>
+                <w:sz w:val="20"/>
+                <w:szCs w:val="20"/>
+              </w:rPr>
+              <w:t>*</w:t>
+            </w:r>
+            <w:proofErr w:type="spellStart"/>
+            <w:r>
+              <w:rPr>
+                <w:sz w:val="20"/>
+                <w:szCs w:val="20"/>
+              </w:rPr>
+              <w:t>sum_y</w:t>
+            </w:r>
+            <w:proofErr w:type="spellEnd"/>
           </w:p>
         </w:tc>
       </w:tr>
@@ -11373,6 +13340,8 @@
                 <w:rFonts w:ascii="Courier New" w:hAnsi="Courier New" w:cs="Courier New"/>
               </w:rPr>
             </w:pPr>
+            <w:proofErr w:type="spellStart"/>
+            <w:proofErr w:type="gramStart"/>
             <w:r>
               <w:rPr>
                 <w:rFonts w:ascii="Courier New" w:hAnsi="Courier New" w:cs="Courier New"/>
@@ -11381,6 +13350,8 @@
               </w:rPr>
               <w:t>subsd</w:t>
             </w:r>
+            <w:proofErr w:type="spellEnd"/>
+            <w:proofErr w:type="gramEnd"/>
           </w:p>
         </w:tc>
         <w:tc>
@@ -11403,13 +13374,23 @@
                 <w:rFonts w:ascii="Courier New" w:hAnsi="Courier New" w:cs="Courier New"/>
               </w:rPr>
             </w:pPr>
-            <w:r>
-              <w:rPr>
-                <w:rFonts w:ascii="Courier New" w:hAnsi="Courier New" w:cs="Courier New"/>
-                <w:sz w:val="20"/>
-                <w:szCs w:val="20"/>
-              </w:rPr>
-              <w:t>xmm3, xmm1</w:t>
+            <w:proofErr w:type="gramStart"/>
+            <w:r>
+              <w:rPr>
+                <w:rFonts w:ascii="Courier New" w:hAnsi="Courier New" w:cs="Courier New"/>
+                <w:sz w:val="20"/>
+                <w:szCs w:val="20"/>
+              </w:rPr>
+              <w:t>xmm</w:t>
+            </w:r>
+            <w:proofErr w:type="gramEnd"/>
+            <w:r>
+              <w:rPr>
+                <w:rFonts w:ascii="Courier New" w:hAnsi="Courier New" w:cs="Courier New"/>
+                <w:sz w:val="20"/>
+                <w:szCs w:val="20"/>
+              </w:rPr>
+              <w:t>3, xmm1</w:t>
             </w:r>
           </w:p>
         </w:tc>
@@ -11438,8 +13419,65 @@
                 <w:sz w:val="20"/>
                 <w:szCs w:val="20"/>
               </w:rPr>
-              <w:t>; denominador1 := n*sum_yy - sum_y*sum_y</w:t>
-            </w:r>
+              <w:t>; denominador</w:t>
+            </w:r>
+            <w:proofErr w:type="gramStart"/>
+            <w:r>
+              <w:rPr>
+                <w:sz w:val="20"/>
+                <w:szCs w:val="20"/>
+              </w:rPr>
+              <w:t>1 :</w:t>
+            </w:r>
+            <w:proofErr w:type="gramEnd"/>
+            <w:r>
+              <w:rPr>
+                <w:sz w:val="20"/>
+                <w:szCs w:val="20"/>
+              </w:rPr>
+              <w:t>= n*</w:t>
+            </w:r>
+            <w:proofErr w:type="spellStart"/>
+            <w:r>
+              <w:rPr>
+                <w:sz w:val="20"/>
+                <w:szCs w:val="20"/>
+              </w:rPr>
+              <w:t>sum_yy</w:t>
+            </w:r>
+            <w:proofErr w:type="spellEnd"/>
+            <w:r>
+              <w:rPr>
+                <w:sz w:val="20"/>
+                <w:szCs w:val="20"/>
+              </w:rPr>
+              <w:t xml:space="preserve"> - </w:t>
+            </w:r>
+            <w:proofErr w:type="spellStart"/>
+            <w:r>
+              <w:rPr>
+                <w:sz w:val="20"/>
+                <w:szCs w:val="20"/>
+              </w:rPr>
+              <w:t>sum_y</w:t>
+            </w:r>
+            <w:proofErr w:type="spellEnd"/>
+            <w:r>
+              <w:rPr>
+                <w:sz w:val="20"/>
+                <w:szCs w:val="20"/>
+              </w:rPr>
+              <w:t>*</w:t>
+            </w:r>
+            <w:proofErr w:type="spellStart"/>
+            <w:r>
+              <w:rPr>
+                <w:sz w:val="20"/>
+                <w:szCs w:val="20"/>
+              </w:rPr>
+              <w:t>sum_y</w:t>
+            </w:r>
+            <w:proofErr w:type="spellEnd"/>
           </w:p>
         </w:tc>
       </w:tr>
@@ -11524,6 +13562,8 @@
                 <w:rFonts w:ascii="Courier New" w:hAnsi="Courier New" w:cs="Courier New"/>
               </w:rPr>
             </w:pPr>
+            <w:proofErr w:type="spellStart"/>
+            <w:proofErr w:type="gramStart"/>
             <w:r>
               <w:rPr>
                 <w:rFonts w:ascii="Courier New" w:hAnsi="Courier New" w:cs="Courier New"/>
@@ -11532,6 +13572,8 @@
               </w:rPr>
               <w:t>sqrtsd</w:t>
             </w:r>
+            <w:proofErr w:type="spellEnd"/>
+            <w:proofErr w:type="gramEnd"/>
           </w:p>
         </w:tc>
         <w:tc>
@@ -11554,13 +13596,23 @@
                 <w:rFonts w:ascii="Courier New" w:hAnsi="Courier New" w:cs="Courier New"/>
               </w:rPr>
             </w:pPr>
-            <w:r>
-              <w:rPr>
-                <w:rFonts w:ascii="Courier New" w:hAnsi="Courier New" w:cs="Courier New"/>
-                <w:sz w:val="20"/>
-                <w:szCs w:val="20"/>
-              </w:rPr>
-              <w:t>xmm3, xmm3</w:t>
+            <w:proofErr w:type="gramStart"/>
+            <w:r>
+              <w:rPr>
+                <w:rFonts w:ascii="Courier New" w:hAnsi="Courier New" w:cs="Courier New"/>
+                <w:sz w:val="20"/>
+                <w:szCs w:val="20"/>
+              </w:rPr>
+              <w:t>xmm</w:t>
+            </w:r>
+            <w:proofErr w:type="gramEnd"/>
+            <w:r>
+              <w:rPr>
+                <w:rFonts w:ascii="Courier New" w:hAnsi="Courier New" w:cs="Courier New"/>
+                <w:sz w:val="20"/>
+                <w:szCs w:val="20"/>
+              </w:rPr>
+              <w:t>3, xmm3</w:t>
             </w:r>
           </w:p>
         </w:tc>
@@ -11589,7 +13641,39 @@
                 <w:sz w:val="20"/>
                 <w:szCs w:val="20"/>
               </w:rPr>
-              <w:t>; denominador1 := sqrt(denominador1)</w:t>
+              <w:t>; denominador</w:t>
+            </w:r>
+            <w:proofErr w:type="gramStart"/>
+            <w:r>
+              <w:rPr>
+                <w:sz w:val="20"/>
+                <w:szCs w:val="20"/>
+              </w:rPr>
+              <w:t>1 :</w:t>
+            </w:r>
+            <w:proofErr w:type="gramEnd"/>
+            <w:r>
+              <w:rPr>
+                <w:sz w:val="20"/>
+                <w:szCs w:val="20"/>
+              </w:rPr>
+              <w:t xml:space="preserve">= </w:t>
+            </w:r>
+            <w:proofErr w:type="spellStart"/>
+            <w:r>
+              <w:rPr>
+                <w:sz w:val="20"/>
+                <w:szCs w:val="20"/>
+              </w:rPr>
+              <w:t>sqrt</w:t>
+            </w:r>
+            <w:proofErr w:type="spellEnd"/>
+            <w:r>
+              <w:rPr>
+                <w:sz w:val="20"/>
+                <w:szCs w:val="20"/>
+              </w:rPr>
+              <w:t>(denominador1)</w:t>
             </w:r>
           </w:p>
         </w:tc>
@@ -11675,6 +13759,8 @@
                 <w:rFonts w:ascii="Courier New" w:hAnsi="Courier New" w:cs="Courier New"/>
               </w:rPr>
             </w:pPr>
+            <w:proofErr w:type="spellStart"/>
+            <w:proofErr w:type="gramStart"/>
             <w:r>
               <w:rPr>
                 <w:rFonts w:ascii="Courier New" w:hAnsi="Courier New" w:cs="Courier New"/>
@@ -11683,6 +13769,8 @@
               </w:rPr>
               <w:t>mulsd</w:t>
             </w:r>
+            <w:proofErr w:type="spellEnd"/>
+            <w:proofErr w:type="gramEnd"/>
           </w:p>
         </w:tc>
         <w:tc>
@@ -11705,13 +13793,23 @@
                 <w:rFonts w:ascii="Courier New" w:hAnsi="Courier New" w:cs="Courier New"/>
               </w:rPr>
             </w:pPr>
-            <w:r>
-              <w:rPr>
-                <w:rFonts w:ascii="Courier New" w:hAnsi="Courier New" w:cs="Courier New"/>
-                <w:sz w:val="20"/>
-                <w:szCs w:val="20"/>
-              </w:rPr>
-              <w:t>xmm2, xmm3</w:t>
+            <w:proofErr w:type="gramStart"/>
+            <w:r>
+              <w:rPr>
+                <w:rFonts w:ascii="Courier New" w:hAnsi="Courier New" w:cs="Courier New"/>
+                <w:sz w:val="20"/>
+                <w:szCs w:val="20"/>
+              </w:rPr>
+              <w:t>xmm</w:t>
+            </w:r>
+            <w:proofErr w:type="gramEnd"/>
+            <w:r>
+              <w:rPr>
+                <w:rFonts w:ascii="Courier New" w:hAnsi="Courier New" w:cs="Courier New"/>
+                <w:sz w:val="20"/>
+                <w:szCs w:val="20"/>
+              </w:rPr>
+              <w:t>2, xmm3</w:t>
             </w:r>
           </w:p>
         </w:tc>
@@ -11740,7 +13838,23 @@
                 <w:sz w:val="20"/>
                 <w:szCs w:val="20"/>
               </w:rPr>
-              <w:t>; denominador := denominador0 * denominador1</w:t>
+              <w:t xml:space="preserve">; </w:t>
+            </w:r>
+            <w:proofErr w:type="gramStart"/>
+            <w:r>
+              <w:rPr>
+                <w:sz w:val="20"/>
+                <w:szCs w:val="20"/>
+              </w:rPr>
+              <w:t>denominador :</w:t>
+            </w:r>
+            <w:proofErr w:type="gramEnd"/>
+            <w:r>
+              <w:rPr>
+                <w:sz w:val="20"/>
+                <w:szCs w:val="20"/>
+              </w:rPr>
+              <w:t>= denominador0 * denominador1</w:t>
             </w:r>
           </w:p>
         </w:tc>
@@ -11826,6 +13940,8 @@
                 <w:rFonts w:ascii="Courier New" w:hAnsi="Courier New" w:cs="Courier New"/>
               </w:rPr>
             </w:pPr>
+            <w:proofErr w:type="spellStart"/>
+            <w:proofErr w:type="gramStart"/>
             <w:r>
               <w:rPr>
                 <w:rFonts w:ascii="Courier New" w:hAnsi="Courier New" w:cs="Courier New"/>
@@ -11834,6 +13950,8 @@
               </w:rPr>
               <w:t>movsd</w:t>
             </w:r>
+            <w:proofErr w:type="spellEnd"/>
+            <w:proofErr w:type="gramEnd"/>
           </w:p>
         </w:tc>
         <w:tc>
@@ -11856,13 +13974,23 @@
                 <w:rFonts w:ascii="Courier New" w:hAnsi="Courier New" w:cs="Courier New"/>
               </w:rPr>
             </w:pPr>
-            <w:r>
-              <w:rPr>
-                <w:rFonts w:ascii="Courier New" w:hAnsi="Courier New" w:cs="Courier New"/>
-                <w:sz w:val="20"/>
-                <w:szCs w:val="20"/>
-              </w:rPr>
-              <w:t>xmm9, xmm2</w:t>
+            <w:proofErr w:type="gramStart"/>
+            <w:r>
+              <w:rPr>
+                <w:rFonts w:ascii="Courier New" w:hAnsi="Courier New" w:cs="Courier New"/>
+                <w:sz w:val="20"/>
+                <w:szCs w:val="20"/>
+              </w:rPr>
+              <w:t>xmm</w:t>
+            </w:r>
+            <w:proofErr w:type="gramEnd"/>
+            <w:r>
+              <w:rPr>
+                <w:rFonts w:ascii="Courier New" w:hAnsi="Courier New" w:cs="Courier New"/>
+                <w:sz w:val="20"/>
+                <w:szCs w:val="20"/>
+              </w:rPr>
+              <w:t>9, xmm2</w:t>
             </w:r>
           </w:p>
         </w:tc>
@@ -11891,7 +14019,32 @@
                 <w:sz w:val="20"/>
                 <w:szCs w:val="20"/>
               </w:rPr>
-              <w:t>; tmp := denominador</w:t>
+              <w:t xml:space="preserve">; </w:t>
+            </w:r>
+            <w:proofErr w:type="spellStart"/>
+            <w:proofErr w:type="gramStart"/>
+            <w:r>
+              <w:rPr>
+                <w:sz w:val="20"/>
+                <w:szCs w:val="20"/>
+              </w:rPr>
+              <w:t>tmp</w:t>
+            </w:r>
+            <w:proofErr w:type="spellEnd"/>
+            <w:r>
+              <w:rPr>
+                <w:sz w:val="20"/>
+                <w:szCs w:val="20"/>
+              </w:rPr>
+              <w:t xml:space="preserve"> :</w:t>
+            </w:r>
+            <w:proofErr w:type="gramEnd"/>
+            <w:r>
+              <w:rPr>
+                <w:sz w:val="20"/>
+                <w:szCs w:val="20"/>
+              </w:rPr>
+              <w:t>= denominador</w:t>
             </w:r>
           </w:p>
         </w:tc>
@@ -11977,6 +14130,8 @@
                 <w:rFonts w:ascii="Courier New" w:hAnsi="Courier New" w:cs="Courier New"/>
               </w:rPr>
             </w:pPr>
+            <w:proofErr w:type="spellStart"/>
+            <w:proofErr w:type="gramStart"/>
             <w:r>
               <w:rPr>
                 <w:rFonts w:ascii="Courier New" w:hAnsi="Courier New" w:cs="Courier New"/>
@@ -11985,6 +14140,8 @@
               </w:rPr>
               <w:t>comisd</w:t>
             </w:r>
+            <w:proofErr w:type="spellEnd"/>
+            <w:proofErr w:type="gramEnd"/>
           </w:p>
         </w:tc>
         <w:tc>
@@ -12007,13 +14164,23 @@
                 <w:rFonts w:ascii="Courier New" w:hAnsi="Courier New" w:cs="Courier New"/>
               </w:rPr>
             </w:pPr>
-            <w:r>
-              <w:rPr>
-                <w:rFonts w:ascii="Courier New" w:hAnsi="Courier New" w:cs="Courier New"/>
-                <w:sz w:val="20"/>
-                <w:szCs w:val="20"/>
-              </w:rPr>
-              <w:t>xmm4,xmm9</w:t>
+            <w:proofErr w:type="gramStart"/>
+            <w:r>
+              <w:rPr>
+                <w:rFonts w:ascii="Courier New" w:hAnsi="Courier New" w:cs="Courier New"/>
+                <w:sz w:val="20"/>
+                <w:szCs w:val="20"/>
+              </w:rPr>
+              <w:t>xmm</w:t>
+            </w:r>
+            <w:proofErr w:type="gramEnd"/>
+            <w:r>
+              <w:rPr>
+                <w:rFonts w:ascii="Courier New" w:hAnsi="Courier New" w:cs="Courier New"/>
+                <w:sz w:val="20"/>
+                <w:szCs w:val="20"/>
+              </w:rPr>
+              <w:t>4,xmm9</w:t>
             </w:r>
           </w:p>
         </w:tc>
@@ -12042,7 +14209,23 @@
                 <w:sz w:val="20"/>
                 <w:szCs w:val="20"/>
               </w:rPr>
-              <w:t>; denominador  == numerador ?</w:t>
+              <w:t xml:space="preserve">; </w:t>
+            </w:r>
+            <w:proofErr w:type="gramStart"/>
+            <w:r>
+              <w:rPr>
+                <w:sz w:val="20"/>
+                <w:szCs w:val="20"/>
+              </w:rPr>
+              <w:t>denominador  =</w:t>
+            </w:r>
+            <w:proofErr w:type="gramEnd"/>
+            <w:r>
+              <w:rPr>
+                <w:sz w:val="20"/>
+                <w:szCs w:val="20"/>
+              </w:rPr>
+              <w:t>= numerador ?</w:t>
             </w:r>
           </w:p>
         </w:tc>
@@ -12128,6 +14311,8 @@
                 <w:rFonts w:ascii="Courier New" w:hAnsi="Courier New" w:cs="Courier New"/>
               </w:rPr>
             </w:pPr>
+            <w:proofErr w:type="spellStart"/>
+            <w:proofErr w:type="gramStart"/>
             <w:r>
               <w:rPr>
                 <w:rFonts w:ascii="Courier New" w:hAnsi="Courier New" w:cs="Courier New"/>
@@ -12136,6 +14321,8 @@
               </w:rPr>
               <w:t>jz</w:t>
             </w:r>
+            <w:proofErr w:type="spellEnd"/>
+            <w:proofErr w:type="gramEnd"/>
           </w:p>
         </w:tc>
         <w:tc>
@@ -12193,7 +14380,23 @@
                 <w:sz w:val="20"/>
                 <w:szCs w:val="20"/>
               </w:rPr>
-              <w:t>; (denominador  == numerador) := verdadeiro</w:t>
+              <w:t>; (</w:t>
+            </w:r>
+            <w:proofErr w:type="gramStart"/>
+            <w:r>
+              <w:rPr>
+                <w:sz w:val="20"/>
+                <w:szCs w:val="20"/>
+              </w:rPr>
+              <w:t>denominador  =</w:t>
+            </w:r>
+            <w:proofErr w:type="gramEnd"/>
+            <w:r>
+              <w:rPr>
+                <w:sz w:val="20"/>
+                <w:szCs w:val="20"/>
+              </w:rPr>
+              <w:t>= numerador) := verdadeiro</w:t>
             </w:r>
           </w:p>
         </w:tc>
@@ -12279,6 +14482,8 @@
                 <w:rFonts w:ascii="Courier New" w:hAnsi="Courier New" w:cs="Courier New"/>
               </w:rPr>
             </w:pPr>
+            <w:proofErr w:type="spellStart"/>
+            <w:proofErr w:type="gramStart"/>
             <w:r>
               <w:rPr>
                 <w:rFonts w:ascii="Courier New" w:hAnsi="Courier New" w:cs="Courier New"/>
@@ -12287,6 +14492,8 @@
               </w:rPr>
               <w:t>divsd</w:t>
             </w:r>
+            <w:proofErr w:type="spellEnd"/>
+            <w:proofErr w:type="gramEnd"/>
           </w:p>
         </w:tc>
         <w:tc>
@@ -12309,13 +14516,23 @@
                 <w:rFonts w:ascii="Courier New" w:hAnsi="Courier New" w:cs="Courier New"/>
               </w:rPr>
             </w:pPr>
-            <w:r>
-              <w:rPr>
-                <w:rFonts w:ascii="Courier New" w:hAnsi="Courier New" w:cs="Courier New"/>
-                <w:sz w:val="20"/>
-                <w:szCs w:val="20"/>
-              </w:rPr>
-              <w:t>xmm4, xmm2</w:t>
+            <w:proofErr w:type="gramStart"/>
+            <w:r>
+              <w:rPr>
+                <w:rFonts w:ascii="Courier New" w:hAnsi="Courier New" w:cs="Courier New"/>
+                <w:sz w:val="20"/>
+                <w:szCs w:val="20"/>
+              </w:rPr>
+              <w:t>xmm</w:t>
+            </w:r>
+            <w:proofErr w:type="gramEnd"/>
+            <w:r>
+              <w:rPr>
+                <w:rFonts w:ascii="Courier New" w:hAnsi="Courier New" w:cs="Courier New"/>
+                <w:sz w:val="20"/>
+                <w:szCs w:val="20"/>
+              </w:rPr>
+              <w:t>4, xmm2</w:t>
             </w:r>
           </w:p>
         </w:tc>
@@ -12344,7 +14561,23 @@
                 <w:sz w:val="20"/>
                 <w:szCs w:val="20"/>
               </w:rPr>
-              <w:t>; correlação := numerador/denominador</w:t>
+              <w:t xml:space="preserve">; </w:t>
+            </w:r>
+            <w:proofErr w:type="gramStart"/>
+            <w:r>
+              <w:rPr>
+                <w:sz w:val="20"/>
+                <w:szCs w:val="20"/>
+              </w:rPr>
+              <w:t>correlação :</w:t>
+            </w:r>
+            <w:proofErr w:type="gramEnd"/>
+            <w:r>
+              <w:rPr>
+                <w:sz w:val="20"/>
+                <w:szCs w:val="20"/>
+              </w:rPr>
+              <w:t>= numerador/denominador</w:t>
             </w:r>
           </w:p>
         </w:tc>
@@ -12430,6 +14663,8 @@
                 <w:rFonts w:ascii="Courier New" w:hAnsi="Courier New" w:cs="Courier New"/>
               </w:rPr>
             </w:pPr>
+            <w:proofErr w:type="spellStart"/>
+            <w:proofErr w:type="gramStart"/>
             <w:r>
               <w:rPr>
                 <w:rFonts w:ascii="Courier New" w:hAnsi="Courier New" w:cs="Courier New"/>
@@ -12438,6 +14673,8 @@
               </w:rPr>
               <w:t>movsd</w:t>
             </w:r>
+            <w:proofErr w:type="spellEnd"/>
+            <w:proofErr w:type="gramEnd"/>
           </w:p>
         </w:tc>
         <w:tc>
@@ -12460,13 +14697,23 @@
                 <w:rFonts w:ascii="Courier New" w:hAnsi="Courier New" w:cs="Courier New"/>
               </w:rPr>
             </w:pPr>
-            <w:r>
-              <w:rPr>
-                <w:rFonts w:ascii="Courier New" w:hAnsi="Courier New" w:cs="Courier New"/>
-                <w:sz w:val="20"/>
-                <w:szCs w:val="20"/>
-              </w:rPr>
-              <w:t>xmm0, xmm4</w:t>
+            <w:proofErr w:type="gramStart"/>
+            <w:r>
+              <w:rPr>
+                <w:rFonts w:ascii="Courier New" w:hAnsi="Courier New" w:cs="Courier New"/>
+                <w:sz w:val="20"/>
+                <w:szCs w:val="20"/>
+              </w:rPr>
+              <w:t>xmm</w:t>
+            </w:r>
+            <w:proofErr w:type="gramEnd"/>
+            <w:r>
+              <w:rPr>
+                <w:rFonts w:ascii="Courier New" w:hAnsi="Courier New" w:cs="Courier New"/>
+                <w:sz w:val="20"/>
+                <w:szCs w:val="20"/>
+              </w:rPr>
+              <w:t>0, xmm4</w:t>
             </w:r>
           </w:p>
         </w:tc>
@@ -12581,6 +14828,8 @@
                 <w:rFonts w:ascii="Courier New" w:hAnsi="Courier New" w:cs="Courier New"/>
               </w:rPr>
             </w:pPr>
+            <w:proofErr w:type="spellStart"/>
+            <w:proofErr w:type="gramStart"/>
             <w:r>
               <w:rPr>
                 <w:rFonts w:ascii="Courier New" w:hAnsi="Courier New" w:cs="Courier New"/>
@@ -12589,6 +14838,8 @@
               </w:rPr>
               <w:t>jz</w:t>
             </w:r>
+            <w:proofErr w:type="spellEnd"/>
+            <w:proofErr w:type="gramEnd"/>
           </w:p>
         </w:tc>
         <w:tc>
@@ -12733,6 +14984,8 @@
                 <w:rFonts w:ascii="Courier New" w:hAnsi="Courier New" w:cs="Courier New"/>
               </w:rPr>
             </w:pPr>
+            <w:proofErr w:type="spellStart"/>
+            <w:proofErr w:type="gramStart"/>
             <w:r>
               <w:rPr>
                 <w:rFonts w:ascii="Courier New" w:hAnsi="Courier New" w:cs="Courier New"/>
@@ -12741,6 +14994,8 @@
               </w:rPr>
               <w:t>movsd</w:t>
             </w:r>
+            <w:proofErr w:type="spellEnd"/>
+            <w:proofErr w:type="gramEnd"/>
           </w:p>
         </w:tc>
         <w:tc>
@@ -12763,13 +15018,41 @@
                 <w:rFonts w:ascii="Courier New" w:hAnsi="Courier New" w:cs="Courier New"/>
               </w:rPr>
             </w:pPr>
-            <w:r>
-              <w:rPr>
-                <w:rFonts w:ascii="Courier New" w:hAnsi="Courier New" w:cs="Courier New"/>
-                <w:sz w:val="20"/>
-                <w:szCs w:val="20"/>
-              </w:rPr>
-              <w:t>xmm0, [one]</w:t>
+            <w:proofErr w:type="gramStart"/>
+            <w:r>
+              <w:rPr>
+                <w:rFonts w:ascii="Courier New" w:hAnsi="Courier New" w:cs="Courier New"/>
+                <w:sz w:val="20"/>
+                <w:szCs w:val="20"/>
+              </w:rPr>
+              <w:t>xmm</w:t>
+            </w:r>
+            <w:proofErr w:type="gramEnd"/>
+            <w:r>
+              <w:rPr>
+                <w:rFonts w:ascii="Courier New" w:hAnsi="Courier New" w:cs="Courier New"/>
+                <w:sz w:val="20"/>
+                <w:szCs w:val="20"/>
+              </w:rPr>
+              <w:t>0, [</w:t>
+            </w:r>
+            <w:proofErr w:type="spellStart"/>
+            <w:r>
+              <w:rPr>
+                <w:rFonts w:ascii="Courier New" w:hAnsi="Courier New" w:cs="Courier New"/>
+                <w:sz w:val="20"/>
+                <w:szCs w:val="20"/>
+              </w:rPr>
+              <w:t>one</w:t>
+            </w:r>
+            <w:proofErr w:type="spellEnd"/>
+            <w:r>
+              <w:rPr>
+                <w:rFonts w:ascii="Courier New" w:hAnsi="Courier New" w:cs="Courier New"/>
+                <w:sz w:val="20"/>
+                <w:szCs w:val="20"/>
+              </w:rPr>
+              <w:t>]</w:t>
             </w:r>
           </w:p>
         </w:tc>
@@ -12798,7 +15081,23 @@
                 <w:sz w:val="20"/>
                 <w:szCs w:val="20"/>
               </w:rPr>
-              <w:t>; correlação := 1</w:t>
+              <w:t xml:space="preserve">; </w:t>
+            </w:r>
+            <w:proofErr w:type="gramStart"/>
+            <w:r>
+              <w:rPr>
+                <w:sz w:val="20"/>
+                <w:szCs w:val="20"/>
+              </w:rPr>
+              <w:t>correlação :</w:t>
+            </w:r>
+            <w:proofErr w:type="gramEnd"/>
+            <w:r>
+              <w:rPr>
+                <w:sz w:val="20"/>
+                <w:szCs w:val="20"/>
+              </w:rPr>
+              <w:t>= 1</w:t>
             </w:r>
           </w:p>
         </w:tc>
@@ -12884,13 +15183,23 @@
                 <w:rFonts w:ascii="Courier New" w:hAnsi="Courier New" w:cs="Courier New"/>
               </w:rPr>
             </w:pPr>
-            <w:r>
-              <w:rPr>
-                <w:rFonts w:ascii="Courier New" w:hAnsi="Courier New" w:cs="Courier New"/>
-                <w:sz w:val="20"/>
-                <w:szCs w:val="20"/>
-              </w:rPr>
-              <w:t>cvtdq2pd</w:t>
+            <w:proofErr w:type="gramStart"/>
+            <w:r>
+              <w:rPr>
+                <w:rFonts w:ascii="Courier New" w:hAnsi="Courier New" w:cs="Courier New"/>
+                <w:sz w:val="20"/>
+                <w:szCs w:val="20"/>
+              </w:rPr>
+              <w:t>cvtdq</w:t>
+            </w:r>
+            <w:proofErr w:type="gramEnd"/>
+            <w:r>
+              <w:rPr>
+                <w:rFonts w:ascii="Courier New" w:hAnsi="Courier New" w:cs="Courier New"/>
+                <w:sz w:val="20"/>
+                <w:szCs w:val="20"/>
+              </w:rPr>
+              <w:t>2pd</w:t>
             </w:r>
           </w:p>
         </w:tc>
@@ -12914,13 +15223,23 @@
                 <w:rFonts w:ascii="Courier New" w:hAnsi="Courier New" w:cs="Courier New"/>
               </w:rPr>
             </w:pPr>
-            <w:r>
-              <w:rPr>
-                <w:rFonts w:ascii="Courier New" w:hAnsi="Courier New" w:cs="Courier New"/>
-                <w:sz w:val="20"/>
-                <w:szCs w:val="20"/>
-              </w:rPr>
-              <w:t>xmm0, xmm0</w:t>
+            <w:proofErr w:type="gramStart"/>
+            <w:r>
+              <w:rPr>
+                <w:rFonts w:ascii="Courier New" w:hAnsi="Courier New" w:cs="Courier New"/>
+                <w:sz w:val="20"/>
+                <w:szCs w:val="20"/>
+              </w:rPr>
+              <w:t>xmm</w:t>
+            </w:r>
+            <w:proofErr w:type="gramEnd"/>
+            <w:r>
+              <w:rPr>
+                <w:rFonts w:ascii="Courier New" w:hAnsi="Courier New" w:cs="Courier New"/>
+                <w:sz w:val="20"/>
+                <w:szCs w:val="20"/>
+              </w:rPr>
+              <w:t>0, xmm0</w:t>
             </w:r>
           </w:p>
         </w:tc>
@@ -14637,7 +16956,7 @@
 </file>
 
 <file path=customXml/itemProps1.xml><?xml version="1.0" encoding="utf-8"?>
-<ds:datastoreItem xmlns:ds="http://schemas.openxmlformats.org/officeDocument/2006/customXml" ds:itemID="{98CA51E0-55A8-4E43-BB46-A87CC35D1057}">
+<ds:datastoreItem xmlns:ds="http://schemas.openxmlformats.org/officeDocument/2006/customXml" ds:itemID="{8654694D-2AA7-4937-AA46-A8AEA411E4EF}">
   <ds:schemaRefs>
     <ds:schemaRef ds:uri="http://schemas.openxmlformats.org/officeDocument/2006/bibliography"/>
   </ds:schemaRefs>
